--- a/Labs/OPD/Lab2/OPD Lab 2 Report.docx
+++ b/Labs/OPD/Lab2/OPD Lab 2 Report.docx
@@ -1,6 +1,6 @@
 
 <file path=word/document.xml><?xml version="1.0" encoding="utf-8"?>
-<w:document xmlns:wpc="http://schemas.microsoft.com/office/word/2010/wordprocessingCanvas" xmlns:cx="http://schemas.microsoft.com/office/drawing/2014/chartex" xmlns:cx1="http://schemas.microsoft.com/office/drawing/2015/9/8/chartex" xmlns:cx2="http://schemas.microsoft.com/office/drawing/2015/10/21/chartex" xmlns:cx3="http://schemas.microsoft.com/office/drawing/2016/5/9/chartex" xmlns:cx4="http://schemas.microsoft.com/office/drawing/2016/5/10/chartex" xmlns:cx5="http://schemas.microsoft.com/office/drawing/2016/5/11/chartex" xmlns:cx6="http://schemas.microsoft.com/office/drawing/2016/5/12/chartex" xmlns:cx7="http://schemas.microsoft.com/office/drawing/2016/5/13/chartex" xmlns:cx8="http://schemas.microsoft.com/office/drawing/2016/5/14/chartex" xmlns:mc="http://schemas.openxmlformats.org/markup-compatibility/2006" xmlns:aink="http://schemas.microsoft.com/office/drawing/2016/ink" xmlns:am3d="http://schemas.microsoft.com/office/drawing/2017/model3d" xmlns:o="urn:schemas-microsoft-com:office:office" xmlns:r="http://schemas.openxmlformats.org/officeDocument/2006/relationships" xmlns:m="http://schemas.openxmlformats.org/officeDocument/2006/math" xmlns:v="urn:schemas-microsoft-com:vml" xmlns:wp14="http://schemas.microsoft.com/office/word/2010/wordprocessingDrawing" xmlns:wp="http://schemas.openxmlformats.org/drawingml/2006/wordprocessingDrawing" xmlns:w10="urn:schemas-microsoft-com:office:word" xmlns:w="http://schemas.openxmlformats.org/wordprocessingml/2006/main" xmlns:w14="http://schemas.microsoft.com/office/word/2010/wordml" xmlns:w15="http://schemas.microsoft.com/office/word/2012/wordml" xmlns:w16cex="http://schemas.microsoft.com/office/word/2018/wordml/cex" xmlns:w16cid="http://schemas.microsoft.com/office/word/2016/wordml/cid" xmlns:w16="http://schemas.microsoft.com/office/word/2018/wordml" xmlns:w16sdtdh="http://schemas.microsoft.com/office/word/2020/wordml/sdtdatahash" xmlns:w16se="http://schemas.microsoft.com/office/word/2015/wordml/symex" xmlns:wpg="http://schemas.microsoft.com/office/word/2010/wordprocessingGroup" xmlns:wpi="http://schemas.microsoft.com/office/word/2010/wordprocessingInk" xmlns:wne="http://schemas.microsoft.com/office/word/2006/wordml" xmlns:wps="http://schemas.microsoft.com/office/word/2010/wordprocessingShape" mc:Ignorable="w14 w15 w16se w16cid w16 w16cex w16sdtdh wp14">
+<w:document xmlns:wpc="http://schemas.microsoft.com/office/word/2010/wordprocessingCanvas" xmlns:cx="http://schemas.microsoft.com/office/drawing/2014/chartex" xmlns:cx1="http://schemas.microsoft.com/office/drawing/2015/9/8/chartex" xmlns:cx2="http://schemas.microsoft.com/office/drawing/2015/10/21/chartex" xmlns:cx3="http://schemas.microsoft.com/office/drawing/2016/5/9/chartex" xmlns:cx4="http://schemas.microsoft.com/office/drawing/2016/5/10/chartex" xmlns:cx5="http://schemas.microsoft.com/office/drawing/2016/5/11/chartex" xmlns:cx6="http://schemas.microsoft.com/office/drawing/2016/5/12/chartex" xmlns:cx7="http://schemas.microsoft.com/office/drawing/2016/5/13/chartex" xmlns:cx8="http://schemas.microsoft.com/office/drawing/2016/5/14/chartex" xmlns:mc="http://schemas.openxmlformats.org/markup-compatibility/2006" xmlns:aink="http://schemas.microsoft.com/office/drawing/2016/ink" xmlns:am3d="http://schemas.microsoft.com/office/drawing/2017/model3d" xmlns:o="urn:schemas-microsoft-com:office:office" xmlns:oel="http://schemas.microsoft.com/office/2019/extlst" xmlns:r="http://schemas.openxmlformats.org/officeDocument/2006/relationships" xmlns:m="http://schemas.openxmlformats.org/officeDocument/2006/math" xmlns:v="urn:schemas-microsoft-com:vml" xmlns:wp14="http://schemas.microsoft.com/office/word/2010/wordprocessingDrawing" xmlns:wp="http://schemas.openxmlformats.org/drawingml/2006/wordprocessingDrawing" xmlns:w10="urn:schemas-microsoft-com:office:word" xmlns:w="http://schemas.openxmlformats.org/wordprocessingml/2006/main" xmlns:w14="http://schemas.microsoft.com/office/word/2010/wordml" xmlns:w15="http://schemas.microsoft.com/office/word/2012/wordml" xmlns:w16cex="http://schemas.microsoft.com/office/word/2018/wordml/cex" xmlns:w16cid="http://schemas.microsoft.com/office/word/2016/wordml/cid" xmlns:w16="http://schemas.microsoft.com/office/word/2018/wordml" xmlns:w16du="http://schemas.microsoft.com/office/word/2023/wordml/word16du" xmlns:w16sdtdh="http://schemas.microsoft.com/office/word/2020/wordml/sdtdatahash" xmlns:w16se="http://schemas.microsoft.com/office/word/2015/wordml/symex" xmlns:wpg="http://schemas.microsoft.com/office/word/2010/wordprocessingGroup" xmlns:wpi="http://schemas.microsoft.com/office/word/2010/wordprocessingInk" xmlns:wne="http://schemas.microsoft.com/office/word/2006/wordml" xmlns:wps="http://schemas.microsoft.com/office/word/2010/wordprocessingShape" mc:Ignorable="w14 w15 w16se w16cid w16 w16cex w16sdtdh w16du wp14">
   <w:body>
     <w:p>
       <w:pPr>
@@ -145,7 +145,13 @@
         <w:rPr>
           <w:color w:val="000000" w:themeColor="text1"/>
         </w:rPr>
-        <w:t xml:space="preserve">№1 </w:t>
+        <w:t>№</w:t>
+      </w:r>
+      <w:r>
+        <w:rPr>
+          <w:color w:val="000000" w:themeColor="text1"/>
+        </w:rPr>
+        <w:t>2</w:t>
       </w:r>
     </w:p>
     <w:p>
@@ -165,7 +171,7 @@
         <w:rPr>
           <w:color w:val="000000" w:themeColor="text1"/>
         </w:rPr>
-        <w:t>9765</w:t>
+        <w:t>4780</w:t>
       </w:r>
     </w:p>
     <w:p>
@@ -734,8 +740,8 @@
         <w:pStyle w:val="1"/>
       </w:pPr>
       <w:bookmarkStart w:id="0" w:name="_Обязательное_задание"/>
-      <w:bookmarkStart w:id="1" w:name="_Hlk177211255"/>
-      <w:bookmarkStart w:id="2" w:name="_Toc184678751"/>
+      <w:bookmarkStart w:id="1" w:name="_Toc184678751"/>
+      <w:bookmarkStart w:id="2" w:name="_Hlk177211255"/>
       <w:bookmarkEnd w:id="0"/>
       <w:r>
         <w:br/>
@@ -811,7 +817,7 @@
       <w:r>
         <w:t>я</w:t>
       </w:r>
-      <w:bookmarkEnd w:id="2"/>
+      <w:bookmarkEnd w:id="1"/>
     </w:p>
     <w:p>
       <w:pPr>
@@ -828,7 +834,7 @@
         <w:t>По выданному преподавателем варианту определить функцию, вычисляемую программой, область представления и область допустимых значений исходных данных и результата, выполнить трассировку программы, предложить вариант с меньшим числом команд. При выполнении работы представлять результат и все операнды арифметических операций знаковыми числами, а логических операций набором из шестнадцати логических значений.</w:t>
       </w:r>
     </w:p>
-    <w:bookmarkEnd w:id="1"/>
+    <w:bookmarkEnd w:id="2"/>
     <w:p>
       <w:pPr>
         <w:rPr>
@@ -916,10 +922,10 @@
         <w:tblLook w:val="04A0" w:firstRow="1" w:lastRow="0" w:firstColumn="1" w:lastColumn="0" w:noHBand="0" w:noVBand="1"/>
       </w:tblPr>
       <w:tblGrid>
-        <w:gridCol w:w="1410"/>
-        <w:gridCol w:w="1154"/>
-        <w:gridCol w:w="2123"/>
-        <w:gridCol w:w="4658"/>
+        <w:gridCol w:w="1406"/>
+        <w:gridCol w:w="1184"/>
+        <w:gridCol w:w="2118"/>
+        <w:gridCol w:w="4637"/>
       </w:tblGrid>
       <w:tr>
         <w:tc>
@@ -1265,7 +1271,6 @@
               <w:jc w:val="center"/>
               <w:rPr>
                 <w:rFonts w:asciiTheme="minorHAnsi" w:eastAsia="Yu Gothic Light" w:hAnsiTheme="minorHAnsi"/>
-                <w:lang w:val="en-US"/>
               </w:rPr>
             </w:pPr>
             <w:r>
@@ -1277,14 +1282,12 @@
             <w:r>
               <w:rPr>
                 <w:rFonts w:asciiTheme="minorHAnsi" w:eastAsia="Yu Gothic Light" w:hAnsiTheme="minorHAnsi"/>
-                <w:lang w:val="en-US"/>
               </w:rPr>
               <w:t>:</w:t>
             </w:r>
             <w:r>
               <w:rPr>
                 <w:rFonts w:asciiTheme="minorHAnsi" w:eastAsia="Yu Gothic Light" w:hAnsiTheme="minorHAnsi"/>
-                <w:lang w:val="en-US"/>
               </w:rPr>
               <w:br/>
               <w:t xml:space="preserve"> </w:t>
@@ -1292,37 +1295,28 @@
             <w:r>
               <w:rPr>
                 <w:rFonts w:asciiTheme="minorHAnsi" w:eastAsia="Yu Gothic Light" w:hAnsiTheme="minorHAnsi"/>
-                <w:lang w:val="en-US"/>
-              </w:rPr>
-              <w:t>(</w:t>
+              </w:rPr>
+              <w:t>(^</w:t>
             </w:r>
             <w:r>
               <w:rPr>
                 <w:rFonts w:asciiTheme="minorHAnsi" w:eastAsia="Yu Gothic Light" w:hAnsiTheme="minorHAnsi"/>
                 <w:lang w:val="en-US"/>
               </w:rPr>
-              <w:t>^AC</w:t>
+              <w:t>AC</w:t>
             </w:r>
             <w:r>
               <w:rPr>
                 <w:rFonts w:asciiTheme="minorHAnsi" w:eastAsia="Yu Gothic Light" w:hAnsiTheme="minorHAnsi"/>
-                <w:lang w:val="en-US"/>
-              </w:rPr>
-              <w:t>)</w:t>
+              </w:rPr>
+              <w:t xml:space="preserve">) -&gt; </w:t>
             </w:r>
             <w:r>
               <w:rPr>
                 <w:rFonts w:asciiTheme="minorHAnsi" w:eastAsia="Yu Gothic Light" w:hAnsiTheme="minorHAnsi"/>
                 <w:lang w:val="en-US"/>
               </w:rPr>
-              <w:t xml:space="preserve"> -&gt;</w:t>
-            </w:r>
-            <w:r>
-              <w:rPr>
-                <w:rFonts w:asciiTheme="minorHAnsi" w:eastAsia="Yu Gothic Light" w:hAnsiTheme="minorHAnsi"/>
-                <w:lang w:val="en-US"/>
-              </w:rPr>
-              <w:t xml:space="preserve"> AC</w:t>
+              <w:t>AC</w:t>
             </w:r>
           </w:p>
           <w:p>
@@ -1341,7 +1335,15 @@
                 <w:bCs/>
                 <w:lang w:val="en-US"/>
               </w:rPr>
-              <w:t>AC = ^0 = 1</w:t>
+              <w:t>AC</w:t>
+            </w:r>
+            <w:r>
+              <w:rPr>
+                <w:rFonts w:asciiTheme="minorHAnsi" w:eastAsia="Yu Gothic Light" w:hAnsiTheme="minorHAnsi"/>
+                <w:b/>
+                <w:bCs/>
+              </w:rPr>
+              <w:t xml:space="preserve"> = ^0 = 1</w:t>
             </w:r>
           </w:p>
         </w:tc>
@@ -1455,12 +1457,47 @@
               <w:rPr>
                 <w:rFonts w:asciiTheme="minorHAnsi" w:hAnsiTheme="minorHAnsi"/>
               </w:rPr>
+              <w:t xml:space="preserve"> 19</w:t>
+            </w:r>
+            <w:r>
+              <w:rPr>
+                <w:rFonts w:asciiTheme="minorHAnsi" w:hAnsiTheme="minorHAnsi"/>
+                <w:lang w:val="en-US"/>
+              </w:rPr>
+              <w:t>B</w:t>
+            </w:r>
+            <w:r>
+              <w:rPr>
+                <w:rFonts w:asciiTheme="minorHAnsi" w:hAnsiTheme="minorHAnsi"/>
+              </w:rPr>
               <w:t xml:space="preserve"> </w:t>
             </w:r>
             <w:r>
               <w:rPr>
                 <w:rFonts w:asciiTheme="minorHAnsi" w:hAnsiTheme="minorHAnsi"/>
               </w:rPr>
+              <w:t>и аккумулятора</w:t>
+            </w:r>
+            <w:r>
+              <w:rPr>
+                <w:rFonts w:asciiTheme="minorHAnsi" w:hAnsiTheme="minorHAnsi"/>
+              </w:rPr>
+              <w:t>:</w:t>
+            </w:r>
+          </w:p>
+          <w:p>
+            <w:pPr>
+              <w:jc w:val="center"/>
+              <w:rPr>
+                <w:rFonts w:asciiTheme="minorHAnsi" w:hAnsiTheme="minorHAnsi"/>
+                <w:lang w:val="en-US"/>
+              </w:rPr>
+            </w:pPr>
+            <w:r>
+              <w:rPr>
+                <w:rFonts w:asciiTheme="minorHAnsi" w:hAnsiTheme="minorHAnsi"/>
+                <w:lang w:val="en-US"/>
+              </w:rPr>
               <w:t>19</w:t>
             </w:r>
             <w:r>
@@ -1473,57 +1510,7 @@
             <w:r>
               <w:rPr>
                 <w:rFonts w:asciiTheme="minorHAnsi" w:hAnsiTheme="minorHAnsi"/>
-              </w:rPr>
-              <w:t xml:space="preserve"> </w:t>
-            </w:r>
-            <w:r>
-              <w:rPr>
-                <w:rFonts w:asciiTheme="minorHAnsi" w:hAnsiTheme="minorHAnsi"/>
-              </w:rPr>
-              <w:t xml:space="preserve">и  </w:t>
-            </w:r>
-            <w:r>
-              <w:rPr>
-                <w:rFonts w:asciiTheme="minorHAnsi" w:eastAsia="Yu Gothic Light" w:hAnsiTheme="minorHAnsi"/>
-              </w:rPr>
-              <w:t>аккумулятор</w:t>
-            </w:r>
-            <w:r>
-              <w:rPr>
-                <w:rFonts w:asciiTheme="minorHAnsi" w:hAnsiTheme="minorHAnsi"/>
-              </w:rPr>
-              <w:t>а</w:t>
-            </w:r>
-            <w:r>
-              <w:rPr>
-                <w:rFonts w:asciiTheme="minorHAnsi" w:hAnsiTheme="minorHAnsi"/>
-              </w:rPr>
-              <w:t>:</w:t>
-            </w:r>
-          </w:p>
-          <w:p>
-            <w:pPr>
-              <w:jc w:val="center"/>
-              <w:rPr>
-                <w:rFonts w:asciiTheme="minorHAnsi" w:hAnsiTheme="minorHAnsi"/>
-              </w:rPr>
-            </w:pPr>
-            <w:r>
-              <w:rPr>
-                <w:rFonts w:asciiTheme="minorHAnsi" w:hAnsiTheme="minorHAnsi"/>
-              </w:rPr>
-              <w:t>19</w:t>
-            </w:r>
-            <w:r>
-              <w:rPr>
-                <w:rFonts w:asciiTheme="minorHAnsi" w:hAnsiTheme="minorHAnsi"/>
-                <w:lang w:val="en-US"/>
-              </w:rPr>
-              <w:t>B</w:t>
-            </w:r>
-            <w:r>
-              <w:rPr>
-                <w:rFonts w:asciiTheme="minorHAnsi" w:hAnsiTheme="minorHAnsi"/>
+                <w:lang w:val="en-US"/>
               </w:rPr>
               <w:t xml:space="preserve"> &amp; </w:t>
             </w:r>
@@ -1537,6 +1524,7 @@
             <w:r>
               <w:rPr>
                 <w:rFonts w:asciiTheme="minorHAnsi" w:hAnsiTheme="minorHAnsi"/>
+                <w:lang w:val="en-US"/>
               </w:rPr>
               <w:t xml:space="preserve"> -&gt; </w:t>
             </w:r>
@@ -1550,6 +1538,7 @@
             <w:r>
               <w:rPr>
                 <w:rFonts w:asciiTheme="minorHAnsi" w:hAnsiTheme="minorHAnsi"/>
+                <w:lang w:val="en-US"/>
               </w:rPr>
               <w:t xml:space="preserve"> </w:t>
             </w:r>
@@ -1599,14 +1588,7 @@
                 <w:rFonts w:asciiTheme="minorHAnsi" w:hAnsiTheme="minorHAnsi"/>
                 <w:lang w:val="en-US"/>
               </w:rPr>
-              <w:t>19</w:t>
-            </w:r>
-            <w:r>
-              <w:rPr>
-                <w:rFonts w:asciiTheme="minorHAnsi" w:hAnsiTheme="minorHAnsi"/>
-                <w:lang w:val="en-US"/>
-              </w:rPr>
-              <w:t>3</w:t>
+              <w:t>193</w:t>
             </w:r>
           </w:p>
         </w:tc>
@@ -1685,19 +1667,7 @@
               <w:rPr>
                 <w:rFonts w:asciiTheme="minorHAnsi" w:hAnsiTheme="minorHAnsi"/>
               </w:rPr>
-              <w:t>Выполнить поразрядное И</w:t>
-            </w:r>
-            <w:r>
-              <w:rPr>
-                <w:rFonts w:asciiTheme="minorHAnsi" w:hAnsiTheme="minorHAnsi"/>
-              </w:rPr>
-              <w:t>ЛИ</w:t>
-            </w:r>
-            <w:r>
-              <w:rPr>
-                <w:rFonts w:asciiTheme="minorHAnsi" w:hAnsiTheme="minorHAnsi"/>
-              </w:rPr>
-              <w:t xml:space="preserve"> для ячейки</w:t>
+              <w:t>Выполнить поразрядное ИЛИ для ячейки</w:t>
             </w:r>
             <w:r>
               <w:rPr>
@@ -1722,19 +1692,7 @@
               <w:rPr>
                 <w:rFonts w:asciiTheme="minorHAnsi" w:hAnsiTheme="minorHAnsi"/>
               </w:rPr>
-              <w:t xml:space="preserve">и  </w:t>
-            </w:r>
-            <w:r>
-              <w:rPr>
-                <w:rFonts w:asciiTheme="minorHAnsi" w:eastAsia="Yu Gothic Light" w:hAnsiTheme="minorHAnsi"/>
-              </w:rPr>
-              <w:t>аккумулятор</w:t>
-            </w:r>
-            <w:r>
-              <w:rPr>
-                <w:rFonts w:asciiTheme="minorHAnsi" w:hAnsiTheme="minorHAnsi"/>
-              </w:rPr>
-              <w:t>а</w:t>
+              <w:t>и аккумулятора</w:t>
             </w:r>
             <w:r>
               <w:rPr>
@@ -1751,12 +1709,21 @@
                 <w:lang w:val="en-US"/>
               </w:rPr>
             </w:pPr>
-            <w:r>
-              <w:rPr>
-                <w:rFonts w:asciiTheme="minorHAnsi" w:hAnsiTheme="minorHAnsi"/>
-                <w:lang w:val="en-US"/>
-              </w:rPr>
-              <w:t xml:space="preserve">^(^19D &amp; </w:t>
+            <w:proofErr w:type="gramStart"/>
+            <w:r>
+              <w:rPr>
+                <w:rFonts w:asciiTheme="minorHAnsi" w:hAnsiTheme="minorHAnsi"/>
+                <w:lang w:val="en-US"/>
+              </w:rPr>
+              <w:t>^(</w:t>
+            </w:r>
+            <w:proofErr w:type="gramEnd"/>
+            <w:r>
+              <w:rPr>
+                <w:rFonts w:asciiTheme="minorHAnsi" w:hAnsiTheme="minorHAnsi"/>
+                <w:lang w:val="en-US"/>
+              </w:rPr>
+              <w:t xml:space="preserve">^19D &amp; </w:t>
             </w:r>
             <w:r>
               <w:rPr>
@@ -1792,6 +1759,7 @@
               </w:rPr>
               <w:t xml:space="preserve">AC = </w:t>
             </w:r>
+            <w:proofErr w:type="gramStart"/>
             <w:r>
               <w:rPr>
                 <w:rFonts w:asciiTheme="minorHAnsi" w:hAnsiTheme="minorHAnsi"/>
@@ -1799,8 +1767,9 @@
                 <w:bCs/>
                 <w:lang w:val="en-US"/>
               </w:rPr>
-              <w:t>^(^</w:t>
-            </w:r>
+              <w:t>^(</w:t>
+            </w:r>
+            <w:proofErr w:type="gramEnd"/>
             <w:r>
               <w:rPr>
                 <w:rFonts w:asciiTheme="minorHAnsi" w:hAnsiTheme="minorHAnsi"/>
@@ -1808,43 +1777,7 @@
                 <w:bCs/>
                 <w:lang w:val="en-US"/>
               </w:rPr>
-              <w:t>D</w:t>
-            </w:r>
-            <w:r>
-              <w:rPr>
-                <w:rFonts w:asciiTheme="minorHAnsi" w:hAnsiTheme="minorHAnsi"/>
-                <w:b/>
-                <w:bCs/>
-                <w:lang w:val="en-US"/>
-              </w:rPr>
-              <w:t xml:space="preserve"> &amp; </w:t>
-            </w:r>
-            <w:r>
-              <w:rPr>
-                <w:rFonts w:asciiTheme="minorHAnsi" w:hAnsiTheme="minorHAnsi"/>
-                <w:b/>
-                <w:bCs/>
-                <w:lang w:val="en-US"/>
-              </w:rPr>
-              <w:t>^</w:t>
-            </w:r>
-            <w:r>
-              <w:rPr>
-                <w:rFonts w:asciiTheme="minorHAnsi" w:hAnsiTheme="minorHAnsi"/>
-                <w:b/>
-                <w:bCs/>
-                <w:lang w:val="en-US"/>
-              </w:rPr>
-              <w:t xml:space="preserve">AC) </w:t>
-            </w:r>
-            <w:r>
-              <w:rPr>
-                <w:rFonts w:asciiTheme="minorHAnsi" w:hAnsiTheme="minorHAnsi"/>
-                <w:b/>
-                <w:bCs/>
-                <w:lang w:val="en-US"/>
-              </w:rPr>
-              <w:t xml:space="preserve">= ^(^D &amp; </w:t>
+              <w:t xml:space="preserve">^D &amp; ^AC) = ^(^D &amp; </w:t>
             </w:r>
             <w:r>
               <w:rPr>
@@ -1882,14 +1815,7 @@
                 <w:rFonts w:asciiTheme="minorHAnsi" w:hAnsiTheme="minorHAnsi"/>
                 <w:lang w:val="en-US"/>
               </w:rPr>
-              <w:t>19</w:t>
-            </w:r>
-            <w:r>
-              <w:rPr>
-                <w:rFonts w:asciiTheme="minorHAnsi" w:hAnsiTheme="minorHAnsi"/>
-                <w:lang w:val="en-US"/>
-              </w:rPr>
-              <w:t>4</w:t>
+              <w:t>194</w:t>
             </w:r>
           </w:p>
         </w:tc>
@@ -1971,7 +1897,25 @@
               <w:rPr>
                 <w:rFonts w:asciiTheme="minorHAnsi" w:hAnsiTheme="minorHAnsi"/>
               </w:rPr>
-              <w:t>Записать значение акуммулятора в ячейку 199</w:t>
+              <w:t xml:space="preserve">Записать значение </w:t>
+            </w:r>
+            <w:r>
+              <w:rPr>
+                <w:rFonts w:asciiTheme="minorHAnsi" w:hAnsiTheme="minorHAnsi"/>
+              </w:rPr>
+              <w:t>аккумулятора</w:t>
+            </w:r>
+            <w:r>
+              <w:rPr>
+                <w:rFonts w:asciiTheme="minorHAnsi" w:hAnsiTheme="minorHAnsi"/>
+              </w:rPr>
+              <w:t xml:space="preserve"> </w:t>
+            </w:r>
+            <w:r>
+              <w:rPr>
+                <w:rFonts w:asciiTheme="minorHAnsi" w:hAnsiTheme="minorHAnsi"/>
+              </w:rPr>
+              <w:t>в ячейку 199</w:t>
             </w:r>
             <w:r>
               <w:rPr>
@@ -2041,14 +1985,7 @@
                 <w:rFonts w:asciiTheme="minorHAnsi" w:hAnsiTheme="minorHAnsi"/>
                 <w:lang w:val="en-US"/>
               </w:rPr>
-              <w:t>19</w:t>
-            </w:r>
-            <w:r>
-              <w:rPr>
-                <w:rFonts w:asciiTheme="minorHAnsi" w:hAnsiTheme="minorHAnsi"/>
-                <w:lang w:val="en-US"/>
-              </w:rPr>
-              <w:t>5</w:t>
+              <w:t>195</w:t>
             </w:r>
           </w:p>
         </w:tc>
@@ -2127,13 +2064,7 @@
               <w:rPr>
                 <w:rFonts w:asciiTheme="minorHAnsi" w:hAnsiTheme="minorHAnsi"/>
               </w:rPr>
-              <w:t xml:space="preserve">Записать значение </w:t>
-            </w:r>
-            <w:r>
-              <w:rPr>
-                <w:rFonts w:asciiTheme="minorHAnsi" w:hAnsiTheme="minorHAnsi"/>
-              </w:rPr>
-              <w:t xml:space="preserve">из ячейки </w:t>
+              <w:t xml:space="preserve">Записать значение из ячейки </w:t>
             </w:r>
             <w:r>
               <w:rPr>
@@ -2158,7 +2089,13 @@
               <w:rPr>
                 <w:rFonts w:asciiTheme="minorHAnsi" w:hAnsiTheme="minorHAnsi"/>
               </w:rPr>
-              <w:t>в акуммулятор</w:t>
+              <w:t xml:space="preserve">в </w:t>
+            </w:r>
+            <w:r>
+              <w:rPr>
+                <w:rFonts w:asciiTheme="minorHAnsi" w:hAnsiTheme="minorHAnsi"/>
+              </w:rPr>
+              <w:t>аккумулятор</w:t>
             </w:r>
             <w:r>
               <w:rPr>
@@ -2255,14 +2192,7 @@
                 <w:rFonts w:asciiTheme="minorHAnsi" w:hAnsiTheme="minorHAnsi"/>
                 <w:lang w:val="en-US"/>
               </w:rPr>
-              <w:t>19</w:t>
-            </w:r>
-            <w:r>
-              <w:rPr>
-                <w:rFonts w:asciiTheme="minorHAnsi" w:hAnsiTheme="minorHAnsi"/>
-                <w:lang w:val="en-US"/>
-              </w:rPr>
-              <w:t>6</w:t>
+              <w:t>196</w:t>
             </w:r>
           </w:p>
         </w:tc>
@@ -2341,7 +2271,19 @@
               <w:rPr>
                 <w:rFonts w:asciiTheme="minorHAnsi" w:hAnsiTheme="minorHAnsi"/>
               </w:rPr>
-              <w:t>Выполнить сложение ячейки 199 и акуммулятора</w:t>
+              <w:t xml:space="preserve">Выполнить сложение ячейки 199 и </w:t>
+            </w:r>
+            <w:r>
+              <w:rPr>
+                <w:rFonts w:asciiTheme="minorHAnsi" w:hAnsiTheme="minorHAnsi"/>
+              </w:rPr>
+              <w:t>аккумулятор</w:t>
+            </w:r>
+            <w:r>
+              <w:rPr>
+                <w:rFonts w:asciiTheme="minorHAnsi" w:hAnsiTheme="minorHAnsi"/>
+              </w:rPr>
+              <w:t>а</w:t>
             </w:r>
             <w:r>
               <w:rPr>
@@ -2412,14 +2354,7 @@
                 <w:rFonts w:asciiTheme="minorHAnsi" w:hAnsiTheme="minorHAnsi"/>
                 <w:lang w:val="en-US"/>
               </w:rPr>
-              <w:t>19</w:t>
-            </w:r>
-            <w:r>
-              <w:rPr>
-                <w:rFonts w:asciiTheme="minorHAnsi" w:hAnsiTheme="minorHAnsi"/>
-                <w:lang w:val="en-US"/>
-              </w:rPr>
-              <w:t>7</w:t>
+              <w:t>197</w:t>
             </w:r>
           </w:p>
         </w:tc>
@@ -2520,16 +2455,7 @@
                 <w:bCs/>
                 <w:lang w:val="en-US"/>
               </w:rPr>
-              <w:t xml:space="preserve">R = AC = </w:t>
-            </w:r>
-            <w:r>
-              <w:rPr>
-                <w:rFonts w:asciiTheme="minorHAnsi" w:hAnsiTheme="minorHAnsi"/>
-                <w:b/>
-                <w:bCs/>
-                <w:lang w:val="en-US"/>
-              </w:rPr>
-              <w:t>(A | D) + B</w:t>
+              <w:t>R = AC = (A | D) + B</w:t>
             </w:r>
           </w:p>
         </w:tc>
@@ -2559,14 +2485,7 @@
                 <w:rFonts w:asciiTheme="minorHAnsi" w:hAnsiTheme="minorHAnsi"/>
                 <w:lang w:val="en-US"/>
               </w:rPr>
-              <w:t>19</w:t>
-            </w:r>
-            <w:r>
-              <w:rPr>
-                <w:rFonts w:asciiTheme="minorHAnsi" w:hAnsiTheme="minorHAnsi"/>
-                <w:lang w:val="en-US"/>
-              </w:rPr>
-              <w:t>8</w:t>
+              <w:t>198</w:t>
             </w:r>
           </w:p>
         </w:tc>
@@ -2677,14 +2596,7 @@
                 <w:rFonts w:asciiTheme="minorHAnsi" w:hAnsiTheme="minorHAnsi"/>
                 <w:lang w:val="en-US"/>
               </w:rPr>
-              <w:t>19</w:t>
-            </w:r>
-            <w:r>
-              <w:rPr>
-                <w:rFonts w:asciiTheme="minorHAnsi" w:hAnsiTheme="minorHAnsi"/>
-                <w:lang w:val="en-US"/>
-              </w:rPr>
-              <w:t>9</w:t>
+              <w:t>199</w:t>
             </w:r>
           </w:p>
         </w:tc>
@@ -2785,14 +2697,7 @@
                 <w:rFonts w:asciiTheme="minorHAnsi" w:hAnsiTheme="minorHAnsi"/>
                 <w:lang w:val="en-US"/>
               </w:rPr>
-              <w:t>19</w:t>
-            </w:r>
-            <w:r>
-              <w:rPr>
-                <w:rFonts w:asciiTheme="minorHAnsi" w:hAnsiTheme="minorHAnsi"/>
-                <w:lang w:val="en-US"/>
-              </w:rPr>
-              <w:t>A</w:t>
+              <w:t>19A</w:t>
             </w:r>
           </w:p>
         </w:tc>
@@ -2865,14 +2770,7 @@
                 <w:rFonts w:asciiTheme="minorHAnsi" w:hAnsiTheme="minorHAnsi"/>
                 <w:lang w:val="en-US"/>
               </w:rPr>
-              <w:t xml:space="preserve">R </w:t>
-            </w:r>
-            <w:r>
-              <w:rPr>
-                <w:rFonts w:asciiTheme="minorHAnsi" w:hAnsiTheme="minorHAnsi"/>
-                <w:lang w:val="en-US"/>
-              </w:rPr>
-              <w:t>–</w:t>
+              <w:t>R –</w:t>
             </w:r>
             <w:r>
               <w:t xml:space="preserve"> и</w:t>
@@ -2911,14 +2809,7 @@
                 <w:rFonts w:asciiTheme="minorHAnsi" w:hAnsiTheme="minorHAnsi"/>
                 <w:lang w:val="en-US"/>
               </w:rPr>
-              <w:t>19</w:t>
-            </w:r>
-            <w:r>
-              <w:rPr>
-                <w:rFonts w:asciiTheme="minorHAnsi" w:hAnsiTheme="minorHAnsi"/>
-                <w:lang w:val="en-US"/>
-              </w:rPr>
-              <w:t>B</w:t>
+              <w:t>19B</w:t>
             </w:r>
           </w:p>
         </w:tc>
@@ -3110,14 +3001,7 @@
                 <w:rFonts w:asciiTheme="minorHAnsi" w:hAnsiTheme="minorHAnsi"/>
                 <w:lang w:val="en-US"/>
               </w:rPr>
-              <w:t>B</w:t>
-            </w:r>
-            <w:r>
-              <w:rPr>
-                <w:rFonts w:asciiTheme="minorHAnsi" w:hAnsiTheme="minorHAnsi"/>
-                <w:lang w:val="en-US"/>
-              </w:rPr>
-              <w:t xml:space="preserve"> – </w:t>
+              <w:t xml:space="preserve">B – </w:t>
             </w:r>
             <w:r>
               <w:rPr>
@@ -3233,14 +3117,7 @@
                 <w:rFonts w:asciiTheme="minorHAnsi" w:hAnsiTheme="minorHAnsi"/>
                 <w:lang w:val="en-US"/>
               </w:rPr>
-              <w:t>D</w:t>
-            </w:r>
-            <w:r>
-              <w:rPr>
-                <w:rFonts w:asciiTheme="minorHAnsi" w:hAnsiTheme="minorHAnsi"/>
-                <w:lang w:val="en-US"/>
-              </w:rPr>
-              <w:t xml:space="preserve"> – </w:t>
+              <w:t xml:space="preserve">D – </w:t>
             </w:r>
             <w:r>
               <w:rPr>
@@ -3282,31 +3159,35 @@
       </w:r>
     </w:p>
     <w:p>
-      <w:pPr>
-        <w:rPr>
-          <w:lang w:val="en-US"/>
-        </w:rPr>
-      </w:pPr>
       <w:r>
         <w:rPr>
           <w:lang w:val="en-US"/>
         </w:rPr>
-        <w:t xml:space="preserve">R = </w:t>
-      </w:r>
-      <w:r>
-        <w:rPr>
-          <w:lang w:val="en-US"/>
-        </w:rPr>
-        <w:t>(A | D) + B</w:t>
+        <w:t>R = (A | D) + B</w:t>
       </w:r>
     </w:p>
+    <w:p/>
     <w:p>
       <w:r>
         <w:rPr>
           <w:rFonts w:eastAsiaTheme="majorEastAsia"/>
           <w:color w:val="0F4761" w:themeColor="accent1" w:themeShade="BF"/>
         </w:rPr>
-        <w:t>Область определения:</w:t>
+        <w:t xml:space="preserve">Область </w:t>
+      </w:r>
+      <w:r>
+        <w:rPr>
+          <w:rFonts w:eastAsiaTheme="majorEastAsia"/>
+          <w:color w:val="0F4761" w:themeColor="accent1" w:themeShade="BF"/>
+        </w:rPr>
+        <w:t>представления</w:t>
+      </w:r>
+      <w:r>
+        <w:rPr>
+          <w:rFonts w:eastAsiaTheme="majorEastAsia"/>
+          <w:color w:val="0F4761" w:themeColor="accent1" w:themeShade="BF"/>
+        </w:rPr>
+        <w:t>:</w:t>
       </w:r>
     </w:p>
     <w:p>
@@ -3320,86 +3201,14 @@
         <w:t xml:space="preserve"> </w:t>
       </w:r>
       <w:r>
-        <w:t xml:space="preserve">- знаковое, 16-ти разрядное </w:t>
+        <w:t xml:space="preserve">- знаковое, </w:t>
+      </w:r>
+      <w:r>
+        <w:t xml:space="preserve">16-разрядное </w:t>
       </w:r>
       <w:r>
         <w:t>число</w:t>
       </w:r>
-      <w:r>
-        <w:t xml:space="preserve">: </w:t>
-      </w:r>
-      <m:oMath>
-        <m:r>
-          <w:rPr>
-            <w:rFonts w:ascii="Cambria Math" w:hAnsi="Cambria Math"/>
-          </w:rPr>
-          <m:t>-</m:t>
-        </m:r>
-        <m:sSup>
-          <m:sSupPr>
-            <m:ctrlPr>
-              <w:rPr>
-                <w:rFonts w:ascii="Cambria Math" w:hAnsi="Cambria Math"/>
-                <w:i/>
-              </w:rPr>
-            </m:ctrlPr>
-          </m:sSupPr>
-          <m:e>
-            <m:r>
-              <w:rPr>
-                <w:rFonts w:ascii="Cambria Math" w:hAnsi="Cambria Math"/>
-              </w:rPr>
-              <m:t>2</m:t>
-            </m:r>
-          </m:e>
-          <m:sup>
-            <m:r>
-              <w:rPr>
-                <w:rFonts w:ascii="Cambria Math" w:hAnsi="Cambria Math"/>
-              </w:rPr>
-              <m:t>15</m:t>
-            </m:r>
-          </m:sup>
-        </m:sSup>
-        <m:r>
-          <w:rPr>
-            <w:rFonts w:ascii="Cambria Math" w:hAnsi="Cambria Math"/>
-          </w:rPr>
-          <m:t>&lt;R&lt;</m:t>
-        </m:r>
-        <m:sSup>
-          <m:sSupPr>
-            <m:ctrlPr>
-              <w:rPr>
-                <w:rFonts w:ascii="Cambria Math" w:hAnsi="Cambria Math"/>
-                <w:i/>
-              </w:rPr>
-            </m:ctrlPr>
-          </m:sSupPr>
-          <m:e>
-            <m:r>
-              <w:rPr>
-                <w:rFonts w:ascii="Cambria Math" w:hAnsi="Cambria Math"/>
-              </w:rPr>
-              <m:t>2</m:t>
-            </m:r>
-          </m:e>
-          <m:sup>
-            <m:r>
-              <w:rPr>
-                <w:rFonts w:ascii="Cambria Math" w:hAnsi="Cambria Math"/>
-              </w:rPr>
-              <m:t>15</m:t>
-            </m:r>
-          </m:sup>
-        </m:sSup>
-        <m:r>
-          <w:rPr>
-            <w:rFonts w:ascii="Cambria Math" w:hAnsi="Cambria Math"/>
-          </w:rPr>
-          <m:t>-1</m:t>
-        </m:r>
-      </m:oMath>
     </w:p>
     <w:p>
       <w:r>
@@ -3412,62 +3221,13 @@
         <w:t xml:space="preserve"> </w:t>
       </w:r>
       <w:r>
-        <w:t xml:space="preserve">– беззнаковое 16-ти разрядное </w:t>
+        <w:t xml:space="preserve">– </w:t>
       </w:r>
       <w:r>
-        <w:t>число</w:t>
+        <w:t>набор из 16 логических значений</w:t>
       </w:r>
-      <w:r>
-        <w:t xml:space="preserve">: </w:t>
-      </w:r>
-      <m:oMath>
-        <m:r>
-          <w:rPr>
-            <w:rFonts w:ascii="Cambria Math" w:hAnsi="Cambria Math"/>
-          </w:rPr>
-          <m:t>0&lt;A&lt;</m:t>
-        </m:r>
-        <m:sSup>
-          <m:sSupPr>
-            <m:ctrlPr>
-              <w:rPr>
-                <w:rFonts w:ascii="Cambria Math" w:hAnsi="Cambria Math"/>
-                <w:i/>
-              </w:rPr>
-            </m:ctrlPr>
-          </m:sSupPr>
-          <m:e>
-            <m:r>
-              <w:rPr>
-                <w:rFonts w:ascii="Cambria Math" w:hAnsi="Cambria Math"/>
-              </w:rPr>
-              <m:t>2</m:t>
-            </m:r>
-          </m:e>
-          <m:sup>
-            <m:r>
-              <w:rPr>
-                <w:rFonts w:ascii="Cambria Math" w:hAnsi="Cambria Math"/>
-              </w:rPr>
-              <m:t>16</m:t>
-            </m:r>
-          </m:sup>
-        </m:sSup>
-        <m:r>
-          <w:rPr>
-            <w:rFonts w:ascii="Cambria Math" w:hAnsi="Cambria Math"/>
-          </w:rPr>
-          <m:t>-1</m:t>
-        </m:r>
-      </m:oMath>
     </w:p>
     <w:p>
-      <w:pPr>
-        <w:rPr>
-          <w:b/>
-          <w:bCs/>
-        </w:rPr>
-      </w:pPr>
       <w:r>
         <w:rPr>
           <w:lang w:val="en-US"/>
@@ -3475,78 +3235,49 @@
         <w:t>D</w:t>
       </w:r>
       <w:r>
-        <w:t xml:space="preserve"> – </w:t>
+        <w:t xml:space="preserve"> </w:t>
       </w:r>
       <w:r>
-        <w:t>без</w:t>
+        <w:t>– набор из 16 логических значений</w:t>
       </w:r>
       <w:r>
-        <w:t>знаковое</w:t>
+        <w:t xml:space="preserve"> </w:t>
+      </w:r>
+    </w:p>
+    <w:p>
+      <w:r>
+        <w:t xml:space="preserve">Результат логической операции </w:t>
+      </w:r>
+      <w:r>
+        <w:t>(</w:t>
+      </w:r>
+      <w:r>
+        <w:rPr>
+          <w:lang w:val="en-US"/>
+        </w:rPr>
+        <w:t>A</w:t>
       </w:r>
       <w:r>
         <w:t xml:space="preserve"> </w:t>
       </w:r>
       <w:r>
-        <w:t xml:space="preserve">16-ти разрядное </w:t>
+        <w:t>|</w:t>
       </w:r>
       <w:r>
-        <w:t>число</w:t>
+        <w:t xml:space="preserve"> </w:t>
       </w:r>
       <w:r>
-        <w:t xml:space="preserve">: </w:t>
+        <w:rPr>
+          <w:lang w:val="en-US"/>
+        </w:rPr>
+        <w:t>D</w:t>
       </w:r>
-      <m:oMath>
-        <m:r>
-          <w:rPr>
-            <w:rFonts w:ascii="Cambria Math" w:hAnsi="Cambria Math"/>
-          </w:rPr>
-          <m:t>0&lt;</m:t>
-        </m:r>
-        <m:r>
-          <w:rPr>
-            <w:rFonts w:ascii="Cambria Math" w:hAnsi="Cambria Math"/>
-          </w:rPr>
-          <m:t>D</m:t>
-        </m:r>
-        <m:r>
-          <w:rPr>
-            <w:rFonts w:ascii="Cambria Math" w:hAnsi="Cambria Math"/>
-          </w:rPr>
-          <m:t>&lt;</m:t>
-        </m:r>
-        <m:sSup>
-          <m:sSupPr>
-            <m:ctrlPr>
-              <w:rPr>
-                <w:rFonts w:ascii="Cambria Math" w:hAnsi="Cambria Math"/>
-                <w:i/>
-              </w:rPr>
-            </m:ctrlPr>
-          </m:sSupPr>
-          <m:e>
-            <m:r>
-              <w:rPr>
-                <w:rFonts w:ascii="Cambria Math" w:hAnsi="Cambria Math"/>
-              </w:rPr>
-              <m:t>2</m:t>
-            </m:r>
-          </m:e>
-          <m:sup>
-            <m:r>
-              <w:rPr>
-                <w:rFonts w:ascii="Cambria Math" w:hAnsi="Cambria Math"/>
-              </w:rPr>
-              <m:t>16</m:t>
-            </m:r>
-          </m:sup>
-        </m:sSup>
-        <m:r>
-          <w:rPr>
-            <w:rFonts w:ascii="Cambria Math" w:hAnsi="Cambria Math"/>
-          </w:rPr>
-          <m:t>-1</m:t>
-        </m:r>
-      </m:oMath>
+      <w:r>
+        <w:t>)</w:t>
+      </w:r>
+      <w:r>
+        <w:t xml:space="preserve"> – арифметический операнд</w:t>
+      </w:r>
     </w:p>
     <w:p>
       <w:r>
@@ -3580,136 +3311,14 @@
         <w:t xml:space="preserve"> </w:t>
       </w:r>
       <w:r>
-        <w:t>- знаковое 16-ти разрядное число</w:t>
+        <w:t xml:space="preserve">- знаковое </w:t>
       </w:r>
       <w:r>
-        <w:t xml:space="preserve">: </w:t>
+        <w:t>16-разрядное</w:t>
       </w:r>
-      <m:oMath>
-        <m:r>
-          <w:rPr>
-            <w:rFonts w:ascii="Cambria Math" w:hAnsi="Cambria Math"/>
-          </w:rPr>
-          <m:t>-</m:t>
-        </m:r>
-        <m:sSup>
-          <m:sSupPr>
-            <m:ctrlPr>
-              <w:rPr>
-                <w:rFonts w:ascii="Cambria Math" w:hAnsi="Cambria Math"/>
-                <w:i/>
-              </w:rPr>
-            </m:ctrlPr>
-          </m:sSupPr>
-          <m:e>
-            <m:r>
-              <w:rPr>
-                <w:rFonts w:ascii="Cambria Math" w:hAnsi="Cambria Math"/>
-              </w:rPr>
-              <m:t>2</m:t>
-            </m:r>
-          </m:e>
-          <m:sup>
-            <m:r>
-              <w:rPr>
-                <w:rFonts w:ascii="Cambria Math" w:hAnsi="Cambria Math"/>
-              </w:rPr>
-              <m:t>15</m:t>
-            </m:r>
-          </m:sup>
-        </m:sSup>
-        <m:r>
-          <w:rPr>
-            <w:rFonts w:ascii="Cambria Math" w:hAnsi="Cambria Math"/>
-          </w:rPr>
-          <m:t>&lt;</m:t>
-        </m:r>
-        <m:r>
-          <m:rPr>
-            <m:sty m:val="p"/>
-          </m:rPr>
-          <w:rPr>
-            <w:rFonts w:ascii="Cambria Math" w:hAnsi="Cambria Math"/>
-          </w:rPr>
-          <m:t>(</m:t>
-        </m:r>
-        <m:r>
-          <m:rPr>
-            <m:sty m:val="p"/>
-          </m:rPr>
-          <w:rPr>
-            <w:rFonts w:ascii="Cambria Math" w:hAnsi="Cambria Math"/>
-            <w:lang w:val="en-US"/>
-          </w:rPr>
-          <m:t>A</m:t>
-        </m:r>
-        <m:r>
-          <m:rPr>
-            <m:sty m:val="p"/>
-          </m:rPr>
-          <w:rPr>
-            <w:rFonts w:ascii="Cambria Math" w:hAnsi="Cambria Math"/>
-          </w:rPr>
-          <m:t xml:space="preserve"> | </m:t>
-        </m:r>
-        <m:r>
-          <m:rPr>
-            <m:sty m:val="p"/>
-          </m:rPr>
-          <w:rPr>
-            <w:rFonts w:ascii="Cambria Math" w:hAnsi="Cambria Math"/>
-            <w:lang w:val="en-US"/>
-          </w:rPr>
-          <m:t>D</m:t>
-        </m:r>
-        <m:r>
-          <m:rPr>
-            <m:sty m:val="p"/>
-          </m:rPr>
-          <w:rPr>
-            <w:rFonts w:ascii="Cambria Math" w:hAnsi="Cambria Math"/>
-          </w:rPr>
-          <m:t>)</m:t>
-        </m:r>
-        <m:r>
-          <w:rPr>
-            <w:rFonts w:ascii="Cambria Math" w:hAnsi="Cambria Math"/>
-          </w:rPr>
-          <m:t>&lt;</m:t>
-        </m:r>
-        <m:sSup>
-          <m:sSupPr>
-            <m:ctrlPr>
-              <w:rPr>
-                <w:rFonts w:ascii="Cambria Math" w:hAnsi="Cambria Math"/>
-                <w:i/>
-              </w:rPr>
-            </m:ctrlPr>
-          </m:sSupPr>
-          <m:e>
-            <m:r>
-              <w:rPr>
-                <w:rFonts w:ascii="Cambria Math" w:hAnsi="Cambria Math"/>
-              </w:rPr>
-              <m:t>2</m:t>
-            </m:r>
-          </m:e>
-          <m:sup>
-            <m:r>
-              <w:rPr>
-                <w:rFonts w:ascii="Cambria Math" w:hAnsi="Cambria Math"/>
-              </w:rPr>
-              <m:t>15</m:t>
-            </m:r>
-          </m:sup>
-        </m:sSup>
-        <m:r>
-          <w:rPr>
-            <w:rFonts w:ascii="Cambria Math" w:hAnsi="Cambria Math"/>
-          </w:rPr>
-          <m:t>-1</m:t>
-        </m:r>
-      </m:oMath>
+      <w:r>
+        <w:t xml:space="preserve"> число</w:t>
+      </w:r>
     </w:p>
     <w:p>
       <w:r>
@@ -3726,86 +3335,14 @@
         <w:t xml:space="preserve"> -</w:t>
       </w:r>
       <w:r>
-        <w:t xml:space="preserve"> знаковое 16</w:t>
+        <w:t xml:space="preserve"> знаковое </w:t>
       </w:r>
       <w:r>
-        <w:t>-ти</w:t>
+        <w:t xml:space="preserve">16-разрядное </w:t>
       </w:r>
       <w:r>
-        <w:t xml:space="preserve"> разрядное число: </w:t>
+        <w:t>число</w:t>
       </w:r>
-      <m:oMath>
-        <m:r>
-          <w:rPr>
-            <w:rFonts w:ascii="Cambria Math" w:hAnsi="Cambria Math"/>
-          </w:rPr>
-          <m:t>-</m:t>
-        </m:r>
-        <m:sSup>
-          <m:sSupPr>
-            <m:ctrlPr>
-              <w:rPr>
-                <w:rFonts w:ascii="Cambria Math" w:hAnsi="Cambria Math"/>
-                <w:i/>
-              </w:rPr>
-            </m:ctrlPr>
-          </m:sSupPr>
-          <m:e>
-            <m:r>
-              <w:rPr>
-                <w:rFonts w:ascii="Cambria Math" w:hAnsi="Cambria Math"/>
-              </w:rPr>
-              <m:t>2</m:t>
-            </m:r>
-          </m:e>
-          <m:sup>
-            <m:r>
-              <w:rPr>
-                <w:rFonts w:ascii="Cambria Math" w:hAnsi="Cambria Math"/>
-              </w:rPr>
-              <m:t>15</m:t>
-            </m:r>
-          </m:sup>
-        </m:sSup>
-        <m:r>
-          <w:rPr>
-            <w:rFonts w:ascii="Cambria Math" w:hAnsi="Cambria Math"/>
-          </w:rPr>
-          <m:t>&lt;R&lt;</m:t>
-        </m:r>
-        <m:sSup>
-          <m:sSupPr>
-            <m:ctrlPr>
-              <w:rPr>
-                <w:rFonts w:ascii="Cambria Math" w:hAnsi="Cambria Math"/>
-                <w:i/>
-              </w:rPr>
-            </m:ctrlPr>
-          </m:sSupPr>
-          <m:e>
-            <m:r>
-              <w:rPr>
-                <w:rFonts w:ascii="Cambria Math" w:hAnsi="Cambria Math"/>
-              </w:rPr>
-              <m:t>2</m:t>
-            </m:r>
-          </m:e>
-          <m:sup>
-            <m:r>
-              <w:rPr>
-                <w:rFonts w:ascii="Cambria Math" w:hAnsi="Cambria Math"/>
-              </w:rPr>
-              <m:t>15</m:t>
-            </m:r>
-          </m:sup>
-        </m:sSup>
-        <m:r>
-          <w:rPr>
-            <w:rFonts w:ascii="Cambria Math" w:hAnsi="Cambria Math"/>
-          </w:rPr>
-          <m:t>-1</m:t>
-        </m:r>
-      </m:oMath>
     </w:p>
     <w:p>
       <w:r>
@@ -3861,10 +3398,7 @@
         <w:sym w:font="Wingdings" w:char="F0F3"/>
       </w:r>
       <w:r>
-        <w:t xml:space="preserve"> </w:t>
-      </w:r>
-      <w:r>
-        <w:t>[0;65535]</w:t>
+        <w:t xml:space="preserve"> [0;65535]</w:t>
       </w:r>
     </w:p>
     <w:p>
@@ -3972,6 +3506,7 @@
         <w:rPr>
           <w:rFonts w:eastAsiaTheme="majorEastAsia"/>
           <w:color w:val="0F4761" w:themeColor="accent1" w:themeShade="BF"/>
+          <w:lang w:val="en-US"/>
         </w:rPr>
       </w:pPr>
       <w:r>
@@ -3979,7 +3514,6 @@
           <w:rFonts w:eastAsiaTheme="majorEastAsia"/>
           <w:color w:val="0F4761" w:themeColor="accent1" w:themeShade="BF"/>
         </w:rPr>
-        <w:lastRenderedPageBreak/>
         <w:t>ОДЗ</w:t>
       </w:r>
       <w:r>
@@ -3994,152 +3528,8 @@
       <w:pPr>
         <w:jc w:val="both"/>
         <w:rPr>
-          <w:rFonts w:eastAsiaTheme="majorEastAsia"/>
-          <w:color w:val="0F4761" w:themeColor="accent1" w:themeShade="BF"/>
-        </w:rPr>
-      </w:pPr>
-      <m:oMathPara>
-        <m:oMath>
-          <m:r>
-            <w:rPr>
-              <w:rFonts w:ascii="Cambria Math" w:hAnsi="Cambria Math"/>
-            </w:rPr>
-            <m:t>0</m:t>
-          </m:r>
-          <m:r>
-            <w:rPr>
-              <w:rFonts w:ascii="Cambria Math" w:hAnsi="Cambria Math"/>
-            </w:rPr>
-            <m:t>&lt;</m:t>
-          </m:r>
-          <m:r>
-            <m:rPr>
-              <m:sty m:val="p"/>
-            </m:rPr>
-            <w:rPr>
-              <w:rFonts w:ascii="Cambria Math" w:hAnsi="Cambria Math"/>
-              <w:lang w:val="en-US"/>
-            </w:rPr>
-            <m:t>A</m:t>
-          </m:r>
-          <m:r>
-            <w:rPr>
-              <w:rFonts w:ascii="Cambria Math" w:hAnsi="Cambria Math"/>
-            </w:rPr>
-            <m:t>&lt;</m:t>
-          </m:r>
-          <m:sSup>
-            <m:sSupPr>
-              <m:ctrlPr>
-                <w:rPr>
-                  <w:rFonts w:ascii="Cambria Math" w:hAnsi="Cambria Math"/>
-                  <w:i/>
-                </w:rPr>
-              </m:ctrlPr>
-            </m:sSupPr>
-            <m:e>
-              <m:r>
-                <w:rPr>
-                  <w:rFonts w:ascii="Cambria Math" w:hAnsi="Cambria Math"/>
-                </w:rPr>
-                <m:t>2</m:t>
-              </m:r>
-            </m:e>
-            <m:sup>
-              <m:r>
-                <w:rPr>
-                  <w:rFonts w:ascii="Cambria Math" w:hAnsi="Cambria Math"/>
-                </w:rPr>
-                <m:t>1</m:t>
-              </m:r>
-              <m:r>
-                <w:rPr>
-                  <w:rFonts w:ascii="Cambria Math" w:hAnsi="Cambria Math"/>
-                </w:rPr>
-                <m:t>6</m:t>
-              </m:r>
-            </m:sup>
-          </m:sSup>
-          <m:r>
-            <w:rPr>
-              <w:rFonts w:ascii="Cambria Math" w:hAnsi="Cambria Math"/>
-            </w:rPr>
-            <m:t>-1</m:t>
-          </m:r>
-        </m:oMath>
-      </m:oMathPara>
-    </w:p>
-    <w:p>
-      <w:pPr>
-        <w:jc w:val="both"/>
-        <w:rPr>
-          <w:rFonts w:eastAsiaTheme="majorEastAsia"/>
-        </w:rPr>
-      </w:pPr>
-      <m:oMathPara>
-        <m:oMath>
-          <m:r>
-            <w:rPr>
-              <w:rFonts w:ascii="Cambria Math" w:hAnsi="Cambria Math"/>
-            </w:rPr>
-            <m:t>0&lt;</m:t>
-          </m:r>
-          <m:r>
-            <m:rPr>
-              <m:sty m:val="p"/>
-            </m:rPr>
-            <w:rPr>
-              <w:rFonts w:ascii="Cambria Math" w:hAnsi="Cambria Math"/>
-              <w:lang w:val="en-US"/>
-            </w:rPr>
-            <m:t>A</m:t>
-          </m:r>
-          <m:r>
-            <w:rPr>
-              <w:rFonts w:ascii="Cambria Math" w:hAnsi="Cambria Math"/>
-            </w:rPr>
-            <m:t>&lt;</m:t>
-          </m:r>
-          <m:sSup>
-            <m:sSupPr>
-              <m:ctrlPr>
-                <w:rPr>
-                  <w:rFonts w:ascii="Cambria Math" w:hAnsi="Cambria Math"/>
-                  <w:i/>
-                </w:rPr>
-              </m:ctrlPr>
-            </m:sSupPr>
-            <m:e>
-              <m:r>
-                <w:rPr>
-                  <w:rFonts w:ascii="Cambria Math" w:hAnsi="Cambria Math"/>
-                </w:rPr>
-                <m:t>2</m:t>
-              </m:r>
-            </m:e>
-            <m:sup>
-              <m:r>
-                <w:rPr>
-                  <w:rFonts w:ascii="Cambria Math" w:hAnsi="Cambria Math"/>
-                </w:rPr>
-                <m:t>16</m:t>
-              </m:r>
-            </m:sup>
-          </m:sSup>
-          <m:r>
-            <w:rPr>
-              <w:rFonts w:ascii="Cambria Math" w:hAnsi="Cambria Math"/>
-            </w:rPr>
-            <m:t>-1</m:t>
-          </m:r>
-        </m:oMath>
-      </m:oMathPara>
-    </w:p>
-    <w:p>
-      <w:pPr>
-        <w:jc w:val="both"/>
-        <w:rPr>
           <w:rFonts w:eastAsiaTheme="minorEastAsia"/>
+          <w:lang w:val="en-US" w:eastAsia="en-US"/>
         </w:rPr>
       </w:pPr>
       <m:oMathPara>
@@ -4168,18 +3558,13 @@
                   </m:ctrlPr>
                 </m:eqArrPr>
                 <m:e>
-                  <m:r>
-                    <w:rPr>
-                      <w:rFonts w:ascii="Cambria Math" w:hAnsi="Cambria Math"/>
-                    </w:rPr>
-                    <m:t>-</m:t>
-                  </m:r>
                   <m:sSup>
                     <m:sSupPr>
                       <m:ctrlPr>
                         <w:rPr>
                           <w:rFonts w:ascii="Cambria Math" w:hAnsi="Cambria Math"/>
                           <w:i/>
+                          <w:lang w:eastAsia="en-US"/>
                         </w:rPr>
                       </m:ctrlPr>
                     </m:sSupPr>
@@ -4188,7 +3573,7 @@
                         <w:rPr>
                           <w:rFonts w:ascii="Cambria Math" w:hAnsi="Cambria Math"/>
                         </w:rPr>
-                        <m:t>2</m:t>
+                        <m:t>-2</m:t>
                       </m:r>
                     </m:e>
                     <m:sup>
@@ -4204,39 +3589,7 @@
                     <w:rPr>
                       <w:rFonts w:ascii="Cambria Math" w:hAnsi="Cambria Math"/>
                     </w:rPr>
-                    <m:t>&lt;R&lt;</m:t>
-                  </m:r>
-                  <m:sSup>
-                    <m:sSupPr>
-                      <m:ctrlPr>
-                        <w:rPr>
-                          <w:rFonts w:ascii="Cambria Math" w:hAnsi="Cambria Math"/>
-                          <w:i/>
-                        </w:rPr>
-                      </m:ctrlPr>
-                    </m:sSupPr>
-                    <m:e>
-                      <m:r>
-                        <w:rPr>
-                          <w:rFonts w:ascii="Cambria Math" w:hAnsi="Cambria Math"/>
-                        </w:rPr>
-                        <m:t>2</m:t>
-                      </m:r>
-                    </m:e>
-                    <m:sup>
-                      <m:r>
-                        <w:rPr>
-                          <w:rFonts w:ascii="Cambria Math" w:hAnsi="Cambria Math"/>
-                        </w:rPr>
-                        <m:t>15</m:t>
-                      </m:r>
-                    </m:sup>
-                  </m:sSup>
-                  <m:r>
-                    <w:rPr>
-                      <w:rFonts w:ascii="Cambria Math" w:hAnsi="Cambria Math"/>
-                    </w:rPr>
-                    <m:t>-1</m:t>
+                    <m:t>≤B≤0</m:t>
                   </m:r>
                 </m:e>
                 <m:e>
@@ -4478,7 +3831,8 @@
       <w:pPr>
         <w:jc w:val="both"/>
         <w:rPr>
-          <w:rFonts w:eastAsiaTheme="minorHAnsi"/>
+          <w:rFonts w:eastAsiaTheme="minorEastAsia"/>
+          <w:lang w:val="en-US"/>
         </w:rPr>
       </w:pPr>
     </w:p>
@@ -4487,6 +3841,7 @@
         <w:jc w:val="both"/>
         <w:rPr>
           <w:rFonts w:eastAsiaTheme="minorEastAsia"/>
+          <w:lang w:val="en-US" w:eastAsia="en-US"/>
         </w:rPr>
       </w:pPr>
       <m:oMathPara>
@@ -4515,6 +3870,25 @@
                   </m:ctrlPr>
                 </m:eqArrPr>
                 <m:e>
+                  <m:r>
+                    <w:rPr>
+                      <w:rFonts w:ascii="Cambria Math" w:hAnsi="Cambria Math"/>
+                      <w:lang w:eastAsia="en-US"/>
+                    </w:rPr>
+                    <m:t>0</m:t>
+                  </m:r>
+                  <m:r>
+                    <w:rPr>
+                      <w:rFonts w:ascii="Cambria Math" w:hAnsi="Cambria Math"/>
+                    </w:rPr>
+                    <m:t>&lt;</m:t>
+                  </m:r>
+                  <m:r>
+                    <w:rPr>
+                      <w:rFonts w:ascii="Cambria Math" w:hAnsi="Cambria Math"/>
+                    </w:rPr>
+                    <m:t>B≤</m:t>
+                  </m:r>
                   <m:sSup>
                     <m:sSupPr>
                       <m:ctrlPr>
@@ -4530,7 +3904,7 @@
                         <w:rPr>
                           <w:rFonts w:ascii="Cambria Math" w:hAnsi="Cambria Math"/>
                         </w:rPr>
-                        <m:t>-2</m:t>
+                        <m:t>2</m:t>
                       </m:r>
                     </m:e>
                     <m:sup>
@@ -4545,8 +3919,16 @@
                   <m:r>
                     <w:rPr>
                       <w:rFonts w:ascii="Cambria Math" w:hAnsi="Cambria Math"/>
+                      <w:lang w:eastAsia="en-US"/>
                     </w:rPr>
-                    <m:t xml:space="preserve">≤A≤0 </m:t>
+                    <m:t xml:space="preserve"> – </m:t>
+                  </m:r>
+                  <m:r>
+                    <w:rPr>
+                      <w:rFonts w:ascii="Cambria Math" w:hAnsi="Cambria Math"/>
+                      <w:lang w:val="en-US" w:eastAsia="en-US"/>
+                    </w:rPr>
+                    <m:t>1</m:t>
                   </m:r>
                 </m:e>
                 <m:e>
@@ -4565,7 +3947,7 @@
                         <w:rPr>
                           <w:rFonts w:ascii="Cambria Math" w:hAnsi="Cambria Math"/>
                         </w:rPr>
-                        <m:t>B</m:t>
+                        <m:t>A</m:t>
                       </m:r>
                     </m:e>
                     <m:sub>
@@ -4625,20 +4007,5018 @@
     </w:p>
     <w:p>
       <w:pPr>
+        <w:jc w:val="both"/>
+        <w:rPr>
+          <w:rFonts w:eastAsiaTheme="minorEastAsia"/>
+          <w:lang w:val="en-US"/>
+        </w:rPr>
+      </w:pPr>
+    </w:p>
+    <w:p>
+      <w:pPr>
+        <w:jc w:val="both"/>
+        <w:rPr>
+          <w:rFonts w:eastAsiaTheme="minorEastAsia"/>
+          <w:lang w:val="en-US"/>
+        </w:rPr>
+      </w:pPr>
+      <m:oMathPara>
+        <m:oMath>
+          <m:d>
+            <m:dPr>
+              <m:begChr m:val="{"/>
+              <m:endChr m:val=""/>
+              <m:ctrlPr>
+                <w:rPr>
+                  <w:rFonts w:ascii="Cambria Math" w:hAnsi="Cambria Math"/>
+                  <w:i/>
+                  <w:lang w:eastAsia="en-US"/>
+                </w:rPr>
+              </m:ctrlPr>
+            </m:dPr>
+            <m:e>
+              <m:eqArr>
+                <m:eqArrPr>
+                  <m:ctrlPr>
+                    <w:rPr>
+                      <w:rFonts w:ascii="Cambria Math" w:hAnsi="Cambria Math"/>
+                      <w:i/>
+                      <w:lang w:eastAsia="en-US"/>
+                    </w:rPr>
+                  </m:ctrlPr>
+                </m:eqArrPr>
+                <m:e>
+                  <m:sSup>
+                    <m:sSupPr>
+                      <m:ctrlPr>
+                        <w:rPr>
+                          <w:rFonts w:ascii="Cambria Math" w:hAnsi="Cambria Math"/>
+                          <w:i/>
+                          <w:lang w:eastAsia="en-US"/>
+                        </w:rPr>
+                      </m:ctrlPr>
+                    </m:sSupPr>
+                    <m:e>
+                      <m:r>
+                        <w:rPr>
+                          <w:rFonts w:ascii="Cambria Math" w:hAnsi="Cambria Math"/>
+                        </w:rPr>
+                        <m:t>–</m:t>
+                      </m:r>
+                      <m:r>
+                        <w:rPr>
+                          <w:rFonts w:ascii="Cambria Math" w:hAnsi="Cambria Math"/>
+                        </w:rPr>
+                        <m:t>2</m:t>
+                      </m:r>
+                    </m:e>
+                    <m:sup>
+                      <m:r>
+                        <w:rPr>
+                          <w:rFonts w:ascii="Cambria Math" w:hAnsi="Cambria Math"/>
+                        </w:rPr>
+                        <m:t>14</m:t>
+                      </m:r>
+                    </m:sup>
+                  </m:sSup>
+                  <m:r>
+                    <w:rPr>
+                      <w:rFonts w:ascii="Cambria Math" w:hAnsi="Cambria Math"/>
+                    </w:rPr>
+                    <m:t>≤</m:t>
+                  </m:r>
+                  <m:r>
+                    <w:rPr>
+                      <w:rFonts w:ascii="Cambria Math" w:hAnsi="Cambria Math"/>
+                    </w:rPr>
+                    <m:t>(</m:t>
+                  </m:r>
+                  <m:r>
+                    <w:rPr>
+                      <w:rFonts w:ascii="Cambria Math" w:hAnsi="Cambria Math"/>
+                      <w:lang w:val="en-US"/>
+                    </w:rPr>
+                    <m:t>A|</m:t>
+                  </m:r>
+                  <m:r>
+                    <w:rPr>
+                      <w:rFonts w:ascii="Cambria Math" w:hAnsi="Cambria Math"/>
+                      <w:lang w:val="en-US"/>
+                    </w:rPr>
+                    <m:t>D</m:t>
+                  </m:r>
+                  <m:r>
+                    <w:rPr>
+                      <w:rFonts w:ascii="Cambria Math" w:hAnsi="Cambria Math"/>
+                      <w:lang w:val="en-US"/>
+                    </w:rPr>
+                    <m:t>)</m:t>
+                  </m:r>
+                  <m:r>
+                    <w:rPr>
+                      <w:rFonts w:ascii="Cambria Math" w:hAnsi="Cambria Math"/>
+                    </w:rPr>
+                    <m:t>≤</m:t>
+                  </m:r>
+                  <m:sSup>
+                    <m:sSupPr>
+                      <m:ctrlPr>
+                        <w:rPr>
+                          <w:rFonts w:ascii="Cambria Math" w:hAnsi="Cambria Math"/>
+                          <w:i/>
+                          <w:lang w:eastAsia="en-US"/>
+                        </w:rPr>
+                      </m:ctrlPr>
+                    </m:sSupPr>
+                    <m:e>
+                      <m:r>
+                        <w:rPr>
+                          <w:rFonts w:ascii="Cambria Math" w:hAnsi="Cambria Math"/>
+                        </w:rPr>
+                        <m:t>2</m:t>
+                      </m:r>
+                    </m:e>
+                    <m:sup>
+                      <m:r>
+                        <w:rPr>
+                          <w:rFonts w:ascii="Cambria Math" w:hAnsi="Cambria Math"/>
+                        </w:rPr>
+                        <m:t>1</m:t>
+                      </m:r>
+                      <m:r>
+                        <w:rPr>
+                          <w:rFonts w:ascii="Cambria Math" w:hAnsi="Cambria Math"/>
+                        </w:rPr>
+                        <m:t>4</m:t>
+                      </m:r>
+                    </m:sup>
+                  </m:sSup>
+                  <m:r>
+                    <w:rPr>
+                      <w:rFonts w:ascii="Cambria Math" w:hAnsi="Cambria Math"/>
+                      <w:lang w:eastAsia="en-US"/>
+                    </w:rPr>
+                    <m:t xml:space="preserve"> – </m:t>
+                  </m:r>
+                  <m:r>
+                    <w:rPr>
+                      <w:rFonts w:ascii="Cambria Math" w:hAnsi="Cambria Math"/>
+                      <w:lang w:val="en-US" w:eastAsia="en-US"/>
+                    </w:rPr>
+                    <m:t>1</m:t>
+                  </m:r>
+                </m:e>
+                <m:e>
+                  <m:r>
+                    <w:rPr>
+                      <w:rFonts w:ascii="Cambria Math" w:hAnsi="Cambria Math"/>
+                      <w:lang w:eastAsia="en-US"/>
+                    </w:rPr>
+                    <m:t>A</m:t>
+                  </m:r>
+                  <m:r>
+                    <w:rPr>
+                      <w:rFonts w:ascii="Cambria Math" w:hAnsi="Cambria Math"/>
+                    </w:rPr>
+                    <m:t>=</m:t>
+                  </m:r>
+                  <m:r>
+                    <w:rPr>
+                      <w:rFonts w:ascii="Cambria Math" w:hAnsi="Cambria Math"/>
+                    </w:rPr>
+                    <m:t>0</m:t>
+                  </m:r>
+                  <m:r>
+                    <w:rPr>
+                      <w:rFonts w:ascii="Cambria Math" w:hAnsi="Cambria Math"/>
+                    </w:rPr>
+                    <m:t xml:space="preserve">,  </m:t>
+                  </m:r>
+                  <m:r>
+                    <w:rPr>
+                      <w:rFonts w:ascii="Cambria Math" w:hAnsi="Cambria Math"/>
+                      <w:lang w:eastAsia="en-US"/>
+                    </w:rPr>
+                    <m:t>D</m:t>
+                  </m:r>
+                  <m:r>
+                    <w:rPr>
+                      <w:rFonts w:ascii="Cambria Math" w:hAnsi="Cambria Math"/>
+                    </w:rPr>
+                    <m:t>=</m:t>
+                  </m:r>
+                  <m:r>
+                    <w:rPr>
+                      <w:rFonts w:ascii="Cambria Math" w:hAnsi="Cambria Math"/>
+                    </w:rPr>
+                    <m:t>0</m:t>
+                  </m:r>
+                </m:e>
+              </m:eqArr>
+            </m:e>
+          </m:d>
+        </m:oMath>
+      </m:oMathPara>
+    </w:p>
+    <w:p>
+      <w:pPr>
         <w:rPr>
           <w:rFonts w:eastAsiaTheme="majorEastAsia"/>
           <w:color w:val="0F4761" w:themeColor="accent1" w:themeShade="BF"/>
           <w:lang w:val="en-US"/>
         </w:rPr>
       </w:pPr>
-      <w:r>
+    </w:p>
+    <w:p>
+      <w:pPr>
         <w:rPr>
           <w:rFonts w:eastAsiaTheme="majorEastAsia"/>
           <w:color w:val="0F4761" w:themeColor="accent1" w:themeShade="BF"/>
           <w:lang w:val="en-US"/>
         </w:rPr>
-        <w:br/>
-      </w:r>
+      </w:pPr>
+    </w:p>
+    <w:p>
+      <w:pPr>
+        <w:rPr>
+          <w:rFonts w:eastAsiaTheme="majorEastAsia"/>
+          <w:color w:val="0F4761" w:themeColor="accent1" w:themeShade="BF"/>
+          <w:lang w:val="en-US"/>
+        </w:rPr>
+      </w:pPr>
+    </w:p>
+    <w:tbl>
+      <w:tblPr>
+        <w:tblW w:w="0" w:type="auto"/>
+        <w:tblCellMar>
+          <w:left w:w="0" w:type="dxa"/>
+          <w:right w:w="0" w:type="dxa"/>
+        </w:tblCellMar>
+        <w:tblLook w:val="04A0" w:firstRow="1" w:lastRow="0" w:firstColumn="1" w:lastColumn="0" w:noHBand="0" w:noVBand="1"/>
+      </w:tblPr>
+      <w:tblGrid>
+        <w:gridCol w:w="549"/>
+        <w:gridCol w:w="694"/>
+        <w:gridCol w:w="480"/>
+        <w:gridCol w:w="694"/>
+        <w:gridCol w:w="534"/>
+        <w:gridCol w:w="680"/>
+        <w:gridCol w:w="401"/>
+        <w:gridCol w:w="762"/>
+        <w:gridCol w:w="680"/>
+        <w:gridCol w:w="401"/>
+        <w:gridCol w:w="801"/>
+        <w:gridCol w:w="549"/>
+        <w:gridCol w:w="667"/>
+      </w:tblGrid>
+      <w:tr>
+        <w:trPr>
+          <w:trHeight w:val="165"/>
+        </w:trPr>
+        <w:tc>
+          <w:tcPr>
+            <w:tcW w:w="285" w:type="dxa"/>
+            <w:tcBorders>
+              <w:top w:val="single" w:sz="6" w:space="0" w:color="000000"/>
+              <w:left w:val="single" w:sz="6" w:space="0" w:color="000000"/>
+              <w:bottom w:val="single" w:sz="6" w:space="0" w:color="000000"/>
+              <w:right w:val="single" w:sz="6" w:space="0" w:color="000000"/>
+            </w:tcBorders>
+            <w:shd w:val="clear" w:color="auto" w:fill="B0B3B2"/>
+            <w:tcMar>
+              <w:top w:w="60" w:type="dxa"/>
+              <w:left w:w="60" w:type="dxa"/>
+              <w:bottom w:w="60" w:type="dxa"/>
+              <w:right w:w="60" w:type="dxa"/>
+            </w:tcMar>
+            <w:hideMark/>
+          </w:tcPr>
+          <w:p>
+            <w:pPr>
+              <w:rPr>
+                <w:rFonts w:eastAsiaTheme="majorEastAsia"/>
+                <w:color w:val="000000" w:themeColor="text1"/>
+              </w:rPr>
+            </w:pPr>
+            <w:proofErr w:type="spellStart"/>
+            <w:r>
+              <w:rPr>
+                <w:rFonts w:eastAsiaTheme="majorEastAsia"/>
+                <w:b/>
+                <w:bCs/>
+                <w:color w:val="000000" w:themeColor="text1"/>
+              </w:rPr>
+              <w:t>Адр</w:t>
+            </w:r>
+            <w:proofErr w:type="spellEnd"/>
+          </w:p>
+        </w:tc>
+        <w:tc>
+          <w:tcPr>
+            <w:tcW w:w="375" w:type="dxa"/>
+            <w:tcBorders>
+              <w:top w:val="single" w:sz="6" w:space="0" w:color="000000"/>
+              <w:left w:val="single" w:sz="6" w:space="0" w:color="000000"/>
+              <w:bottom w:val="single" w:sz="6" w:space="0" w:color="000000"/>
+              <w:right w:val="single" w:sz="6" w:space="0" w:color="000000"/>
+            </w:tcBorders>
+            <w:shd w:val="clear" w:color="auto" w:fill="B0B3B2"/>
+            <w:tcMar>
+              <w:top w:w="60" w:type="dxa"/>
+              <w:left w:w="60" w:type="dxa"/>
+              <w:bottom w:w="60" w:type="dxa"/>
+              <w:right w:w="60" w:type="dxa"/>
+            </w:tcMar>
+            <w:hideMark/>
+          </w:tcPr>
+          <w:p>
+            <w:pPr>
+              <w:rPr>
+                <w:rFonts w:eastAsiaTheme="majorEastAsia"/>
+                <w:color w:val="000000" w:themeColor="text1"/>
+              </w:rPr>
+            </w:pPr>
+            <w:proofErr w:type="spellStart"/>
+            <w:r>
+              <w:rPr>
+                <w:rFonts w:eastAsiaTheme="majorEastAsia"/>
+                <w:b/>
+                <w:bCs/>
+                <w:color w:val="000000" w:themeColor="text1"/>
+              </w:rPr>
+              <w:t>Знчн</w:t>
+            </w:r>
+            <w:proofErr w:type="spellEnd"/>
+          </w:p>
+        </w:tc>
+        <w:tc>
+          <w:tcPr>
+            <w:tcW w:w="255" w:type="dxa"/>
+            <w:tcBorders>
+              <w:top w:val="single" w:sz="6" w:space="0" w:color="000000"/>
+              <w:left w:val="single" w:sz="6" w:space="0" w:color="000000"/>
+              <w:bottom w:val="single" w:sz="6" w:space="0" w:color="000000"/>
+              <w:right w:val="single" w:sz="6" w:space="0" w:color="000000"/>
+            </w:tcBorders>
+            <w:shd w:val="clear" w:color="auto" w:fill="B0B3B2"/>
+            <w:tcMar>
+              <w:top w:w="60" w:type="dxa"/>
+              <w:left w:w="60" w:type="dxa"/>
+              <w:bottom w:w="60" w:type="dxa"/>
+              <w:right w:w="60" w:type="dxa"/>
+            </w:tcMar>
+            <w:hideMark/>
+          </w:tcPr>
+          <w:p>
+            <w:pPr>
+              <w:rPr>
+                <w:rFonts w:eastAsiaTheme="majorEastAsia"/>
+                <w:color w:val="000000" w:themeColor="text1"/>
+              </w:rPr>
+            </w:pPr>
+            <w:r>
+              <w:rPr>
+                <w:rFonts w:eastAsiaTheme="majorEastAsia"/>
+                <w:b/>
+                <w:bCs/>
+                <w:color w:val="000000" w:themeColor="text1"/>
+              </w:rPr>
+              <w:t>IP</w:t>
+            </w:r>
+          </w:p>
+        </w:tc>
+        <w:tc>
+          <w:tcPr>
+            <w:tcW w:w="375" w:type="dxa"/>
+            <w:tcBorders>
+              <w:top w:val="single" w:sz="6" w:space="0" w:color="000000"/>
+              <w:left w:val="single" w:sz="6" w:space="0" w:color="000000"/>
+              <w:bottom w:val="single" w:sz="6" w:space="0" w:color="000000"/>
+              <w:right w:val="single" w:sz="6" w:space="0" w:color="000000"/>
+            </w:tcBorders>
+            <w:shd w:val="clear" w:color="auto" w:fill="B0B3B2"/>
+            <w:tcMar>
+              <w:top w:w="60" w:type="dxa"/>
+              <w:left w:w="60" w:type="dxa"/>
+              <w:bottom w:w="60" w:type="dxa"/>
+              <w:right w:w="60" w:type="dxa"/>
+            </w:tcMar>
+            <w:hideMark/>
+          </w:tcPr>
+          <w:p>
+            <w:pPr>
+              <w:rPr>
+                <w:rFonts w:eastAsiaTheme="majorEastAsia"/>
+                <w:color w:val="000000" w:themeColor="text1"/>
+              </w:rPr>
+            </w:pPr>
+            <w:r>
+              <w:rPr>
+                <w:rFonts w:eastAsiaTheme="majorEastAsia"/>
+                <w:b/>
+                <w:bCs/>
+                <w:color w:val="000000" w:themeColor="text1"/>
+              </w:rPr>
+              <w:t>CR</w:t>
+            </w:r>
+          </w:p>
+        </w:tc>
+        <w:tc>
+          <w:tcPr>
+            <w:tcW w:w="270" w:type="dxa"/>
+            <w:tcBorders>
+              <w:top w:val="single" w:sz="6" w:space="0" w:color="000000"/>
+              <w:left w:val="single" w:sz="6" w:space="0" w:color="000000"/>
+              <w:bottom w:val="single" w:sz="6" w:space="0" w:color="000000"/>
+              <w:right w:val="single" w:sz="6" w:space="0" w:color="000000"/>
+            </w:tcBorders>
+            <w:shd w:val="clear" w:color="auto" w:fill="B0B3B2"/>
+            <w:tcMar>
+              <w:top w:w="60" w:type="dxa"/>
+              <w:left w:w="60" w:type="dxa"/>
+              <w:bottom w:w="60" w:type="dxa"/>
+              <w:right w:w="60" w:type="dxa"/>
+            </w:tcMar>
+            <w:hideMark/>
+          </w:tcPr>
+          <w:p>
+            <w:pPr>
+              <w:rPr>
+                <w:rFonts w:eastAsiaTheme="majorEastAsia"/>
+                <w:color w:val="000000" w:themeColor="text1"/>
+              </w:rPr>
+            </w:pPr>
+            <w:r>
+              <w:rPr>
+                <w:rFonts w:eastAsiaTheme="majorEastAsia"/>
+                <w:b/>
+                <w:bCs/>
+                <w:color w:val="000000" w:themeColor="text1"/>
+              </w:rPr>
+              <w:t>AR</w:t>
+            </w:r>
+          </w:p>
+        </w:tc>
+        <w:tc>
+          <w:tcPr>
+            <w:tcW w:w="360" w:type="dxa"/>
+            <w:tcBorders>
+              <w:top w:val="single" w:sz="6" w:space="0" w:color="000000"/>
+              <w:left w:val="single" w:sz="6" w:space="0" w:color="000000"/>
+              <w:bottom w:val="single" w:sz="6" w:space="0" w:color="000000"/>
+              <w:right w:val="single" w:sz="6" w:space="0" w:color="000000"/>
+            </w:tcBorders>
+            <w:shd w:val="clear" w:color="auto" w:fill="B0B3B2"/>
+            <w:tcMar>
+              <w:top w:w="60" w:type="dxa"/>
+              <w:left w:w="60" w:type="dxa"/>
+              <w:bottom w:w="60" w:type="dxa"/>
+              <w:right w:w="60" w:type="dxa"/>
+            </w:tcMar>
+            <w:hideMark/>
+          </w:tcPr>
+          <w:p>
+            <w:pPr>
+              <w:rPr>
+                <w:rFonts w:eastAsiaTheme="majorEastAsia"/>
+                <w:color w:val="000000" w:themeColor="text1"/>
+              </w:rPr>
+            </w:pPr>
+            <w:r>
+              <w:rPr>
+                <w:rFonts w:eastAsiaTheme="majorEastAsia"/>
+                <w:b/>
+                <w:bCs/>
+                <w:color w:val="000000" w:themeColor="text1"/>
+              </w:rPr>
+              <w:t>DR</w:t>
+            </w:r>
+          </w:p>
+        </w:tc>
+        <w:tc>
+          <w:tcPr>
+            <w:tcW w:w="195" w:type="dxa"/>
+            <w:tcBorders>
+              <w:top w:val="single" w:sz="6" w:space="0" w:color="000000"/>
+              <w:left w:val="single" w:sz="6" w:space="0" w:color="000000"/>
+              <w:bottom w:val="single" w:sz="6" w:space="0" w:color="000000"/>
+              <w:right w:val="single" w:sz="6" w:space="0" w:color="000000"/>
+            </w:tcBorders>
+            <w:shd w:val="clear" w:color="auto" w:fill="B0B3B2"/>
+            <w:tcMar>
+              <w:top w:w="60" w:type="dxa"/>
+              <w:left w:w="60" w:type="dxa"/>
+              <w:bottom w:w="60" w:type="dxa"/>
+              <w:right w:w="60" w:type="dxa"/>
+            </w:tcMar>
+            <w:hideMark/>
+          </w:tcPr>
+          <w:p>
+            <w:pPr>
+              <w:rPr>
+                <w:rFonts w:eastAsiaTheme="majorEastAsia"/>
+                <w:color w:val="000000" w:themeColor="text1"/>
+              </w:rPr>
+            </w:pPr>
+            <w:r>
+              <w:rPr>
+                <w:rFonts w:eastAsiaTheme="majorEastAsia"/>
+                <w:b/>
+                <w:bCs/>
+                <w:color w:val="000000" w:themeColor="text1"/>
+              </w:rPr>
+              <w:t>SP</w:t>
+            </w:r>
+          </w:p>
+        </w:tc>
+        <w:tc>
+          <w:tcPr>
+            <w:tcW w:w="435" w:type="dxa"/>
+            <w:tcBorders>
+              <w:top w:val="single" w:sz="6" w:space="0" w:color="000000"/>
+              <w:left w:val="single" w:sz="6" w:space="0" w:color="000000"/>
+              <w:bottom w:val="single" w:sz="6" w:space="0" w:color="000000"/>
+              <w:right w:val="single" w:sz="6" w:space="0" w:color="000000"/>
+            </w:tcBorders>
+            <w:shd w:val="clear" w:color="auto" w:fill="B0B3B2"/>
+            <w:tcMar>
+              <w:top w:w="60" w:type="dxa"/>
+              <w:left w:w="60" w:type="dxa"/>
+              <w:bottom w:w="60" w:type="dxa"/>
+              <w:right w:w="60" w:type="dxa"/>
+            </w:tcMar>
+            <w:hideMark/>
+          </w:tcPr>
+          <w:p>
+            <w:pPr>
+              <w:rPr>
+                <w:rFonts w:eastAsiaTheme="majorEastAsia"/>
+                <w:color w:val="000000" w:themeColor="text1"/>
+              </w:rPr>
+            </w:pPr>
+            <w:r>
+              <w:rPr>
+                <w:rFonts w:eastAsiaTheme="majorEastAsia"/>
+                <w:b/>
+                <w:bCs/>
+                <w:color w:val="000000" w:themeColor="text1"/>
+              </w:rPr>
+              <w:t>BR</w:t>
+            </w:r>
+          </w:p>
+        </w:tc>
+        <w:tc>
+          <w:tcPr>
+            <w:tcW w:w="360" w:type="dxa"/>
+            <w:tcBorders>
+              <w:top w:val="single" w:sz="6" w:space="0" w:color="000000"/>
+              <w:left w:val="single" w:sz="6" w:space="0" w:color="000000"/>
+              <w:bottom w:val="single" w:sz="6" w:space="0" w:color="000000"/>
+              <w:right w:val="single" w:sz="6" w:space="0" w:color="000000"/>
+            </w:tcBorders>
+            <w:shd w:val="clear" w:color="auto" w:fill="B0B3B2"/>
+            <w:tcMar>
+              <w:top w:w="60" w:type="dxa"/>
+              <w:left w:w="60" w:type="dxa"/>
+              <w:bottom w:w="60" w:type="dxa"/>
+              <w:right w:w="60" w:type="dxa"/>
+            </w:tcMar>
+            <w:hideMark/>
+          </w:tcPr>
+          <w:p>
+            <w:pPr>
+              <w:rPr>
+                <w:rFonts w:eastAsiaTheme="majorEastAsia"/>
+                <w:color w:val="000000" w:themeColor="text1"/>
+              </w:rPr>
+            </w:pPr>
+            <w:r>
+              <w:rPr>
+                <w:rFonts w:eastAsiaTheme="majorEastAsia"/>
+                <w:b/>
+                <w:bCs/>
+                <w:color w:val="000000" w:themeColor="text1"/>
+              </w:rPr>
+              <w:t>AC</w:t>
+            </w:r>
+          </w:p>
+        </w:tc>
+        <w:tc>
+          <w:tcPr>
+            <w:tcW w:w="195" w:type="dxa"/>
+            <w:tcBorders>
+              <w:top w:val="single" w:sz="6" w:space="0" w:color="000000"/>
+              <w:left w:val="single" w:sz="6" w:space="0" w:color="000000"/>
+              <w:bottom w:val="single" w:sz="6" w:space="0" w:color="000000"/>
+              <w:right w:val="single" w:sz="6" w:space="0" w:color="000000"/>
+            </w:tcBorders>
+            <w:shd w:val="clear" w:color="auto" w:fill="B0B3B2"/>
+            <w:tcMar>
+              <w:top w:w="60" w:type="dxa"/>
+              <w:left w:w="60" w:type="dxa"/>
+              <w:bottom w:w="60" w:type="dxa"/>
+              <w:right w:w="60" w:type="dxa"/>
+            </w:tcMar>
+            <w:hideMark/>
+          </w:tcPr>
+          <w:p>
+            <w:pPr>
+              <w:rPr>
+                <w:rFonts w:eastAsiaTheme="majorEastAsia"/>
+                <w:color w:val="000000" w:themeColor="text1"/>
+              </w:rPr>
+            </w:pPr>
+            <w:r>
+              <w:rPr>
+                <w:rFonts w:eastAsiaTheme="majorEastAsia"/>
+                <w:b/>
+                <w:bCs/>
+                <w:color w:val="000000" w:themeColor="text1"/>
+              </w:rPr>
+              <w:t>PS</w:t>
+            </w:r>
+          </w:p>
+        </w:tc>
+        <w:tc>
+          <w:tcPr>
+            <w:tcW w:w="405" w:type="dxa"/>
+            <w:tcBorders>
+              <w:top w:val="single" w:sz="6" w:space="0" w:color="000000"/>
+              <w:left w:val="single" w:sz="6" w:space="0" w:color="000000"/>
+              <w:bottom w:val="single" w:sz="6" w:space="0" w:color="000000"/>
+              <w:right w:val="single" w:sz="6" w:space="0" w:color="000000"/>
+            </w:tcBorders>
+            <w:shd w:val="clear" w:color="auto" w:fill="B0B3B2"/>
+            <w:tcMar>
+              <w:top w:w="60" w:type="dxa"/>
+              <w:left w:w="60" w:type="dxa"/>
+              <w:bottom w:w="60" w:type="dxa"/>
+              <w:right w:w="60" w:type="dxa"/>
+            </w:tcMar>
+            <w:hideMark/>
+          </w:tcPr>
+          <w:p>
+            <w:pPr>
+              <w:rPr>
+                <w:rFonts w:eastAsiaTheme="majorEastAsia"/>
+                <w:color w:val="000000" w:themeColor="text1"/>
+              </w:rPr>
+            </w:pPr>
+            <w:r>
+              <w:rPr>
+                <w:rFonts w:eastAsiaTheme="majorEastAsia"/>
+                <w:b/>
+                <w:bCs/>
+                <w:color w:val="000000" w:themeColor="text1"/>
+              </w:rPr>
+              <w:t>NZVC</w:t>
+            </w:r>
+          </w:p>
+        </w:tc>
+        <w:tc>
+          <w:tcPr>
+            <w:tcW w:w="285" w:type="dxa"/>
+            <w:tcBorders>
+              <w:top w:val="single" w:sz="6" w:space="0" w:color="000000"/>
+              <w:left w:val="single" w:sz="6" w:space="0" w:color="000000"/>
+              <w:bottom w:val="single" w:sz="6" w:space="0" w:color="000000"/>
+              <w:right w:val="single" w:sz="6" w:space="0" w:color="000000"/>
+            </w:tcBorders>
+            <w:shd w:val="clear" w:color="auto" w:fill="B0B3B2"/>
+            <w:tcMar>
+              <w:top w:w="60" w:type="dxa"/>
+              <w:left w:w="60" w:type="dxa"/>
+              <w:bottom w:w="60" w:type="dxa"/>
+              <w:right w:w="60" w:type="dxa"/>
+            </w:tcMar>
+            <w:hideMark/>
+          </w:tcPr>
+          <w:p>
+            <w:pPr>
+              <w:rPr>
+                <w:rFonts w:eastAsiaTheme="majorEastAsia"/>
+                <w:color w:val="000000" w:themeColor="text1"/>
+              </w:rPr>
+            </w:pPr>
+            <w:proofErr w:type="spellStart"/>
+            <w:r>
+              <w:rPr>
+                <w:rFonts w:eastAsiaTheme="majorEastAsia"/>
+                <w:b/>
+                <w:bCs/>
+                <w:color w:val="000000" w:themeColor="text1"/>
+              </w:rPr>
+              <w:t>Адр</w:t>
+            </w:r>
+            <w:proofErr w:type="spellEnd"/>
+          </w:p>
+        </w:tc>
+        <w:tc>
+          <w:tcPr>
+            <w:tcW w:w="360" w:type="dxa"/>
+            <w:tcBorders>
+              <w:top w:val="single" w:sz="6" w:space="0" w:color="000000"/>
+              <w:left w:val="single" w:sz="6" w:space="0" w:color="000000"/>
+              <w:bottom w:val="single" w:sz="6" w:space="0" w:color="000000"/>
+              <w:right w:val="single" w:sz="6" w:space="0" w:color="000000"/>
+            </w:tcBorders>
+            <w:shd w:val="clear" w:color="auto" w:fill="B0B3B2"/>
+            <w:tcMar>
+              <w:top w:w="60" w:type="dxa"/>
+              <w:left w:w="60" w:type="dxa"/>
+              <w:bottom w:w="60" w:type="dxa"/>
+              <w:right w:w="60" w:type="dxa"/>
+            </w:tcMar>
+            <w:hideMark/>
+          </w:tcPr>
+          <w:p>
+            <w:pPr>
+              <w:rPr>
+                <w:rFonts w:eastAsiaTheme="majorEastAsia"/>
+                <w:color w:val="000000" w:themeColor="text1"/>
+              </w:rPr>
+            </w:pPr>
+            <w:proofErr w:type="spellStart"/>
+            <w:r>
+              <w:rPr>
+                <w:rFonts w:eastAsiaTheme="majorEastAsia"/>
+                <w:b/>
+                <w:bCs/>
+                <w:color w:val="000000" w:themeColor="text1"/>
+              </w:rPr>
+              <w:t>Знчн</w:t>
+            </w:r>
+            <w:proofErr w:type="spellEnd"/>
+          </w:p>
+        </w:tc>
+      </w:tr>
+      <w:tr>
+        <w:trPr>
+          <w:trHeight w:val="180"/>
+        </w:trPr>
+        <w:tc>
+          <w:tcPr>
+            <w:tcW w:w="285" w:type="dxa"/>
+            <w:tcBorders>
+              <w:top w:val="single" w:sz="6" w:space="0" w:color="000000"/>
+              <w:left w:val="single" w:sz="6" w:space="0" w:color="000000"/>
+              <w:bottom w:val="single" w:sz="6" w:space="0" w:color="000000"/>
+              <w:right w:val="single" w:sz="6" w:space="0" w:color="000000"/>
+            </w:tcBorders>
+            <w:shd w:val="clear" w:color="auto" w:fill="D4D4D4"/>
+            <w:tcMar>
+              <w:top w:w="60" w:type="dxa"/>
+              <w:left w:w="60" w:type="dxa"/>
+              <w:bottom w:w="60" w:type="dxa"/>
+              <w:right w:w="60" w:type="dxa"/>
+            </w:tcMar>
+            <w:hideMark/>
+          </w:tcPr>
+          <w:p>
+            <w:pPr>
+              <w:rPr>
+                <w:rFonts w:eastAsiaTheme="majorEastAsia"/>
+                <w:color w:val="000000" w:themeColor="text1"/>
+              </w:rPr>
+            </w:pPr>
+            <w:r>
+              <w:rPr>
+                <w:rFonts w:eastAsiaTheme="majorEastAsia"/>
+                <w:b/>
+                <w:bCs/>
+                <w:color w:val="000000" w:themeColor="text1"/>
+              </w:rPr>
+              <w:t>190</w:t>
+            </w:r>
+          </w:p>
+        </w:tc>
+        <w:tc>
+          <w:tcPr>
+            <w:tcW w:w="375" w:type="dxa"/>
+            <w:tcBorders>
+              <w:top w:val="single" w:sz="6" w:space="0" w:color="000000"/>
+              <w:left w:val="single" w:sz="6" w:space="0" w:color="000000"/>
+              <w:bottom w:val="single" w:sz="6" w:space="0" w:color="000000"/>
+              <w:right w:val="single" w:sz="6" w:space="0" w:color="000000"/>
+            </w:tcBorders>
+            <w:tcMar>
+              <w:top w:w="60" w:type="dxa"/>
+              <w:left w:w="60" w:type="dxa"/>
+              <w:bottom w:w="60" w:type="dxa"/>
+              <w:right w:w="60" w:type="dxa"/>
+            </w:tcMar>
+            <w:hideMark/>
+          </w:tcPr>
+          <w:p>
+            <w:pPr>
+              <w:rPr>
+                <w:rFonts w:eastAsiaTheme="majorEastAsia"/>
+                <w:color w:val="000000" w:themeColor="text1"/>
+              </w:rPr>
+            </w:pPr>
+            <w:r>
+              <w:rPr>
+                <w:rFonts w:eastAsiaTheme="majorEastAsia"/>
+                <w:color w:val="000000" w:themeColor="text1"/>
+              </w:rPr>
+              <w:t>200</w:t>
+            </w:r>
+          </w:p>
+        </w:tc>
+        <w:tc>
+          <w:tcPr>
+            <w:tcW w:w="255" w:type="dxa"/>
+            <w:tcBorders>
+              <w:top w:val="single" w:sz="6" w:space="0" w:color="000000"/>
+              <w:left w:val="single" w:sz="6" w:space="0" w:color="000000"/>
+              <w:bottom w:val="single" w:sz="6" w:space="0" w:color="000000"/>
+              <w:right w:val="single" w:sz="6" w:space="0" w:color="000000"/>
+            </w:tcBorders>
+            <w:tcMar>
+              <w:top w:w="60" w:type="dxa"/>
+              <w:left w:w="60" w:type="dxa"/>
+              <w:bottom w:w="60" w:type="dxa"/>
+              <w:right w:w="60" w:type="dxa"/>
+            </w:tcMar>
+            <w:hideMark/>
+          </w:tcPr>
+          <w:p>
+            <w:pPr>
+              <w:rPr>
+                <w:rFonts w:eastAsiaTheme="majorEastAsia"/>
+                <w:color w:val="000000" w:themeColor="text1"/>
+              </w:rPr>
+            </w:pPr>
+            <w:r>
+              <w:rPr>
+                <w:rFonts w:eastAsiaTheme="majorEastAsia"/>
+                <w:color w:val="000000" w:themeColor="text1"/>
+              </w:rPr>
+              <w:t>190</w:t>
+            </w:r>
+          </w:p>
+        </w:tc>
+        <w:tc>
+          <w:tcPr>
+            <w:tcW w:w="375" w:type="dxa"/>
+            <w:tcBorders>
+              <w:top w:val="single" w:sz="6" w:space="0" w:color="000000"/>
+              <w:left w:val="single" w:sz="6" w:space="0" w:color="000000"/>
+              <w:bottom w:val="single" w:sz="6" w:space="0" w:color="000000"/>
+              <w:right w:val="single" w:sz="6" w:space="0" w:color="000000"/>
+            </w:tcBorders>
+            <w:tcMar>
+              <w:top w:w="60" w:type="dxa"/>
+              <w:left w:w="60" w:type="dxa"/>
+              <w:bottom w:w="60" w:type="dxa"/>
+              <w:right w:w="60" w:type="dxa"/>
+            </w:tcMar>
+            <w:hideMark/>
+          </w:tcPr>
+          <w:p>
+            <w:pPr>
+              <w:rPr>
+                <w:rFonts w:eastAsiaTheme="majorEastAsia"/>
+                <w:color w:val="000000" w:themeColor="text1"/>
+              </w:rPr>
+            </w:pPr>
+            <w:r>
+              <w:rPr>
+                <w:rFonts w:eastAsiaTheme="majorEastAsia"/>
+                <w:color w:val="000000" w:themeColor="text1"/>
+              </w:rPr>
+              <w:t>0</w:t>
+            </w:r>
+          </w:p>
+        </w:tc>
+        <w:tc>
+          <w:tcPr>
+            <w:tcW w:w="270" w:type="dxa"/>
+            <w:tcBorders>
+              <w:top w:val="single" w:sz="6" w:space="0" w:color="000000"/>
+              <w:left w:val="single" w:sz="6" w:space="0" w:color="000000"/>
+              <w:bottom w:val="single" w:sz="6" w:space="0" w:color="000000"/>
+              <w:right w:val="single" w:sz="6" w:space="0" w:color="000000"/>
+            </w:tcBorders>
+            <w:tcMar>
+              <w:top w:w="60" w:type="dxa"/>
+              <w:left w:w="60" w:type="dxa"/>
+              <w:bottom w:w="60" w:type="dxa"/>
+              <w:right w:w="60" w:type="dxa"/>
+            </w:tcMar>
+            <w:hideMark/>
+          </w:tcPr>
+          <w:p>
+            <w:pPr>
+              <w:rPr>
+                <w:rFonts w:eastAsiaTheme="majorEastAsia"/>
+                <w:color w:val="000000" w:themeColor="text1"/>
+              </w:rPr>
+            </w:pPr>
+            <w:r>
+              <w:rPr>
+                <w:rFonts w:eastAsiaTheme="majorEastAsia"/>
+                <w:color w:val="000000" w:themeColor="text1"/>
+              </w:rPr>
+              <w:t>0</w:t>
+            </w:r>
+          </w:p>
+        </w:tc>
+        <w:tc>
+          <w:tcPr>
+            <w:tcW w:w="360" w:type="dxa"/>
+            <w:tcBorders>
+              <w:top w:val="single" w:sz="6" w:space="0" w:color="000000"/>
+              <w:left w:val="single" w:sz="6" w:space="0" w:color="000000"/>
+              <w:bottom w:val="single" w:sz="6" w:space="0" w:color="000000"/>
+              <w:right w:val="single" w:sz="6" w:space="0" w:color="000000"/>
+            </w:tcBorders>
+            <w:tcMar>
+              <w:top w:w="60" w:type="dxa"/>
+              <w:left w:w="60" w:type="dxa"/>
+              <w:bottom w:w="60" w:type="dxa"/>
+              <w:right w:w="60" w:type="dxa"/>
+            </w:tcMar>
+            <w:hideMark/>
+          </w:tcPr>
+          <w:p>
+            <w:pPr>
+              <w:rPr>
+                <w:rFonts w:eastAsiaTheme="majorEastAsia"/>
+                <w:color w:val="000000" w:themeColor="text1"/>
+              </w:rPr>
+            </w:pPr>
+            <w:r>
+              <w:rPr>
+                <w:rFonts w:eastAsiaTheme="majorEastAsia"/>
+                <w:color w:val="000000" w:themeColor="text1"/>
+              </w:rPr>
+              <w:t>0</w:t>
+            </w:r>
+          </w:p>
+        </w:tc>
+        <w:tc>
+          <w:tcPr>
+            <w:tcW w:w="195" w:type="dxa"/>
+            <w:tcBorders>
+              <w:top w:val="single" w:sz="6" w:space="0" w:color="000000"/>
+              <w:left w:val="single" w:sz="6" w:space="0" w:color="000000"/>
+              <w:bottom w:val="single" w:sz="6" w:space="0" w:color="000000"/>
+              <w:right w:val="single" w:sz="6" w:space="0" w:color="000000"/>
+            </w:tcBorders>
+            <w:tcMar>
+              <w:top w:w="60" w:type="dxa"/>
+              <w:left w:w="60" w:type="dxa"/>
+              <w:bottom w:w="60" w:type="dxa"/>
+              <w:right w:w="60" w:type="dxa"/>
+            </w:tcMar>
+            <w:hideMark/>
+          </w:tcPr>
+          <w:p>
+            <w:pPr>
+              <w:rPr>
+                <w:rFonts w:eastAsiaTheme="majorEastAsia"/>
+                <w:color w:val="000000" w:themeColor="text1"/>
+              </w:rPr>
+            </w:pPr>
+            <w:r>
+              <w:rPr>
+                <w:rFonts w:eastAsiaTheme="majorEastAsia"/>
+                <w:color w:val="000000" w:themeColor="text1"/>
+              </w:rPr>
+              <w:t>0</w:t>
+            </w:r>
+          </w:p>
+        </w:tc>
+        <w:tc>
+          <w:tcPr>
+            <w:tcW w:w="435" w:type="dxa"/>
+            <w:tcBorders>
+              <w:top w:val="single" w:sz="6" w:space="0" w:color="000000"/>
+              <w:left w:val="single" w:sz="6" w:space="0" w:color="000000"/>
+              <w:bottom w:val="single" w:sz="6" w:space="0" w:color="000000"/>
+              <w:right w:val="single" w:sz="6" w:space="0" w:color="000000"/>
+            </w:tcBorders>
+            <w:tcMar>
+              <w:top w:w="60" w:type="dxa"/>
+              <w:left w:w="60" w:type="dxa"/>
+              <w:bottom w:w="60" w:type="dxa"/>
+              <w:right w:w="60" w:type="dxa"/>
+            </w:tcMar>
+            <w:hideMark/>
+          </w:tcPr>
+          <w:p>
+            <w:pPr>
+              <w:rPr>
+                <w:rFonts w:eastAsiaTheme="majorEastAsia"/>
+                <w:color w:val="000000" w:themeColor="text1"/>
+              </w:rPr>
+            </w:pPr>
+            <w:r>
+              <w:rPr>
+                <w:rFonts w:eastAsiaTheme="majorEastAsia"/>
+                <w:color w:val="000000" w:themeColor="text1"/>
+              </w:rPr>
+              <w:t>0</w:t>
+            </w:r>
+          </w:p>
+        </w:tc>
+        <w:tc>
+          <w:tcPr>
+            <w:tcW w:w="360" w:type="dxa"/>
+            <w:tcBorders>
+              <w:top w:val="single" w:sz="6" w:space="0" w:color="000000"/>
+              <w:left w:val="single" w:sz="6" w:space="0" w:color="000000"/>
+              <w:bottom w:val="single" w:sz="6" w:space="0" w:color="000000"/>
+              <w:right w:val="single" w:sz="6" w:space="0" w:color="000000"/>
+            </w:tcBorders>
+            <w:tcMar>
+              <w:top w:w="60" w:type="dxa"/>
+              <w:left w:w="60" w:type="dxa"/>
+              <w:bottom w:w="60" w:type="dxa"/>
+              <w:right w:w="60" w:type="dxa"/>
+            </w:tcMar>
+            <w:hideMark/>
+          </w:tcPr>
+          <w:p>
+            <w:pPr>
+              <w:rPr>
+                <w:rFonts w:eastAsiaTheme="majorEastAsia"/>
+                <w:color w:val="000000" w:themeColor="text1"/>
+              </w:rPr>
+            </w:pPr>
+            <w:r>
+              <w:rPr>
+                <w:rFonts w:eastAsiaTheme="majorEastAsia"/>
+                <w:color w:val="000000" w:themeColor="text1"/>
+              </w:rPr>
+              <w:t>0</w:t>
+            </w:r>
+          </w:p>
+        </w:tc>
+        <w:tc>
+          <w:tcPr>
+            <w:tcW w:w="195" w:type="dxa"/>
+            <w:tcBorders>
+              <w:top w:val="single" w:sz="6" w:space="0" w:color="000000"/>
+              <w:left w:val="single" w:sz="6" w:space="0" w:color="000000"/>
+              <w:bottom w:val="single" w:sz="6" w:space="0" w:color="000000"/>
+              <w:right w:val="single" w:sz="6" w:space="0" w:color="000000"/>
+            </w:tcBorders>
+            <w:tcMar>
+              <w:top w:w="60" w:type="dxa"/>
+              <w:left w:w="60" w:type="dxa"/>
+              <w:bottom w:w="60" w:type="dxa"/>
+              <w:right w:w="60" w:type="dxa"/>
+            </w:tcMar>
+            <w:hideMark/>
+          </w:tcPr>
+          <w:p>
+            <w:pPr>
+              <w:rPr>
+                <w:rFonts w:eastAsiaTheme="majorEastAsia"/>
+                <w:color w:val="000000" w:themeColor="text1"/>
+              </w:rPr>
+            </w:pPr>
+            <w:r>
+              <w:rPr>
+                <w:rFonts w:eastAsiaTheme="majorEastAsia"/>
+                <w:color w:val="000000" w:themeColor="text1"/>
+              </w:rPr>
+              <w:t>4</w:t>
+            </w:r>
+          </w:p>
+        </w:tc>
+        <w:tc>
+          <w:tcPr>
+            <w:tcW w:w="405" w:type="dxa"/>
+            <w:tcBorders>
+              <w:top w:val="single" w:sz="6" w:space="0" w:color="000000"/>
+              <w:left w:val="single" w:sz="6" w:space="0" w:color="000000"/>
+              <w:bottom w:val="single" w:sz="6" w:space="0" w:color="000000"/>
+              <w:right w:val="single" w:sz="6" w:space="0" w:color="000000"/>
+            </w:tcBorders>
+            <w:tcMar>
+              <w:top w:w="60" w:type="dxa"/>
+              <w:left w:w="60" w:type="dxa"/>
+              <w:bottom w:w="60" w:type="dxa"/>
+              <w:right w:w="60" w:type="dxa"/>
+            </w:tcMar>
+            <w:hideMark/>
+          </w:tcPr>
+          <w:p>
+            <w:pPr>
+              <w:rPr>
+                <w:rFonts w:eastAsiaTheme="majorEastAsia"/>
+                <w:color w:val="000000" w:themeColor="text1"/>
+              </w:rPr>
+            </w:pPr>
+            <w:r>
+              <w:rPr>
+                <w:rFonts w:eastAsiaTheme="majorEastAsia"/>
+                <w:color w:val="000000" w:themeColor="text1"/>
+              </w:rPr>
+              <w:t>100</w:t>
+            </w:r>
+          </w:p>
+        </w:tc>
+        <w:tc>
+          <w:tcPr>
+            <w:tcW w:w="285" w:type="dxa"/>
+            <w:tcBorders>
+              <w:top w:val="single" w:sz="6" w:space="0" w:color="000000"/>
+              <w:left w:val="single" w:sz="6" w:space="0" w:color="000000"/>
+              <w:bottom w:val="single" w:sz="6" w:space="0" w:color="000000"/>
+              <w:right w:val="single" w:sz="6" w:space="0" w:color="000000"/>
+            </w:tcBorders>
+            <w:tcMar>
+              <w:top w:w="60" w:type="dxa"/>
+              <w:left w:w="60" w:type="dxa"/>
+              <w:bottom w:w="60" w:type="dxa"/>
+              <w:right w:w="60" w:type="dxa"/>
+            </w:tcMar>
+            <w:hideMark/>
+          </w:tcPr>
+          <w:p>
+            <w:pPr>
+              <w:rPr>
+                <w:rFonts w:eastAsiaTheme="majorEastAsia"/>
+                <w:color w:val="000000" w:themeColor="text1"/>
+              </w:rPr>
+            </w:pPr>
+          </w:p>
+        </w:tc>
+        <w:tc>
+          <w:tcPr>
+            <w:tcW w:w="360" w:type="dxa"/>
+            <w:tcBorders>
+              <w:top w:val="single" w:sz="6" w:space="0" w:color="000000"/>
+              <w:left w:val="single" w:sz="6" w:space="0" w:color="000000"/>
+              <w:bottom w:val="single" w:sz="6" w:space="0" w:color="000000"/>
+              <w:right w:val="single" w:sz="6" w:space="0" w:color="000000"/>
+            </w:tcBorders>
+            <w:tcMar>
+              <w:top w:w="60" w:type="dxa"/>
+              <w:left w:w="60" w:type="dxa"/>
+              <w:bottom w:w="60" w:type="dxa"/>
+              <w:right w:w="60" w:type="dxa"/>
+            </w:tcMar>
+            <w:hideMark/>
+          </w:tcPr>
+          <w:p>
+            <w:pPr>
+              <w:rPr>
+                <w:rFonts w:eastAsiaTheme="majorEastAsia"/>
+                <w:color w:val="000000" w:themeColor="text1"/>
+              </w:rPr>
+            </w:pPr>
+          </w:p>
+        </w:tc>
+      </w:tr>
+      <w:tr>
+        <w:trPr>
+          <w:trHeight w:val="165"/>
+        </w:trPr>
+        <w:tc>
+          <w:tcPr>
+            <w:tcW w:w="285" w:type="dxa"/>
+            <w:tcBorders>
+              <w:top w:val="single" w:sz="6" w:space="0" w:color="000000"/>
+              <w:left w:val="single" w:sz="6" w:space="0" w:color="000000"/>
+              <w:bottom w:val="single" w:sz="6" w:space="0" w:color="000000"/>
+              <w:right w:val="single" w:sz="6" w:space="0" w:color="000000"/>
+            </w:tcBorders>
+            <w:shd w:val="clear" w:color="auto" w:fill="D4D4D4"/>
+            <w:tcMar>
+              <w:top w:w="60" w:type="dxa"/>
+              <w:left w:w="60" w:type="dxa"/>
+              <w:bottom w:w="60" w:type="dxa"/>
+              <w:right w:w="60" w:type="dxa"/>
+            </w:tcMar>
+            <w:hideMark/>
+          </w:tcPr>
+          <w:p>
+            <w:pPr>
+              <w:rPr>
+                <w:rFonts w:eastAsiaTheme="majorEastAsia"/>
+                <w:color w:val="000000" w:themeColor="text1"/>
+              </w:rPr>
+            </w:pPr>
+            <w:r>
+              <w:rPr>
+                <w:rFonts w:eastAsiaTheme="majorEastAsia"/>
+                <w:b/>
+                <w:bCs/>
+                <w:color w:val="000000" w:themeColor="text1"/>
+              </w:rPr>
+              <w:t>190</w:t>
+            </w:r>
+          </w:p>
+        </w:tc>
+        <w:tc>
+          <w:tcPr>
+            <w:tcW w:w="375" w:type="dxa"/>
+            <w:tcBorders>
+              <w:top w:val="single" w:sz="6" w:space="0" w:color="000000"/>
+              <w:left w:val="single" w:sz="6" w:space="0" w:color="000000"/>
+              <w:bottom w:val="single" w:sz="6" w:space="0" w:color="000000"/>
+              <w:right w:val="single" w:sz="6" w:space="0" w:color="000000"/>
+            </w:tcBorders>
+            <w:tcMar>
+              <w:top w:w="60" w:type="dxa"/>
+              <w:left w:w="60" w:type="dxa"/>
+              <w:bottom w:w="60" w:type="dxa"/>
+              <w:right w:w="60" w:type="dxa"/>
+            </w:tcMar>
+            <w:hideMark/>
+          </w:tcPr>
+          <w:p>
+            <w:pPr>
+              <w:rPr>
+                <w:rFonts w:eastAsiaTheme="majorEastAsia"/>
+                <w:color w:val="000000" w:themeColor="text1"/>
+              </w:rPr>
+            </w:pPr>
+            <w:r>
+              <w:rPr>
+                <w:rFonts w:eastAsiaTheme="majorEastAsia"/>
+                <w:color w:val="000000" w:themeColor="text1"/>
+              </w:rPr>
+              <w:t>200</w:t>
+            </w:r>
+          </w:p>
+        </w:tc>
+        <w:tc>
+          <w:tcPr>
+            <w:tcW w:w="255" w:type="dxa"/>
+            <w:tcBorders>
+              <w:top w:val="single" w:sz="6" w:space="0" w:color="000000"/>
+              <w:left w:val="single" w:sz="6" w:space="0" w:color="000000"/>
+              <w:bottom w:val="single" w:sz="6" w:space="0" w:color="000000"/>
+              <w:right w:val="single" w:sz="6" w:space="0" w:color="000000"/>
+            </w:tcBorders>
+            <w:tcMar>
+              <w:top w:w="60" w:type="dxa"/>
+              <w:left w:w="60" w:type="dxa"/>
+              <w:bottom w:w="60" w:type="dxa"/>
+              <w:right w:w="60" w:type="dxa"/>
+            </w:tcMar>
+            <w:hideMark/>
+          </w:tcPr>
+          <w:p>
+            <w:pPr>
+              <w:rPr>
+                <w:rFonts w:eastAsiaTheme="majorEastAsia"/>
+                <w:color w:val="000000" w:themeColor="text1"/>
+              </w:rPr>
+            </w:pPr>
+            <w:r>
+              <w:rPr>
+                <w:rFonts w:eastAsiaTheme="majorEastAsia"/>
+                <w:color w:val="000000" w:themeColor="text1"/>
+              </w:rPr>
+              <w:t>191</w:t>
+            </w:r>
+          </w:p>
+        </w:tc>
+        <w:tc>
+          <w:tcPr>
+            <w:tcW w:w="375" w:type="dxa"/>
+            <w:tcBorders>
+              <w:top w:val="single" w:sz="6" w:space="0" w:color="000000"/>
+              <w:left w:val="single" w:sz="6" w:space="0" w:color="000000"/>
+              <w:bottom w:val="single" w:sz="6" w:space="0" w:color="000000"/>
+              <w:right w:val="single" w:sz="6" w:space="0" w:color="000000"/>
+            </w:tcBorders>
+            <w:tcMar>
+              <w:top w:w="60" w:type="dxa"/>
+              <w:left w:w="60" w:type="dxa"/>
+              <w:bottom w:w="60" w:type="dxa"/>
+              <w:right w:w="60" w:type="dxa"/>
+            </w:tcMar>
+            <w:hideMark/>
+          </w:tcPr>
+          <w:p>
+            <w:pPr>
+              <w:rPr>
+                <w:rFonts w:eastAsiaTheme="majorEastAsia"/>
+                <w:color w:val="000000" w:themeColor="text1"/>
+              </w:rPr>
+            </w:pPr>
+            <w:r>
+              <w:rPr>
+                <w:rFonts w:eastAsiaTheme="majorEastAsia"/>
+                <w:color w:val="000000" w:themeColor="text1"/>
+              </w:rPr>
+              <w:t>200</w:t>
+            </w:r>
+          </w:p>
+        </w:tc>
+        <w:tc>
+          <w:tcPr>
+            <w:tcW w:w="270" w:type="dxa"/>
+            <w:tcBorders>
+              <w:top w:val="single" w:sz="6" w:space="0" w:color="000000"/>
+              <w:left w:val="single" w:sz="6" w:space="0" w:color="000000"/>
+              <w:bottom w:val="single" w:sz="6" w:space="0" w:color="000000"/>
+              <w:right w:val="single" w:sz="6" w:space="0" w:color="000000"/>
+            </w:tcBorders>
+            <w:tcMar>
+              <w:top w:w="60" w:type="dxa"/>
+              <w:left w:w="60" w:type="dxa"/>
+              <w:bottom w:w="60" w:type="dxa"/>
+              <w:right w:w="60" w:type="dxa"/>
+            </w:tcMar>
+            <w:hideMark/>
+          </w:tcPr>
+          <w:p>
+            <w:pPr>
+              <w:rPr>
+                <w:rFonts w:eastAsiaTheme="majorEastAsia"/>
+                <w:color w:val="000000" w:themeColor="text1"/>
+              </w:rPr>
+            </w:pPr>
+            <w:r>
+              <w:rPr>
+                <w:rFonts w:eastAsiaTheme="majorEastAsia"/>
+                <w:color w:val="000000" w:themeColor="text1"/>
+              </w:rPr>
+              <w:t>190</w:t>
+            </w:r>
+          </w:p>
+        </w:tc>
+        <w:tc>
+          <w:tcPr>
+            <w:tcW w:w="360" w:type="dxa"/>
+            <w:tcBorders>
+              <w:top w:val="single" w:sz="6" w:space="0" w:color="000000"/>
+              <w:left w:val="single" w:sz="6" w:space="0" w:color="000000"/>
+              <w:bottom w:val="single" w:sz="6" w:space="0" w:color="000000"/>
+              <w:right w:val="single" w:sz="6" w:space="0" w:color="000000"/>
+            </w:tcBorders>
+            <w:tcMar>
+              <w:top w:w="60" w:type="dxa"/>
+              <w:left w:w="60" w:type="dxa"/>
+              <w:bottom w:w="60" w:type="dxa"/>
+              <w:right w:w="60" w:type="dxa"/>
+            </w:tcMar>
+            <w:hideMark/>
+          </w:tcPr>
+          <w:p>
+            <w:pPr>
+              <w:rPr>
+                <w:rFonts w:eastAsiaTheme="majorEastAsia"/>
+                <w:color w:val="000000" w:themeColor="text1"/>
+              </w:rPr>
+            </w:pPr>
+            <w:r>
+              <w:rPr>
+                <w:rFonts w:eastAsiaTheme="majorEastAsia"/>
+                <w:color w:val="000000" w:themeColor="text1"/>
+              </w:rPr>
+              <w:t>200</w:t>
+            </w:r>
+          </w:p>
+        </w:tc>
+        <w:tc>
+          <w:tcPr>
+            <w:tcW w:w="195" w:type="dxa"/>
+            <w:tcBorders>
+              <w:top w:val="single" w:sz="6" w:space="0" w:color="000000"/>
+              <w:left w:val="single" w:sz="6" w:space="0" w:color="000000"/>
+              <w:bottom w:val="single" w:sz="6" w:space="0" w:color="000000"/>
+              <w:right w:val="single" w:sz="6" w:space="0" w:color="000000"/>
+            </w:tcBorders>
+            <w:tcMar>
+              <w:top w:w="60" w:type="dxa"/>
+              <w:left w:w="60" w:type="dxa"/>
+              <w:bottom w:w="60" w:type="dxa"/>
+              <w:right w:w="60" w:type="dxa"/>
+            </w:tcMar>
+            <w:hideMark/>
+          </w:tcPr>
+          <w:p>
+            <w:pPr>
+              <w:rPr>
+                <w:rFonts w:eastAsiaTheme="majorEastAsia"/>
+                <w:color w:val="000000" w:themeColor="text1"/>
+              </w:rPr>
+            </w:pPr>
+            <w:r>
+              <w:rPr>
+                <w:rFonts w:eastAsiaTheme="majorEastAsia"/>
+                <w:color w:val="000000" w:themeColor="text1"/>
+              </w:rPr>
+              <w:t>0</w:t>
+            </w:r>
+          </w:p>
+        </w:tc>
+        <w:tc>
+          <w:tcPr>
+            <w:tcW w:w="435" w:type="dxa"/>
+            <w:tcBorders>
+              <w:top w:val="single" w:sz="6" w:space="0" w:color="000000"/>
+              <w:left w:val="single" w:sz="6" w:space="0" w:color="000000"/>
+              <w:bottom w:val="single" w:sz="6" w:space="0" w:color="000000"/>
+              <w:right w:val="single" w:sz="6" w:space="0" w:color="000000"/>
+            </w:tcBorders>
+            <w:tcMar>
+              <w:top w:w="60" w:type="dxa"/>
+              <w:left w:w="60" w:type="dxa"/>
+              <w:bottom w:w="60" w:type="dxa"/>
+              <w:right w:w="60" w:type="dxa"/>
+            </w:tcMar>
+            <w:hideMark/>
+          </w:tcPr>
+          <w:p>
+            <w:pPr>
+              <w:rPr>
+                <w:rFonts w:eastAsiaTheme="majorEastAsia"/>
+                <w:color w:val="000000" w:themeColor="text1"/>
+              </w:rPr>
+            </w:pPr>
+            <w:r>
+              <w:rPr>
+                <w:rFonts w:eastAsiaTheme="majorEastAsia"/>
+                <w:color w:val="000000" w:themeColor="text1"/>
+              </w:rPr>
+              <w:t>190</w:t>
+            </w:r>
+          </w:p>
+        </w:tc>
+        <w:tc>
+          <w:tcPr>
+            <w:tcW w:w="360" w:type="dxa"/>
+            <w:tcBorders>
+              <w:top w:val="single" w:sz="6" w:space="0" w:color="000000"/>
+              <w:left w:val="single" w:sz="6" w:space="0" w:color="000000"/>
+              <w:bottom w:val="single" w:sz="6" w:space="0" w:color="000000"/>
+              <w:right w:val="single" w:sz="6" w:space="0" w:color="000000"/>
+            </w:tcBorders>
+            <w:tcMar>
+              <w:top w:w="60" w:type="dxa"/>
+              <w:left w:w="60" w:type="dxa"/>
+              <w:bottom w:w="60" w:type="dxa"/>
+              <w:right w:w="60" w:type="dxa"/>
+            </w:tcMar>
+            <w:hideMark/>
+          </w:tcPr>
+          <w:p>
+            <w:pPr>
+              <w:rPr>
+                <w:rFonts w:eastAsiaTheme="majorEastAsia"/>
+                <w:color w:val="000000" w:themeColor="text1"/>
+              </w:rPr>
+            </w:pPr>
+            <w:r>
+              <w:rPr>
+                <w:rFonts w:eastAsiaTheme="majorEastAsia"/>
+                <w:color w:val="000000" w:themeColor="text1"/>
+              </w:rPr>
+              <w:t>0</w:t>
+            </w:r>
+          </w:p>
+        </w:tc>
+        <w:tc>
+          <w:tcPr>
+            <w:tcW w:w="195" w:type="dxa"/>
+            <w:tcBorders>
+              <w:top w:val="single" w:sz="6" w:space="0" w:color="000000"/>
+              <w:left w:val="single" w:sz="6" w:space="0" w:color="000000"/>
+              <w:bottom w:val="single" w:sz="6" w:space="0" w:color="000000"/>
+              <w:right w:val="single" w:sz="6" w:space="0" w:color="000000"/>
+            </w:tcBorders>
+            <w:tcMar>
+              <w:top w:w="60" w:type="dxa"/>
+              <w:left w:w="60" w:type="dxa"/>
+              <w:bottom w:w="60" w:type="dxa"/>
+              <w:right w:w="60" w:type="dxa"/>
+            </w:tcMar>
+            <w:hideMark/>
+          </w:tcPr>
+          <w:p>
+            <w:pPr>
+              <w:rPr>
+                <w:rFonts w:eastAsiaTheme="majorEastAsia"/>
+                <w:color w:val="000000" w:themeColor="text1"/>
+              </w:rPr>
+            </w:pPr>
+            <w:r>
+              <w:rPr>
+                <w:rFonts w:eastAsiaTheme="majorEastAsia"/>
+                <w:color w:val="000000" w:themeColor="text1"/>
+              </w:rPr>
+              <w:t>4</w:t>
+            </w:r>
+          </w:p>
+        </w:tc>
+        <w:tc>
+          <w:tcPr>
+            <w:tcW w:w="405" w:type="dxa"/>
+            <w:tcBorders>
+              <w:top w:val="single" w:sz="6" w:space="0" w:color="000000"/>
+              <w:left w:val="single" w:sz="6" w:space="0" w:color="000000"/>
+              <w:bottom w:val="single" w:sz="6" w:space="0" w:color="000000"/>
+              <w:right w:val="single" w:sz="6" w:space="0" w:color="000000"/>
+            </w:tcBorders>
+            <w:tcMar>
+              <w:top w:w="60" w:type="dxa"/>
+              <w:left w:w="60" w:type="dxa"/>
+              <w:bottom w:w="60" w:type="dxa"/>
+              <w:right w:w="60" w:type="dxa"/>
+            </w:tcMar>
+            <w:hideMark/>
+          </w:tcPr>
+          <w:p>
+            <w:pPr>
+              <w:rPr>
+                <w:rFonts w:eastAsiaTheme="majorEastAsia"/>
+                <w:color w:val="000000" w:themeColor="text1"/>
+              </w:rPr>
+            </w:pPr>
+            <w:r>
+              <w:rPr>
+                <w:rFonts w:eastAsiaTheme="majorEastAsia"/>
+                <w:color w:val="000000" w:themeColor="text1"/>
+              </w:rPr>
+              <w:t>100</w:t>
+            </w:r>
+          </w:p>
+        </w:tc>
+        <w:tc>
+          <w:tcPr>
+            <w:tcW w:w="285" w:type="dxa"/>
+            <w:tcBorders>
+              <w:top w:val="single" w:sz="6" w:space="0" w:color="000000"/>
+              <w:left w:val="single" w:sz="6" w:space="0" w:color="000000"/>
+              <w:bottom w:val="single" w:sz="6" w:space="0" w:color="000000"/>
+              <w:right w:val="single" w:sz="6" w:space="0" w:color="000000"/>
+            </w:tcBorders>
+            <w:tcMar>
+              <w:top w:w="60" w:type="dxa"/>
+              <w:left w:w="60" w:type="dxa"/>
+              <w:bottom w:w="60" w:type="dxa"/>
+              <w:right w:w="60" w:type="dxa"/>
+            </w:tcMar>
+            <w:hideMark/>
+          </w:tcPr>
+          <w:p>
+            <w:pPr>
+              <w:rPr>
+                <w:rFonts w:eastAsiaTheme="majorEastAsia"/>
+                <w:color w:val="000000" w:themeColor="text1"/>
+              </w:rPr>
+            </w:pPr>
+          </w:p>
+        </w:tc>
+        <w:tc>
+          <w:tcPr>
+            <w:tcW w:w="360" w:type="dxa"/>
+            <w:tcBorders>
+              <w:top w:val="single" w:sz="6" w:space="0" w:color="000000"/>
+              <w:left w:val="single" w:sz="6" w:space="0" w:color="000000"/>
+              <w:bottom w:val="single" w:sz="6" w:space="0" w:color="000000"/>
+              <w:right w:val="single" w:sz="6" w:space="0" w:color="000000"/>
+            </w:tcBorders>
+            <w:tcMar>
+              <w:top w:w="60" w:type="dxa"/>
+              <w:left w:w="60" w:type="dxa"/>
+              <w:bottom w:w="60" w:type="dxa"/>
+              <w:right w:w="60" w:type="dxa"/>
+            </w:tcMar>
+            <w:hideMark/>
+          </w:tcPr>
+          <w:p>
+            <w:pPr>
+              <w:rPr>
+                <w:rFonts w:eastAsiaTheme="majorEastAsia"/>
+                <w:color w:val="000000" w:themeColor="text1"/>
+              </w:rPr>
+            </w:pPr>
+          </w:p>
+        </w:tc>
+      </w:tr>
+      <w:tr>
+        <w:trPr>
+          <w:trHeight w:val="165"/>
+        </w:trPr>
+        <w:tc>
+          <w:tcPr>
+            <w:tcW w:w="285" w:type="dxa"/>
+            <w:tcBorders>
+              <w:top w:val="single" w:sz="6" w:space="0" w:color="000000"/>
+              <w:left w:val="single" w:sz="6" w:space="0" w:color="000000"/>
+              <w:bottom w:val="single" w:sz="6" w:space="0" w:color="000000"/>
+              <w:right w:val="single" w:sz="6" w:space="0" w:color="000000"/>
+            </w:tcBorders>
+            <w:shd w:val="clear" w:color="auto" w:fill="D4D4D4"/>
+            <w:tcMar>
+              <w:top w:w="60" w:type="dxa"/>
+              <w:left w:w="60" w:type="dxa"/>
+              <w:bottom w:w="60" w:type="dxa"/>
+              <w:right w:w="60" w:type="dxa"/>
+            </w:tcMar>
+            <w:hideMark/>
+          </w:tcPr>
+          <w:p>
+            <w:pPr>
+              <w:rPr>
+                <w:rFonts w:eastAsiaTheme="majorEastAsia"/>
+                <w:color w:val="000000" w:themeColor="text1"/>
+              </w:rPr>
+            </w:pPr>
+            <w:r>
+              <w:rPr>
+                <w:rFonts w:eastAsiaTheme="majorEastAsia"/>
+                <w:b/>
+                <w:bCs/>
+                <w:color w:val="000000" w:themeColor="text1"/>
+              </w:rPr>
+              <w:t>191</w:t>
+            </w:r>
+          </w:p>
+        </w:tc>
+        <w:tc>
+          <w:tcPr>
+            <w:tcW w:w="375" w:type="dxa"/>
+            <w:tcBorders>
+              <w:top w:val="single" w:sz="6" w:space="0" w:color="000000"/>
+              <w:left w:val="single" w:sz="6" w:space="0" w:color="000000"/>
+              <w:bottom w:val="single" w:sz="6" w:space="0" w:color="000000"/>
+              <w:right w:val="single" w:sz="6" w:space="0" w:color="000000"/>
+            </w:tcBorders>
+            <w:tcMar>
+              <w:top w:w="60" w:type="dxa"/>
+              <w:left w:w="60" w:type="dxa"/>
+              <w:bottom w:w="60" w:type="dxa"/>
+              <w:right w:w="60" w:type="dxa"/>
+            </w:tcMar>
+            <w:hideMark/>
+          </w:tcPr>
+          <w:p>
+            <w:pPr>
+              <w:rPr>
+                <w:rFonts w:eastAsiaTheme="majorEastAsia"/>
+                <w:color w:val="000000" w:themeColor="text1"/>
+              </w:rPr>
+            </w:pPr>
+            <w:r>
+              <w:rPr>
+                <w:rFonts w:eastAsiaTheme="majorEastAsia"/>
+                <w:color w:val="000000" w:themeColor="text1"/>
+              </w:rPr>
+              <w:t>280</w:t>
+            </w:r>
+          </w:p>
+        </w:tc>
+        <w:tc>
+          <w:tcPr>
+            <w:tcW w:w="255" w:type="dxa"/>
+            <w:tcBorders>
+              <w:top w:val="single" w:sz="6" w:space="0" w:color="000000"/>
+              <w:left w:val="single" w:sz="6" w:space="0" w:color="000000"/>
+              <w:bottom w:val="single" w:sz="6" w:space="0" w:color="000000"/>
+              <w:right w:val="single" w:sz="6" w:space="0" w:color="000000"/>
+            </w:tcBorders>
+            <w:tcMar>
+              <w:top w:w="60" w:type="dxa"/>
+              <w:left w:w="60" w:type="dxa"/>
+              <w:bottom w:w="60" w:type="dxa"/>
+              <w:right w:w="60" w:type="dxa"/>
+            </w:tcMar>
+            <w:hideMark/>
+          </w:tcPr>
+          <w:p>
+            <w:pPr>
+              <w:rPr>
+                <w:rFonts w:eastAsiaTheme="majorEastAsia"/>
+                <w:color w:val="000000" w:themeColor="text1"/>
+              </w:rPr>
+            </w:pPr>
+            <w:r>
+              <w:rPr>
+                <w:rFonts w:eastAsiaTheme="majorEastAsia"/>
+                <w:color w:val="000000" w:themeColor="text1"/>
+              </w:rPr>
+              <w:t>192</w:t>
+            </w:r>
+          </w:p>
+        </w:tc>
+        <w:tc>
+          <w:tcPr>
+            <w:tcW w:w="375" w:type="dxa"/>
+            <w:tcBorders>
+              <w:top w:val="single" w:sz="6" w:space="0" w:color="000000"/>
+              <w:left w:val="single" w:sz="6" w:space="0" w:color="000000"/>
+              <w:bottom w:val="single" w:sz="6" w:space="0" w:color="000000"/>
+              <w:right w:val="single" w:sz="6" w:space="0" w:color="000000"/>
+            </w:tcBorders>
+            <w:tcMar>
+              <w:top w:w="60" w:type="dxa"/>
+              <w:left w:w="60" w:type="dxa"/>
+              <w:bottom w:w="60" w:type="dxa"/>
+              <w:right w:w="60" w:type="dxa"/>
+            </w:tcMar>
+            <w:hideMark/>
+          </w:tcPr>
+          <w:p>
+            <w:pPr>
+              <w:rPr>
+                <w:rFonts w:eastAsiaTheme="majorEastAsia"/>
+                <w:color w:val="000000" w:themeColor="text1"/>
+              </w:rPr>
+            </w:pPr>
+            <w:r>
+              <w:rPr>
+                <w:rFonts w:eastAsiaTheme="majorEastAsia"/>
+                <w:color w:val="000000" w:themeColor="text1"/>
+              </w:rPr>
+              <w:t>280</w:t>
+            </w:r>
+          </w:p>
+        </w:tc>
+        <w:tc>
+          <w:tcPr>
+            <w:tcW w:w="270" w:type="dxa"/>
+            <w:tcBorders>
+              <w:top w:val="single" w:sz="6" w:space="0" w:color="000000"/>
+              <w:left w:val="single" w:sz="6" w:space="0" w:color="000000"/>
+              <w:bottom w:val="single" w:sz="6" w:space="0" w:color="000000"/>
+              <w:right w:val="single" w:sz="6" w:space="0" w:color="000000"/>
+            </w:tcBorders>
+            <w:tcMar>
+              <w:top w:w="60" w:type="dxa"/>
+              <w:left w:w="60" w:type="dxa"/>
+              <w:bottom w:w="60" w:type="dxa"/>
+              <w:right w:w="60" w:type="dxa"/>
+            </w:tcMar>
+            <w:hideMark/>
+          </w:tcPr>
+          <w:p>
+            <w:pPr>
+              <w:rPr>
+                <w:rFonts w:eastAsiaTheme="majorEastAsia"/>
+                <w:color w:val="000000" w:themeColor="text1"/>
+              </w:rPr>
+            </w:pPr>
+            <w:r>
+              <w:rPr>
+                <w:rFonts w:eastAsiaTheme="majorEastAsia"/>
+                <w:color w:val="000000" w:themeColor="text1"/>
+              </w:rPr>
+              <w:t>191</w:t>
+            </w:r>
+          </w:p>
+        </w:tc>
+        <w:tc>
+          <w:tcPr>
+            <w:tcW w:w="360" w:type="dxa"/>
+            <w:tcBorders>
+              <w:top w:val="single" w:sz="6" w:space="0" w:color="000000"/>
+              <w:left w:val="single" w:sz="6" w:space="0" w:color="000000"/>
+              <w:bottom w:val="single" w:sz="6" w:space="0" w:color="000000"/>
+              <w:right w:val="single" w:sz="6" w:space="0" w:color="000000"/>
+            </w:tcBorders>
+            <w:tcMar>
+              <w:top w:w="60" w:type="dxa"/>
+              <w:left w:w="60" w:type="dxa"/>
+              <w:bottom w:w="60" w:type="dxa"/>
+              <w:right w:w="60" w:type="dxa"/>
+            </w:tcMar>
+            <w:hideMark/>
+          </w:tcPr>
+          <w:p>
+            <w:pPr>
+              <w:rPr>
+                <w:rFonts w:eastAsiaTheme="majorEastAsia"/>
+                <w:color w:val="000000" w:themeColor="text1"/>
+              </w:rPr>
+            </w:pPr>
+            <w:r>
+              <w:rPr>
+                <w:rFonts w:eastAsiaTheme="majorEastAsia"/>
+                <w:color w:val="000000" w:themeColor="text1"/>
+              </w:rPr>
+              <w:t>280</w:t>
+            </w:r>
+          </w:p>
+        </w:tc>
+        <w:tc>
+          <w:tcPr>
+            <w:tcW w:w="195" w:type="dxa"/>
+            <w:tcBorders>
+              <w:top w:val="single" w:sz="6" w:space="0" w:color="000000"/>
+              <w:left w:val="single" w:sz="6" w:space="0" w:color="000000"/>
+              <w:bottom w:val="single" w:sz="6" w:space="0" w:color="000000"/>
+              <w:right w:val="single" w:sz="6" w:space="0" w:color="000000"/>
+            </w:tcBorders>
+            <w:tcMar>
+              <w:top w:w="60" w:type="dxa"/>
+              <w:left w:w="60" w:type="dxa"/>
+              <w:bottom w:w="60" w:type="dxa"/>
+              <w:right w:w="60" w:type="dxa"/>
+            </w:tcMar>
+            <w:hideMark/>
+          </w:tcPr>
+          <w:p>
+            <w:pPr>
+              <w:rPr>
+                <w:rFonts w:eastAsiaTheme="majorEastAsia"/>
+                <w:color w:val="000000" w:themeColor="text1"/>
+              </w:rPr>
+            </w:pPr>
+            <w:r>
+              <w:rPr>
+                <w:rFonts w:eastAsiaTheme="majorEastAsia"/>
+                <w:color w:val="000000" w:themeColor="text1"/>
+              </w:rPr>
+              <w:t>0</w:t>
+            </w:r>
+          </w:p>
+        </w:tc>
+        <w:tc>
+          <w:tcPr>
+            <w:tcW w:w="435" w:type="dxa"/>
+            <w:tcBorders>
+              <w:top w:val="single" w:sz="6" w:space="0" w:color="000000"/>
+              <w:left w:val="single" w:sz="6" w:space="0" w:color="000000"/>
+              <w:bottom w:val="single" w:sz="6" w:space="0" w:color="000000"/>
+              <w:right w:val="single" w:sz="6" w:space="0" w:color="000000"/>
+            </w:tcBorders>
+            <w:tcMar>
+              <w:top w:w="60" w:type="dxa"/>
+              <w:left w:w="60" w:type="dxa"/>
+              <w:bottom w:w="60" w:type="dxa"/>
+              <w:right w:w="60" w:type="dxa"/>
+            </w:tcMar>
+            <w:hideMark/>
+          </w:tcPr>
+          <w:p>
+            <w:pPr>
+              <w:rPr>
+                <w:rFonts w:eastAsiaTheme="majorEastAsia"/>
+                <w:color w:val="000000" w:themeColor="text1"/>
+              </w:rPr>
+            </w:pPr>
+            <w:r>
+              <w:rPr>
+                <w:rFonts w:eastAsiaTheme="majorEastAsia"/>
+                <w:color w:val="000000" w:themeColor="text1"/>
+              </w:rPr>
+              <w:t>191</w:t>
+            </w:r>
+          </w:p>
+        </w:tc>
+        <w:tc>
+          <w:tcPr>
+            <w:tcW w:w="360" w:type="dxa"/>
+            <w:tcBorders>
+              <w:top w:val="single" w:sz="6" w:space="0" w:color="000000"/>
+              <w:left w:val="single" w:sz="6" w:space="0" w:color="000000"/>
+              <w:bottom w:val="single" w:sz="6" w:space="0" w:color="000000"/>
+              <w:right w:val="single" w:sz="6" w:space="0" w:color="000000"/>
+            </w:tcBorders>
+            <w:tcMar>
+              <w:top w:w="60" w:type="dxa"/>
+              <w:left w:w="60" w:type="dxa"/>
+              <w:bottom w:w="60" w:type="dxa"/>
+              <w:right w:w="60" w:type="dxa"/>
+            </w:tcMar>
+            <w:hideMark/>
+          </w:tcPr>
+          <w:p>
+            <w:pPr>
+              <w:rPr>
+                <w:rFonts w:eastAsiaTheme="majorEastAsia"/>
+                <w:color w:val="000000" w:themeColor="text1"/>
+              </w:rPr>
+            </w:pPr>
+            <w:r>
+              <w:rPr>
+                <w:rFonts w:eastAsiaTheme="majorEastAsia"/>
+                <w:color w:val="000000" w:themeColor="text1"/>
+              </w:rPr>
+              <w:t>FFFF</w:t>
+            </w:r>
+          </w:p>
+        </w:tc>
+        <w:tc>
+          <w:tcPr>
+            <w:tcW w:w="195" w:type="dxa"/>
+            <w:tcBorders>
+              <w:top w:val="single" w:sz="6" w:space="0" w:color="000000"/>
+              <w:left w:val="single" w:sz="6" w:space="0" w:color="000000"/>
+              <w:bottom w:val="single" w:sz="6" w:space="0" w:color="000000"/>
+              <w:right w:val="single" w:sz="6" w:space="0" w:color="000000"/>
+            </w:tcBorders>
+            <w:tcMar>
+              <w:top w:w="60" w:type="dxa"/>
+              <w:left w:w="60" w:type="dxa"/>
+              <w:bottom w:w="60" w:type="dxa"/>
+              <w:right w:w="60" w:type="dxa"/>
+            </w:tcMar>
+            <w:hideMark/>
+          </w:tcPr>
+          <w:p>
+            <w:pPr>
+              <w:rPr>
+                <w:rFonts w:eastAsiaTheme="majorEastAsia"/>
+                <w:color w:val="000000" w:themeColor="text1"/>
+              </w:rPr>
+            </w:pPr>
+            <w:r>
+              <w:rPr>
+                <w:rFonts w:eastAsiaTheme="majorEastAsia"/>
+                <w:color w:val="000000" w:themeColor="text1"/>
+              </w:rPr>
+              <w:t>8</w:t>
+            </w:r>
+          </w:p>
+        </w:tc>
+        <w:tc>
+          <w:tcPr>
+            <w:tcW w:w="405" w:type="dxa"/>
+            <w:tcBorders>
+              <w:top w:val="single" w:sz="6" w:space="0" w:color="000000"/>
+              <w:left w:val="single" w:sz="6" w:space="0" w:color="000000"/>
+              <w:bottom w:val="single" w:sz="6" w:space="0" w:color="000000"/>
+              <w:right w:val="single" w:sz="6" w:space="0" w:color="000000"/>
+            </w:tcBorders>
+            <w:tcMar>
+              <w:top w:w="60" w:type="dxa"/>
+              <w:left w:w="60" w:type="dxa"/>
+              <w:bottom w:w="60" w:type="dxa"/>
+              <w:right w:w="60" w:type="dxa"/>
+            </w:tcMar>
+            <w:hideMark/>
+          </w:tcPr>
+          <w:p>
+            <w:pPr>
+              <w:rPr>
+                <w:rFonts w:eastAsiaTheme="majorEastAsia"/>
+                <w:color w:val="000000" w:themeColor="text1"/>
+              </w:rPr>
+            </w:pPr>
+            <w:r>
+              <w:rPr>
+                <w:rFonts w:eastAsiaTheme="majorEastAsia"/>
+                <w:color w:val="000000" w:themeColor="text1"/>
+              </w:rPr>
+              <w:t>1000</w:t>
+            </w:r>
+          </w:p>
+        </w:tc>
+        <w:tc>
+          <w:tcPr>
+            <w:tcW w:w="285" w:type="dxa"/>
+            <w:tcBorders>
+              <w:top w:val="single" w:sz="6" w:space="0" w:color="000000"/>
+              <w:left w:val="single" w:sz="6" w:space="0" w:color="000000"/>
+              <w:bottom w:val="single" w:sz="6" w:space="0" w:color="000000"/>
+              <w:right w:val="single" w:sz="6" w:space="0" w:color="000000"/>
+            </w:tcBorders>
+            <w:tcMar>
+              <w:top w:w="60" w:type="dxa"/>
+              <w:left w:w="60" w:type="dxa"/>
+              <w:bottom w:w="60" w:type="dxa"/>
+              <w:right w:w="60" w:type="dxa"/>
+            </w:tcMar>
+            <w:hideMark/>
+          </w:tcPr>
+          <w:p>
+            <w:pPr>
+              <w:rPr>
+                <w:rFonts w:eastAsiaTheme="majorEastAsia"/>
+                <w:color w:val="000000" w:themeColor="text1"/>
+              </w:rPr>
+            </w:pPr>
+          </w:p>
+        </w:tc>
+        <w:tc>
+          <w:tcPr>
+            <w:tcW w:w="360" w:type="dxa"/>
+            <w:tcBorders>
+              <w:top w:val="single" w:sz="6" w:space="0" w:color="000000"/>
+              <w:left w:val="single" w:sz="6" w:space="0" w:color="000000"/>
+              <w:bottom w:val="single" w:sz="6" w:space="0" w:color="000000"/>
+              <w:right w:val="single" w:sz="6" w:space="0" w:color="000000"/>
+            </w:tcBorders>
+            <w:tcMar>
+              <w:top w:w="60" w:type="dxa"/>
+              <w:left w:w="60" w:type="dxa"/>
+              <w:bottom w:w="60" w:type="dxa"/>
+              <w:right w:w="60" w:type="dxa"/>
+            </w:tcMar>
+            <w:hideMark/>
+          </w:tcPr>
+          <w:p>
+            <w:pPr>
+              <w:rPr>
+                <w:rFonts w:eastAsiaTheme="majorEastAsia"/>
+                <w:color w:val="000000" w:themeColor="text1"/>
+              </w:rPr>
+            </w:pPr>
+          </w:p>
+        </w:tc>
+      </w:tr>
+      <w:tr>
+        <w:trPr>
+          <w:trHeight w:val="165"/>
+        </w:trPr>
+        <w:tc>
+          <w:tcPr>
+            <w:tcW w:w="285" w:type="dxa"/>
+            <w:tcBorders>
+              <w:top w:val="single" w:sz="6" w:space="0" w:color="000000"/>
+              <w:left w:val="single" w:sz="6" w:space="0" w:color="000000"/>
+              <w:bottom w:val="single" w:sz="6" w:space="0" w:color="000000"/>
+              <w:right w:val="single" w:sz="6" w:space="0" w:color="000000"/>
+            </w:tcBorders>
+            <w:shd w:val="clear" w:color="auto" w:fill="D4D4D4"/>
+            <w:tcMar>
+              <w:top w:w="60" w:type="dxa"/>
+              <w:left w:w="60" w:type="dxa"/>
+              <w:bottom w:w="60" w:type="dxa"/>
+              <w:right w:w="60" w:type="dxa"/>
+            </w:tcMar>
+            <w:hideMark/>
+          </w:tcPr>
+          <w:p>
+            <w:pPr>
+              <w:rPr>
+                <w:rFonts w:eastAsiaTheme="majorEastAsia"/>
+                <w:color w:val="000000" w:themeColor="text1"/>
+              </w:rPr>
+            </w:pPr>
+            <w:r>
+              <w:rPr>
+                <w:rFonts w:eastAsiaTheme="majorEastAsia"/>
+                <w:b/>
+                <w:bCs/>
+                <w:color w:val="000000" w:themeColor="text1"/>
+              </w:rPr>
+              <w:t>192</w:t>
+            </w:r>
+          </w:p>
+        </w:tc>
+        <w:tc>
+          <w:tcPr>
+            <w:tcW w:w="375" w:type="dxa"/>
+            <w:tcBorders>
+              <w:top w:val="single" w:sz="6" w:space="0" w:color="000000"/>
+              <w:left w:val="single" w:sz="6" w:space="0" w:color="000000"/>
+              <w:bottom w:val="single" w:sz="6" w:space="0" w:color="000000"/>
+              <w:right w:val="single" w:sz="6" w:space="0" w:color="000000"/>
+            </w:tcBorders>
+            <w:tcMar>
+              <w:top w:w="60" w:type="dxa"/>
+              <w:left w:w="60" w:type="dxa"/>
+              <w:bottom w:w="60" w:type="dxa"/>
+              <w:right w:w="60" w:type="dxa"/>
+            </w:tcMar>
+            <w:hideMark/>
+          </w:tcPr>
+          <w:p>
+            <w:pPr>
+              <w:rPr>
+                <w:rFonts w:eastAsiaTheme="majorEastAsia"/>
+                <w:color w:val="000000" w:themeColor="text1"/>
+              </w:rPr>
+            </w:pPr>
+            <w:r>
+              <w:rPr>
+                <w:rFonts w:eastAsiaTheme="majorEastAsia"/>
+                <w:color w:val="000000" w:themeColor="text1"/>
+              </w:rPr>
+              <w:t>219B</w:t>
+            </w:r>
+          </w:p>
+        </w:tc>
+        <w:tc>
+          <w:tcPr>
+            <w:tcW w:w="255" w:type="dxa"/>
+            <w:tcBorders>
+              <w:top w:val="single" w:sz="6" w:space="0" w:color="000000"/>
+              <w:left w:val="single" w:sz="6" w:space="0" w:color="000000"/>
+              <w:bottom w:val="single" w:sz="6" w:space="0" w:color="000000"/>
+              <w:right w:val="single" w:sz="6" w:space="0" w:color="000000"/>
+            </w:tcBorders>
+            <w:tcMar>
+              <w:top w:w="60" w:type="dxa"/>
+              <w:left w:w="60" w:type="dxa"/>
+              <w:bottom w:w="60" w:type="dxa"/>
+              <w:right w:w="60" w:type="dxa"/>
+            </w:tcMar>
+            <w:hideMark/>
+          </w:tcPr>
+          <w:p>
+            <w:pPr>
+              <w:rPr>
+                <w:rFonts w:eastAsiaTheme="majorEastAsia"/>
+                <w:color w:val="000000" w:themeColor="text1"/>
+              </w:rPr>
+            </w:pPr>
+            <w:r>
+              <w:rPr>
+                <w:rFonts w:eastAsiaTheme="majorEastAsia"/>
+                <w:color w:val="000000" w:themeColor="text1"/>
+              </w:rPr>
+              <w:t>193</w:t>
+            </w:r>
+          </w:p>
+        </w:tc>
+        <w:tc>
+          <w:tcPr>
+            <w:tcW w:w="375" w:type="dxa"/>
+            <w:tcBorders>
+              <w:top w:val="single" w:sz="6" w:space="0" w:color="000000"/>
+              <w:left w:val="single" w:sz="6" w:space="0" w:color="000000"/>
+              <w:bottom w:val="single" w:sz="6" w:space="0" w:color="000000"/>
+              <w:right w:val="single" w:sz="6" w:space="0" w:color="000000"/>
+            </w:tcBorders>
+            <w:tcMar>
+              <w:top w:w="60" w:type="dxa"/>
+              <w:left w:w="60" w:type="dxa"/>
+              <w:bottom w:w="60" w:type="dxa"/>
+              <w:right w:w="60" w:type="dxa"/>
+            </w:tcMar>
+            <w:hideMark/>
+          </w:tcPr>
+          <w:p>
+            <w:pPr>
+              <w:rPr>
+                <w:rFonts w:eastAsiaTheme="majorEastAsia"/>
+                <w:color w:val="000000" w:themeColor="text1"/>
+              </w:rPr>
+            </w:pPr>
+            <w:r>
+              <w:rPr>
+                <w:rFonts w:eastAsiaTheme="majorEastAsia"/>
+                <w:color w:val="000000" w:themeColor="text1"/>
+              </w:rPr>
+              <w:t>219B</w:t>
+            </w:r>
+          </w:p>
+        </w:tc>
+        <w:tc>
+          <w:tcPr>
+            <w:tcW w:w="270" w:type="dxa"/>
+            <w:tcBorders>
+              <w:top w:val="single" w:sz="6" w:space="0" w:color="000000"/>
+              <w:left w:val="single" w:sz="6" w:space="0" w:color="000000"/>
+              <w:bottom w:val="single" w:sz="6" w:space="0" w:color="000000"/>
+              <w:right w:val="single" w:sz="6" w:space="0" w:color="000000"/>
+            </w:tcBorders>
+            <w:tcMar>
+              <w:top w:w="60" w:type="dxa"/>
+              <w:left w:w="60" w:type="dxa"/>
+              <w:bottom w:w="60" w:type="dxa"/>
+              <w:right w:w="60" w:type="dxa"/>
+            </w:tcMar>
+            <w:hideMark/>
+          </w:tcPr>
+          <w:p>
+            <w:pPr>
+              <w:rPr>
+                <w:rFonts w:eastAsiaTheme="majorEastAsia"/>
+                <w:color w:val="000000" w:themeColor="text1"/>
+              </w:rPr>
+            </w:pPr>
+            <w:r>
+              <w:rPr>
+                <w:rFonts w:eastAsiaTheme="majorEastAsia"/>
+                <w:color w:val="000000" w:themeColor="text1"/>
+              </w:rPr>
+              <w:t>19B</w:t>
+            </w:r>
+          </w:p>
+        </w:tc>
+        <w:tc>
+          <w:tcPr>
+            <w:tcW w:w="360" w:type="dxa"/>
+            <w:tcBorders>
+              <w:top w:val="single" w:sz="6" w:space="0" w:color="000000"/>
+              <w:left w:val="single" w:sz="6" w:space="0" w:color="000000"/>
+              <w:bottom w:val="single" w:sz="6" w:space="0" w:color="000000"/>
+              <w:right w:val="single" w:sz="6" w:space="0" w:color="000000"/>
+            </w:tcBorders>
+            <w:tcMar>
+              <w:top w:w="60" w:type="dxa"/>
+              <w:left w:w="60" w:type="dxa"/>
+              <w:bottom w:w="60" w:type="dxa"/>
+              <w:right w:w="60" w:type="dxa"/>
+            </w:tcMar>
+            <w:hideMark/>
+          </w:tcPr>
+          <w:p>
+            <w:pPr>
+              <w:rPr>
+                <w:rFonts w:eastAsiaTheme="majorEastAsia"/>
+                <w:color w:val="000000" w:themeColor="text1"/>
+              </w:rPr>
+            </w:pPr>
+            <w:r>
+              <w:rPr>
+                <w:rFonts w:eastAsiaTheme="majorEastAsia"/>
+                <w:color w:val="000000" w:themeColor="text1"/>
+              </w:rPr>
+              <w:t>219A</w:t>
+            </w:r>
+          </w:p>
+        </w:tc>
+        <w:tc>
+          <w:tcPr>
+            <w:tcW w:w="195" w:type="dxa"/>
+            <w:tcBorders>
+              <w:top w:val="single" w:sz="6" w:space="0" w:color="000000"/>
+              <w:left w:val="single" w:sz="6" w:space="0" w:color="000000"/>
+              <w:bottom w:val="single" w:sz="6" w:space="0" w:color="000000"/>
+              <w:right w:val="single" w:sz="6" w:space="0" w:color="000000"/>
+            </w:tcBorders>
+            <w:tcMar>
+              <w:top w:w="60" w:type="dxa"/>
+              <w:left w:w="60" w:type="dxa"/>
+              <w:bottom w:w="60" w:type="dxa"/>
+              <w:right w:w="60" w:type="dxa"/>
+            </w:tcMar>
+            <w:hideMark/>
+          </w:tcPr>
+          <w:p>
+            <w:pPr>
+              <w:rPr>
+                <w:rFonts w:eastAsiaTheme="majorEastAsia"/>
+                <w:color w:val="000000" w:themeColor="text1"/>
+              </w:rPr>
+            </w:pPr>
+            <w:r>
+              <w:rPr>
+                <w:rFonts w:eastAsiaTheme="majorEastAsia"/>
+                <w:color w:val="000000" w:themeColor="text1"/>
+              </w:rPr>
+              <w:t>0</w:t>
+            </w:r>
+          </w:p>
+        </w:tc>
+        <w:tc>
+          <w:tcPr>
+            <w:tcW w:w="435" w:type="dxa"/>
+            <w:tcBorders>
+              <w:top w:val="single" w:sz="6" w:space="0" w:color="000000"/>
+              <w:left w:val="single" w:sz="6" w:space="0" w:color="000000"/>
+              <w:bottom w:val="single" w:sz="6" w:space="0" w:color="000000"/>
+              <w:right w:val="single" w:sz="6" w:space="0" w:color="000000"/>
+            </w:tcBorders>
+            <w:tcMar>
+              <w:top w:w="60" w:type="dxa"/>
+              <w:left w:w="60" w:type="dxa"/>
+              <w:bottom w:w="60" w:type="dxa"/>
+              <w:right w:w="60" w:type="dxa"/>
+            </w:tcMar>
+            <w:hideMark/>
+          </w:tcPr>
+          <w:p>
+            <w:pPr>
+              <w:rPr>
+                <w:rFonts w:eastAsiaTheme="majorEastAsia"/>
+                <w:color w:val="000000" w:themeColor="text1"/>
+              </w:rPr>
+            </w:pPr>
+            <w:r>
+              <w:rPr>
+                <w:rFonts w:eastAsiaTheme="majorEastAsia"/>
+                <w:color w:val="000000" w:themeColor="text1"/>
+              </w:rPr>
+              <w:t>192</w:t>
+            </w:r>
+          </w:p>
+        </w:tc>
+        <w:tc>
+          <w:tcPr>
+            <w:tcW w:w="360" w:type="dxa"/>
+            <w:tcBorders>
+              <w:top w:val="single" w:sz="6" w:space="0" w:color="000000"/>
+              <w:left w:val="single" w:sz="6" w:space="0" w:color="000000"/>
+              <w:bottom w:val="single" w:sz="6" w:space="0" w:color="000000"/>
+              <w:right w:val="single" w:sz="6" w:space="0" w:color="000000"/>
+            </w:tcBorders>
+            <w:tcMar>
+              <w:top w:w="60" w:type="dxa"/>
+              <w:left w:w="60" w:type="dxa"/>
+              <w:bottom w:w="60" w:type="dxa"/>
+              <w:right w:w="60" w:type="dxa"/>
+            </w:tcMar>
+            <w:hideMark/>
+          </w:tcPr>
+          <w:p>
+            <w:pPr>
+              <w:rPr>
+                <w:rFonts w:eastAsiaTheme="majorEastAsia"/>
+                <w:color w:val="000000" w:themeColor="text1"/>
+              </w:rPr>
+            </w:pPr>
+            <w:r>
+              <w:rPr>
+                <w:rFonts w:eastAsiaTheme="majorEastAsia"/>
+                <w:color w:val="000000" w:themeColor="text1"/>
+              </w:rPr>
+              <w:t>219A</w:t>
+            </w:r>
+          </w:p>
+        </w:tc>
+        <w:tc>
+          <w:tcPr>
+            <w:tcW w:w="195" w:type="dxa"/>
+            <w:tcBorders>
+              <w:top w:val="single" w:sz="6" w:space="0" w:color="000000"/>
+              <w:left w:val="single" w:sz="6" w:space="0" w:color="000000"/>
+              <w:bottom w:val="single" w:sz="6" w:space="0" w:color="000000"/>
+              <w:right w:val="single" w:sz="6" w:space="0" w:color="000000"/>
+            </w:tcBorders>
+            <w:tcMar>
+              <w:top w:w="60" w:type="dxa"/>
+              <w:left w:w="60" w:type="dxa"/>
+              <w:bottom w:w="60" w:type="dxa"/>
+              <w:right w:w="60" w:type="dxa"/>
+            </w:tcMar>
+            <w:hideMark/>
+          </w:tcPr>
+          <w:p>
+            <w:pPr>
+              <w:rPr>
+                <w:rFonts w:eastAsiaTheme="majorEastAsia"/>
+                <w:color w:val="000000" w:themeColor="text1"/>
+              </w:rPr>
+            </w:pPr>
+            <w:r>
+              <w:rPr>
+                <w:rFonts w:eastAsiaTheme="majorEastAsia"/>
+                <w:color w:val="000000" w:themeColor="text1"/>
+              </w:rPr>
+              <w:t>0</w:t>
+            </w:r>
+          </w:p>
+        </w:tc>
+        <w:tc>
+          <w:tcPr>
+            <w:tcW w:w="405" w:type="dxa"/>
+            <w:tcBorders>
+              <w:top w:val="single" w:sz="6" w:space="0" w:color="000000"/>
+              <w:left w:val="single" w:sz="6" w:space="0" w:color="000000"/>
+              <w:bottom w:val="single" w:sz="6" w:space="0" w:color="000000"/>
+              <w:right w:val="single" w:sz="6" w:space="0" w:color="000000"/>
+            </w:tcBorders>
+            <w:tcMar>
+              <w:top w:w="60" w:type="dxa"/>
+              <w:left w:w="60" w:type="dxa"/>
+              <w:bottom w:w="60" w:type="dxa"/>
+              <w:right w:w="60" w:type="dxa"/>
+            </w:tcMar>
+            <w:hideMark/>
+          </w:tcPr>
+          <w:p>
+            <w:pPr>
+              <w:rPr>
+                <w:rFonts w:eastAsiaTheme="majorEastAsia"/>
+                <w:color w:val="000000" w:themeColor="text1"/>
+              </w:rPr>
+            </w:pPr>
+            <w:r>
+              <w:rPr>
+                <w:rFonts w:eastAsiaTheme="majorEastAsia"/>
+                <w:color w:val="000000" w:themeColor="text1"/>
+              </w:rPr>
+              <w:t>0</w:t>
+            </w:r>
+          </w:p>
+        </w:tc>
+        <w:tc>
+          <w:tcPr>
+            <w:tcW w:w="285" w:type="dxa"/>
+            <w:tcBorders>
+              <w:top w:val="single" w:sz="6" w:space="0" w:color="000000"/>
+              <w:left w:val="single" w:sz="6" w:space="0" w:color="000000"/>
+              <w:bottom w:val="single" w:sz="6" w:space="0" w:color="000000"/>
+              <w:right w:val="single" w:sz="6" w:space="0" w:color="000000"/>
+            </w:tcBorders>
+            <w:tcMar>
+              <w:top w:w="60" w:type="dxa"/>
+              <w:left w:w="60" w:type="dxa"/>
+              <w:bottom w:w="60" w:type="dxa"/>
+              <w:right w:w="60" w:type="dxa"/>
+            </w:tcMar>
+            <w:hideMark/>
+          </w:tcPr>
+          <w:p>
+            <w:pPr>
+              <w:rPr>
+                <w:rFonts w:eastAsiaTheme="majorEastAsia"/>
+                <w:color w:val="000000" w:themeColor="text1"/>
+              </w:rPr>
+            </w:pPr>
+          </w:p>
+        </w:tc>
+        <w:tc>
+          <w:tcPr>
+            <w:tcW w:w="360" w:type="dxa"/>
+            <w:tcBorders>
+              <w:top w:val="single" w:sz="6" w:space="0" w:color="000000"/>
+              <w:left w:val="single" w:sz="6" w:space="0" w:color="000000"/>
+              <w:bottom w:val="single" w:sz="6" w:space="0" w:color="000000"/>
+              <w:right w:val="single" w:sz="6" w:space="0" w:color="000000"/>
+            </w:tcBorders>
+            <w:tcMar>
+              <w:top w:w="60" w:type="dxa"/>
+              <w:left w:w="60" w:type="dxa"/>
+              <w:bottom w:w="60" w:type="dxa"/>
+              <w:right w:w="60" w:type="dxa"/>
+            </w:tcMar>
+            <w:hideMark/>
+          </w:tcPr>
+          <w:p>
+            <w:pPr>
+              <w:rPr>
+                <w:rFonts w:eastAsiaTheme="majorEastAsia"/>
+                <w:color w:val="000000" w:themeColor="text1"/>
+              </w:rPr>
+            </w:pPr>
+          </w:p>
+        </w:tc>
+      </w:tr>
+      <w:tr>
+        <w:trPr>
+          <w:trHeight w:val="165"/>
+        </w:trPr>
+        <w:tc>
+          <w:tcPr>
+            <w:tcW w:w="285" w:type="dxa"/>
+            <w:tcBorders>
+              <w:top w:val="single" w:sz="6" w:space="0" w:color="000000"/>
+              <w:left w:val="single" w:sz="6" w:space="0" w:color="000000"/>
+              <w:bottom w:val="single" w:sz="6" w:space="0" w:color="000000"/>
+              <w:right w:val="single" w:sz="6" w:space="0" w:color="000000"/>
+            </w:tcBorders>
+            <w:shd w:val="clear" w:color="auto" w:fill="D4D4D4"/>
+            <w:tcMar>
+              <w:top w:w="60" w:type="dxa"/>
+              <w:left w:w="60" w:type="dxa"/>
+              <w:bottom w:w="60" w:type="dxa"/>
+              <w:right w:w="60" w:type="dxa"/>
+            </w:tcMar>
+            <w:hideMark/>
+          </w:tcPr>
+          <w:p>
+            <w:pPr>
+              <w:rPr>
+                <w:rFonts w:eastAsiaTheme="majorEastAsia"/>
+                <w:color w:val="000000" w:themeColor="text1"/>
+              </w:rPr>
+            </w:pPr>
+            <w:r>
+              <w:rPr>
+                <w:rFonts w:eastAsiaTheme="majorEastAsia"/>
+                <w:b/>
+                <w:bCs/>
+                <w:color w:val="000000" w:themeColor="text1"/>
+              </w:rPr>
+              <w:t>193</w:t>
+            </w:r>
+          </w:p>
+        </w:tc>
+        <w:tc>
+          <w:tcPr>
+            <w:tcW w:w="375" w:type="dxa"/>
+            <w:tcBorders>
+              <w:top w:val="single" w:sz="6" w:space="0" w:color="000000"/>
+              <w:left w:val="single" w:sz="6" w:space="0" w:color="000000"/>
+              <w:bottom w:val="single" w:sz="6" w:space="0" w:color="000000"/>
+              <w:right w:val="single" w:sz="6" w:space="0" w:color="000000"/>
+            </w:tcBorders>
+            <w:tcMar>
+              <w:top w:w="60" w:type="dxa"/>
+              <w:left w:w="60" w:type="dxa"/>
+              <w:bottom w:w="60" w:type="dxa"/>
+              <w:right w:w="60" w:type="dxa"/>
+            </w:tcMar>
+            <w:hideMark/>
+          </w:tcPr>
+          <w:p>
+            <w:pPr>
+              <w:rPr>
+                <w:rFonts w:eastAsiaTheme="majorEastAsia"/>
+                <w:color w:val="000000" w:themeColor="text1"/>
+              </w:rPr>
+            </w:pPr>
+            <w:r>
+              <w:rPr>
+                <w:rFonts w:eastAsiaTheme="majorEastAsia"/>
+                <w:color w:val="000000" w:themeColor="text1"/>
+              </w:rPr>
+              <w:t>319D</w:t>
+            </w:r>
+          </w:p>
+        </w:tc>
+        <w:tc>
+          <w:tcPr>
+            <w:tcW w:w="255" w:type="dxa"/>
+            <w:tcBorders>
+              <w:top w:val="single" w:sz="6" w:space="0" w:color="000000"/>
+              <w:left w:val="single" w:sz="6" w:space="0" w:color="000000"/>
+              <w:bottom w:val="single" w:sz="6" w:space="0" w:color="000000"/>
+              <w:right w:val="single" w:sz="6" w:space="0" w:color="000000"/>
+            </w:tcBorders>
+            <w:tcMar>
+              <w:top w:w="60" w:type="dxa"/>
+              <w:left w:w="60" w:type="dxa"/>
+              <w:bottom w:w="60" w:type="dxa"/>
+              <w:right w:w="60" w:type="dxa"/>
+            </w:tcMar>
+            <w:hideMark/>
+          </w:tcPr>
+          <w:p>
+            <w:pPr>
+              <w:rPr>
+                <w:rFonts w:eastAsiaTheme="majorEastAsia"/>
+                <w:color w:val="000000" w:themeColor="text1"/>
+              </w:rPr>
+            </w:pPr>
+            <w:r>
+              <w:rPr>
+                <w:rFonts w:eastAsiaTheme="majorEastAsia"/>
+                <w:color w:val="000000" w:themeColor="text1"/>
+              </w:rPr>
+              <w:t>194</w:t>
+            </w:r>
+          </w:p>
+        </w:tc>
+        <w:tc>
+          <w:tcPr>
+            <w:tcW w:w="375" w:type="dxa"/>
+            <w:tcBorders>
+              <w:top w:val="single" w:sz="6" w:space="0" w:color="000000"/>
+              <w:left w:val="single" w:sz="6" w:space="0" w:color="000000"/>
+              <w:bottom w:val="single" w:sz="6" w:space="0" w:color="000000"/>
+              <w:right w:val="single" w:sz="6" w:space="0" w:color="000000"/>
+            </w:tcBorders>
+            <w:tcMar>
+              <w:top w:w="60" w:type="dxa"/>
+              <w:left w:w="60" w:type="dxa"/>
+              <w:bottom w:w="60" w:type="dxa"/>
+              <w:right w:w="60" w:type="dxa"/>
+            </w:tcMar>
+            <w:hideMark/>
+          </w:tcPr>
+          <w:p>
+            <w:pPr>
+              <w:rPr>
+                <w:rFonts w:eastAsiaTheme="majorEastAsia"/>
+                <w:color w:val="000000" w:themeColor="text1"/>
+              </w:rPr>
+            </w:pPr>
+            <w:r>
+              <w:rPr>
+                <w:rFonts w:eastAsiaTheme="majorEastAsia"/>
+                <w:color w:val="000000" w:themeColor="text1"/>
+              </w:rPr>
+              <w:t>319D</w:t>
+            </w:r>
+          </w:p>
+        </w:tc>
+        <w:tc>
+          <w:tcPr>
+            <w:tcW w:w="270" w:type="dxa"/>
+            <w:tcBorders>
+              <w:top w:val="single" w:sz="6" w:space="0" w:color="000000"/>
+              <w:left w:val="single" w:sz="6" w:space="0" w:color="000000"/>
+              <w:bottom w:val="single" w:sz="6" w:space="0" w:color="000000"/>
+              <w:right w:val="single" w:sz="6" w:space="0" w:color="000000"/>
+            </w:tcBorders>
+            <w:tcMar>
+              <w:top w:w="60" w:type="dxa"/>
+              <w:left w:w="60" w:type="dxa"/>
+              <w:bottom w:w="60" w:type="dxa"/>
+              <w:right w:w="60" w:type="dxa"/>
+            </w:tcMar>
+            <w:hideMark/>
+          </w:tcPr>
+          <w:p>
+            <w:pPr>
+              <w:rPr>
+                <w:rFonts w:eastAsiaTheme="majorEastAsia"/>
+                <w:color w:val="000000" w:themeColor="text1"/>
+              </w:rPr>
+            </w:pPr>
+            <w:r>
+              <w:rPr>
+                <w:rFonts w:eastAsiaTheme="majorEastAsia"/>
+                <w:color w:val="000000" w:themeColor="text1"/>
+              </w:rPr>
+              <w:t>19D</w:t>
+            </w:r>
+          </w:p>
+        </w:tc>
+        <w:tc>
+          <w:tcPr>
+            <w:tcW w:w="360" w:type="dxa"/>
+            <w:tcBorders>
+              <w:top w:val="single" w:sz="6" w:space="0" w:color="000000"/>
+              <w:left w:val="single" w:sz="6" w:space="0" w:color="000000"/>
+              <w:bottom w:val="single" w:sz="6" w:space="0" w:color="000000"/>
+              <w:right w:val="single" w:sz="6" w:space="0" w:color="000000"/>
+            </w:tcBorders>
+            <w:tcMar>
+              <w:top w:w="60" w:type="dxa"/>
+              <w:left w:w="60" w:type="dxa"/>
+              <w:bottom w:w="60" w:type="dxa"/>
+              <w:right w:w="60" w:type="dxa"/>
+            </w:tcMar>
+            <w:hideMark/>
+          </w:tcPr>
+          <w:p>
+            <w:pPr>
+              <w:rPr>
+                <w:rFonts w:eastAsiaTheme="majorEastAsia"/>
+                <w:color w:val="000000" w:themeColor="text1"/>
+              </w:rPr>
+            </w:pPr>
+            <w:r>
+              <w:rPr>
+                <w:rFonts w:eastAsiaTheme="majorEastAsia"/>
+                <w:color w:val="000000" w:themeColor="text1"/>
+              </w:rPr>
+              <w:t>E199</w:t>
+            </w:r>
+          </w:p>
+        </w:tc>
+        <w:tc>
+          <w:tcPr>
+            <w:tcW w:w="195" w:type="dxa"/>
+            <w:tcBorders>
+              <w:top w:val="single" w:sz="6" w:space="0" w:color="000000"/>
+              <w:left w:val="single" w:sz="6" w:space="0" w:color="000000"/>
+              <w:bottom w:val="single" w:sz="6" w:space="0" w:color="000000"/>
+              <w:right w:val="single" w:sz="6" w:space="0" w:color="000000"/>
+            </w:tcBorders>
+            <w:tcMar>
+              <w:top w:w="60" w:type="dxa"/>
+              <w:left w:w="60" w:type="dxa"/>
+              <w:bottom w:w="60" w:type="dxa"/>
+              <w:right w:w="60" w:type="dxa"/>
+            </w:tcMar>
+            <w:hideMark/>
+          </w:tcPr>
+          <w:p>
+            <w:pPr>
+              <w:rPr>
+                <w:rFonts w:eastAsiaTheme="majorEastAsia"/>
+                <w:color w:val="000000" w:themeColor="text1"/>
+              </w:rPr>
+            </w:pPr>
+            <w:r>
+              <w:rPr>
+                <w:rFonts w:eastAsiaTheme="majorEastAsia"/>
+                <w:color w:val="000000" w:themeColor="text1"/>
+              </w:rPr>
+              <w:t>0</w:t>
+            </w:r>
+          </w:p>
+        </w:tc>
+        <w:tc>
+          <w:tcPr>
+            <w:tcW w:w="435" w:type="dxa"/>
+            <w:tcBorders>
+              <w:top w:val="single" w:sz="6" w:space="0" w:color="000000"/>
+              <w:left w:val="single" w:sz="6" w:space="0" w:color="000000"/>
+              <w:bottom w:val="single" w:sz="6" w:space="0" w:color="000000"/>
+              <w:right w:val="single" w:sz="6" w:space="0" w:color="000000"/>
+            </w:tcBorders>
+            <w:tcMar>
+              <w:top w:w="60" w:type="dxa"/>
+              <w:left w:w="60" w:type="dxa"/>
+              <w:bottom w:w="60" w:type="dxa"/>
+              <w:right w:w="60" w:type="dxa"/>
+            </w:tcMar>
+            <w:hideMark/>
+          </w:tcPr>
+          <w:p>
+            <w:pPr>
+              <w:rPr>
+                <w:rFonts w:eastAsiaTheme="majorEastAsia"/>
+                <w:color w:val="000000" w:themeColor="text1"/>
+              </w:rPr>
+            </w:pPr>
+            <w:r>
+              <w:rPr>
+                <w:rFonts w:eastAsiaTheme="majorEastAsia"/>
+                <w:color w:val="000000" w:themeColor="text1"/>
+              </w:rPr>
+              <w:t>1E+64</w:t>
+            </w:r>
+          </w:p>
+        </w:tc>
+        <w:tc>
+          <w:tcPr>
+            <w:tcW w:w="360" w:type="dxa"/>
+            <w:tcBorders>
+              <w:top w:val="single" w:sz="6" w:space="0" w:color="000000"/>
+              <w:left w:val="single" w:sz="6" w:space="0" w:color="000000"/>
+              <w:bottom w:val="single" w:sz="6" w:space="0" w:color="000000"/>
+              <w:right w:val="single" w:sz="6" w:space="0" w:color="000000"/>
+            </w:tcBorders>
+            <w:tcMar>
+              <w:top w:w="60" w:type="dxa"/>
+              <w:left w:w="60" w:type="dxa"/>
+              <w:bottom w:w="60" w:type="dxa"/>
+              <w:right w:w="60" w:type="dxa"/>
+            </w:tcMar>
+            <w:hideMark/>
+          </w:tcPr>
+          <w:p>
+            <w:pPr>
+              <w:rPr>
+                <w:rFonts w:eastAsiaTheme="majorEastAsia"/>
+                <w:color w:val="000000" w:themeColor="text1"/>
+              </w:rPr>
+            </w:pPr>
+            <w:r>
+              <w:rPr>
+                <w:rFonts w:eastAsiaTheme="majorEastAsia"/>
+                <w:color w:val="000000" w:themeColor="text1"/>
+              </w:rPr>
+              <w:t>E19B</w:t>
+            </w:r>
+          </w:p>
+        </w:tc>
+        <w:tc>
+          <w:tcPr>
+            <w:tcW w:w="195" w:type="dxa"/>
+            <w:tcBorders>
+              <w:top w:val="single" w:sz="6" w:space="0" w:color="000000"/>
+              <w:left w:val="single" w:sz="6" w:space="0" w:color="000000"/>
+              <w:bottom w:val="single" w:sz="6" w:space="0" w:color="000000"/>
+              <w:right w:val="single" w:sz="6" w:space="0" w:color="000000"/>
+            </w:tcBorders>
+            <w:tcMar>
+              <w:top w:w="60" w:type="dxa"/>
+              <w:left w:w="60" w:type="dxa"/>
+              <w:bottom w:w="60" w:type="dxa"/>
+              <w:right w:w="60" w:type="dxa"/>
+            </w:tcMar>
+            <w:hideMark/>
+          </w:tcPr>
+          <w:p>
+            <w:pPr>
+              <w:rPr>
+                <w:rFonts w:eastAsiaTheme="majorEastAsia"/>
+                <w:color w:val="000000" w:themeColor="text1"/>
+              </w:rPr>
+            </w:pPr>
+            <w:r>
+              <w:rPr>
+                <w:rFonts w:eastAsiaTheme="majorEastAsia"/>
+                <w:color w:val="000000" w:themeColor="text1"/>
+              </w:rPr>
+              <w:t>8</w:t>
+            </w:r>
+          </w:p>
+        </w:tc>
+        <w:tc>
+          <w:tcPr>
+            <w:tcW w:w="405" w:type="dxa"/>
+            <w:tcBorders>
+              <w:top w:val="single" w:sz="6" w:space="0" w:color="000000"/>
+              <w:left w:val="single" w:sz="6" w:space="0" w:color="000000"/>
+              <w:bottom w:val="single" w:sz="6" w:space="0" w:color="000000"/>
+              <w:right w:val="single" w:sz="6" w:space="0" w:color="000000"/>
+            </w:tcBorders>
+            <w:tcMar>
+              <w:top w:w="60" w:type="dxa"/>
+              <w:left w:w="60" w:type="dxa"/>
+              <w:bottom w:w="60" w:type="dxa"/>
+              <w:right w:w="60" w:type="dxa"/>
+            </w:tcMar>
+            <w:hideMark/>
+          </w:tcPr>
+          <w:p>
+            <w:pPr>
+              <w:rPr>
+                <w:rFonts w:eastAsiaTheme="majorEastAsia"/>
+                <w:color w:val="000000" w:themeColor="text1"/>
+              </w:rPr>
+            </w:pPr>
+            <w:r>
+              <w:rPr>
+                <w:rFonts w:eastAsiaTheme="majorEastAsia"/>
+                <w:color w:val="000000" w:themeColor="text1"/>
+              </w:rPr>
+              <w:t>1000</w:t>
+            </w:r>
+          </w:p>
+        </w:tc>
+        <w:tc>
+          <w:tcPr>
+            <w:tcW w:w="285" w:type="dxa"/>
+            <w:tcBorders>
+              <w:top w:val="single" w:sz="6" w:space="0" w:color="000000"/>
+              <w:left w:val="single" w:sz="6" w:space="0" w:color="000000"/>
+              <w:bottom w:val="single" w:sz="6" w:space="0" w:color="000000"/>
+              <w:right w:val="single" w:sz="6" w:space="0" w:color="000000"/>
+            </w:tcBorders>
+            <w:tcMar>
+              <w:top w:w="60" w:type="dxa"/>
+              <w:left w:w="60" w:type="dxa"/>
+              <w:bottom w:w="60" w:type="dxa"/>
+              <w:right w:w="60" w:type="dxa"/>
+            </w:tcMar>
+            <w:hideMark/>
+          </w:tcPr>
+          <w:p>
+            <w:pPr>
+              <w:rPr>
+                <w:rFonts w:eastAsiaTheme="majorEastAsia"/>
+                <w:color w:val="000000" w:themeColor="text1"/>
+              </w:rPr>
+            </w:pPr>
+          </w:p>
+        </w:tc>
+        <w:tc>
+          <w:tcPr>
+            <w:tcW w:w="360" w:type="dxa"/>
+            <w:tcBorders>
+              <w:top w:val="single" w:sz="6" w:space="0" w:color="000000"/>
+              <w:left w:val="single" w:sz="6" w:space="0" w:color="000000"/>
+              <w:bottom w:val="single" w:sz="6" w:space="0" w:color="000000"/>
+              <w:right w:val="single" w:sz="6" w:space="0" w:color="000000"/>
+            </w:tcBorders>
+            <w:tcMar>
+              <w:top w:w="60" w:type="dxa"/>
+              <w:left w:w="60" w:type="dxa"/>
+              <w:bottom w:w="60" w:type="dxa"/>
+              <w:right w:w="60" w:type="dxa"/>
+            </w:tcMar>
+            <w:hideMark/>
+          </w:tcPr>
+          <w:p>
+            <w:pPr>
+              <w:rPr>
+                <w:rFonts w:eastAsiaTheme="majorEastAsia"/>
+                <w:color w:val="000000" w:themeColor="text1"/>
+              </w:rPr>
+            </w:pPr>
+          </w:p>
+        </w:tc>
+      </w:tr>
+      <w:tr>
+        <w:trPr>
+          <w:trHeight w:val="165"/>
+        </w:trPr>
+        <w:tc>
+          <w:tcPr>
+            <w:tcW w:w="285" w:type="dxa"/>
+            <w:tcBorders>
+              <w:top w:val="single" w:sz="6" w:space="0" w:color="000000"/>
+              <w:left w:val="single" w:sz="6" w:space="0" w:color="000000"/>
+              <w:bottom w:val="single" w:sz="6" w:space="0" w:color="000000"/>
+              <w:right w:val="single" w:sz="6" w:space="0" w:color="000000"/>
+            </w:tcBorders>
+            <w:shd w:val="clear" w:color="auto" w:fill="D4D4D4"/>
+            <w:tcMar>
+              <w:top w:w="60" w:type="dxa"/>
+              <w:left w:w="60" w:type="dxa"/>
+              <w:bottom w:w="60" w:type="dxa"/>
+              <w:right w:w="60" w:type="dxa"/>
+            </w:tcMar>
+            <w:hideMark/>
+          </w:tcPr>
+          <w:p>
+            <w:pPr>
+              <w:rPr>
+                <w:rFonts w:eastAsiaTheme="majorEastAsia"/>
+                <w:color w:val="000000" w:themeColor="text1"/>
+              </w:rPr>
+            </w:pPr>
+            <w:r>
+              <w:rPr>
+                <w:rFonts w:eastAsiaTheme="majorEastAsia"/>
+                <w:b/>
+                <w:bCs/>
+                <w:color w:val="000000" w:themeColor="text1"/>
+              </w:rPr>
+              <w:t>194</w:t>
+            </w:r>
+          </w:p>
+        </w:tc>
+        <w:tc>
+          <w:tcPr>
+            <w:tcW w:w="375" w:type="dxa"/>
+            <w:tcBorders>
+              <w:top w:val="single" w:sz="6" w:space="0" w:color="000000"/>
+              <w:left w:val="single" w:sz="6" w:space="0" w:color="000000"/>
+              <w:bottom w:val="single" w:sz="6" w:space="0" w:color="000000"/>
+              <w:right w:val="single" w:sz="6" w:space="0" w:color="000000"/>
+            </w:tcBorders>
+            <w:tcMar>
+              <w:top w:w="60" w:type="dxa"/>
+              <w:left w:w="60" w:type="dxa"/>
+              <w:bottom w:w="60" w:type="dxa"/>
+              <w:right w:w="60" w:type="dxa"/>
+            </w:tcMar>
+            <w:hideMark/>
+          </w:tcPr>
+          <w:p>
+            <w:pPr>
+              <w:rPr>
+                <w:rFonts w:eastAsiaTheme="majorEastAsia"/>
+                <w:color w:val="000000" w:themeColor="text1"/>
+              </w:rPr>
+            </w:pPr>
+            <w:r>
+              <w:rPr>
+                <w:rFonts w:eastAsiaTheme="majorEastAsia"/>
+                <w:color w:val="000000" w:themeColor="text1"/>
+              </w:rPr>
+              <w:t>E199</w:t>
+            </w:r>
+          </w:p>
+        </w:tc>
+        <w:tc>
+          <w:tcPr>
+            <w:tcW w:w="255" w:type="dxa"/>
+            <w:tcBorders>
+              <w:top w:val="single" w:sz="6" w:space="0" w:color="000000"/>
+              <w:left w:val="single" w:sz="6" w:space="0" w:color="000000"/>
+              <w:bottom w:val="single" w:sz="6" w:space="0" w:color="000000"/>
+              <w:right w:val="single" w:sz="6" w:space="0" w:color="000000"/>
+            </w:tcBorders>
+            <w:tcMar>
+              <w:top w:w="60" w:type="dxa"/>
+              <w:left w:w="60" w:type="dxa"/>
+              <w:bottom w:w="60" w:type="dxa"/>
+              <w:right w:w="60" w:type="dxa"/>
+            </w:tcMar>
+            <w:hideMark/>
+          </w:tcPr>
+          <w:p>
+            <w:pPr>
+              <w:rPr>
+                <w:rFonts w:eastAsiaTheme="majorEastAsia"/>
+                <w:color w:val="000000" w:themeColor="text1"/>
+              </w:rPr>
+            </w:pPr>
+            <w:r>
+              <w:rPr>
+                <w:rFonts w:eastAsiaTheme="majorEastAsia"/>
+                <w:color w:val="000000" w:themeColor="text1"/>
+              </w:rPr>
+              <w:t>195</w:t>
+            </w:r>
+          </w:p>
+        </w:tc>
+        <w:tc>
+          <w:tcPr>
+            <w:tcW w:w="375" w:type="dxa"/>
+            <w:tcBorders>
+              <w:top w:val="single" w:sz="6" w:space="0" w:color="000000"/>
+              <w:left w:val="single" w:sz="6" w:space="0" w:color="000000"/>
+              <w:bottom w:val="single" w:sz="6" w:space="0" w:color="000000"/>
+              <w:right w:val="single" w:sz="6" w:space="0" w:color="000000"/>
+            </w:tcBorders>
+            <w:tcMar>
+              <w:top w:w="60" w:type="dxa"/>
+              <w:left w:w="60" w:type="dxa"/>
+              <w:bottom w:w="60" w:type="dxa"/>
+              <w:right w:w="60" w:type="dxa"/>
+            </w:tcMar>
+            <w:hideMark/>
+          </w:tcPr>
+          <w:p>
+            <w:pPr>
+              <w:rPr>
+                <w:rFonts w:eastAsiaTheme="majorEastAsia"/>
+                <w:color w:val="000000" w:themeColor="text1"/>
+              </w:rPr>
+            </w:pPr>
+            <w:r>
+              <w:rPr>
+                <w:rFonts w:eastAsiaTheme="majorEastAsia"/>
+                <w:color w:val="000000" w:themeColor="text1"/>
+              </w:rPr>
+              <w:t>E199</w:t>
+            </w:r>
+          </w:p>
+        </w:tc>
+        <w:tc>
+          <w:tcPr>
+            <w:tcW w:w="270" w:type="dxa"/>
+            <w:tcBorders>
+              <w:top w:val="single" w:sz="6" w:space="0" w:color="000000"/>
+              <w:left w:val="single" w:sz="6" w:space="0" w:color="000000"/>
+              <w:bottom w:val="single" w:sz="6" w:space="0" w:color="000000"/>
+              <w:right w:val="single" w:sz="6" w:space="0" w:color="000000"/>
+            </w:tcBorders>
+            <w:tcMar>
+              <w:top w:w="60" w:type="dxa"/>
+              <w:left w:w="60" w:type="dxa"/>
+              <w:bottom w:w="60" w:type="dxa"/>
+              <w:right w:w="60" w:type="dxa"/>
+            </w:tcMar>
+            <w:hideMark/>
+          </w:tcPr>
+          <w:p>
+            <w:pPr>
+              <w:rPr>
+                <w:rFonts w:eastAsiaTheme="majorEastAsia"/>
+                <w:color w:val="000000" w:themeColor="text1"/>
+              </w:rPr>
+            </w:pPr>
+            <w:r>
+              <w:rPr>
+                <w:rFonts w:eastAsiaTheme="majorEastAsia"/>
+                <w:color w:val="000000" w:themeColor="text1"/>
+              </w:rPr>
+              <w:t>199</w:t>
+            </w:r>
+          </w:p>
+        </w:tc>
+        <w:tc>
+          <w:tcPr>
+            <w:tcW w:w="360" w:type="dxa"/>
+            <w:tcBorders>
+              <w:top w:val="single" w:sz="6" w:space="0" w:color="000000"/>
+              <w:left w:val="single" w:sz="6" w:space="0" w:color="000000"/>
+              <w:bottom w:val="single" w:sz="6" w:space="0" w:color="000000"/>
+              <w:right w:val="single" w:sz="6" w:space="0" w:color="000000"/>
+            </w:tcBorders>
+            <w:tcMar>
+              <w:top w:w="60" w:type="dxa"/>
+              <w:left w:w="60" w:type="dxa"/>
+              <w:bottom w:w="60" w:type="dxa"/>
+              <w:right w:w="60" w:type="dxa"/>
+            </w:tcMar>
+            <w:hideMark/>
+          </w:tcPr>
+          <w:p>
+            <w:pPr>
+              <w:rPr>
+                <w:rFonts w:eastAsiaTheme="majorEastAsia"/>
+                <w:color w:val="000000" w:themeColor="text1"/>
+              </w:rPr>
+            </w:pPr>
+            <w:r>
+              <w:rPr>
+                <w:rFonts w:eastAsiaTheme="majorEastAsia"/>
+                <w:color w:val="000000" w:themeColor="text1"/>
+              </w:rPr>
+              <w:t>E19B</w:t>
+            </w:r>
+          </w:p>
+        </w:tc>
+        <w:tc>
+          <w:tcPr>
+            <w:tcW w:w="195" w:type="dxa"/>
+            <w:tcBorders>
+              <w:top w:val="single" w:sz="6" w:space="0" w:color="000000"/>
+              <w:left w:val="single" w:sz="6" w:space="0" w:color="000000"/>
+              <w:bottom w:val="single" w:sz="6" w:space="0" w:color="000000"/>
+              <w:right w:val="single" w:sz="6" w:space="0" w:color="000000"/>
+            </w:tcBorders>
+            <w:tcMar>
+              <w:top w:w="60" w:type="dxa"/>
+              <w:left w:w="60" w:type="dxa"/>
+              <w:bottom w:w="60" w:type="dxa"/>
+              <w:right w:w="60" w:type="dxa"/>
+            </w:tcMar>
+            <w:hideMark/>
+          </w:tcPr>
+          <w:p>
+            <w:pPr>
+              <w:rPr>
+                <w:rFonts w:eastAsiaTheme="majorEastAsia"/>
+                <w:color w:val="000000" w:themeColor="text1"/>
+              </w:rPr>
+            </w:pPr>
+            <w:r>
+              <w:rPr>
+                <w:rFonts w:eastAsiaTheme="majorEastAsia"/>
+                <w:color w:val="000000" w:themeColor="text1"/>
+              </w:rPr>
+              <w:t>0</w:t>
+            </w:r>
+          </w:p>
+        </w:tc>
+        <w:tc>
+          <w:tcPr>
+            <w:tcW w:w="435" w:type="dxa"/>
+            <w:tcBorders>
+              <w:top w:val="single" w:sz="6" w:space="0" w:color="000000"/>
+              <w:left w:val="single" w:sz="6" w:space="0" w:color="000000"/>
+              <w:bottom w:val="single" w:sz="6" w:space="0" w:color="000000"/>
+              <w:right w:val="single" w:sz="6" w:space="0" w:color="000000"/>
+            </w:tcBorders>
+            <w:tcMar>
+              <w:top w:w="60" w:type="dxa"/>
+              <w:left w:w="60" w:type="dxa"/>
+              <w:bottom w:w="60" w:type="dxa"/>
+              <w:right w:w="60" w:type="dxa"/>
+            </w:tcMar>
+            <w:hideMark/>
+          </w:tcPr>
+          <w:p>
+            <w:pPr>
+              <w:rPr>
+                <w:rFonts w:eastAsiaTheme="majorEastAsia"/>
+                <w:color w:val="000000" w:themeColor="text1"/>
+              </w:rPr>
+            </w:pPr>
+            <w:r>
+              <w:rPr>
+                <w:rFonts w:eastAsiaTheme="majorEastAsia"/>
+                <w:color w:val="000000" w:themeColor="text1"/>
+              </w:rPr>
+              <w:t>194</w:t>
+            </w:r>
+          </w:p>
+        </w:tc>
+        <w:tc>
+          <w:tcPr>
+            <w:tcW w:w="360" w:type="dxa"/>
+            <w:tcBorders>
+              <w:top w:val="single" w:sz="6" w:space="0" w:color="000000"/>
+              <w:left w:val="single" w:sz="6" w:space="0" w:color="000000"/>
+              <w:bottom w:val="single" w:sz="6" w:space="0" w:color="000000"/>
+              <w:right w:val="single" w:sz="6" w:space="0" w:color="000000"/>
+            </w:tcBorders>
+            <w:tcMar>
+              <w:top w:w="60" w:type="dxa"/>
+              <w:left w:w="60" w:type="dxa"/>
+              <w:bottom w:w="60" w:type="dxa"/>
+              <w:right w:w="60" w:type="dxa"/>
+            </w:tcMar>
+            <w:hideMark/>
+          </w:tcPr>
+          <w:p>
+            <w:pPr>
+              <w:rPr>
+                <w:rFonts w:eastAsiaTheme="majorEastAsia"/>
+                <w:color w:val="000000" w:themeColor="text1"/>
+              </w:rPr>
+            </w:pPr>
+            <w:r>
+              <w:rPr>
+                <w:rFonts w:eastAsiaTheme="majorEastAsia"/>
+                <w:color w:val="000000" w:themeColor="text1"/>
+              </w:rPr>
+              <w:t>E19B</w:t>
+            </w:r>
+          </w:p>
+        </w:tc>
+        <w:tc>
+          <w:tcPr>
+            <w:tcW w:w="195" w:type="dxa"/>
+            <w:tcBorders>
+              <w:top w:val="single" w:sz="6" w:space="0" w:color="000000"/>
+              <w:left w:val="single" w:sz="6" w:space="0" w:color="000000"/>
+              <w:bottom w:val="single" w:sz="6" w:space="0" w:color="000000"/>
+              <w:right w:val="single" w:sz="6" w:space="0" w:color="000000"/>
+            </w:tcBorders>
+            <w:tcMar>
+              <w:top w:w="60" w:type="dxa"/>
+              <w:left w:w="60" w:type="dxa"/>
+              <w:bottom w:w="60" w:type="dxa"/>
+              <w:right w:w="60" w:type="dxa"/>
+            </w:tcMar>
+            <w:hideMark/>
+          </w:tcPr>
+          <w:p>
+            <w:pPr>
+              <w:rPr>
+                <w:rFonts w:eastAsiaTheme="majorEastAsia"/>
+                <w:color w:val="000000" w:themeColor="text1"/>
+              </w:rPr>
+            </w:pPr>
+            <w:r>
+              <w:rPr>
+                <w:rFonts w:eastAsiaTheme="majorEastAsia"/>
+                <w:color w:val="000000" w:themeColor="text1"/>
+              </w:rPr>
+              <w:t>8</w:t>
+            </w:r>
+          </w:p>
+        </w:tc>
+        <w:tc>
+          <w:tcPr>
+            <w:tcW w:w="405" w:type="dxa"/>
+            <w:tcBorders>
+              <w:top w:val="single" w:sz="6" w:space="0" w:color="000000"/>
+              <w:left w:val="single" w:sz="6" w:space="0" w:color="000000"/>
+              <w:bottom w:val="single" w:sz="6" w:space="0" w:color="000000"/>
+              <w:right w:val="single" w:sz="6" w:space="0" w:color="000000"/>
+            </w:tcBorders>
+            <w:tcMar>
+              <w:top w:w="60" w:type="dxa"/>
+              <w:left w:w="60" w:type="dxa"/>
+              <w:bottom w:w="60" w:type="dxa"/>
+              <w:right w:w="60" w:type="dxa"/>
+            </w:tcMar>
+            <w:hideMark/>
+          </w:tcPr>
+          <w:p>
+            <w:pPr>
+              <w:rPr>
+                <w:rFonts w:eastAsiaTheme="majorEastAsia"/>
+                <w:color w:val="000000" w:themeColor="text1"/>
+              </w:rPr>
+            </w:pPr>
+            <w:r>
+              <w:rPr>
+                <w:rFonts w:eastAsiaTheme="majorEastAsia"/>
+                <w:color w:val="000000" w:themeColor="text1"/>
+              </w:rPr>
+              <w:t>1000</w:t>
+            </w:r>
+          </w:p>
+        </w:tc>
+        <w:tc>
+          <w:tcPr>
+            <w:tcW w:w="285" w:type="dxa"/>
+            <w:tcBorders>
+              <w:top w:val="single" w:sz="6" w:space="0" w:color="000000"/>
+              <w:left w:val="single" w:sz="6" w:space="0" w:color="000000"/>
+              <w:bottom w:val="single" w:sz="6" w:space="0" w:color="000000"/>
+              <w:right w:val="single" w:sz="6" w:space="0" w:color="000000"/>
+            </w:tcBorders>
+            <w:tcMar>
+              <w:top w:w="60" w:type="dxa"/>
+              <w:left w:w="60" w:type="dxa"/>
+              <w:bottom w:w="60" w:type="dxa"/>
+              <w:right w:w="60" w:type="dxa"/>
+            </w:tcMar>
+            <w:hideMark/>
+          </w:tcPr>
+          <w:p>
+            <w:pPr>
+              <w:rPr>
+                <w:rFonts w:eastAsiaTheme="majorEastAsia"/>
+                <w:color w:val="000000" w:themeColor="text1"/>
+              </w:rPr>
+            </w:pPr>
+            <w:r>
+              <w:rPr>
+                <w:rFonts w:eastAsiaTheme="majorEastAsia"/>
+                <w:color w:val="000000" w:themeColor="text1"/>
+              </w:rPr>
+              <w:t>199</w:t>
+            </w:r>
+          </w:p>
+        </w:tc>
+        <w:tc>
+          <w:tcPr>
+            <w:tcW w:w="360" w:type="dxa"/>
+            <w:tcBorders>
+              <w:top w:val="single" w:sz="6" w:space="0" w:color="000000"/>
+              <w:left w:val="single" w:sz="6" w:space="0" w:color="000000"/>
+              <w:bottom w:val="single" w:sz="6" w:space="0" w:color="000000"/>
+              <w:right w:val="single" w:sz="6" w:space="0" w:color="000000"/>
+            </w:tcBorders>
+            <w:tcMar>
+              <w:top w:w="60" w:type="dxa"/>
+              <w:left w:w="60" w:type="dxa"/>
+              <w:bottom w:w="60" w:type="dxa"/>
+              <w:right w:w="60" w:type="dxa"/>
+            </w:tcMar>
+            <w:hideMark/>
+          </w:tcPr>
+          <w:p>
+            <w:pPr>
+              <w:rPr>
+                <w:rFonts w:eastAsiaTheme="majorEastAsia"/>
+                <w:color w:val="000000" w:themeColor="text1"/>
+              </w:rPr>
+            </w:pPr>
+            <w:r>
+              <w:rPr>
+                <w:rFonts w:eastAsiaTheme="majorEastAsia"/>
+                <w:color w:val="000000" w:themeColor="text1"/>
+              </w:rPr>
+              <w:t>E19B</w:t>
+            </w:r>
+          </w:p>
+        </w:tc>
+      </w:tr>
+      <w:tr>
+        <w:trPr>
+          <w:trHeight w:val="165"/>
+        </w:trPr>
+        <w:tc>
+          <w:tcPr>
+            <w:tcW w:w="285" w:type="dxa"/>
+            <w:tcBorders>
+              <w:top w:val="single" w:sz="6" w:space="0" w:color="000000"/>
+              <w:left w:val="single" w:sz="6" w:space="0" w:color="000000"/>
+              <w:bottom w:val="single" w:sz="6" w:space="0" w:color="000000"/>
+              <w:right w:val="single" w:sz="6" w:space="0" w:color="000000"/>
+            </w:tcBorders>
+            <w:shd w:val="clear" w:color="auto" w:fill="D4D4D4"/>
+            <w:tcMar>
+              <w:top w:w="60" w:type="dxa"/>
+              <w:left w:w="60" w:type="dxa"/>
+              <w:bottom w:w="60" w:type="dxa"/>
+              <w:right w:w="60" w:type="dxa"/>
+            </w:tcMar>
+            <w:hideMark/>
+          </w:tcPr>
+          <w:p>
+            <w:pPr>
+              <w:rPr>
+                <w:rFonts w:eastAsiaTheme="majorEastAsia"/>
+                <w:color w:val="000000" w:themeColor="text1"/>
+              </w:rPr>
+            </w:pPr>
+            <w:r>
+              <w:rPr>
+                <w:rFonts w:eastAsiaTheme="majorEastAsia"/>
+                <w:b/>
+                <w:bCs/>
+                <w:color w:val="000000" w:themeColor="text1"/>
+              </w:rPr>
+              <w:t>195</w:t>
+            </w:r>
+          </w:p>
+        </w:tc>
+        <w:tc>
+          <w:tcPr>
+            <w:tcW w:w="375" w:type="dxa"/>
+            <w:tcBorders>
+              <w:top w:val="single" w:sz="6" w:space="0" w:color="000000"/>
+              <w:left w:val="single" w:sz="6" w:space="0" w:color="000000"/>
+              <w:bottom w:val="single" w:sz="6" w:space="0" w:color="000000"/>
+              <w:right w:val="single" w:sz="6" w:space="0" w:color="000000"/>
+            </w:tcBorders>
+            <w:tcMar>
+              <w:top w:w="60" w:type="dxa"/>
+              <w:left w:w="60" w:type="dxa"/>
+              <w:bottom w:w="60" w:type="dxa"/>
+              <w:right w:w="60" w:type="dxa"/>
+            </w:tcMar>
+            <w:hideMark/>
+          </w:tcPr>
+          <w:p>
+            <w:pPr>
+              <w:rPr>
+                <w:rFonts w:eastAsiaTheme="majorEastAsia"/>
+                <w:color w:val="000000" w:themeColor="text1"/>
+              </w:rPr>
+            </w:pPr>
+            <w:r>
+              <w:rPr>
+                <w:rFonts w:eastAsiaTheme="majorEastAsia"/>
+                <w:color w:val="000000" w:themeColor="text1"/>
+              </w:rPr>
+              <w:t>A19C</w:t>
+            </w:r>
+          </w:p>
+        </w:tc>
+        <w:tc>
+          <w:tcPr>
+            <w:tcW w:w="255" w:type="dxa"/>
+            <w:tcBorders>
+              <w:top w:val="single" w:sz="6" w:space="0" w:color="000000"/>
+              <w:left w:val="single" w:sz="6" w:space="0" w:color="000000"/>
+              <w:bottom w:val="single" w:sz="6" w:space="0" w:color="000000"/>
+              <w:right w:val="single" w:sz="6" w:space="0" w:color="000000"/>
+            </w:tcBorders>
+            <w:tcMar>
+              <w:top w:w="60" w:type="dxa"/>
+              <w:left w:w="60" w:type="dxa"/>
+              <w:bottom w:w="60" w:type="dxa"/>
+              <w:right w:w="60" w:type="dxa"/>
+            </w:tcMar>
+            <w:hideMark/>
+          </w:tcPr>
+          <w:p>
+            <w:pPr>
+              <w:rPr>
+                <w:rFonts w:eastAsiaTheme="majorEastAsia"/>
+                <w:color w:val="000000" w:themeColor="text1"/>
+              </w:rPr>
+            </w:pPr>
+            <w:r>
+              <w:rPr>
+                <w:rFonts w:eastAsiaTheme="majorEastAsia"/>
+                <w:color w:val="000000" w:themeColor="text1"/>
+              </w:rPr>
+              <w:t>196</w:t>
+            </w:r>
+          </w:p>
+        </w:tc>
+        <w:tc>
+          <w:tcPr>
+            <w:tcW w:w="375" w:type="dxa"/>
+            <w:tcBorders>
+              <w:top w:val="single" w:sz="6" w:space="0" w:color="000000"/>
+              <w:left w:val="single" w:sz="6" w:space="0" w:color="000000"/>
+              <w:bottom w:val="single" w:sz="6" w:space="0" w:color="000000"/>
+              <w:right w:val="single" w:sz="6" w:space="0" w:color="000000"/>
+            </w:tcBorders>
+            <w:tcMar>
+              <w:top w:w="60" w:type="dxa"/>
+              <w:left w:w="60" w:type="dxa"/>
+              <w:bottom w:w="60" w:type="dxa"/>
+              <w:right w:w="60" w:type="dxa"/>
+            </w:tcMar>
+            <w:hideMark/>
+          </w:tcPr>
+          <w:p>
+            <w:pPr>
+              <w:rPr>
+                <w:rFonts w:eastAsiaTheme="majorEastAsia"/>
+                <w:color w:val="000000" w:themeColor="text1"/>
+              </w:rPr>
+            </w:pPr>
+            <w:r>
+              <w:rPr>
+                <w:rFonts w:eastAsiaTheme="majorEastAsia"/>
+                <w:color w:val="000000" w:themeColor="text1"/>
+              </w:rPr>
+              <w:t>A19C</w:t>
+            </w:r>
+          </w:p>
+        </w:tc>
+        <w:tc>
+          <w:tcPr>
+            <w:tcW w:w="270" w:type="dxa"/>
+            <w:tcBorders>
+              <w:top w:val="single" w:sz="6" w:space="0" w:color="000000"/>
+              <w:left w:val="single" w:sz="6" w:space="0" w:color="000000"/>
+              <w:bottom w:val="single" w:sz="6" w:space="0" w:color="000000"/>
+              <w:right w:val="single" w:sz="6" w:space="0" w:color="000000"/>
+            </w:tcBorders>
+            <w:tcMar>
+              <w:top w:w="60" w:type="dxa"/>
+              <w:left w:w="60" w:type="dxa"/>
+              <w:bottom w:w="60" w:type="dxa"/>
+              <w:right w:w="60" w:type="dxa"/>
+            </w:tcMar>
+            <w:hideMark/>
+          </w:tcPr>
+          <w:p>
+            <w:pPr>
+              <w:rPr>
+                <w:rFonts w:eastAsiaTheme="majorEastAsia"/>
+                <w:color w:val="000000" w:themeColor="text1"/>
+              </w:rPr>
+            </w:pPr>
+            <w:r>
+              <w:rPr>
+                <w:rFonts w:eastAsiaTheme="majorEastAsia"/>
+                <w:color w:val="000000" w:themeColor="text1"/>
+              </w:rPr>
+              <w:t>19C</w:t>
+            </w:r>
+          </w:p>
+        </w:tc>
+        <w:tc>
+          <w:tcPr>
+            <w:tcW w:w="360" w:type="dxa"/>
+            <w:tcBorders>
+              <w:top w:val="single" w:sz="6" w:space="0" w:color="000000"/>
+              <w:left w:val="single" w:sz="6" w:space="0" w:color="000000"/>
+              <w:bottom w:val="single" w:sz="6" w:space="0" w:color="000000"/>
+              <w:right w:val="single" w:sz="6" w:space="0" w:color="000000"/>
+            </w:tcBorders>
+            <w:tcMar>
+              <w:top w:w="60" w:type="dxa"/>
+              <w:left w:w="60" w:type="dxa"/>
+              <w:bottom w:w="60" w:type="dxa"/>
+              <w:right w:w="60" w:type="dxa"/>
+            </w:tcMar>
+            <w:hideMark/>
+          </w:tcPr>
+          <w:p>
+            <w:pPr>
+              <w:rPr>
+                <w:rFonts w:eastAsiaTheme="majorEastAsia"/>
+                <w:color w:val="000000" w:themeColor="text1"/>
+              </w:rPr>
+            </w:pPr>
+            <w:r>
+              <w:rPr>
+                <w:rFonts w:eastAsiaTheme="majorEastAsia"/>
+                <w:color w:val="000000" w:themeColor="text1"/>
+              </w:rPr>
+              <w:t>E19A</w:t>
+            </w:r>
+          </w:p>
+        </w:tc>
+        <w:tc>
+          <w:tcPr>
+            <w:tcW w:w="195" w:type="dxa"/>
+            <w:tcBorders>
+              <w:top w:val="single" w:sz="6" w:space="0" w:color="000000"/>
+              <w:left w:val="single" w:sz="6" w:space="0" w:color="000000"/>
+              <w:bottom w:val="single" w:sz="6" w:space="0" w:color="000000"/>
+              <w:right w:val="single" w:sz="6" w:space="0" w:color="000000"/>
+            </w:tcBorders>
+            <w:tcMar>
+              <w:top w:w="60" w:type="dxa"/>
+              <w:left w:w="60" w:type="dxa"/>
+              <w:bottom w:w="60" w:type="dxa"/>
+              <w:right w:w="60" w:type="dxa"/>
+            </w:tcMar>
+            <w:hideMark/>
+          </w:tcPr>
+          <w:p>
+            <w:pPr>
+              <w:rPr>
+                <w:rFonts w:eastAsiaTheme="majorEastAsia"/>
+                <w:color w:val="000000" w:themeColor="text1"/>
+              </w:rPr>
+            </w:pPr>
+            <w:r>
+              <w:rPr>
+                <w:rFonts w:eastAsiaTheme="majorEastAsia"/>
+                <w:color w:val="000000" w:themeColor="text1"/>
+              </w:rPr>
+              <w:t>0</w:t>
+            </w:r>
+          </w:p>
+        </w:tc>
+        <w:tc>
+          <w:tcPr>
+            <w:tcW w:w="435" w:type="dxa"/>
+            <w:tcBorders>
+              <w:top w:val="single" w:sz="6" w:space="0" w:color="000000"/>
+              <w:left w:val="single" w:sz="6" w:space="0" w:color="000000"/>
+              <w:bottom w:val="single" w:sz="6" w:space="0" w:color="000000"/>
+              <w:right w:val="single" w:sz="6" w:space="0" w:color="000000"/>
+            </w:tcBorders>
+            <w:tcMar>
+              <w:top w:w="60" w:type="dxa"/>
+              <w:left w:w="60" w:type="dxa"/>
+              <w:bottom w:w="60" w:type="dxa"/>
+              <w:right w:w="60" w:type="dxa"/>
+            </w:tcMar>
+            <w:hideMark/>
+          </w:tcPr>
+          <w:p>
+            <w:pPr>
+              <w:rPr>
+                <w:rFonts w:eastAsiaTheme="majorEastAsia"/>
+                <w:color w:val="000000" w:themeColor="text1"/>
+              </w:rPr>
+            </w:pPr>
+            <w:r>
+              <w:rPr>
+                <w:rFonts w:eastAsiaTheme="majorEastAsia"/>
+                <w:color w:val="000000" w:themeColor="text1"/>
+              </w:rPr>
+              <w:t>195</w:t>
+            </w:r>
+          </w:p>
+        </w:tc>
+        <w:tc>
+          <w:tcPr>
+            <w:tcW w:w="360" w:type="dxa"/>
+            <w:tcBorders>
+              <w:top w:val="single" w:sz="6" w:space="0" w:color="000000"/>
+              <w:left w:val="single" w:sz="6" w:space="0" w:color="000000"/>
+              <w:bottom w:val="single" w:sz="6" w:space="0" w:color="000000"/>
+              <w:right w:val="single" w:sz="6" w:space="0" w:color="000000"/>
+            </w:tcBorders>
+            <w:tcMar>
+              <w:top w:w="60" w:type="dxa"/>
+              <w:left w:w="60" w:type="dxa"/>
+              <w:bottom w:w="60" w:type="dxa"/>
+              <w:right w:w="60" w:type="dxa"/>
+            </w:tcMar>
+            <w:hideMark/>
+          </w:tcPr>
+          <w:p>
+            <w:pPr>
+              <w:rPr>
+                <w:rFonts w:eastAsiaTheme="majorEastAsia"/>
+                <w:color w:val="000000" w:themeColor="text1"/>
+              </w:rPr>
+            </w:pPr>
+            <w:r>
+              <w:rPr>
+                <w:rFonts w:eastAsiaTheme="majorEastAsia"/>
+                <w:color w:val="000000" w:themeColor="text1"/>
+              </w:rPr>
+              <w:t>E19A</w:t>
+            </w:r>
+          </w:p>
+        </w:tc>
+        <w:tc>
+          <w:tcPr>
+            <w:tcW w:w="195" w:type="dxa"/>
+            <w:tcBorders>
+              <w:top w:val="single" w:sz="6" w:space="0" w:color="000000"/>
+              <w:left w:val="single" w:sz="6" w:space="0" w:color="000000"/>
+              <w:bottom w:val="single" w:sz="6" w:space="0" w:color="000000"/>
+              <w:right w:val="single" w:sz="6" w:space="0" w:color="000000"/>
+            </w:tcBorders>
+            <w:tcMar>
+              <w:top w:w="60" w:type="dxa"/>
+              <w:left w:w="60" w:type="dxa"/>
+              <w:bottom w:w="60" w:type="dxa"/>
+              <w:right w:w="60" w:type="dxa"/>
+            </w:tcMar>
+            <w:hideMark/>
+          </w:tcPr>
+          <w:p>
+            <w:pPr>
+              <w:rPr>
+                <w:rFonts w:eastAsiaTheme="majorEastAsia"/>
+                <w:color w:val="000000" w:themeColor="text1"/>
+              </w:rPr>
+            </w:pPr>
+            <w:r>
+              <w:rPr>
+                <w:rFonts w:eastAsiaTheme="majorEastAsia"/>
+                <w:color w:val="000000" w:themeColor="text1"/>
+              </w:rPr>
+              <w:t>8</w:t>
+            </w:r>
+          </w:p>
+        </w:tc>
+        <w:tc>
+          <w:tcPr>
+            <w:tcW w:w="405" w:type="dxa"/>
+            <w:tcBorders>
+              <w:top w:val="single" w:sz="6" w:space="0" w:color="000000"/>
+              <w:left w:val="single" w:sz="6" w:space="0" w:color="000000"/>
+              <w:bottom w:val="single" w:sz="6" w:space="0" w:color="000000"/>
+              <w:right w:val="single" w:sz="6" w:space="0" w:color="000000"/>
+            </w:tcBorders>
+            <w:tcMar>
+              <w:top w:w="60" w:type="dxa"/>
+              <w:left w:w="60" w:type="dxa"/>
+              <w:bottom w:w="60" w:type="dxa"/>
+              <w:right w:w="60" w:type="dxa"/>
+            </w:tcMar>
+            <w:hideMark/>
+          </w:tcPr>
+          <w:p>
+            <w:pPr>
+              <w:rPr>
+                <w:rFonts w:eastAsiaTheme="majorEastAsia"/>
+                <w:color w:val="000000" w:themeColor="text1"/>
+              </w:rPr>
+            </w:pPr>
+            <w:r>
+              <w:rPr>
+                <w:rFonts w:eastAsiaTheme="majorEastAsia"/>
+                <w:color w:val="000000" w:themeColor="text1"/>
+              </w:rPr>
+              <w:t>1000</w:t>
+            </w:r>
+          </w:p>
+        </w:tc>
+        <w:tc>
+          <w:tcPr>
+            <w:tcW w:w="285" w:type="dxa"/>
+            <w:tcBorders>
+              <w:top w:val="single" w:sz="6" w:space="0" w:color="000000"/>
+              <w:left w:val="single" w:sz="6" w:space="0" w:color="000000"/>
+              <w:bottom w:val="single" w:sz="6" w:space="0" w:color="000000"/>
+              <w:right w:val="single" w:sz="6" w:space="0" w:color="000000"/>
+            </w:tcBorders>
+            <w:tcMar>
+              <w:top w:w="60" w:type="dxa"/>
+              <w:left w:w="60" w:type="dxa"/>
+              <w:bottom w:w="60" w:type="dxa"/>
+              <w:right w:w="60" w:type="dxa"/>
+            </w:tcMar>
+            <w:hideMark/>
+          </w:tcPr>
+          <w:p>
+            <w:pPr>
+              <w:rPr>
+                <w:rFonts w:eastAsiaTheme="majorEastAsia"/>
+                <w:color w:val="000000" w:themeColor="text1"/>
+              </w:rPr>
+            </w:pPr>
+          </w:p>
+        </w:tc>
+        <w:tc>
+          <w:tcPr>
+            <w:tcW w:w="360" w:type="dxa"/>
+            <w:tcBorders>
+              <w:top w:val="single" w:sz="6" w:space="0" w:color="000000"/>
+              <w:left w:val="single" w:sz="6" w:space="0" w:color="000000"/>
+              <w:bottom w:val="single" w:sz="6" w:space="0" w:color="000000"/>
+              <w:right w:val="single" w:sz="6" w:space="0" w:color="000000"/>
+            </w:tcBorders>
+            <w:tcMar>
+              <w:top w:w="60" w:type="dxa"/>
+              <w:left w:w="60" w:type="dxa"/>
+              <w:bottom w:w="60" w:type="dxa"/>
+              <w:right w:w="60" w:type="dxa"/>
+            </w:tcMar>
+            <w:hideMark/>
+          </w:tcPr>
+          <w:p>
+            <w:pPr>
+              <w:rPr>
+                <w:rFonts w:eastAsiaTheme="majorEastAsia"/>
+                <w:color w:val="000000" w:themeColor="text1"/>
+              </w:rPr>
+            </w:pPr>
+          </w:p>
+        </w:tc>
+      </w:tr>
+      <w:tr>
+        <w:trPr>
+          <w:trHeight w:val="165"/>
+        </w:trPr>
+        <w:tc>
+          <w:tcPr>
+            <w:tcW w:w="285" w:type="dxa"/>
+            <w:tcBorders>
+              <w:top w:val="single" w:sz="6" w:space="0" w:color="000000"/>
+              <w:left w:val="single" w:sz="6" w:space="0" w:color="000000"/>
+              <w:bottom w:val="single" w:sz="6" w:space="0" w:color="000000"/>
+              <w:right w:val="single" w:sz="6" w:space="0" w:color="000000"/>
+            </w:tcBorders>
+            <w:shd w:val="clear" w:color="auto" w:fill="D4D4D4"/>
+            <w:tcMar>
+              <w:top w:w="60" w:type="dxa"/>
+              <w:left w:w="60" w:type="dxa"/>
+              <w:bottom w:w="60" w:type="dxa"/>
+              <w:right w:w="60" w:type="dxa"/>
+            </w:tcMar>
+            <w:hideMark/>
+          </w:tcPr>
+          <w:p>
+            <w:pPr>
+              <w:rPr>
+                <w:rFonts w:eastAsiaTheme="majorEastAsia"/>
+                <w:color w:val="000000" w:themeColor="text1"/>
+              </w:rPr>
+            </w:pPr>
+            <w:r>
+              <w:rPr>
+                <w:rFonts w:eastAsiaTheme="majorEastAsia"/>
+                <w:b/>
+                <w:bCs/>
+                <w:color w:val="000000" w:themeColor="text1"/>
+              </w:rPr>
+              <w:t>196</w:t>
+            </w:r>
+          </w:p>
+        </w:tc>
+        <w:tc>
+          <w:tcPr>
+            <w:tcW w:w="375" w:type="dxa"/>
+            <w:tcBorders>
+              <w:top w:val="single" w:sz="6" w:space="0" w:color="000000"/>
+              <w:left w:val="single" w:sz="6" w:space="0" w:color="000000"/>
+              <w:bottom w:val="single" w:sz="6" w:space="0" w:color="000000"/>
+              <w:right w:val="single" w:sz="6" w:space="0" w:color="000000"/>
+            </w:tcBorders>
+            <w:tcMar>
+              <w:top w:w="60" w:type="dxa"/>
+              <w:left w:w="60" w:type="dxa"/>
+              <w:bottom w:w="60" w:type="dxa"/>
+              <w:right w:w="60" w:type="dxa"/>
+            </w:tcMar>
+            <w:hideMark/>
+          </w:tcPr>
+          <w:p>
+            <w:pPr>
+              <w:rPr>
+                <w:rFonts w:eastAsiaTheme="majorEastAsia"/>
+                <w:color w:val="000000" w:themeColor="text1"/>
+              </w:rPr>
+            </w:pPr>
+            <w:r>
+              <w:rPr>
+                <w:rFonts w:eastAsiaTheme="majorEastAsia"/>
+                <w:color w:val="000000" w:themeColor="text1"/>
+              </w:rPr>
+              <w:t>4199</w:t>
+            </w:r>
+          </w:p>
+        </w:tc>
+        <w:tc>
+          <w:tcPr>
+            <w:tcW w:w="255" w:type="dxa"/>
+            <w:tcBorders>
+              <w:top w:val="single" w:sz="6" w:space="0" w:color="000000"/>
+              <w:left w:val="single" w:sz="6" w:space="0" w:color="000000"/>
+              <w:bottom w:val="single" w:sz="6" w:space="0" w:color="000000"/>
+              <w:right w:val="single" w:sz="6" w:space="0" w:color="000000"/>
+            </w:tcBorders>
+            <w:tcMar>
+              <w:top w:w="60" w:type="dxa"/>
+              <w:left w:w="60" w:type="dxa"/>
+              <w:bottom w:w="60" w:type="dxa"/>
+              <w:right w:w="60" w:type="dxa"/>
+            </w:tcMar>
+            <w:hideMark/>
+          </w:tcPr>
+          <w:p>
+            <w:pPr>
+              <w:rPr>
+                <w:rFonts w:eastAsiaTheme="majorEastAsia"/>
+                <w:color w:val="000000" w:themeColor="text1"/>
+              </w:rPr>
+            </w:pPr>
+            <w:r>
+              <w:rPr>
+                <w:rFonts w:eastAsiaTheme="majorEastAsia"/>
+                <w:color w:val="000000" w:themeColor="text1"/>
+              </w:rPr>
+              <w:t>197</w:t>
+            </w:r>
+          </w:p>
+        </w:tc>
+        <w:tc>
+          <w:tcPr>
+            <w:tcW w:w="375" w:type="dxa"/>
+            <w:tcBorders>
+              <w:top w:val="single" w:sz="6" w:space="0" w:color="000000"/>
+              <w:left w:val="single" w:sz="6" w:space="0" w:color="000000"/>
+              <w:bottom w:val="single" w:sz="6" w:space="0" w:color="000000"/>
+              <w:right w:val="single" w:sz="6" w:space="0" w:color="000000"/>
+            </w:tcBorders>
+            <w:tcMar>
+              <w:top w:w="60" w:type="dxa"/>
+              <w:left w:w="60" w:type="dxa"/>
+              <w:bottom w:w="60" w:type="dxa"/>
+              <w:right w:w="60" w:type="dxa"/>
+            </w:tcMar>
+            <w:hideMark/>
+          </w:tcPr>
+          <w:p>
+            <w:pPr>
+              <w:rPr>
+                <w:rFonts w:eastAsiaTheme="majorEastAsia"/>
+                <w:color w:val="000000" w:themeColor="text1"/>
+              </w:rPr>
+            </w:pPr>
+            <w:r>
+              <w:rPr>
+                <w:rFonts w:eastAsiaTheme="majorEastAsia"/>
+                <w:color w:val="000000" w:themeColor="text1"/>
+              </w:rPr>
+              <w:t>4199</w:t>
+            </w:r>
+          </w:p>
+        </w:tc>
+        <w:tc>
+          <w:tcPr>
+            <w:tcW w:w="270" w:type="dxa"/>
+            <w:tcBorders>
+              <w:top w:val="single" w:sz="6" w:space="0" w:color="000000"/>
+              <w:left w:val="single" w:sz="6" w:space="0" w:color="000000"/>
+              <w:bottom w:val="single" w:sz="6" w:space="0" w:color="000000"/>
+              <w:right w:val="single" w:sz="6" w:space="0" w:color="000000"/>
+            </w:tcBorders>
+            <w:tcMar>
+              <w:top w:w="60" w:type="dxa"/>
+              <w:left w:w="60" w:type="dxa"/>
+              <w:bottom w:w="60" w:type="dxa"/>
+              <w:right w:w="60" w:type="dxa"/>
+            </w:tcMar>
+            <w:hideMark/>
+          </w:tcPr>
+          <w:p>
+            <w:pPr>
+              <w:rPr>
+                <w:rFonts w:eastAsiaTheme="majorEastAsia"/>
+                <w:color w:val="000000" w:themeColor="text1"/>
+              </w:rPr>
+            </w:pPr>
+            <w:r>
+              <w:rPr>
+                <w:rFonts w:eastAsiaTheme="majorEastAsia"/>
+                <w:color w:val="000000" w:themeColor="text1"/>
+              </w:rPr>
+              <w:t>199</w:t>
+            </w:r>
+          </w:p>
+        </w:tc>
+        <w:tc>
+          <w:tcPr>
+            <w:tcW w:w="360" w:type="dxa"/>
+            <w:tcBorders>
+              <w:top w:val="single" w:sz="6" w:space="0" w:color="000000"/>
+              <w:left w:val="single" w:sz="6" w:space="0" w:color="000000"/>
+              <w:bottom w:val="single" w:sz="6" w:space="0" w:color="000000"/>
+              <w:right w:val="single" w:sz="6" w:space="0" w:color="000000"/>
+            </w:tcBorders>
+            <w:tcMar>
+              <w:top w:w="60" w:type="dxa"/>
+              <w:left w:w="60" w:type="dxa"/>
+              <w:bottom w:w="60" w:type="dxa"/>
+              <w:right w:w="60" w:type="dxa"/>
+            </w:tcMar>
+            <w:hideMark/>
+          </w:tcPr>
+          <w:p>
+            <w:pPr>
+              <w:rPr>
+                <w:rFonts w:eastAsiaTheme="majorEastAsia"/>
+                <w:color w:val="000000" w:themeColor="text1"/>
+              </w:rPr>
+            </w:pPr>
+            <w:r>
+              <w:rPr>
+                <w:rFonts w:eastAsiaTheme="majorEastAsia"/>
+                <w:color w:val="000000" w:themeColor="text1"/>
+              </w:rPr>
+              <w:t>E19B</w:t>
+            </w:r>
+          </w:p>
+        </w:tc>
+        <w:tc>
+          <w:tcPr>
+            <w:tcW w:w="195" w:type="dxa"/>
+            <w:tcBorders>
+              <w:top w:val="single" w:sz="6" w:space="0" w:color="000000"/>
+              <w:left w:val="single" w:sz="6" w:space="0" w:color="000000"/>
+              <w:bottom w:val="single" w:sz="6" w:space="0" w:color="000000"/>
+              <w:right w:val="single" w:sz="6" w:space="0" w:color="000000"/>
+            </w:tcBorders>
+            <w:tcMar>
+              <w:top w:w="60" w:type="dxa"/>
+              <w:left w:w="60" w:type="dxa"/>
+              <w:bottom w:w="60" w:type="dxa"/>
+              <w:right w:w="60" w:type="dxa"/>
+            </w:tcMar>
+            <w:hideMark/>
+          </w:tcPr>
+          <w:p>
+            <w:pPr>
+              <w:rPr>
+                <w:rFonts w:eastAsiaTheme="majorEastAsia"/>
+                <w:color w:val="000000" w:themeColor="text1"/>
+              </w:rPr>
+            </w:pPr>
+            <w:r>
+              <w:rPr>
+                <w:rFonts w:eastAsiaTheme="majorEastAsia"/>
+                <w:color w:val="000000" w:themeColor="text1"/>
+              </w:rPr>
+              <w:t>0</w:t>
+            </w:r>
+          </w:p>
+        </w:tc>
+        <w:tc>
+          <w:tcPr>
+            <w:tcW w:w="435" w:type="dxa"/>
+            <w:tcBorders>
+              <w:top w:val="single" w:sz="6" w:space="0" w:color="000000"/>
+              <w:left w:val="single" w:sz="6" w:space="0" w:color="000000"/>
+              <w:bottom w:val="single" w:sz="6" w:space="0" w:color="000000"/>
+              <w:right w:val="single" w:sz="6" w:space="0" w:color="000000"/>
+            </w:tcBorders>
+            <w:tcMar>
+              <w:top w:w="60" w:type="dxa"/>
+              <w:left w:w="60" w:type="dxa"/>
+              <w:bottom w:w="60" w:type="dxa"/>
+              <w:right w:w="60" w:type="dxa"/>
+            </w:tcMar>
+            <w:hideMark/>
+          </w:tcPr>
+          <w:p>
+            <w:pPr>
+              <w:rPr>
+                <w:rFonts w:eastAsiaTheme="majorEastAsia"/>
+                <w:color w:val="000000" w:themeColor="text1"/>
+              </w:rPr>
+            </w:pPr>
+            <w:r>
+              <w:rPr>
+                <w:rFonts w:eastAsiaTheme="majorEastAsia"/>
+                <w:color w:val="000000" w:themeColor="text1"/>
+              </w:rPr>
+              <w:t>196</w:t>
+            </w:r>
+          </w:p>
+        </w:tc>
+        <w:tc>
+          <w:tcPr>
+            <w:tcW w:w="360" w:type="dxa"/>
+            <w:tcBorders>
+              <w:top w:val="single" w:sz="6" w:space="0" w:color="000000"/>
+              <w:left w:val="single" w:sz="6" w:space="0" w:color="000000"/>
+              <w:bottom w:val="single" w:sz="6" w:space="0" w:color="000000"/>
+              <w:right w:val="single" w:sz="6" w:space="0" w:color="000000"/>
+            </w:tcBorders>
+            <w:tcMar>
+              <w:top w:w="60" w:type="dxa"/>
+              <w:left w:w="60" w:type="dxa"/>
+              <w:bottom w:w="60" w:type="dxa"/>
+              <w:right w:w="60" w:type="dxa"/>
+            </w:tcMar>
+            <w:hideMark/>
+          </w:tcPr>
+          <w:p>
+            <w:pPr>
+              <w:rPr>
+                <w:rFonts w:eastAsiaTheme="majorEastAsia"/>
+                <w:color w:val="000000" w:themeColor="text1"/>
+              </w:rPr>
+            </w:pPr>
+            <w:r>
+              <w:rPr>
+                <w:rFonts w:eastAsiaTheme="majorEastAsia"/>
+                <w:color w:val="000000" w:themeColor="text1"/>
+              </w:rPr>
+              <w:t>C335</w:t>
+            </w:r>
+          </w:p>
+        </w:tc>
+        <w:tc>
+          <w:tcPr>
+            <w:tcW w:w="195" w:type="dxa"/>
+            <w:tcBorders>
+              <w:top w:val="single" w:sz="6" w:space="0" w:color="000000"/>
+              <w:left w:val="single" w:sz="6" w:space="0" w:color="000000"/>
+              <w:bottom w:val="single" w:sz="6" w:space="0" w:color="000000"/>
+              <w:right w:val="single" w:sz="6" w:space="0" w:color="000000"/>
+            </w:tcBorders>
+            <w:tcMar>
+              <w:top w:w="60" w:type="dxa"/>
+              <w:left w:w="60" w:type="dxa"/>
+              <w:bottom w:w="60" w:type="dxa"/>
+              <w:right w:w="60" w:type="dxa"/>
+            </w:tcMar>
+            <w:hideMark/>
+          </w:tcPr>
+          <w:p>
+            <w:pPr>
+              <w:rPr>
+                <w:rFonts w:eastAsiaTheme="majorEastAsia"/>
+                <w:color w:val="000000" w:themeColor="text1"/>
+              </w:rPr>
+            </w:pPr>
+            <w:r>
+              <w:rPr>
+                <w:rFonts w:eastAsiaTheme="majorEastAsia"/>
+                <w:color w:val="000000" w:themeColor="text1"/>
+              </w:rPr>
+              <w:t>9</w:t>
+            </w:r>
+          </w:p>
+        </w:tc>
+        <w:tc>
+          <w:tcPr>
+            <w:tcW w:w="405" w:type="dxa"/>
+            <w:tcBorders>
+              <w:top w:val="single" w:sz="6" w:space="0" w:color="000000"/>
+              <w:left w:val="single" w:sz="6" w:space="0" w:color="000000"/>
+              <w:bottom w:val="single" w:sz="6" w:space="0" w:color="000000"/>
+              <w:right w:val="single" w:sz="6" w:space="0" w:color="000000"/>
+            </w:tcBorders>
+            <w:tcMar>
+              <w:top w:w="60" w:type="dxa"/>
+              <w:left w:w="60" w:type="dxa"/>
+              <w:bottom w:w="60" w:type="dxa"/>
+              <w:right w:w="60" w:type="dxa"/>
+            </w:tcMar>
+            <w:hideMark/>
+          </w:tcPr>
+          <w:p>
+            <w:pPr>
+              <w:rPr>
+                <w:rFonts w:eastAsiaTheme="majorEastAsia"/>
+                <w:color w:val="000000" w:themeColor="text1"/>
+              </w:rPr>
+            </w:pPr>
+            <w:r>
+              <w:rPr>
+                <w:rFonts w:eastAsiaTheme="majorEastAsia"/>
+                <w:color w:val="000000" w:themeColor="text1"/>
+              </w:rPr>
+              <w:t>1001</w:t>
+            </w:r>
+          </w:p>
+        </w:tc>
+        <w:tc>
+          <w:tcPr>
+            <w:tcW w:w="285" w:type="dxa"/>
+            <w:tcBorders>
+              <w:top w:val="single" w:sz="6" w:space="0" w:color="000000"/>
+              <w:left w:val="single" w:sz="6" w:space="0" w:color="000000"/>
+              <w:bottom w:val="single" w:sz="6" w:space="0" w:color="000000"/>
+              <w:right w:val="single" w:sz="6" w:space="0" w:color="000000"/>
+            </w:tcBorders>
+            <w:tcMar>
+              <w:top w:w="60" w:type="dxa"/>
+              <w:left w:w="60" w:type="dxa"/>
+              <w:bottom w:w="60" w:type="dxa"/>
+              <w:right w:w="60" w:type="dxa"/>
+            </w:tcMar>
+            <w:hideMark/>
+          </w:tcPr>
+          <w:p>
+            <w:pPr>
+              <w:rPr>
+                <w:rFonts w:eastAsiaTheme="majorEastAsia"/>
+                <w:color w:val="000000" w:themeColor="text1"/>
+              </w:rPr>
+            </w:pPr>
+          </w:p>
+        </w:tc>
+        <w:tc>
+          <w:tcPr>
+            <w:tcW w:w="360" w:type="dxa"/>
+            <w:tcBorders>
+              <w:top w:val="single" w:sz="6" w:space="0" w:color="000000"/>
+              <w:left w:val="single" w:sz="6" w:space="0" w:color="000000"/>
+              <w:bottom w:val="single" w:sz="6" w:space="0" w:color="000000"/>
+              <w:right w:val="single" w:sz="6" w:space="0" w:color="000000"/>
+            </w:tcBorders>
+            <w:tcMar>
+              <w:top w:w="60" w:type="dxa"/>
+              <w:left w:w="60" w:type="dxa"/>
+              <w:bottom w:w="60" w:type="dxa"/>
+              <w:right w:w="60" w:type="dxa"/>
+            </w:tcMar>
+            <w:hideMark/>
+          </w:tcPr>
+          <w:p>
+            <w:pPr>
+              <w:rPr>
+                <w:rFonts w:eastAsiaTheme="majorEastAsia"/>
+                <w:color w:val="000000" w:themeColor="text1"/>
+              </w:rPr>
+            </w:pPr>
+          </w:p>
+        </w:tc>
+      </w:tr>
+      <w:tr>
+        <w:trPr>
+          <w:trHeight w:val="165"/>
+        </w:trPr>
+        <w:tc>
+          <w:tcPr>
+            <w:tcW w:w="285" w:type="dxa"/>
+            <w:tcBorders>
+              <w:top w:val="single" w:sz="6" w:space="0" w:color="000000"/>
+              <w:left w:val="single" w:sz="6" w:space="0" w:color="000000"/>
+              <w:bottom w:val="single" w:sz="6" w:space="0" w:color="000000"/>
+              <w:right w:val="single" w:sz="6" w:space="0" w:color="000000"/>
+            </w:tcBorders>
+            <w:shd w:val="clear" w:color="auto" w:fill="D4D4D4"/>
+            <w:tcMar>
+              <w:top w:w="60" w:type="dxa"/>
+              <w:left w:w="60" w:type="dxa"/>
+              <w:bottom w:w="60" w:type="dxa"/>
+              <w:right w:w="60" w:type="dxa"/>
+            </w:tcMar>
+            <w:hideMark/>
+          </w:tcPr>
+          <w:p>
+            <w:pPr>
+              <w:rPr>
+                <w:rFonts w:eastAsiaTheme="majorEastAsia"/>
+                <w:color w:val="000000" w:themeColor="text1"/>
+              </w:rPr>
+            </w:pPr>
+            <w:r>
+              <w:rPr>
+                <w:rFonts w:eastAsiaTheme="majorEastAsia"/>
+                <w:b/>
+                <w:bCs/>
+                <w:color w:val="000000" w:themeColor="text1"/>
+              </w:rPr>
+              <w:t>197</w:t>
+            </w:r>
+          </w:p>
+        </w:tc>
+        <w:tc>
+          <w:tcPr>
+            <w:tcW w:w="375" w:type="dxa"/>
+            <w:tcBorders>
+              <w:top w:val="single" w:sz="6" w:space="0" w:color="000000"/>
+              <w:left w:val="single" w:sz="6" w:space="0" w:color="000000"/>
+              <w:bottom w:val="single" w:sz="6" w:space="0" w:color="000000"/>
+              <w:right w:val="single" w:sz="6" w:space="0" w:color="000000"/>
+            </w:tcBorders>
+            <w:tcMar>
+              <w:top w:w="60" w:type="dxa"/>
+              <w:left w:w="60" w:type="dxa"/>
+              <w:bottom w:w="60" w:type="dxa"/>
+              <w:right w:w="60" w:type="dxa"/>
+            </w:tcMar>
+            <w:hideMark/>
+          </w:tcPr>
+          <w:p>
+            <w:pPr>
+              <w:rPr>
+                <w:rFonts w:eastAsiaTheme="majorEastAsia"/>
+                <w:color w:val="000000" w:themeColor="text1"/>
+              </w:rPr>
+            </w:pPr>
+            <w:r>
+              <w:rPr>
+                <w:rFonts w:eastAsiaTheme="majorEastAsia"/>
+                <w:color w:val="000000" w:themeColor="text1"/>
+              </w:rPr>
+              <w:t>E19A</w:t>
+            </w:r>
+          </w:p>
+        </w:tc>
+        <w:tc>
+          <w:tcPr>
+            <w:tcW w:w="255" w:type="dxa"/>
+            <w:tcBorders>
+              <w:top w:val="single" w:sz="6" w:space="0" w:color="000000"/>
+              <w:left w:val="single" w:sz="6" w:space="0" w:color="000000"/>
+              <w:bottom w:val="single" w:sz="6" w:space="0" w:color="000000"/>
+              <w:right w:val="single" w:sz="6" w:space="0" w:color="000000"/>
+            </w:tcBorders>
+            <w:tcMar>
+              <w:top w:w="60" w:type="dxa"/>
+              <w:left w:w="60" w:type="dxa"/>
+              <w:bottom w:w="60" w:type="dxa"/>
+              <w:right w:w="60" w:type="dxa"/>
+            </w:tcMar>
+            <w:hideMark/>
+          </w:tcPr>
+          <w:p>
+            <w:pPr>
+              <w:rPr>
+                <w:rFonts w:eastAsiaTheme="majorEastAsia"/>
+                <w:color w:val="000000" w:themeColor="text1"/>
+              </w:rPr>
+            </w:pPr>
+            <w:r>
+              <w:rPr>
+                <w:rFonts w:eastAsiaTheme="majorEastAsia"/>
+                <w:color w:val="000000" w:themeColor="text1"/>
+              </w:rPr>
+              <w:t>198</w:t>
+            </w:r>
+          </w:p>
+        </w:tc>
+        <w:tc>
+          <w:tcPr>
+            <w:tcW w:w="375" w:type="dxa"/>
+            <w:tcBorders>
+              <w:top w:val="single" w:sz="6" w:space="0" w:color="000000"/>
+              <w:left w:val="single" w:sz="6" w:space="0" w:color="000000"/>
+              <w:bottom w:val="single" w:sz="6" w:space="0" w:color="000000"/>
+              <w:right w:val="single" w:sz="6" w:space="0" w:color="000000"/>
+            </w:tcBorders>
+            <w:tcMar>
+              <w:top w:w="60" w:type="dxa"/>
+              <w:left w:w="60" w:type="dxa"/>
+              <w:bottom w:w="60" w:type="dxa"/>
+              <w:right w:w="60" w:type="dxa"/>
+            </w:tcMar>
+            <w:hideMark/>
+          </w:tcPr>
+          <w:p>
+            <w:pPr>
+              <w:rPr>
+                <w:rFonts w:eastAsiaTheme="majorEastAsia"/>
+                <w:color w:val="000000" w:themeColor="text1"/>
+              </w:rPr>
+            </w:pPr>
+            <w:r>
+              <w:rPr>
+                <w:rFonts w:eastAsiaTheme="majorEastAsia"/>
+                <w:color w:val="000000" w:themeColor="text1"/>
+              </w:rPr>
+              <w:t>E19A</w:t>
+            </w:r>
+          </w:p>
+        </w:tc>
+        <w:tc>
+          <w:tcPr>
+            <w:tcW w:w="270" w:type="dxa"/>
+            <w:tcBorders>
+              <w:top w:val="single" w:sz="6" w:space="0" w:color="000000"/>
+              <w:left w:val="single" w:sz="6" w:space="0" w:color="000000"/>
+              <w:bottom w:val="single" w:sz="6" w:space="0" w:color="000000"/>
+              <w:right w:val="single" w:sz="6" w:space="0" w:color="000000"/>
+            </w:tcBorders>
+            <w:tcMar>
+              <w:top w:w="60" w:type="dxa"/>
+              <w:left w:w="60" w:type="dxa"/>
+              <w:bottom w:w="60" w:type="dxa"/>
+              <w:right w:w="60" w:type="dxa"/>
+            </w:tcMar>
+            <w:hideMark/>
+          </w:tcPr>
+          <w:p>
+            <w:pPr>
+              <w:rPr>
+                <w:rFonts w:eastAsiaTheme="majorEastAsia"/>
+                <w:color w:val="000000" w:themeColor="text1"/>
+              </w:rPr>
+            </w:pPr>
+            <w:r>
+              <w:rPr>
+                <w:rFonts w:eastAsiaTheme="majorEastAsia"/>
+                <w:color w:val="000000" w:themeColor="text1"/>
+              </w:rPr>
+              <w:t>19A</w:t>
+            </w:r>
+          </w:p>
+        </w:tc>
+        <w:tc>
+          <w:tcPr>
+            <w:tcW w:w="360" w:type="dxa"/>
+            <w:tcBorders>
+              <w:top w:val="single" w:sz="6" w:space="0" w:color="000000"/>
+              <w:left w:val="single" w:sz="6" w:space="0" w:color="000000"/>
+              <w:bottom w:val="single" w:sz="6" w:space="0" w:color="000000"/>
+              <w:right w:val="single" w:sz="6" w:space="0" w:color="000000"/>
+            </w:tcBorders>
+            <w:tcMar>
+              <w:top w:w="60" w:type="dxa"/>
+              <w:left w:w="60" w:type="dxa"/>
+              <w:bottom w:w="60" w:type="dxa"/>
+              <w:right w:w="60" w:type="dxa"/>
+            </w:tcMar>
+            <w:hideMark/>
+          </w:tcPr>
+          <w:p>
+            <w:pPr>
+              <w:rPr>
+                <w:rFonts w:eastAsiaTheme="majorEastAsia"/>
+                <w:color w:val="000000" w:themeColor="text1"/>
+              </w:rPr>
+            </w:pPr>
+            <w:r>
+              <w:rPr>
+                <w:rFonts w:eastAsiaTheme="majorEastAsia"/>
+                <w:color w:val="000000" w:themeColor="text1"/>
+              </w:rPr>
+              <w:t>C335</w:t>
+            </w:r>
+          </w:p>
+        </w:tc>
+        <w:tc>
+          <w:tcPr>
+            <w:tcW w:w="195" w:type="dxa"/>
+            <w:tcBorders>
+              <w:top w:val="single" w:sz="6" w:space="0" w:color="000000"/>
+              <w:left w:val="single" w:sz="6" w:space="0" w:color="000000"/>
+              <w:bottom w:val="single" w:sz="6" w:space="0" w:color="000000"/>
+              <w:right w:val="single" w:sz="6" w:space="0" w:color="000000"/>
+            </w:tcBorders>
+            <w:tcMar>
+              <w:top w:w="60" w:type="dxa"/>
+              <w:left w:w="60" w:type="dxa"/>
+              <w:bottom w:w="60" w:type="dxa"/>
+              <w:right w:w="60" w:type="dxa"/>
+            </w:tcMar>
+            <w:hideMark/>
+          </w:tcPr>
+          <w:p>
+            <w:pPr>
+              <w:rPr>
+                <w:rFonts w:eastAsiaTheme="majorEastAsia"/>
+                <w:color w:val="000000" w:themeColor="text1"/>
+              </w:rPr>
+            </w:pPr>
+            <w:r>
+              <w:rPr>
+                <w:rFonts w:eastAsiaTheme="majorEastAsia"/>
+                <w:color w:val="000000" w:themeColor="text1"/>
+              </w:rPr>
+              <w:t>0</w:t>
+            </w:r>
+          </w:p>
+        </w:tc>
+        <w:tc>
+          <w:tcPr>
+            <w:tcW w:w="435" w:type="dxa"/>
+            <w:tcBorders>
+              <w:top w:val="single" w:sz="6" w:space="0" w:color="000000"/>
+              <w:left w:val="single" w:sz="6" w:space="0" w:color="000000"/>
+              <w:bottom w:val="single" w:sz="6" w:space="0" w:color="000000"/>
+              <w:right w:val="single" w:sz="6" w:space="0" w:color="000000"/>
+            </w:tcBorders>
+            <w:tcMar>
+              <w:top w:w="60" w:type="dxa"/>
+              <w:left w:w="60" w:type="dxa"/>
+              <w:bottom w:w="60" w:type="dxa"/>
+              <w:right w:w="60" w:type="dxa"/>
+            </w:tcMar>
+            <w:hideMark/>
+          </w:tcPr>
+          <w:p>
+            <w:pPr>
+              <w:rPr>
+                <w:rFonts w:eastAsiaTheme="majorEastAsia"/>
+                <w:color w:val="000000" w:themeColor="text1"/>
+              </w:rPr>
+            </w:pPr>
+            <w:r>
+              <w:rPr>
+                <w:rFonts w:eastAsiaTheme="majorEastAsia"/>
+                <w:color w:val="000000" w:themeColor="text1"/>
+              </w:rPr>
+              <w:t>197</w:t>
+            </w:r>
+          </w:p>
+        </w:tc>
+        <w:tc>
+          <w:tcPr>
+            <w:tcW w:w="360" w:type="dxa"/>
+            <w:tcBorders>
+              <w:top w:val="single" w:sz="6" w:space="0" w:color="000000"/>
+              <w:left w:val="single" w:sz="6" w:space="0" w:color="000000"/>
+              <w:bottom w:val="single" w:sz="6" w:space="0" w:color="000000"/>
+              <w:right w:val="single" w:sz="6" w:space="0" w:color="000000"/>
+            </w:tcBorders>
+            <w:tcMar>
+              <w:top w:w="60" w:type="dxa"/>
+              <w:left w:w="60" w:type="dxa"/>
+              <w:bottom w:w="60" w:type="dxa"/>
+              <w:right w:w="60" w:type="dxa"/>
+            </w:tcMar>
+            <w:hideMark/>
+          </w:tcPr>
+          <w:p>
+            <w:pPr>
+              <w:rPr>
+                <w:rFonts w:eastAsiaTheme="majorEastAsia"/>
+                <w:color w:val="000000" w:themeColor="text1"/>
+              </w:rPr>
+            </w:pPr>
+            <w:r>
+              <w:rPr>
+                <w:rFonts w:eastAsiaTheme="majorEastAsia"/>
+                <w:color w:val="000000" w:themeColor="text1"/>
+              </w:rPr>
+              <w:t>C335</w:t>
+            </w:r>
+          </w:p>
+        </w:tc>
+        <w:tc>
+          <w:tcPr>
+            <w:tcW w:w="195" w:type="dxa"/>
+            <w:tcBorders>
+              <w:top w:val="single" w:sz="6" w:space="0" w:color="000000"/>
+              <w:left w:val="single" w:sz="6" w:space="0" w:color="000000"/>
+              <w:bottom w:val="single" w:sz="6" w:space="0" w:color="000000"/>
+              <w:right w:val="single" w:sz="6" w:space="0" w:color="000000"/>
+            </w:tcBorders>
+            <w:tcMar>
+              <w:top w:w="60" w:type="dxa"/>
+              <w:left w:w="60" w:type="dxa"/>
+              <w:bottom w:w="60" w:type="dxa"/>
+              <w:right w:w="60" w:type="dxa"/>
+            </w:tcMar>
+            <w:hideMark/>
+          </w:tcPr>
+          <w:p>
+            <w:pPr>
+              <w:rPr>
+                <w:rFonts w:eastAsiaTheme="majorEastAsia"/>
+                <w:color w:val="000000" w:themeColor="text1"/>
+              </w:rPr>
+            </w:pPr>
+            <w:r>
+              <w:rPr>
+                <w:rFonts w:eastAsiaTheme="majorEastAsia"/>
+                <w:color w:val="000000" w:themeColor="text1"/>
+              </w:rPr>
+              <w:t>9</w:t>
+            </w:r>
+          </w:p>
+        </w:tc>
+        <w:tc>
+          <w:tcPr>
+            <w:tcW w:w="405" w:type="dxa"/>
+            <w:tcBorders>
+              <w:top w:val="single" w:sz="6" w:space="0" w:color="000000"/>
+              <w:left w:val="single" w:sz="6" w:space="0" w:color="000000"/>
+              <w:bottom w:val="single" w:sz="6" w:space="0" w:color="000000"/>
+              <w:right w:val="single" w:sz="6" w:space="0" w:color="000000"/>
+            </w:tcBorders>
+            <w:tcMar>
+              <w:top w:w="60" w:type="dxa"/>
+              <w:left w:w="60" w:type="dxa"/>
+              <w:bottom w:w="60" w:type="dxa"/>
+              <w:right w:w="60" w:type="dxa"/>
+            </w:tcMar>
+            <w:hideMark/>
+          </w:tcPr>
+          <w:p>
+            <w:pPr>
+              <w:rPr>
+                <w:rFonts w:eastAsiaTheme="majorEastAsia"/>
+                <w:color w:val="000000" w:themeColor="text1"/>
+              </w:rPr>
+            </w:pPr>
+            <w:r>
+              <w:rPr>
+                <w:rFonts w:eastAsiaTheme="majorEastAsia"/>
+                <w:color w:val="000000" w:themeColor="text1"/>
+              </w:rPr>
+              <w:t>1001</w:t>
+            </w:r>
+          </w:p>
+        </w:tc>
+        <w:tc>
+          <w:tcPr>
+            <w:tcW w:w="285" w:type="dxa"/>
+            <w:tcBorders>
+              <w:top w:val="single" w:sz="6" w:space="0" w:color="000000"/>
+              <w:left w:val="single" w:sz="6" w:space="0" w:color="000000"/>
+              <w:bottom w:val="single" w:sz="6" w:space="0" w:color="000000"/>
+              <w:right w:val="single" w:sz="6" w:space="0" w:color="000000"/>
+            </w:tcBorders>
+            <w:tcMar>
+              <w:top w:w="60" w:type="dxa"/>
+              <w:left w:w="60" w:type="dxa"/>
+              <w:bottom w:w="60" w:type="dxa"/>
+              <w:right w:w="60" w:type="dxa"/>
+            </w:tcMar>
+            <w:hideMark/>
+          </w:tcPr>
+          <w:p>
+            <w:pPr>
+              <w:rPr>
+                <w:rFonts w:eastAsiaTheme="majorEastAsia"/>
+                <w:color w:val="000000" w:themeColor="text1"/>
+              </w:rPr>
+            </w:pPr>
+            <w:r>
+              <w:rPr>
+                <w:rFonts w:eastAsiaTheme="majorEastAsia"/>
+                <w:color w:val="000000" w:themeColor="text1"/>
+              </w:rPr>
+              <w:t>19A</w:t>
+            </w:r>
+          </w:p>
+        </w:tc>
+        <w:tc>
+          <w:tcPr>
+            <w:tcW w:w="360" w:type="dxa"/>
+            <w:tcBorders>
+              <w:top w:val="single" w:sz="6" w:space="0" w:color="000000"/>
+              <w:left w:val="single" w:sz="6" w:space="0" w:color="000000"/>
+              <w:bottom w:val="single" w:sz="6" w:space="0" w:color="000000"/>
+              <w:right w:val="single" w:sz="6" w:space="0" w:color="000000"/>
+            </w:tcBorders>
+            <w:tcMar>
+              <w:top w:w="60" w:type="dxa"/>
+              <w:left w:w="60" w:type="dxa"/>
+              <w:bottom w:w="60" w:type="dxa"/>
+              <w:right w:w="60" w:type="dxa"/>
+            </w:tcMar>
+            <w:hideMark/>
+          </w:tcPr>
+          <w:p>
+            <w:pPr>
+              <w:rPr>
+                <w:rFonts w:eastAsiaTheme="majorEastAsia"/>
+                <w:color w:val="000000" w:themeColor="text1"/>
+              </w:rPr>
+            </w:pPr>
+            <w:r>
+              <w:rPr>
+                <w:rFonts w:eastAsiaTheme="majorEastAsia"/>
+                <w:color w:val="000000" w:themeColor="text1"/>
+              </w:rPr>
+              <w:t>C335</w:t>
+            </w:r>
+          </w:p>
+        </w:tc>
+      </w:tr>
+      <w:tr>
+        <w:trPr>
+          <w:trHeight w:val="165"/>
+        </w:trPr>
+        <w:tc>
+          <w:tcPr>
+            <w:tcW w:w="285" w:type="dxa"/>
+            <w:tcBorders>
+              <w:top w:val="single" w:sz="6" w:space="0" w:color="000000"/>
+              <w:left w:val="single" w:sz="6" w:space="0" w:color="000000"/>
+              <w:bottom w:val="single" w:sz="6" w:space="0" w:color="000000"/>
+              <w:right w:val="single" w:sz="6" w:space="0" w:color="000000"/>
+            </w:tcBorders>
+            <w:shd w:val="clear" w:color="auto" w:fill="D4D4D4"/>
+            <w:tcMar>
+              <w:top w:w="60" w:type="dxa"/>
+              <w:left w:w="60" w:type="dxa"/>
+              <w:bottom w:w="60" w:type="dxa"/>
+              <w:right w:w="60" w:type="dxa"/>
+            </w:tcMar>
+            <w:hideMark/>
+          </w:tcPr>
+          <w:p>
+            <w:pPr>
+              <w:rPr>
+                <w:rFonts w:eastAsiaTheme="majorEastAsia"/>
+                <w:color w:val="000000" w:themeColor="text1"/>
+              </w:rPr>
+            </w:pPr>
+            <w:r>
+              <w:rPr>
+                <w:rFonts w:eastAsiaTheme="majorEastAsia"/>
+                <w:b/>
+                <w:bCs/>
+                <w:color w:val="000000" w:themeColor="text1"/>
+              </w:rPr>
+              <w:t>198</w:t>
+            </w:r>
+          </w:p>
+        </w:tc>
+        <w:tc>
+          <w:tcPr>
+            <w:tcW w:w="375" w:type="dxa"/>
+            <w:tcBorders>
+              <w:top w:val="single" w:sz="6" w:space="0" w:color="000000"/>
+              <w:left w:val="single" w:sz="6" w:space="0" w:color="000000"/>
+              <w:bottom w:val="single" w:sz="6" w:space="0" w:color="000000"/>
+              <w:right w:val="single" w:sz="6" w:space="0" w:color="000000"/>
+            </w:tcBorders>
+            <w:tcMar>
+              <w:top w:w="60" w:type="dxa"/>
+              <w:left w:w="60" w:type="dxa"/>
+              <w:bottom w:w="60" w:type="dxa"/>
+              <w:right w:w="60" w:type="dxa"/>
+            </w:tcMar>
+            <w:hideMark/>
+          </w:tcPr>
+          <w:p>
+            <w:pPr>
+              <w:rPr>
+                <w:rFonts w:eastAsiaTheme="majorEastAsia"/>
+                <w:color w:val="000000" w:themeColor="text1"/>
+              </w:rPr>
+            </w:pPr>
+            <w:r>
+              <w:rPr>
+                <w:rFonts w:eastAsiaTheme="majorEastAsia"/>
+                <w:color w:val="000000" w:themeColor="text1"/>
+              </w:rPr>
+              <w:t>100</w:t>
+            </w:r>
+          </w:p>
+        </w:tc>
+        <w:tc>
+          <w:tcPr>
+            <w:tcW w:w="255" w:type="dxa"/>
+            <w:tcBorders>
+              <w:top w:val="single" w:sz="6" w:space="0" w:color="000000"/>
+              <w:left w:val="single" w:sz="6" w:space="0" w:color="000000"/>
+              <w:bottom w:val="single" w:sz="6" w:space="0" w:color="000000"/>
+              <w:right w:val="single" w:sz="6" w:space="0" w:color="000000"/>
+            </w:tcBorders>
+            <w:tcMar>
+              <w:top w:w="60" w:type="dxa"/>
+              <w:left w:w="60" w:type="dxa"/>
+              <w:bottom w:w="60" w:type="dxa"/>
+              <w:right w:w="60" w:type="dxa"/>
+            </w:tcMar>
+            <w:hideMark/>
+          </w:tcPr>
+          <w:p>
+            <w:pPr>
+              <w:rPr>
+                <w:rFonts w:eastAsiaTheme="majorEastAsia"/>
+                <w:color w:val="000000" w:themeColor="text1"/>
+              </w:rPr>
+            </w:pPr>
+            <w:r>
+              <w:rPr>
+                <w:rFonts w:eastAsiaTheme="majorEastAsia"/>
+                <w:color w:val="000000" w:themeColor="text1"/>
+              </w:rPr>
+              <w:t>199</w:t>
+            </w:r>
+          </w:p>
+        </w:tc>
+        <w:tc>
+          <w:tcPr>
+            <w:tcW w:w="375" w:type="dxa"/>
+            <w:tcBorders>
+              <w:top w:val="single" w:sz="6" w:space="0" w:color="000000"/>
+              <w:left w:val="single" w:sz="6" w:space="0" w:color="000000"/>
+              <w:bottom w:val="single" w:sz="6" w:space="0" w:color="000000"/>
+              <w:right w:val="single" w:sz="6" w:space="0" w:color="000000"/>
+            </w:tcBorders>
+            <w:tcMar>
+              <w:top w:w="60" w:type="dxa"/>
+              <w:left w:w="60" w:type="dxa"/>
+              <w:bottom w:w="60" w:type="dxa"/>
+              <w:right w:w="60" w:type="dxa"/>
+            </w:tcMar>
+            <w:hideMark/>
+          </w:tcPr>
+          <w:p>
+            <w:pPr>
+              <w:rPr>
+                <w:rFonts w:eastAsiaTheme="majorEastAsia"/>
+                <w:color w:val="000000" w:themeColor="text1"/>
+              </w:rPr>
+            </w:pPr>
+            <w:r>
+              <w:rPr>
+                <w:rFonts w:eastAsiaTheme="majorEastAsia"/>
+                <w:color w:val="000000" w:themeColor="text1"/>
+              </w:rPr>
+              <w:t>100</w:t>
+            </w:r>
+          </w:p>
+        </w:tc>
+        <w:tc>
+          <w:tcPr>
+            <w:tcW w:w="270" w:type="dxa"/>
+            <w:tcBorders>
+              <w:top w:val="single" w:sz="6" w:space="0" w:color="000000"/>
+              <w:left w:val="single" w:sz="6" w:space="0" w:color="000000"/>
+              <w:bottom w:val="single" w:sz="6" w:space="0" w:color="000000"/>
+              <w:right w:val="single" w:sz="6" w:space="0" w:color="000000"/>
+            </w:tcBorders>
+            <w:tcMar>
+              <w:top w:w="60" w:type="dxa"/>
+              <w:left w:w="60" w:type="dxa"/>
+              <w:bottom w:w="60" w:type="dxa"/>
+              <w:right w:w="60" w:type="dxa"/>
+            </w:tcMar>
+            <w:hideMark/>
+          </w:tcPr>
+          <w:p>
+            <w:pPr>
+              <w:rPr>
+                <w:rFonts w:eastAsiaTheme="majorEastAsia"/>
+                <w:color w:val="000000" w:themeColor="text1"/>
+              </w:rPr>
+            </w:pPr>
+            <w:r>
+              <w:rPr>
+                <w:rFonts w:eastAsiaTheme="majorEastAsia"/>
+                <w:color w:val="000000" w:themeColor="text1"/>
+              </w:rPr>
+              <w:t>198</w:t>
+            </w:r>
+          </w:p>
+        </w:tc>
+        <w:tc>
+          <w:tcPr>
+            <w:tcW w:w="360" w:type="dxa"/>
+            <w:tcBorders>
+              <w:top w:val="single" w:sz="6" w:space="0" w:color="000000"/>
+              <w:left w:val="single" w:sz="6" w:space="0" w:color="000000"/>
+              <w:bottom w:val="single" w:sz="6" w:space="0" w:color="000000"/>
+              <w:right w:val="single" w:sz="6" w:space="0" w:color="000000"/>
+            </w:tcBorders>
+            <w:tcMar>
+              <w:top w:w="60" w:type="dxa"/>
+              <w:left w:w="60" w:type="dxa"/>
+              <w:bottom w:w="60" w:type="dxa"/>
+              <w:right w:w="60" w:type="dxa"/>
+            </w:tcMar>
+            <w:hideMark/>
+          </w:tcPr>
+          <w:p>
+            <w:pPr>
+              <w:rPr>
+                <w:rFonts w:eastAsiaTheme="majorEastAsia"/>
+                <w:color w:val="000000" w:themeColor="text1"/>
+              </w:rPr>
+            </w:pPr>
+            <w:r>
+              <w:rPr>
+                <w:rFonts w:eastAsiaTheme="majorEastAsia"/>
+                <w:color w:val="000000" w:themeColor="text1"/>
+              </w:rPr>
+              <w:t>100</w:t>
+            </w:r>
+          </w:p>
+        </w:tc>
+        <w:tc>
+          <w:tcPr>
+            <w:tcW w:w="195" w:type="dxa"/>
+            <w:tcBorders>
+              <w:top w:val="single" w:sz="6" w:space="0" w:color="000000"/>
+              <w:left w:val="single" w:sz="6" w:space="0" w:color="000000"/>
+              <w:bottom w:val="single" w:sz="6" w:space="0" w:color="000000"/>
+              <w:right w:val="single" w:sz="6" w:space="0" w:color="000000"/>
+            </w:tcBorders>
+            <w:tcMar>
+              <w:top w:w="60" w:type="dxa"/>
+              <w:left w:w="60" w:type="dxa"/>
+              <w:bottom w:w="60" w:type="dxa"/>
+              <w:right w:w="60" w:type="dxa"/>
+            </w:tcMar>
+            <w:hideMark/>
+          </w:tcPr>
+          <w:p>
+            <w:pPr>
+              <w:rPr>
+                <w:rFonts w:eastAsiaTheme="majorEastAsia"/>
+                <w:color w:val="000000" w:themeColor="text1"/>
+              </w:rPr>
+            </w:pPr>
+            <w:r>
+              <w:rPr>
+                <w:rFonts w:eastAsiaTheme="majorEastAsia"/>
+                <w:color w:val="000000" w:themeColor="text1"/>
+              </w:rPr>
+              <w:t>0</w:t>
+            </w:r>
+          </w:p>
+        </w:tc>
+        <w:tc>
+          <w:tcPr>
+            <w:tcW w:w="435" w:type="dxa"/>
+            <w:tcBorders>
+              <w:top w:val="single" w:sz="6" w:space="0" w:color="000000"/>
+              <w:left w:val="single" w:sz="6" w:space="0" w:color="000000"/>
+              <w:bottom w:val="single" w:sz="6" w:space="0" w:color="000000"/>
+              <w:right w:val="single" w:sz="6" w:space="0" w:color="000000"/>
+            </w:tcBorders>
+            <w:tcMar>
+              <w:top w:w="60" w:type="dxa"/>
+              <w:left w:w="60" w:type="dxa"/>
+              <w:bottom w:w="60" w:type="dxa"/>
+              <w:right w:w="60" w:type="dxa"/>
+            </w:tcMar>
+            <w:hideMark/>
+          </w:tcPr>
+          <w:p>
+            <w:pPr>
+              <w:rPr>
+                <w:rFonts w:eastAsiaTheme="majorEastAsia"/>
+                <w:color w:val="000000" w:themeColor="text1"/>
+              </w:rPr>
+            </w:pPr>
+            <w:r>
+              <w:rPr>
+                <w:rFonts w:eastAsiaTheme="majorEastAsia"/>
+                <w:color w:val="000000" w:themeColor="text1"/>
+              </w:rPr>
+              <w:t>198</w:t>
+            </w:r>
+          </w:p>
+        </w:tc>
+        <w:tc>
+          <w:tcPr>
+            <w:tcW w:w="360" w:type="dxa"/>
+            <w:tcBorders>
+              <w:top w:val="single" w:sz="6" w:space="0" w:color="000000"/>
+              <w:left w:val="single" w:sz="6" w:space="0" w:color="000000"/>
+              <w:bottom w:val="single" w:sz="6" w:space="0" w:color="000000"/>
+              <w:right w:val="single" w:sz="6" w:space="0" w:color="000000"/>
+            </w:tcBorders>
+            <w:tcMar>
+              <w:top w:w="60" w:type="dxa"/>
+              <w:left w:w="60" w:type="dxa"/>
+              <w:bottom w:w="60" w:type="dxa"/>
+              <w:right w:w="60" w:type="dxa"/>
+            </w:tcMar>
+            <w:hideMark/>
+          </w:tcPr>
+          <w:p>
+            <w:pPr>
+              <w:rPr>
+                <w:rFonts w:eastAsiaTheme="majorEastAsia"/>
+                <w:color w:val="000000" w:themeColor="text1"/>
+              </w:rPr>
+            </w:pPr>
+            <w:r>
+              <w:rPr>
+                <w:rFonts w:eastAsiaTheme="majorEastAsia"/>
+                <w:color w:val="000000" w:themeColor="text1"/>
+              </w:rPr>
+              <w:t>C335</w:t>
+            </w:r>
+          </w:p>
+        </w:tc>
+        <w:tc>
+          <w:tcPr>
+            <w:tcW w:w="195" w:type="dxa"/>
+            <w:tcBorders>
+              <w:top w:val="single" w:sz="6" w:space="0" w:color="000000"/>
+              <w:left w:val="single" w:sz="6" w:space="0" w:color="000000"/>
+              <w:bottom w:val="single" w:sz="6" w:space="0" w:color="000000"/>
+              <w:right w:val="single" w:sz="6" w:space="0" w:color="000000"/>
+            </w:tcBorders>
+            <w:tcMar>
+              <w:top w:w="60" w:type="dxa"/>
+              <w:left w:w="60" w:type="dxa"/>
+              <w:bottom w:w="60" w:type="dxa"/>
+              <w:right w:w="60" w:type="dxa"/>
+            </w:tcMar>
+            <w:hideMark/>
+          </w:tcPr>
+          <w:p>
+            <w:pPr>
+              <w:rPr>
+                <w:rFonts w:eastAsiaTheme="majorEastAsia"/>
+                <w:color w:val="000000" w:themeColor="text1"/>
+              </w:rPr>
+            </w:pPr>
+            <w:r>
+              <w:rPr>
+                <w:rFonts w:eastAsiaTheme="majorEastAsia"/>
+                <w:color w:val="000000" w:themeColor="text1"/>
+              </w:rPr>
+              <w:t>9</w:t>
+            </w:r>
+          </w:p>
+        </w:tc>
+        <w:tc>
+          <w:tcPr>
+            <w:tcW w:w="405" w:type="dxa"/>
+            <w:tcBorders>
+              <w:top w:val="single" w:sz="6" w:space="0" w:color="000000"/>
+              <w:left w:val="single" w:sz="6" w:space="0" w:color="000000"/>
+              <w:bottom w:val="single" w:sz="6" w:space="0" w:color="000000"/>
+              <w:right w:val="single" w:sz="6" w:space="0" w:color="000000"/>
+            </w:tcBorders>
+            <w:tcMar>
+              <w:top w:w="60" w:type="dxa"/>
+              <w:left w:w="60" w:type="dxa"/>
+              <w:bottom w:w="60" w:type="dxa"/>
+              <w:right w:w="60" w:type="dxa"/>
+            </w:tcMar>
+            <w:hideMark/>
+          </w:tcPr>
+          <w:p>
+            <w:pPr>
+              <w:rPr>
+                <w:rFonts w:eastAsiaTheme="majorEastAsia"/>
+                <w:color w:val="000000" w:themeColor="text1"/>
+              </w:rPr>
+            </w:pPr>
+            <w:r>
+              <w:rPr>
+                <w:rFonts w:eastAsiaTheme="majorEastAsia"/>
+                <w:color w:val="000000" w:themeColor="text1"/>
+              </w:rPr>
+              <w:t>1001</w:t>
+            </w:r>
+          </w:p>
+        </w:tc>
+        <w:tc>
+          <w:tcPr>
+            <w:tcW w:w="285" w:type="dxa"/>
+            <w:tcBorders>
+              <w:top w:val="single" w:sz="6" w:space="0" w:color="000000"/>
+              <w:left w:val="single" w:sz="6" w:space="0" w:color="000000"/>
+              <w:bottom w:val="single" w:sz="6" w:space="0" w:color="000000"/>
+              <w:right w:val="single" w:sz="6" w:space="0" w:color="000000"/>
+            </w:tcBorders>
+            <w:tcMar>
+              <w:top w:w="60" w:type="dxa"/>
+              <w:left w:w="60" w:type="dxa"/>
+              <w:bottom w:w="60" w:type="dxa"/>
+              <w:right w:w="60" w:type="dxa"/>
+            </w:tcMar>
+            <w:hideMark/>
+          </w:tcPr>
+          <w:p>
+            <w:pPr>
+              <w:rPr>
+                <w:rFonts w:eastAsiaTheme="majorEastAsia"/>
+                <w:color w:val="000000" w:themeColor="text1"/>
+              </w:rPr>
+            </w:pPr>
+          </w:p>
+        </w:tc>
+        <w:tc>
+          <w:tcPr>
+            <w:tcW w:w="360" w:type="dxa"/>
+            <w:tcBorders>
+              <w:top w:val="single" w:sz="6" w:space="0" w:color="000000"/>
+              <w:left w:val="single" w:sz="6" w:space="0" w:color="000000"/>
+              <w:bottom w:val="single" w:sz="6" w:space="0" w:color="000000"/>
+              <w:right w:val="single" w:sz="6" w:space="0" w:color="000000"/>
+            </w:tcBorders>
+            <w:tcMar>
+              <w:top w:w="60" w:type="dxa"/>
+              <w:left w:w="60" w:type="dxa"/>
+              <w:bottom w:w="60" w:type="dxa"/>
+              <w:right w:w="60" w:type="dxa"/>
+            </w:tcMar>
+            <w:hideMark/>
+          </w:tcPr>
+          <w:p>
+            <w:pPr>
+              <w:rPr>
+                <w:rFonts w:eastAsiaTheme="majorEastAsia"/>
+                <w:color w:val="000000" w:themeColor="text1"/>
+              </w:rPr>
+            </w:pPr>
+          </w:p>
+        </w:tc>
+      </w:tr>
+    </w:tbl>
+    <w:p>
+      <w:pPr>
+        <w:rPr>
+          <w:rFonts w:eastAsiaTheme="majorEastAsia"/>
+          <w:color w:val="000000" w:themeColor="text1"/>
+          <w:lang w:val="en-US"/>
+        </w:rPr>
+      </w:pPr>
     </w:p>
     <w:sectPr>
       <w:footerReference w:type="default" r:id="rId9"/>
@@ -4654,7 +9034,7 @@
 </file>
 
 <file path=word/endnotes.xml><?xml version="1.0" encoding="utf-8"?>
-<w:endnotes xmlns:wpc="http://schemas.microsoft.com/office/word/2010/wordprocessingCanvas" xmlns:cx="http://schemas.microsoft.com/office/drawing/2014/chartex" xmlns:cx1="http://schemas.microsoft.com/office/drawing/2015/9/8/chartex" xmlns:cx2="http://schemas.microsoft.com/office/drawing/2015/10/21/chartex" xmlns:cx3="http://schemas.microsoft.com/office/drawing/2016/5/9/chartex" xmlns:cx4="http://schemas.microsoft.com/office/drawing/2016/5/10/chartex" xmlns:cx5="http://schemas.microsoft.com/office/drawing/2016/5/11/chartex" xmlns:cx6="http://schemas.microsoft.com/office/drawing/2016/5/12/chartex" xmlns:cx7="http://schemas.microsoft.com/office/drawing/2016/5/13/chartex" xmlns:cx8="http://schemas.microsoft.com/office/drawing/2016/5/14/chartex" xmlns:mc="http://schemas.openxmlformats.org/markup-compatibility/2006" xmlns:aink="http://schemas.microsoft.com/office/drawing/2016/ink" xmlns:am3d="http://schemas.microsoft.com/office/drawing/2017/model3d" xmlns:o="urn:schemas-microsoft-com:office:office" xmlns:r="http://schemas.openxmlformats.org/officeDocument/2006/relationships" xmlns:m="http://schemas.openxmlformats.org/officeDocument/2006/math" xmlns:v="urn:schemas-microsoft-com:vml" xmlns:wp14="http://schemas.microsoft.com/office/word/2010/wordprocessingDrawing" xmlns:wp="http://schemas.openxmlformats.org/drawingml/2006/wordprocessingDrawing" xmlns:w10="urn:schemas-microsoft-com:office:word" xmlns:w="http://schemas.openxmlformats.org/wordprocessingml/2006/main" xmlns:w14="http://schemas.microsoft.com/office/word/2010/wordml" xmlns:w15="http://schemas.microsoft.com/office/word/2012/wordml" xmlns:w16cex="http://schemas.microsoft.com/office/word/2018/wordml/cex" xmlns:w16cid="http://schemas.microsoft.com/office/word/2016/wordml/cid" xmlns:w16="http://schemas.microsoft.com/office/word/2018/wordml" xmlns:w16sdtdh="http://schemas.microsoft.com/office/word/2020/wordml/sdtdatahash" xmlns:w16se="http://schemas.microsoft.com/office/word/2015/wordml/symex" xmlns:wpg="http://schemas.microsoft.com/office/word/2010/wordprocessingGroup" xmlns:wpi="http://schemas.microsoft.com/office/word/2010/wordprocessingInk" xmlns:wne="http://schemas.microsoft.com/office/word/2006/wordml" xmlns:wps="http://schemas.microsoft.com/office/word/2010/wordprocessingShape" mc:Ignorable="w14 w15 w16se w16cid w16 w16cex w16sdtdh wp14">
+<w:endnotes xmlns:wpc="http://schemas.microsoft.com/office/word/2010/wordprocessingCanvas" xmlns:cx="http://schemas.microsoft.com/office/drawing/2014/chartex" xmlns:cx1="http://schemas.microsoft.com/office/drawing/2015/9/8/chartex" xmlns:cx2="http://schemas.microsoft.com/office/drawing/2015/10/21/chartex" xmlns:cx3="http://schemas.microsoft.com/office/drawing/2016/5/9/chartex" xmlns:cx4="http://schemas.microsoft.com/office/drawing/2016/5/10/chartex" xmlns:cx5="http://schemas.microsoft.com/office/drawing/2016/5/11/chartex" xmlns:cx6="http://schemas.microsoft.com/office/drawing/2016/5/12/chartex" xmlns:cx7="http://schemas.microsoft.com/office/drawing/2016/5/13/chartex" xmlns:cx8="http://schemas.microsoft.com/office/drawing/2016/5/14/chartex" xmlns:mc="http://schemas.openxmlformats.org/markup-compatibility/2006" xmlns:aink="http://schemas.microsoft.com/office/drawing/2016/ink" xmlns:am3d="http://schemas.microsoft.com/office/drawing/2017/model3d" xmlns:o="urn:schemas-microsoft-com:office:office" xmlns:oel="http://schemas.microsoft.com/office/2019/extlst" xmlns:r="http://schemas.openxmlformats.org/officeDocument/2006/relationships" xmlns:m="http://schemas.openxmlformats.org/officeDocument/2006/math" xmlns:v="urn:schemas-microsoft-com:vml" xmlns:wp14="http://schemas.microsoft.com/office/word/2010/wordprocessingDrawing" xmlns:wp="http://schemas.openxmlformats.org/drawingml/2006/wordprocessingDrawing" xmlns:w10="urn:schemas-microsoft-com:office:word" xmlns:w="http://schemas.openxmlformats.org/wordprocessingml/2006/main" xmlns:w14="http://schemas.microsoft.com/office/word/2010/wordml" xmlns:w15="http://schemas.microsoft.com/office/word/2012/wordml" xmlns:w16cex="http://schemas.microsoft.com/office/word/2018/wordml/cex" xmlns:w16cid="http://schemas.microsoft.com/office/word/2016/wordml/cid" xmlns:w16="http://schemas.microsoft.com/office/word/2018/wordml" xmlns:w16du="http://schemas.microsoft.com/office/word/2023/wordml/word16du" xmlns:w16sdtdh="http://schemas.microsoft.com/office/word/2020/wordml/sdtdatahash" xmlns:w16se="http://schemas.microsoft.com/office/word/2015/wordml/symex" xmlns:wpg="http://schemas.microsoft.com/office/word/2010/wordprocessingGroup" xmlns:wpi="http://schemas.microsoft.com/office/word/2010/wordprocessingInk" xmlns:wne="http://schemas.microsoft.com/office/word/2006/wordml" xmlns:wps="http://schemas.microsoft.com/office/word/2010/wordprocessingShape" mc:Ignorable="w14 w15 w16se w16cid w16 w16cex w16sdtdh w16du wp14">
   <w:endnote w:type="separator" w:id="-1">
     <w:p>
       <w:r>
@@ -4673,7 +9053,7 @@
 </file>
 
 <file path=word/footer1.xml><?xml version="1.0" encoding="utf-8"?>
-<w:ftr xmlns:wpc="http://schemas.microsoft.com/office/word/2010/wordprocessingCanvas" xmlns:cx="http://schemas.microsoft.com/office/drawing/2014/chartex" xmlns:cx1="http://schemas.microsoft.com/office/drawing/2015/9/8/chartex" xmlns:cx2="http://schemas.microsoft.com/office/drawing/2015/10/21/chartex" xmlns:cx3="http://schemas.microsoft.com/office/drawing/2016/5/9/chartex" xmlns:cx4="http://schemas.microsoft.com/office/drawing/2016/5/10/chartex" xmlns:cx5="http://schemas.microsoft.com/office/drawing/2016/5/11/chartex" xmlns:cx6="http://schemas.microsoft.com/office/drawing/2016/5/12/chartex" xmlns:cx7="http://schemas.microsoft.com/office/drawing/2016/5/13/chartex" xmlns:cx8="http://schemas.microsoft.com/office/drawing/2016/5/14/chartex" xmlns:mc="http://schemas.openxmlformats.org/markup-compatibility/2006" xmlns:aink="http://schemas.microsoft.com/office/drawing/2016/ink" xmlns:am3d="http://schemas.microsoft.com/office/drawing/2017/model3d" xmlns:o="urn:schemas-microsoft-com:office:office" xmlns:r="http://schemas.openxmlformats.org/officeDocument/2006/relationships" xmlns:m="http://schemas.openxmlformats.org/officeDocument/2006/math" xmlns:v="urn:schemas-microsoft-com:vml" xmlns:wp14="http://schemas.microsoft.com/office/word/2010/wordprocessingDrawing" xmlns:wp="http://schemas.openxmlformats.org/drawingml/2006/wordprocessingDrawing" xmlns:w10="urn:schemas-microsoft-com:office:word" xmlns:w="http://schemas.openxmlformats.org/wordprocessingml/2006/main" xmlns:w14="http://schemas.microsoft.com/office/word/2010/wordml" xmlns:w15="http://schemas.microsoft.com/office/word/2012/wordml" xmlns:w16cex="http://schemas.microsoft.com/office/word/2018/wordml/cex" xmlns:w16cid="http://schemas.microsoft.com/office/word/2016/wordml/cid" xmlns:w16="http://schemas.microsoft.com/office/word/2018/wordml" xmlns:w16sdtdh="http://schemas.microsoft.com/office/word/2020/wordml/sdtdatahash" xmlns:w16se="http://schemas.microsoft.com/office/word/2015/wordml/symex" xmlns:wpg="http://schemas.microsoft.com/office/word/2010/wordprocessingGroup" xmlns:wpi="http://schemas.microsoft.com/office/word/2010/wordprocessingInk" xmlns:wne="http://schemas.microsoft.com/office/word/2006/wordml" xmlns:wps="http://schemas.microsoft.com/office/word/2010/wordprocessingShape" mc:Ignorable="w14 w15 w16se w16cid w16 w16cex w16sdtdh wp14">
+<w:ftr xmlns:wpc="http://schemas.microsoft.com/office/word/2010/wordprocessingCanvas" xmlns:cx="http://schemas.microsoft.com/office/drawing/2014/chartex" xmlns:cx1="http://schemas.microsoft.com/office/drawing/2015/9/8/chartex" xmlns:cx2="http://schemas.microsoft.com/office/drawing/2015/10/21/chartex" xmlns:cx3="http://schemas.microsoft.com/office/drawing/2016/5/9/chartex" xmlns:cx4="http://schemas.microsoft.com/office/drawing/2016/5/10/chartex" xmlns:cx5="http://schemas.microsoft.com/office/drawing/2016/5/11/chartex" xmlns:cx6="http://schemas.microsoft.com/office/drawing/2016/5/12/chartex" xmlns:cx7="http://schemas.microsoft.com/office/drawing/2016/5/13/chartex" xmlns:cx8="http://schemas.microsoft.com/office/drawing/2016/5/14/chartex" xmlns:mc="http://schemas.openxmlformats.org/markup-compatibility/2006" xmlns:aink="http://schemas.microsoft.com/office/drawing/2016/ink" xmlns:am3d="http://schemas.microsoft.com/office/drawing/2017/model3d" xmlns:o="urn:schemas-microsoft-com:office:office" xmlns:oel="http://schemas.microsoft.com/office/2019/extlst" xmlns:r="http://schemas.openxmlformats.org/officeDocument/2006/relationships" xmlns:m="http://schemas.openxmlformats.org/officeDocument/2006/math" xmlns:v="urn:schemas-microsoft-com:vml" xmlns:wp14="http://schemas.microsoft.com/office/word/2010/wordprocessingDrawing" xmlns:wp="http://schemas.openxmlformats.org/drawingml/2006/wordprocessingDrawing" xmlns:w10="urn:schemas-microsoft-com:office:word" xmlns:w="http://schemas.openxmlformats.org/wordprocessingml/2006/main" xmlns:w14="http://schemas.microsoft.com/office/word/2010/wordml" xmlns:w15="http://schemas.microsoft.com/office/word/2012/wordml" xmlns:w16cex="http://schemas.microsoft.com/office/word/2018/wordml/cex" xmlns:w16cid="http://schemas.microsoft.com/office/word/2016/wordml/cid" xmlns:w16="http://schemas.microsoft.com/office/word/2018/wordml" xmlns:w16du="http://schemas.microsoft.com/office/word/2023/wordml/word16du" xmlns:w16sdtdh="http://schemas.microsoft.com/office/word/2020/wordml/sdtdatahash" xmlns:w16se="http://schemas.microsoft.com/office/word/2015/wordml/symex" xmlns:wpg="http://schemas.microsoft.com/office/word/2010/wordprocessingGroup" xmlns:wpi="http://schemas.microsoft.com/office/word/2010/wordprocessingInk" xmlns:wne="http://schemas.microsoft.com/office/word/2006/wordml" xmlns:wps="http://schemas.microsoft.com/office/word/2010/wordprocessingShape" mc:Ignorable="w14 w15 w16se w16cid w16 w16cex w16sdtdh w16du wp14">
   <w:sdt>
     <w:sdtPr>
       <w:id w:val="1592965586"/>
@@ -4682,7 +9062,6 @@
         <w:docPartUnique/>
       </w:docPartObj>
     </w:sdtPr>
-    <w:sdtEndPr/>
     <w:sdtContent>
       <w:p>
         <w:pPr>
@@ -4724,7 +9103,7 @@
 </file>
 
 <file path=word/footnotes.xml><?xml version="1.0" encoding="utf-8"?>
-<w:footnotes xmlns:wpc="http://schemas.microsoft.com/office/word/2010/wordprocessingCanvas" xmlns:cx="http://schemas.microsoft.com/office/drawing/2014/chartex" xmlns:cx1="http://schemas.microsoft.com/office/drawing/2015/9/8/chartex" xmlns:cx2="http://schemas.microsoft.com/office/drawing/2015/10/21/chartex" xmlns:cx3="http://schemas.microsoft.com/office/drawing/2016/5/9/chartex" xmlns:cx4="http://schemas.microsoft.com/office/drawing/2016/5/10/chartex" xmlns:cx5="http://schemas.microsoft.com/office/drawing/2016/5/11/chartex" xmlns:cx6="http://schemas.microsoft.com/office/drawing/2016/5/12/chartex" xmlns:cx7="http://schemas.microsoft.com/office/drawing/2016/5/13/chartex" xmlns:cx8="http://schemas.microsoft.com/office/drawing/2016/5/14/chartex" xmlns:mc="http://schemas.openxmlformats.org/markup-compatibility/2006" xmlns:aink="http://schemas.microsoft.com/office/drawing/2016/ink" xmlns:am3d="http://schemas.microsoft.com/office/drawing/2017/model3d" xmlns:o="urn:schemas-microsoft-com:office:office" xmlns:r="http://schemas.openxmlformats.org/officeDocument/2006/relationships" xmlns:m="http://schemas.openxmlformats.org/officeDocument/2006/math" xmlns:v="urn:schemas-microsoft-com:vml" xmlns:wp14="http://schemas.microsoft.com/office/word/2010/wordprocessingDrawing" xmlns:wp="http://schemas.openxmlformats.org/drawingml/2006/wordprocessingDrawing" xmlns:w10="urn:schemas-microsoft-com:office:word" xmlns:w="http://schemas.openxmlformats.org/wordprocessingml/2006/main" xmlns:w14="http://schemas.microsoft.com/office/word/2010/wordml" xmlns:w15="http://schemas.microsoft.com/office/word/2012/wordml" xmlns:w16cex="http://schemas.microsoft.com/office/word/2018/wordml/cex" xmlns:w16cid="http://schemas.microsoft.com/office/word/2016/wordml/cid" xmlns:w16="http://schemas.microsoft.com/office/word/2018/wordml" xmlns:w16sdtdh="http://schemas.microsoft.com/office/word/2020/wordml/sdtdatahash" xmlns:w16se="http://schemas.microsoft.com/office/word/2015/wordml/symex" xmlns:wpg="http://schemas.microsoft.com/office/word/2010/wordprocessingGroup" xmlns:wpi="http://schemas.microsoft.com/office/word/2010/wordprocessingInk" xmlns:wne="http://schemas.microsoft.com/office/word/2006/wordml" xmlns:wps="http://schemas.microsoft.com/office/word/2010/wordprocessingShape" mc:Ignorable="w14 w15 w16se w16cid w16 w16cex w16sdtdh wp14">
+<w:footnotes xmlns:wpc="http://schemas.microsoft.com/office/word/2010/wordprocessingCanvas" xmlns:cx="http://schemas.microsoft.com/office/drawing/2014/chartex" xmlns:cx1="http://schemas.microsoft.com/office/drawing/2015/9/8/chartex" xmlns:cx2="http://schemas.microsoft.com/office/drawing/2015/10/21/chartex" xmlns:cx3="http://schemas.microsoft.com/office/drawing/2016/5/9/chartex" xmlns:cx4="http://schemas.microsoft.com/office/drawing/2016/5/10/chartex" xmlns:cx5="http://schemas.microsoft.com/office/drawing/2016/5/11/chartex" xmlns:cx6="http://schemas.microsoft.com/office/drawing/2016/5/12/chartex" xmlns:cx7="http://schemas.microsoft.com/office/drawing/2016/5/13/chartex" xmlns:cx8="http://schemas.microsoft.com/office/drawing/2016/5/14/chartex" xmlns:mc="http://schemas.openxmlformats.org/markup-compatibility/2006" xmlns:aink="http://schemas.microsoft.com/office/drawing/2016/ink" xmlns:am3d="http://schemas.microsoft.com/office/drawing/2017/model3d" xmlns:o="urn:schemas-microsoft-com:office:office" xmlns:oel="http://schemas.microsoft.com/office/2019/extlst" xmlns:r="http://schemas.openxmlformats.org/officeDocument/2006/relationships" xmlns:m="http://schemas.openxmlformats.org/officeDocument/2006/math" xmlns:v="urn:schemas-microsoft-com:vml" xmlns:wp14="http://schemas.microsoft.com/office/word/2010/wordprocessingDrawing" xmlns:wp="http://schemas.openxmlformats.org/drawingml/2006/wordprocessingDrawing" xmlns:w10="urn:schemas-microsoft-com:office:word" xmlns:w="http://schemas.openxmlformats.org/wordprocessingml/2006/main" xmlns:w14="http://schemas.microsoft.com/office/word/2010/wordml" xmlns:w15="http://schemas.microsoft.com/office/word/2012/wordml" xmlns:w16cex="http://schemas.microsoft.com/office/word/2018/wordml/cex" xmlns:w16cid="http://schemas.microsoft.com/office/word/2016/wordml/cid" xmlns:w16="http://schemas.microsoft.com/office/word/2018/wordml" xmlns:w16du="http://schemas.microsoft.com/office/word/2023/wordml/word16du" xmlns:w16sdtdh="http://schemas.microsoft.com/office/word/2020/wordml/sdtdatahash" xmlns:w16se="http://schemas.microsoft.com/office/word/2015/wordml/symex" xmlns:wpg="http://schemas.microsoft.com/office/word/2010/wordprocessingGroup" xmlns:wpi="http://schemas.microsoft.com/office/word/2010/wordprocessingInk" xmlns:wne="http://schemas.microsoft.com/office/word/2006/wordml" xmlns:wps="http://schemas.microsoft.com/office/word/2010/wordprocessingShape" mc:Ignorable="w14 w15 w16se w16cid w16 w16cex w16sdtdh w16du wp14">
   <w:footnote w:type="separator" w:id="-1">
     <w:p>
       <w:r>
@@ -4743,7 +9122,7 @@
 </file>
 
 <file path=word/numbering.xml><?xml version="1.0" encoding="utf-8"?>
-<w:numbering xmlns:wpc="http://schemas.microsoft.com/office/word/2010/wordprocessingCanvas" xmlns:cx="http://schemas.microsoft.com/office/drawing/2014/chartex" xmlns:cx1="http://schemas.microsoft.com/office/drawing/2015/9/8/chartex" xmlns:cx2="http://schemas.microsoft.com/office/drawing/2015/10/21/chartex" xmlns:cx3="http://schemas.microsoft.com/office/drawing/2016/5/9/chartex" xmlns:cx4="http://schemas.microsoft.com/office/drawing/2016/5/10/chartex" xmlns:cx5="http://schemas.microsoft.com/office/drawing/2016/5/11/chartex" xmlns:cx6="http://schemas.microsoft.com/office/drawing/2016/5/12/chartex" xmlns:cx7="http://schemas.microsoft.com/office/drawing/2016/5/13/chartex" xmlns:cx8="http://schemas.microsoft.com/office/drawing/2016/5/14/chartex" xmlns:mc="http://schemas.openxmlformats.org/markup-compatibility/2006" xmlns:aink="http://schemas.microsoft.com/office/drawing/2016/ink" xmlns:am3d="http://schemas.microsoft.com/office/drawing/2017/model3d" xmlns:o="urn:schemas-microsoft-com:office:office" xmlns:r="http://schemas.openxmlformats.org/officeDocument/2006/relationships" xmlns:m="http://schemas.openxmlformats.org/officeDocument/2006/math" xmlns:v="urn:schemas-microsoft-com:vml" xmlns:wp14="http://schemas.microsoft.com/office/word/2010/wordprocessingDrawing" xmlns:wp="http://schemas.openxmlformats.org/drawingml/2006/wordprocessingDrawing" xmlns:w10="urn:schemas-microsoft-com:office:word" xmlns:w="http://schemas.openxmlformats.org/wordprocessingml/2006/main" xmlns:w14="http://schemas.microsoft.com/office/word/2010/wordml" xmlns:w15="http://schemas.microsoft.com/office/word/2012/wordml" xmlns:w16cex="http://schemas.microsoft.com/office/word/2018/wordml/cex" xmlns:w16cid="http://schemas.microsoft.com/office/word/2016/wordml/cid" xmlns:w16="http://schemas.microsoft.com/office/word/2018/wordml" xmlns:w16sdtdh="http://schemas.microsoft.com/office/word/2020/wordml/sdtdatahash" xmlns:w16se="http://schemas.microsoft.com/office/word/2015/wordml/symex" xmlns:wpg="http://schemas.microsoft.com/office/word/2010/wordprocessingGroup" xmlns:wpi="http://schemas.microsoft.com/office/word/2010/wordprocessingInk" xmlns:wne="http://schemas.microsoft.com/office/word/2006/wordml" xmlns:wps="http://schemas.microsoft.com/office/word/2010/wordprocessingShape" mc:Ignorable="w14 w15 w16se w16cid w16 w16cex w16sdtdh wp14">
+<w:numbering xmlns:wpc="http://schemas.microsoft.com/office/word/2010/wordprocessingCanvas" xmlns:cx="http://schemas.microsoft.com/office/drawing/2014/chartex" xmlns:cx1="http://schemas.microsoft.com/office/drawing/2015/9/8/chartex" xmlns:cx2="http://schemas.microsoft.com/office/drawing/2015/10/21/chartex" xmlns:cx3="http://schemas.microsoft.com/office/drawing/2016/5/9/chartex" xmlns:cx4="http://schemas.microsoft.com/office/drawing/2016/5/10/chartex" xmlns:cx5="http://schemas.microsoft.com/office/drawing/2016/5/11/chartex" xmlns:cx6="http://schemas.microsoft.com/office/drawing/2016/5/12/chartex" xmlns:cx7="http://schemas.microsoft.com/office/drawing/2016/5/13/chartex" xmlns:cx8="http://schemas.microsoft.com/office/drawing/2016/5/14/chartex" xmlns:mc="http://schemas.openxmlformats.org/markup-compatibility/2006" xmlns:aink="http://schemas.microsoft.com/office/drawing/2016/ink" xmlns:am3d="http://schemas.microsoft.com/office/drawing/2017/model3d" xmlns:o="urn:schemas-microsoft-com:office:office" xmlns:oel="http://schemas.microsoft.com/office/2019/extlst" xmlns:r="http://schemas.openxmlformats.org/officeDocument/2006/relationships" xmlns:m="http://schemas.openxmlformats.org/officeDocument/2006/math" xmlns:v="urn:schemas-microsoft-com:vml" xmlns:wp14="http://schemas.microsoft.com/office/word/2010/wordprocessingDrawing" xmlns:wp="http://schemas.openxmlformats.org/drawingml/2006/wordprocessingDrawing" xmlns:w10="urn:schemas-microsoft-com:office:word" xmlns:w="http://schemas.openxmlformats.org/wordprocessingml/2006/main" xmlns:w14="http://schemas.microsoft.com/office/word/2010/wordml" xmlns:w15="http://schemas.microsoft.com/office/word/2012/wordml" xmlns:w16cex="http://schemas.microsoft.com/office/word/2018/wordml/cex" xmlns:w16cid="http://schemas.microsoft.com/office/word/2016/wordml/cid" xmlns:w16="http://schemas.microsoft.com/office/word/2018/wordml" xmlns:w16du="http://schemas.microsoft.com/office/word/2023/wordml/word16du" xmlns:w16sdtdh="http://schemas.microsoft.com/office/word/2020/wordml/sdtdatahash" xmlns:w16se="http://schemas.microsoft.com/office/word/2015/wordml/symex" xmlns:wpg="http://schemas.microsoft.com/office/word/2010/wordprocessingGroup" xmlns:wpi="http://schemas.microsoft.com/office/word/2010/wordprocessingInk" xmlns:wne="http://schemas.microsoft.com/office/word/2006/wordml" xmlns:wps="http://schemas.microsoft.com/office/word/2010/wordprocessingShape" mc:Ignorable="w14 w15 w16se w16cid w16 w16cex w16sdtdh w16du wp14">
   <w:abstractNum w:abstractNumId="0" w15:restartNumberingAfterBreak="0">
     <w:nsid w:val="00695832"/>
     <w:multiLevelType w:val="multilevel"/>
@@ -5519,7 +9898,7 @@
       </w:rPr>
     </w:lvl>
   </w:abstractNum>
-  <w:num w:numId="1">
+  <w:num w:numId="1" w16cid:durableId="2091538331">
     <w:abstractNumId w:val="1"/>
     <w:lvlOverride w:ilvl="0">
       <w:startOverride w:val="1"/>
@@ -5549,26 +9928,26 @@
       <w:startOverride w:val="1"/>
     </w:lvlOverride>
   </w:num>
-  <w:num w:numId="2">
+  <w:num w:numId="2" w16cid:durableId="1478187976">
     <w:abstractNumId w:val="2"/>
   </w:num>
-  <w:num w:numId="3">
+  <w:num w:numId="3" w16cid:durableId="993878974">
     <w:abstractNumId w:val="0"/>
   </w:num>
-  <w:num w:numId="4">
+  <w:num w:numId="4" w16cid:durableId="281688134">
     <w:abstractNumId w:val="4"/>
   </w:num>
-  <w:num w:numId="5">
+  <w:num w:numId="5" w16cid:durableId="27999970">
     <w:abstractNumId w:val="3"/>
   </w:num>
-  <w:num w:numId="6">
+  <w:num w:numId="6" w16cid:durableId="782722495">
     <w:abstractNumId w:val="5"/>
   </w:num>
 </w:numbering>
 </file>
 
 <file path=word/styles.xml><?xml version="1.0" encoding="utf-8"?>
-<w:styles xmlns:mc="http://schemas.openxmlformats.org/markup-compatibility/2006" xmlns:r="http://schemas.openxmlformats.org/officeDocument/2006/relationships" xmlns:w="http://schemas.openxmlformats.org/wordprocessingml/2006/main" xmlns:w14="http://schemas.microsoft.com/office/word/2010/wordml" xmlns:w15="http://schemas.microsoft.com/office/word/2012/wordml" xmlns:w16cex="http://schemas.microsoft.com/office/word/2018/wordml/cex" xmlns:w16cid="http://schemas.microsoft.com/office/word/2016/wordml/cid" xmlns:w16="http://schemas.microsoft.com/office/word/2018/wordml" xmlns:w16sdtdh="http://schemas.microsoft.com/office/word/2020/wordml/sdtdatahash" xmlns:w16se="http://schemas.microsoft.com/office/word/2015/wordml/symex" mc:Ignorable="w14 w15 w16se w16cid w16 w16cex w16sdtdh">
+<w:styles xmlns:mc="http://schemas.openxmlformats.org/markup-compatibility/2006" xmlns:r="http://schemas.openxmlformats.org/officeDocument/2006/relationships" xmlns:w="http://schemas.openxmlformats.org/wordprocessingml/2006/main" xmlns:w14="http://schemas.microsoft.com/office/word/2010/wordml" xmlns:w15="http://schemas.microsoft.com/office/word/2012/wordml" xmlns:w16cex="http://schemas.microsoft.com/office/word/2018/wordml/cex" xmlns:w16cid="http://schemas.microsoft.com/office/word/2016/wordml/cid" xmlns:w16="http://schemas.microsoft.com/office/word/2018/wordml" xmlns:w16du="http://schemas.microsoft.com/office/word/2023/wordml/word16du" xmlns:w16sdtdh="http://schemas.microsoft.com/office/word/2020/wordml/sdtdatahash" xmlns:w16se="http://schemas.microsoft.com/office/word/2015/wordml/symex" mc:Ignorable="w14 w15 w16se w16cid w16 w16cex w16sdtdh w16du">
   <w:docDefaults>
     <w:rPrDefault>
       <w:rPr>
@@ -5967,7 +10346,7 @@
   <w:style w:type="paragraph" w:default="1" w:styleId="a">
     <w:name w:val="Normal"/>
     <w:qFormat/>
-    <w:rsid w:val="00F83E53"/>
+    <w:rsid w:val="00D52A87"/>
     <w:pPr>
       <w:spacing w:after="0" w:line="240" w:lineRule="auto"/>
     </w:pPr>

--- a/Labs/OPD/Lab2/OPD Lab 2 Report.docx
+++ b/Labs/OPD/Lab2/OPD Lab 2 Report.docx
@@ -1,6 +1,6 @@
 
 <file path=word/document.xml><?xml version="1.0" encoding="utf-8"?>
-<w:document xmlns:wpc="http://schemas.microsoft.com/office/word/2010/wordprocessingCanvas" xmlns:cx="http://schemas.microsoft.com/office/drawing/2014/chartex" xmlns:cx1="http://schemas.microsoft.com/office/drawing/2015/9/8/chartex" xmlns:cx2="http://schemas.microsoft.com/office/drawing/2015/10/21/chartex" xmlns:cx3="http://schemas.microsoft.com/office/drawing/2016/5/9/chartex" xmlns:cx4="http://schemas.microsoft.com/office/drawing/2016/5/10/chartex" xmlns:cx5="http://schemas.microsoft.com/office/drawing/2016/5/11/chartex" xmlns:cx6="http://schemas.microsoft.com/office/drawing/2016/5/12/chartex" xmlns:cx7="http://schemas.microsoft.com/office/drawing/2016/5/13/chartex" xmlns:cx8="http://schemas.microsoft.com/office/drawing/2016/5/14/chartex" xmlns:mc="http://schemas.openxmlformats.org/markup-compatibility/2006" xmlns:aink="http://schemas.microsoft.com/office/drawing/2016/ink" xmlns:am3d="http://schemas.microsoft.com/office/drawing/2017/model3d" xmlns:o="urn:schemas-microsoft-com:office:office" xmlns:oel="http://schemas.microsoft.com/office/2019/extlst" xmlns:r="http://schemas.openxmlformats.org/officeDocument/2006/relationships" xmlns:m="http://schemas.openxmlformats.org/officeDocument/2006/math" xmlns:v="urn:schemas-microsoft-com:vml" xmlns:wp14="http://schemas.microsoft.com/office/word/2010/wordprocessingDrawing" xmlns:wp="http://schemas.openxmlformats.org/drawingml/2006/wordprocessingDrawing" xmlns:w10="urn:schemas-microsoft-com:office:word" xmlns:w="http://schemas.openxmlformats.org/wordprocessingml/2006/main" xmlns:w14="http://schemas.microsoft.com/office/word/2010/wordml" xmlns:w15="http://schemas.microsoft.com/office/word/2012/wordml" xmlns:w16cex="http://schemas.microsoft.com/office/word/2018/wordml/cex" xmlns:w16cid="http://schemas.microsoft.com/office/word/2016/wordml/cid" xmlns:w16="http://schemas.microsoft.com/office/word/2018/wordml" xmlns:w16du="http://schemas.microsoft.com/office/word/2023/wordml/word16du" xmlns:w16sdtdh="http://schemas.microsoft.com/office/word/2020/wordml/sdtdatahash" xmlns:w16se="http://schemas.microsoft.com/office/word/2015/wordml/symex" xmlns:wpg="http://schemas.microsoft.com/office/word/2010/wordprocessingGroup" xmlns:wpi="http://schemas.microsoft.com/office/word/2010/wordprocessingInk" xmlns:wne="http://schemas.microsoft.com/office/word/2006/wordml" xmlns:wps="http://schemas.microsoft.com/office/word/2010/wordprocessingShape" mc:Ignorable="w14 w15 w16se w16cid w16 w16cex w16sdtdh w16du wp14">
+<w:document xmlns:wpc="http://schemas.microsoft.com/office/word/2010/wordprocessingCanvas" xmlns:cx="http://schemas.microsoft.com/office/drawing/2014/chartex" xmlns:cx1="http://schemas.microsoft.com/office/drawing/2015/9/8/chartex" xmlns:cx2="http://schemas.microsoft.com/office/drawing/2015/10/21/chartex" xmlns:cx3="http://schemas.microsoft.com/office/drawing/2016/5/9/chartex" xmlns:cx4="http://schemas.microsoft.com/office/drawing/2016/5/10/chartex" xmlns:cx5="http://schemas.microsoft.com/office/drawing/2016/5/11/chartex" xmlns:cx6="http://schemas.microsoft.com/office/drawing/2016/5/12/chartex" xmlns:cx7="http://schemas.microsoft.com/office/drawing/2016/5/13/chartex" xmlns:cx8="http://schemas.microsoft.com/office/drawing/2016/5/14/chartex" xmlns:mc="http://schemas.openxmlformats.org/markup-compatibility/2006" xmlns:aink="http://schemas.microsoft.com/office/drawing/2016/ink" xmlns:am3d="http://schemas.microsoft.com/office/drawing/2017/model3d" xmlns:o="urn:schemas-microsoft-com:office:office" xmlns:r="http://schemas.openxmlformats.org/officeDocument/2006/relationships" xmlns:m="http://schemas.openxmlformats.org/officeDocument/2006/math" xmlns:v="urn:schemas-microsoft-com:vml" xmlns:wp14="http://schemas.microsoft.com/office/word/2010/wordprocessingDrawing" xmlns:wp="http://schemas.openxmlformats.org/drawingml/2006/wordprocessingDrawing" xmlns:w10="urn:schemas-microsoft-com:office:word" xmlns:w="http://schemas.openxmlformats.org/wordprocessingml/2006/main" xmlns:w14="http://schemas.microsoft.com/office/word/2010/wordml" xmlns:w15="http://schemas.microsoft.com/office/word/2012/wordml" xmlns:w16cex="http://schemas.microsoft.com/office/word/2018/wordml/cex" xmlns:w16cid="http://schemas.microsoft.com/office/word/2016/wordml/cid" xmlns:w16="http://schemas.microsoft.com/office/word/2018/wordml" xmlns:w16sdtdh="http://schemas.microsoft.com/office/word/2020/wordml/sdtdatahash" xmlns:w16se="http://schemas.microsoft.com/office/word/2015/wordml/symex" xmlns:wpg="http://schemas.microsoft.com/office/word/2010/wordprocessingGroup" xmlns:wpi="http://schemas.microsoft.com/office/word/2010/wordprocessingInk" xmlns:wne="http://schemas.microsoft.com/office/word/2006/wordml" xmlns:wps="http://schemas.microsoft.com/office/word/2010/wordprocessingShape" mc:Ignorable="w14 w15 w16se w16cid w16 w16cex w16sdtdh wp14">
   <w:body>
     <w:p>
       <w:pPr>
@@ -922,10 +922,10 @@
         <w:tblLook w:val="04A0" w:firstRow="1" w:lastRow="0" w:firstColumn="1" w:lastColumn="0" w:noHBand="0" w:noVBand="1"/>
       </w:tblPr>
       <w:tblGrid>
-        <w:gridCol w:w="1406"/>
-        <w:gridCol w:w="1184"/>
-        <w:gridCol w:w="2118"/>
-        <w:gridCol w:w="4637"/>
+        <w:gridCol w:w="1410"/>
+        <w:gridCol w:w="1154"/>
+        <w:gridCol w:w="2123"/>
+        <w:gridCol w:w="4658"/>
       </w:tblGrid>
       <w:tr>
         <w:tc>
@@ -1709,21 +1709,12 @@
                 <w:lang w:val="en-US"/>
               </w:rPr>
             </w:pPr>
-            <w:proofErr w:type="gramStart"/>
             <w:r>
               <w:rPr>
                 <w:rFonts w:asciiTheme="minorHAnsi" w:hAnsiTheme="minorHAnsi"/>
                 <w:lang w:val="en-US"/>
               </w:rPr>
-              <w:t>^(</w:t>
-            </w:r>
-            <w:proofErr w:type="gramEnd"/>
-            <w:r>
-              <w:rPr>
-                <w:rFonts w:asciiTheme="minorHAnsi" w:hAnsiTheme="minorHAnsi"/>
-                <w:lang w:val="en-US"/>
-              </w:rPr>
-              <w:t xml:space="preserve">^19D &amp; </w:t>
+              <w:t xml:space="preserve">^(^19D &amp; </w:t>
             </w:r>
             <w:r>
               <w:rPr>
@@ -1757,27 +1748,7 @@
                 <w:bCs/>
                 <w:lang w:val="en-US"/>
               </w:rPr>
-              <w:t xml:space="preserve">AC = </w:t>
-            </w:r>
-            <w:proofErr w:type="gramStart"/>
-            <w:r>
-              <w:rPr>
-                <w:rFonts w:asciiTheme="minorHAnsi" w:hAnsiTheme="minorHAnsi"/>
-                <w:b/>
-                <w:bCs/>
-                <w:lang w:val="en-US"/>
-              </w:rPr>
-              <w:t>^(</w:t>
-            </w:r>
-            <w:proofErr w:type="gramEnd"/>
-            <w:r>
-              <w:rPr>
-                <w:rFonts w:asciiTheme="minorHAnsi" w:hAnsiTheme="minorHAnsi"/>
-                <w:b/>
-                <w:bCs/>
-                <w:lang w:val="en-US"/>
-              </w:rPr>
-              <w:t xml:space="preserve">^D &amp; ^AC) = ^(^D &amp; </w:t>
+              <w:t xml:space="preserve">AC = ^(^D &amp; ^AC) = ^(^D &amp; </w:t>
             </w:r>
             <w:r>
               <w:rPr>
@@ -1903,13 +1874,7 @@
               <w:rPr>
                 <w:rFonts w:asciiTheme="minorHAnsi" w:hAnsiTheme="minorHAnsi"/>
               </w:rPr>
-              <w:t>аккумулятора</w:t>
-            </w:r>
-            <w:r>
-              <w:rPr>
-                <w:rFonts w:asciiTheme="minorHAnsi" w:hAnsiTheme="minorHAnsi"/>
-              </w:rPr>
-              <w:t xml:space="preserve"> </w:t>
+              <w:t xml:space="preserve">аккумулятора </w:t>
             </w:r>
             <w:r>
               <w:rPr>
@@ -2277,13 +2242,7 @@
               <w:rPr>
                 <w:rFonts w:asciiTheme="minorHAnsi" w:hAnsiTheme="minorHAnsi"/>
               </w:rPr>
-              <w:t>аккумулятор</w:t>
-            </w:r>
-            <w:r>
-              <w:rPr>
-                <w:rFonts w:asciiTheme="minorHAnsi" w:hAnsiTheme="minorHAnsi"/>
-              </w:rPr>
-              <w:t>а</w:t>
+              <w:t>аккумулятора</w:t>
             </w:r>
             <w:r>
               <w:rPr>
@@ -2422,6 +2381,39 @@
               <w:right w:val="single" w:sz="4" w:space="0" w:color="auto"/>
             </w:tcBorders>
           </w:tcPr>
+          <w:p>
+            <w:pPr>
+              <w:jc w:val="center"/>
+              <w:rPr>
+                <w:rFonts w:asciiTheme="minorHAnsi" w:hAnsiTheme="minorHAnsi"/>
+              </w:rPr>
+            </w:pPr>
+            <w:r>
+              <w:rPr>
+                <w:rFonts w:asciiTheme="minorHAnsi" w:hAnsiTheme="minorHAnsi"/>
+              </w:rPr>
+              <w:t xml:space="preserve">Записать значение аккумулятора в ячейку </w:t>
+            </w:r>
+            <w:r>
+              <w:rPr>
+                <w:rFonts w:asciiTheme="minorHAnsi" w:hAnsiTheme="minorHAnsi"/>
+              </w:rPr>
+              <w:t>19</w:t>
+            </w:r>
+            <w:r>
+              <w:rPr>
+                <w:rFonts w:asciiTheme="minorHAnsi" w:hAnsiTheme="minorHAnsi"/>
+                <w:lang w:val="en-US"/>
+              </w:rPr>
+              <w:t>A</w:t>
+            </w:r>
+            <w:r>
+              <w:rPr>
+                <w:rFonts w:asciiTheme="minorHAnsi" w:hAnsiTheme="minorHAnsi"/>
+              </w:rPr>
+              <w:t>:</w:t>
+            </w:r>
+          </w:p>
           <w:p>
             <w:pPr>
               <w:jc w:val="center"/>
@@ -3238,18 +3230,12 @@
         <w:t xml:space="preserve"> </w:t>
       </w:r>
       <w:r>
-        <w:t>– набор из 16 логических значений</w:t>
-      </w:r>
-      <w:r>
-        <w:t xml:space="preserve"> </w:t>
+        <w:t xml:space="preserve">– набор из 16 логических значений </w:t>
       </w:r>
     </w:p>
     <w:p>
       <w:r>
-        <w:t xml:space="preserve">Результат логической операции </w:t>
-      </w:r>
-      <w:r>
-        <w:t>(</w:t>
+        <w:t>Результат логической операции (</w:t>
       </w:r>
       <w:r>
         <w:rPr>
@@ -3273,10 +3259,7 @@
         <w:t>D</w:t>
       </w:r>
       <w:r>
-        <w:t>)</w:t>
-      </w:r>
-      <w:r>
-        <w:t xml:space="preserve"> – арифметический операнд</w:t>
+        <w:t>) – арифметический операнд</w:t>
       </w:r>
     </w:p>
     <w:p>
@@ -3346,6 +3329,7 @@
     </w:p>
     <w:p>
       <w:r>
+        <w:lastRenderedPageBreak/>
         <w:t>Для логических операций:</w:t>
       </w:r>
       <w:r>
@@ -3881,13 +3865,7 @@
                     <w:rPr>
                       <w:rFonts w:ascii="Cambria Math" w:hAnsi="Cambria Math"/>
                     </w:rPr>
-                    <m:t>&lt;</m:t>
-                  </m:r>
-                  <m:r>
-                    <w:rPr>
-                      <w:rFonts w:ascii="Cambria Math" w:hAnsi="Cambria Math"/>
-                    </w:rPr>
-                    <m:t>B≤</m:t>
+                    <m:t>&lt;B≤</m:t>
                   </m:r>
                   <m:sSup>
                     <m:sSupPr>
@@ -4063,13 +4041,7 @@
                         <w:rPr>
                           <w:rFonts w:ascii="Cambria Math" w:hAnsi="Cambria Math"/>
                         </w:rPr>
-                        <m:t>–</m:t>
-                      </m:r>
-                      <m:r>
-                        <w:rPr>
-                          <w:rFonts w:ascii="Cambria Math" w:hAnsi="Cambria Math"/>
-                        </w:rPr>
-                        <m:t>2</m:t>
+                        <m:t>–2</m:t>
                       </m:r>
                     </m:e>
                     <m:sup>
@@ -4085,34 +4057,14 @@
                     <w:rPr>
                       <w:rFonts w:ascii="Cambria Math" w:hAnsi="Cambria Math"/>
                     </w:rPr>
-                    <m:t>≤</m:t>
-                  </m:r>
-                  <m:r>
-                    <w:rPr>
-                      <w:rFonts w:ascii="Cambria Math" w:hAnsi="Cambria Math"/>
-                    </w:rPr>
-                    <m:t>(</m:t>
+                    <m:t>≤(</m:t>
                   </m:r>
                   <m:r>
                     <w:rPr>
                       <w:rFonts w:ascii="Cambria Math" w:hAnsi="Cambria Math"/>
                       <w:lang w:val="en-US"/>
                     </w:rPr>
-                    <m:t>A|</m:t>
-                  </m:r>
-                  <m:r>
-                    <w:rPr>
-                      <w:rFonts w:ascii="Cambria Math" w:hAnsi="Cambria Math"/>
-                      <w:lang w:val="en-US"/>
-                    </w:rPr>
-                    <m:t>D</m:t>
-                  </m:r>
-                  <m:r>
-                    <w:rPr>
-                      <w:rFonts w:ascii="Cambria Math" w:hAnsi="Cambria Math"/>
-                      <w:lang w:val="en-US"/>
-                    </w:rPr>
-                    <m:t>)</m:t>
+                    <m:t>A|D)</m:t>
                   </m:r>
                   <m:r>
                     <w:rPr>
@@ -4143,13 +4095,7 @@
                         <w:rPr>
                           <w:rFonts w:ascii="Cambria Math" w:hAnsi="Cambria Math"/>
                         </w:rPr>
-                        <m:t>1</m:t>
-                      </m:r>
-                      <m:r>
-                        <w:rPr>
-                          <w:rFonts w:ascii="Cambria Math" w:hAnsi="Cambria Math"/>
-                        </w:rPr>
-                        <m:t>4</m:t>
+                        <m:t>14</m:t>
                       </m:r>
                     </m:sup>
                   </m:sSup>
@@ -4180,19 +4126,7 @@
                     <w:rPr>
                       <w:rFonts w:ascii="Cambria Math" w:hAnsi="Cambria Math"/>
                     </w:rPr>
-                    <m:t>=</m:t>
-                  </m:r>
-                  <m:r>
-                    <w:rPr>
-                      <w:rFonts w:ascii="Cambria Math" w:hAnsi="Cambria Math"/>
-                    </w:rPr>
-                    <m:t>0</m:t>
-                  </m:r>
-                  <m:r>
-                    <w:rPr>
-                      <w:rFonts w:ascii="Cambria Math" w:hAnsi="Cambria Math"/>
-                    </w:rPr>
-                    <m:t xml:space="preserve">,  </m:t>
+                    <m:t xml:space="preserve">=0,  </m:t>
                   </m:r>
                   <m:r>
                     <w:rPr>
@@ -4205,13 +4139,7 @@
                     <w:rPr>
                       <w:rFonts w:ascii="Cambria Math" w:hAnsi="Cambria Math"/>
                     </w:rPr>
-                    <m:t>=</m:t>
-                  </m:r>
-                  <m:r>
-                    <w:rPr>
-                      <w:rFonts w:ascii="Cambria Math" w:hAnsi="Cambria Math"/>
-                    </w:rPr>
-                    <m:t>0</m:t>
+                    <m:t>=0</m:t>
                   </m:r>
                 </m:e>
               </m:eqArr>
@@ -4264,7 +4192,7 @@
         <w:gridCol w:w="534"/>
         <w:gridCol w:w="680"/>
         <w:gridCol w:w="401"/>
-        <w:gridCol w:w="762"/>
+        <w:gridCol w:w="1062"/>
         <w:gridCol w:w="680"/>
         <w:gridCol w:w="401"/>
         <w:gridCol w:w="801"/>
@@ -4277,7 +4205,7 @@
         </w:trPr>
         <w:tc>
           <w:tcPr>
-            <w:tcW w:w="285" w:type="dxa"/>
+            <w:tcW w:w="549" w:type="dxa"/>
             <w:tcBorders>
               <w:top w:val="single" w:sz="6" w:space="0" w:color="000000"/>
               <w:left w:val="single" w:sz="6" w:space="0" w:color="000000"/>
@@ -4300,7 +4228,6 @@
                 <w:color w:val="000000" w:themeColor="text1"/>
               </w:rPr>
             </w:pPr>
-            <w:proofErr w:type="spellStart"/>
             <w:r>
               <w:rPr>
                 <w:rFonts w:eastAsiaTheme="majorEastAsia"/>
@@ -4310,12 +4237,11 @@
               </w:rPr>
               <w:t>Адр</w:t>
             </w:r>
-            <w:proofErr w:type="spellEnd"/>
-          </w:p>
-        </w:tc>
-        <w:tc>
-          <w:tcPr>
-            <w:tcW w:w="375" w:type="dxa"/>
+          </w:p>
+        </w:tc>
+        <w:tc>
+          <w:tcPr>
+            <w:tcW w:w="694" w:type="dxa"/>
             <w:tcBorders>
               <w:top w:val="single" w:sz="6" w:space="0" w:color="000000"/>
               <w:left w:val="single" w:sz="6" w:space="0" w:color="000000"/>
@@ -4338,7 +4264,6 @@
                 <w:color w:val="000000" w:themeColor="text1"/>
               </w:rPr>
             </w:pPr>
-            <w:proofErr w:type="spellStart"/>
             <w:r>
               <w:rPr>
                 <w:rFonts w:eastAsiaTheme="majorEastAsia"/>
@@ -4348,12 +4273,11 @@
               </w:rPr>
               <w:t>Знчн</w:t>
             </w:r>
-            <w:proofErr w:type="spellEnd"/>
-          </w:p>
-        </w:tc>
-        <w:tc>
-          <w:tcPr>
-            <w:tcW w:w="255" w:type="dxa"/>
+          </w:p>
+        </w:tc>
+        <w:tc>
+          <w:tcPr>
+            <w:tcW w:w="480" w:type="dxa"/>
             <w:tcBorders>
               <w:top w:val="single" w:sz="6" w:space="0" w:color="000000"/>
               <w:left w:val="single" w:sz="6" w:space="0" w:color="000000"/>
@@ -4389,7 +4313,7 @@
         </w:tc>
         <w:tc>
           <w:tcPr>
-            <w:tcW w:w="375" w:type="dxa"/>
+            <w:tcW w:w="694" w:type="dxa"/>
             <w:tcBorders>
               <w:top w:val="single" w:sz="6" w:space="0" w:color="000000"/>
               <w:left w:val="single" w:sz="6" w:space="0" w:color="000000"/>
@@ -4425,7 +4349,7 @@
         </w:tc>
         <w:tc>
           <w:tcPr>
-            <w:tcW w:w="270" w:type="dxa"/>
+            <w:tcW w:w="534" w:type="dxa"/>
             <w:tcBorders>
               <w:top w:val="single" w:sz="6" w:space="0" w:color="000000"/>
               <w:left w:val="single" w:sz="6" w:space="0" w:color="000000"/>
@@ -4461,7 +4385,7 @@
         </w:tc>
         <w:tc>
           <w:tcPr>
-            <w:tcW w:w="360" w:type="dxa"/>
+            <w:tcW w:w="680" w:type="dxa"/>
             <w:tcBorders>
               <w:top w:val="single" w:sz="6" w:space="0" w:color="000000"/>
               <w:left w:val="single" w:sz="6" w:space="0" w:color="000000"/>
@@ -4497,7 +4421,7 @@
         </w:tc>
         <w:tc>
           <w:tcPr>
-            <w:tcW w:w="195" w:type="dxa"/>
+            <w:tcW w:w="401" w:type="dxa"/>
             <w:tcBorders>
               <w:top w:val="single" w:sz="6" w:space="0" w:color="000000"/>
               <w:left w:val="single" w:sz="6" w:space="0" w:color="000000"/>
@@ -4533,7 +4457,7 @@
         </w:tc>
         <w:tc>
           <w:tcPr>
-            <w:tcW w:w="435" w:type="dxa"/>
+            <w:tcW w:w="1062" w:type="dxa"/>
             <w:tcBorders>
               <w:top w:val="single" w:sz="6" w:space="0" w:color="000000"/>
               <w:left w:val="single" w:sz="6" w:space="0" w:color="000000"/>
@@ -4569,7 +4493,7 @@
         </w:tc>
         <w:tc>
           <w:tcPr>
-            <w:tcW w:w="360" w:type="dxa"/>
+            <w:tcW w:w="680" w:type="dxa"/>
             <w:tcBorders>
               <w:top w:val="single" w:sz="6" w:space="0" w:color="000000"/>
               <w:left w:val="single" w:sz="6" w:space="0" w:color="000000"/>
@@ -4605,7 +4529,7 @@
         </w:tc>
         <w:tc>
           <w:tcPr>
-            <w:tcW w:w="195" w:type="dxa"/>
+            <w:tcW w:w="401" w:type="dxa"/>
             <w:tcBorders>
               <w:top w:val="single" w:sz="6" w:space="0" w:color="000000"/>
               <w:left w:val="single" w:sz="6" w:space="0" w:color="000000"/>
@@ -4641,7 +4565,7 @@
         </w:tc>
         <w:tc>
           <w:tcPr>
-            <w:tcW w:w="405" w:type="dxa"/>
+            <w:tcW w:w="801" w:type="dxa"/>
             <w:tcBorders>
               <w:top w:val="single" w:sz="6" w:space="0" w:color="000000"/>
               <w:left w:val="single" w:sz="6" w:space="0" w:color="000000"/>
@@ -4677,7 +4601,7 @@
         </w:tc>
         <w:tc>
           <w:tcPr>
-            <w:tcW w:w="285" w:type="dxa"/>
+            <w:tcW w:w="549" w:type="dxa"/>
             <w:tcBorders>
               <w:top w:val="single" w:sz="6" w:space="0" w:color="000000"/>
               <w:left w:val="single" w:sz="6" w:space="0" w:color="000000"/>
@@ -4700,7 +4624,6 @@
                 <w:color w:val="000000" w:themeColor="text1"/>
               </w:rPr>
             </w:pPr>
-            <w:proofErr w:type="spellStart"/>
             <w:r>
               <w:rPr>
                 <w:rFonts w:eastAsiaTheme="majorEastAsia"/>
@@ -4710,12 +4633,11 @@
               </w:rPr>
               <w:t>Адр</w:t>
             </w:r>
-            <w:proofErr w:type="spellEnd"/>
-          </w:p>
-        </w:tc>
-        <w:tc>
-          <w:tcPr>
-            <w:tcW w:w="360" w:type="dxa"/>
+          </w:p>
+        </w:tc>
+        <w:tc>
+          <w:tcPr>
+            <w:tcW w:w="667" w:type="dxa"/>
             <w:tcBorders>
               <w:top w:val="single" w:sz="6" w:space="0" w:color="000000"/>
               <w:left w:val="single" w:sz="6" w:space="0" w:color="000000"/>
@@ -4738,7 +4660,6 @@
                 <w:color w:val="000000" w:themeColor="text1"/>
               </w:rPr>
             </w:pPr>
-            <w:proofErr w:type="spellStart"/>
             <w:r>
               <w:rPr>
                 <w:rFonts w:eastAsiaTheme="majorEastAsia"/>
@@ -4748,7 +4669,6 @@
               </w:rPr>
               <w:t>Знчн</w:t>
             </w:r>
-            <w:proofErr w:type="spellEnd"/>
           </w:p>
         </w:tc>
       </w:tr>
@@ -4758,7 +4678,7 @@
         </w:trPr>
         <w:tc>
           <w:tcPr>
-            <w:tcW w:w="285" w:type="dxa"/>
+            <w:tcW w:w="549" w:type="dxa"/>
             <w:tcBorders>
               <w:top w:val="single" w:sz="6" w:space="0" w:color="000000"/>
               <w:left w:val="single" w:sz="6" w:space="0" w:color="000000"/>
@@ -4794,7 +4714,7 @@
         </w:tc>
         <w:tc>
           <w:tcPr>
-            <w:tcW w:w="375" w:type="dxa"/>
+            <w:tcW w:w="694" w:type="dxa"/>
             <w:tcBorders>
               <w:top w:val="single" w:sz="6" w:space="0" w:color="000000"/>
               <w:left w:val="single" w:sz="6" w:space="0" w:color="000000"/>
@@ -4827,7 +4747,7 @@
         </w:tc>
         <w:tc>
           <w:tcPr>
-            <w:tcW w:w="255" w:type="dxa"/>
+            <w:tcW w:w="480" w:type="dxa"/>
             <w:tcBorders>
               <w:top w:val="single" w:sz="6" w:space="0" w:color="000000"/>
               <w:left w:val="single" w:sz="6" w:space="0" w:color="000000"/>
@@ -4860,7 +4780,7 @@
         </w:tc>
         <w:tc>
           <w:tcPr>
-            <w:tcW w:w="375" w:type="dxa"/>
+            <w:tcW w:w="694" w:type="dxa"/>
             <w:tcBorders>
               <w:top w:val="single" w:sz="6" w:space="0" w:color="000000"/>
               <w:left w:val="single" w:sz="6" w:space="0" w:color="000000"/>
@@ -4893,7 +4813,7 @@
         </w:tc>
         <w:tc>
           <w:tcPr>
-            <w:tcW w:w="270" w:type="dxa"/>
+            <w:tcW w:w="534" w:type="dxa"/>
             <w:tcBorders>
               <w:top w:val="single" w:sz="6" w:space="0" w:color="000000"/>
               <w:left w:val="single" w:sz="6" w:space="0" w:color="000000"/>
@@ -4926,7 +4846,7 @@
         </w:tc>
         <w:tc>
           <w:tcPr>
-            <w:tcW w:w="360" w:type="dxa"/>
+            <w:tcW w:w="680" w:type="dxa"/>
             <w:tcBorders>
               <w:top w:val="single" w:sz="6" w:space="0" w:color="000000"/>
               <w:left w:val="single" w:sz="6" w:space="0" w:color="000000"/>
@@ -4959,7 +4879,7 @@
         </w:tc>
         <w:tc>
           <w:tcPr>
-            <w:tcW w:w="195" w:type="dxa"/>
+            <w:tcW w:w="401" w:type="dxa"/>
             <w:tcBorders>
               <w:top w:val="single" w:sz="6" w:space="0" w:color="000000"/>
               <w:left w:val="single" w:sz="6" w:space="0" w:color="000000"/>
@@ -4992,7 +4912,7 @@
         </w:tc>
         <w:tc>
           <w:tcPr>
-            <w:tcW w:w="435" w:type="dxa"/>
+            <w:tcW w:w="1062" w:type="dxa"/>
             <w:tcBorders>
               <w:top w:val="single" w:sz="6" w:space="0" w:color="000000"/>
               <w:left w:val="single" w:sz="6" w:space="0" w:color="000000"/>
@@ -5025,7 +4945,7 @@
         </w:tc>
         <w:tc>
           <w:tcPr>
-            <w:tcW w:w="360" w:type="dxa"/>
+            <w:tcW w:w="680" w:type="dxa"/>
             <w:tcBorders>
               <w:top w:val="single" w:sz="6" w:space="0" w:color="000000"/>
               <w:left w:val="single" w:sz="6" w:space="0" w:color="000000"/>
@@ -5058,7 +4978,7 @@
         </w:tc>
         <w:tc>
           <w:tcPr>
-            <w:tcW w:w="195" w:type="dxa"/>
+            <w:tcW w:w="401" w:type="dxa"/>
             <w:tcBorders>
               <w:top w:val="single" w:sz="6" w:space="0" w:color="000000"/>
               <w:left w:val="single" w:sz="6" w:space="0" w:color="000000"/>
@@ -5091,7 +5011,7 @@
         </w:tc>
         <w:tc>
           <w:tcPr>
-            <w:tcW w:w="405" w:type="dxa"/>
+            <w:tcW w:w="801" w:type="dxa"/>
             <w:tcBorders>
               <w:top w:val="single" w:sz="6" w:space="0" w:color="000000"/>
               <w:left w:val="single" w:sz="6" w:space="0" w:color="000000"/>
@@ -5124,33 +5044,33 @@
         </w:tc>
         <w:tc>
           <w:tcPr>
-            <w:tcW w:w="285" w:type="dxa"/>
-            <w:tcBorders>
-              <w:top w:val="single" w:sz="6" w:space="0" w:color="000000"/>
-              <w:left w:val="single" w:sz="6" w:space="0" w:color="000000"/>
-              <w:bottom w:val="single" w:sz="6" w:space="0" w:color="000000"/>
-              <w:right w:val="single" w:sz="6" w:space="0" w:color="000000"/>
-            </w:tcBorders>
-            <w:tcMar>
-              <w:top w:w="60" w:type="dxa"/>
-              <w:left w:w="60" w:type="dxa"/>
-              <w:bottom w:w="60" w:type="dxa"/>
-              <w:right w:w="60" w:type="dxa"/>
-            </w:tcMar>
-            <w:hideMark/>
-          </w:tcPr>
-          <w:p>
-            <w:pPr>
-              <w:rPr>
-                <w:rFonts w:eastAsiaTheme="majorEastAsia"/>
-                <w:color w:val="000000" w:themeColor="text1"/>
-              </w:rPr>
-            </w:pPr>
-          </w:p>
-        </w:tc>
-        <w:tc>
-          <w:tcPr>
-            <w:tcW w:w="360" w:type="dxa"/>
+            <w:tcW w:w="549" w:type="dxa"/>
+            <w:tcBorders>
+              <w:top w:val="single" w:sz="6" w:space="0" w:color="000000"/>
+              <w:left w:val="single" w:sz="6" w:space="0" w:color="000000"/>
+              <w:bottom w:val="single" w:sz="6" w:space="0" w:color="000000"/>
+              <w:right w:val="single" w:sz="6" w:space="0" w:color="000000"/>
+            </w:tcBorders>
+            <w:tcMar>
+              <w:top w:w="60" w:type="dxa"/>
+              <w:left w:w="60" w:type="dxa"/>
+              <w:bottom w:w="60" w:type="dxa"/>
+              <w:right w:w="60" w:type="dxa"/>
+            </w:tcMar>
+            <w:hideMark/>
+          </w:tcPr>
+          <w:p>
+            <w:pPr>
+              <w:rPr>
+                <w:rFonts w:eastAsiaTheme="majorEastAsia"/>
+                <w:color w:val="000000" w:themeColor="text1"/>
+              </w:rPr>
+            </w:pPr>
+          </w:p>
+        </w:tc>
+        <w:tc>
+          <w:tcPr>
+            <w:tcW w:w="667" w:type="dxa"/>
             <w:tcBorders>
               <w:top w:val="single" w:sz="6" w:space="0" w:color="000000"/>
               <w:left w:val="single" w:sz="6" w:space="0" w:color="000000"/>
@@ -5181,7 +5101,7 @@
         </w:trPr>
         <w:tc>
           <w:tcPr>
-            <w:tcW w:w="285" w:type="dxa"/>
+            <w:tcW w:w="549" w:type="dxa"/>
             <w:tcBorders>
               <w:top w:val="single" w:sz="6" w:space="0" w:color="000000"/>
               <w:left w:val="single" w:sz="6" w:space="0" w:color="000000"/>
@@ -5217,7 +5137,7 @@
         </w:tc>
         <w:tc>
           <w:tcPr>
-            <w:tcW w:w="375" w:type="dxa"/>
+            <w:tcW w:w="694" w:type="dxa"/>
             <w:tcBorders>
               <w:top w:val="single" w:sz="6" w:space="0" w:color="000000"/>
               <w:left w:val="single" w:sz="6" w:space="0" w:color="000000"/>
@@ -5250,7 +5170,7 @@
         </w:tc>
         <w:tc>
           <w:tcPr>
-            <w:tcW w:w="255" w:type="dxa"/>
+            <w:tcW w:w="480" w:type="dxa"/>
             <w:tcBorders>
               <w:top w:val="single" w:sz="6" w:space="0" w:color="000000"/>
               <w:left w:val="single" w:sz="6" w:space="0" w:color="000000"/>
@@ -5283,7 +5203,7 @@
         </w:tc>
         <w:tc>
           <w:tcPr>
-            <w:tcW w:w="375" w:type="dxa"/>
+            <w:tcW w:w="694" w:type="dxa"/>
             <w:tcBorders>
               <w:top w:val="single" w:sz="6" w:space="0" w:color="000000"/>
               <w:left w:val="single" w:sz="6" w:space="0" w:color="000000"/>
@@ -5316,7 +5236,7 @@
         </w:tc>
         <w:tc>
           <w:tcPr>
-            <w:tcW w:w="270" w:type="dxa"/>
+            <w:tcW w:w="534" w:type="dxa"/>
             <w:tcBorders>
               <w:top w:val="single" w:sz="6" w:space="0" w:color="000000"/>
               <w:left w:val="single" w:sz="6" w:space="0" w:color="000000"/>
@@ -5349,7 +5269,7 @@
         </w:tc>
         <w:tc>
           <w:tcPr>
-            <w:tcW w:w="360" w:type="dxa"/>
+            <w:tcW w:w="680" w:type="dxa"/>
             <w:tcBorders>
               <w:top w:val="single" w:sz="6" w:space="0" w:color="000000"/>
               <w:left w:val="single" w:sz="6" w:space="0" w:color="000000"/>
@@ -5382,7 +5302,7 @@
         </w:tc>
         <w:tc>
           <w:tcPr>
-            <w:tcW w:w="195" w:type="dxa"/>
+            <w:tcW w:w="401" w:type="dxa"/>
             <w:tcBorders>
               <w:top w:val="single" w:sz="6" w:space="0" w:color="000000"/>
               <w:left w:val="single" w:sz="6" w:space="0" w:color="000000"/>
@@ -5415,7 +5335,7 @@
         </w:tc>
         <w:tc>
           <w:tcPr>
-            <w:tcW w:w="435" w:type="dxa"/>
+            <w:tcW w:w="1062" w:type="dxa"/>
             <w:tcBorders>
               <w:top w:val="single" w:sz="6" w:space="0" w:color="000000"/>
               <w:left w:val="single" w:sz="6" w:space="0" w:color="000000"/>
@@ -5448,7 +5368,7 @@
         </w:tc>
         <w:tc>
           <w:tcPr>
-            <w:tcW w:w="360" w:type="dxa"/>
+            <w:tcW w:w="680" w:type="dxa"/>
             <w:tcBorders>
               <w:top w:val="single" w:sz="6" w:space="0" w:color="000000"/>
               <w:left w:val="single" w:sz="6" w:space="0" w:color="000000"/>
@@ -5481,7 +5401,7 @@
         </w:tc>
         <w:tc>
           <w:tcPr>
-            <w:tcW w:w="195" w:type="dxa"/>
+            <w:tcW w:w="401" w:type="dxa"/>
             <w:tcBorders>
               <w:top w:val="single" w:sz="6" w:space="0" w:color="000000"/>
               <w:left w:val="single" w:sz="6" w:space="0" w:color="000000"/>
@@ -5514,7 +5434,7 @@
         </w:tc>
         <w:tc>
           <w:tcPr>
-            <w:tcW w:w="405" w:type="dxa"/>
+            <w:tcW w:w="801" w:type="dxa"/>
             <w:tcBorders>
               <w:top w:val="single" w:sz="6" w:space="0" w:color="000000"/>
               <w:left w:val="single" w:sz="6" w:space="0" w:color="000000"/>
@@ -5547,33 +5467,33 @@
         </w:tc>
         <w:tc>
           <w:tcPr>
-            <w:tcW w:w="285" w:type="dxa"/>
-            <w:tcBorders>
-              <w:top w:val="single" w:sz="6" w:space="0" w:color="000000"/>
-              <w:left w:val="single" w:sz="6" w:space="0" w:color="000000"/>
-              <w:bottom w:val="single" w:sz="6" w:space="0" w:color="000000"/>
-              <w:right w:val="single" w:sz="6" w:space="0" w:color="000000"/>
-            </w:tcBorders>
-            <w:tcMar>
-              <w:top w:w="60" w:type="dxa"/>
-              <w:left w:w="60" w:type="dxa"/>
-              <w:bottom w:w="60" w:type="dxa"/>
-              <w:right w:w="60" w:type="dxa"/>
-            </w:tcMar>
-            <w:hideMark/>
-          </w:tcPr>
-          <w:p>
-            <w:pPr>
-              <w:rPr>
-                <w:rFonts w:eastAsiaTheme="majorEastAsia"/>
-                <w:color w:val="000000" w:themeColor="text1"/>
-              </w:rPr>
-            </w:pPr>
-          </w:p>
-        </w:tc>
-        <w:tc>
-          <w:tcPr>
-            <w:tcW w:w="360" w:type="dxa"/>
+            <w:tcW w:w="549" w:type="dxa"/>
+            <w:tcBorders>
+              <w:top w:val="single" w:sz="6" w:space="0" w:color="000000"/>
+              <w:left w:val="single" w:sz="6" w:space="0" w:color="000000"/>
+              <w:bottom w:val="single" w:sz="6" w:space="0" w:color="000000"/>
+              <w:right w:val="single" w:sz="6" w:space="0" w:color="000000"/>
+            </w:tcBorders>
+            <w:tcMar>
+              <w:top w:w="60" w:type="dxa"/>
+              <w:left w:w="60" w:type="dxa"/>
+              <w:bottom w:w="60" w:type="dxa"/>
+              <w:right w:w="60" w:type="dxa"/>
+            </w:tcMar>
+            <w:hideMark/>
+          </w:tcPr>
+          <w:p>
+            <w:pPr>
+              <w:rPr>
+                <w:rFonts w:eastAsiaTheme="majorEastAsia"/>
+                <w:color w:val="000000" w:themeColor="text1"/>
+              </w:rPr>
+            </w:pPr>
+          </w:p>
+        </w:tc>
+        <w:tc>
+          <w:tcPr>
+            <w:tcW w:w="667" w:type="dxa"/>
             <w:tcBorders>
               <w:top w:val="single" w:sz="6" w:space="0" w:color="000000"/>
               <w:left w:val="single" w:sz="6" w:space="0" w:color="000000"/>
@@ -5604,7 +5524,7 @@
         </w:trPr>
         <w:tc>
           <w:tcPr>
-            <w:tcW w:w="285" w:type="dxa"/>
+            <w:tcW w:w="549" w:type="dxa"/>
             <w:tcBorders>
               <w:top w:val="single" w:sz="6" w:space="0" w:color="000000"/>
               <w:left w:val="single" w:sz="6" w:space="0" w:color="000000"/>
@@ -5640,7 +5560,7 @@
         </w:tc>
         <w:tc>
           <w:tcPr>
-            <w:tcW w:w="375" w:type="dxa"/>
+            <w:tcW w:w="694" w:type="dxa"/>
             <w:tcBorders>
               <w:top w:val="single" w:sz="6" w:space="0" w:color="000000"/>
               <w:left w:val="single" w:sz="6" w:space="0" w:color="000000"/>
@@ -5673,7 +5593,7 @@
         </w:tc>
         <w:tc>
           <w:tcPr>
-            <w:tcW w:w="255" w:type="dxa"/>
+            <w:tcW w:w="480" w:type="dxa"/>
             <w:tcBorders>
               <w:top w:val="single" w:sz="6" w:space="0" w:color="000000"/>
               <w:left w:val="single" w:sz="6" w:space="0" w:color="000000"/>
@@ -5706,7 +5626,7 @@
         </w:tc>
         <w:tc>
           <w:tcPr>
-            <w:tcW w:w="375" w:type="dxa"/>
+            <w:tcW w:w="694" w:type="dxa"/>
             <w:tcBorders>
               <w:top w:val="single" w:sz="6" w:space="0" w:color="000000"/>
               <w:left w:val="single" w:sz="6" w:space="0" w:color="000000"/>
@@ -5739,7 +5659,7 @@
         </w:tc>
         <w:tc>
           <w:tcPr>
-            <w:tcW w:w="270" w:type="dxa"/>
+            <w:tcW w:w="534" w:type="dxa"/>
             <w:tcBorders>
               <w:top w:val="single" w:sz="6" w:space="0" w:color="000000"/>
               <w:left w:val="single" w:sz="6" w:space="0" w:color="000000"/>
@@ -5772,7 +5692,7 @@
         </w:tc>
         <w:tc>
           <w:tcPr>
-            <w:tcW w:w="360" w:type="dxa"/>
+            <w:tcW w:w="680" w:type="dxa"/>
             <w:tcBorders>
               <w:top w:val="single" w:sz="6" w:space="0" w:color="000000"/>
               <w:left w:val="single" w:sz="6" w:space="0" w:color="000000"/>
@@ -5805,7 +5725,7 @@
         </w:tc>
         <w:tc>
           <w:tcPr>
-            <w:tcW w:w="195" w:type="dxa"/>
+            <w:tcW w:w="401" w:type="dxa"/>
             <w:tcBorders>
               <w:top w:val="single" w:sz="6" w:space="0" w:color="000000"/>
               <w:left w:val="single" w:sz="6" w:space="0" w:color="000000"/>
@@ -5838,7 +5758,7 @@
         </w:tc>
         <w:tc>
           <w:tcPr>
-            <w:tcW w:w="435" w:type="dxa"/>
+            <w:tcW w:w="1062" w:type="dxa"/>
             <w:tcBorders>
               <w:top w:val="single" w:sz="6" w:space="0" w:color="000000"/>
               <w:left w:val="single" w:sz="6" w:space="0" w:color="000000"/>
@@ -5871,7 +5791,7 @@
         </w:tc>
         <w:tc>
           <w:tcPr>
-            <w:tcW w:w="360" w:type="dxa"/>
+            <w:tcW w:w="680" w:type="dxa"/>
             <w:tcBorders>
               <w:top w:val="single" w:sz="6" w:space="0" w:color="000000"/>
               <w:left w:val="single" w:sz="6" w:space="0" w:color="000000"/>
@@ -5904,7 +5824,7 @@
         </w:tc>
         <w:tc>
           <w:tcPr>
-            <w:tcW w:w="195" w:type="dxa"/>
+            <w:tcW w:w="401" w:type="dxa"/>
             <w:tcBorders>
               <w:top w:val="single" w:sz="6" w:space="0" w:color="000000"/>
               <w:left w:val="single" w:sz="6" w:space="0" w:color="000000"/>
@@ -5937,7 +5857,7 @@
         </w:tc>
         <w:tc>
           <w:tcPr>
-            <w:tcW w:w="405" w:type="dxa"/>
+            <w:tcW w:w="801" w:type="dxa"/>
             <w:tcBorders>
               <w:top w:val="single" w:sz="6" w:space="0" w:color="000000"/>
               <w:left w:val="single" w:sz="6" w:space="0" w:color="000000"/>
@@ -5970,33 +5890,33 @@
         </w:tc>
         <w:tc>
           <w:tcPr>
-            <w:tcW w:w="285" w:type="dxa"/>
-            <w:tcBorders>
-              <w:top w:val="single" w:sz="6" w:space="0" w:color="000000"/>
-              <w:left w:val="single" w:sz="6" w:space="0" w:color="000000"/>
-              <w:bottom w:val="single" w:sz="6" w:space="0" w:color="000000"/>
-              <w:right w:val="single" w:sz="6" w:space="0" w:color="000000"/>
-            </w:tcBorders>
-            <w:tcMar>
-              <w:top w:w="60" w:type="dxa"/>
-              <w:left w:w="60" w:type="dxa"/>
-              <w:bottom w:w="60" w:type="dxa"/>
-              <w:right w:w="60" w:type="dxa"/>
-            </w:tcMar>
-            <w:hideMark/>
-          </w:tcPr>
-          <w:p>
-            <w:pPr>
-              <w:rPr>
-                <w:rFonts w:eastAsiaTheme="majorEastAsia"/>
-                <w:color w:val="000000" w:themeColor="text1"/>
-              </w:rPr>
-            </w:pPr>
-          </w:p>
-        </w:tc>
-        <w:tc>
-          <w:tcPr>
-            <w:tcW w:w="360" w:type="dxa"/>
+            <w:tcW w:w="549" w:type="dxa"/>
+            <w:tcBorders>
+              <w:top w:val="single" w:sz="6" w:space="0" w:color="000000"/>
+              <w:left w:val="single" w:sz="6" w:space="0" w:color="000000"/>
+              <w:bottom w:val="single" w:sz="6" w:space="0" w:color="000000"/>
+              <w:right w:val="single" w:sz="6" w:space="0" w:color="000000"/>
+            </w:tcBorders>
+            <w:tcMar>
+              <w:top w:w="60" w:type="dxa"/>
+              <w:left w:w="60" w:type="dxa"/>
+              <w:bottom w:w="60" w:type="dxa"/>
+              <w:right w:w="60" w:type="dxa"/>
+            </w:tcMar>
+            <w:hideMark/>
+          </w:tcPr>
+          <w:p>
+            <w:pPr>
+              <w:rPr>
+                <w:rFonts w:eastAsiaTheme="majorEastAsia"/>
+                <w:color w:val="000000" w:themeColor="text1"/>
+              </w:rPr>
+            </w:pPr>
+          </w:p>
+        </w:tc>
+        <w:tc>
+          <w:tcPr>
+            <w:tcW w:w="667" w:type="dxa"/>
             <w:tcBorders>
               <w:top w:val="single" w:sz="6" w:space="0" w:color="000000"/>
               <w:left w:val="single" w:sz="6" w:space="0" w:color="000000"/>
@@ -6027,7 +5947,7 @@
         </w:trPr>
         <w:tc>
           <w:tcPr>
-            <w:tcW w:w="285" w:type="dxa"/>
+            <w:tcW w:w="549" w:type="dxa"/>
             <w:tcBorders>
               <w:top w:val="single" w:sz="6" w:space="0" w:color="000000"/>
               <w:left w:val="single" w:sz="6" w:space="0" w:color="000000"/>
@@ -6063,7 +5983,7 @@
         </w:tc>
         <w:tc>
           <w:tcPr>
-            <w:tcW w:w="375" w:type="dxa"/>
+            <w:tcW w:w="694" w:type="dxa"/>
             <w:tcBorders>
               <w:top w:val="single" w:sz="6" w:space="0" w:color="000000"/>
               <w:left w:val="single" w:sz="6" w:space="0" w:color="000000"/>
@@ -6096,7 +6016,7 @@
         </w:tc>
         <w:tc>
           <w:tcPr>
-            <w:tcW w:w="255" w:type="dxa"/>
+            <w:tcW w:w="480" w:type="dxa"/>
             <w:tcBorders>
               <w:top w:val="single" w:sz="6" w:space="0" w:color="000000"/>
               <w:left w:val="single" w:sz="6" w:space="0" w:color="000000"/>
@@ -6129,7 +6049,7 @@
         </w:tc>
         <w:tc>
           <w:tcPr>
-            <w:tcW w:w="375" w:type="dxa"/>
+            <w:tcW w:w="694" w:type="dxa"/>
             <w:tcBorders>
               <w:top w:val="single" w:sz="6" w:space="0" w:color="000000"/>
               <w:left w:val="single" w:sz="6" w:space="0" w:color="000000"/>
@@ -6162,7 +6082,7 @@
         </w:tc>
         <w:tc>
           <w:tcPr>
-            <w:tcW w:w="270" w:type="dxa"/>
+            <w:tcW w:w="534" w:type="dxa"/>
             <w:tcBorders>
               <w:top w:val="single" w:sz="6" w:space="0" w:color="000000"/>
               <w:left w:val="single" w:sz="6" w:space="0" w:color="000000"/>
@@ -6195,7 +6115,7 @@
         </w:tc>
         <w:tc>
           <w:tcPr>
-            <w:tcW w:w="360" w:type="dxa"/>
+            <w:tcW w:w="680" w:type="dxa"/>
             <w:tcBorders>
               <w:top w:val="single" w:sz="6" w:space="0" w:color="000000"/>
               <w:left w:val="single" w:sz="6" w:space="0" w:color="000000"/>
@@ -6228,7 +6148,7 @@
         </w:tc>
         <w:tc>
           <w:tcPr>
-            <w:tcW w:w="195" w:type="dxa"/>
+            <w:tcW w:w="401" w:type="dxa"/>
             <w:tcBorders>
               <w:top w:val="single" w:sz="6" w:space="0" w:color="000000"/>
               <w:left w:val="single" w:sz="6" w:space="0" w:color="000000"/>
@@ -6261,7 +6181,7 @@
         </w:tc>
         <w:tc>
           <w:tcPr>
-            <w:tcW w:w="435" w:type="dxa"/>
+            <w:tcW w:w="1062" w:type="dxa"/>
             <w:tcBorders>
               <w:top w:val="single" w:sz="6" w:space="0" w:color="000000"/>
               <w:left w:val="single" w:sz="6" w:space="0" w:color="000000"/>
@@ -6294,7 +6214,7 @@
         </w:tc>
         <w:tc>
           <w:tcPr>
-            <w:tcW w:w="360" w:type="dxa"/>
+            <w:tcW w:w="680" w:type="dxa"/>
             <w:tcBorders>
               <w:top w:val="single" w:sz="6" w:space="0" w:color="000000"/>
               <w:left w:val="single" w:sz="6" w:space="0" w:color="000000"/>
@@ -6327,7 +6247,7 @@
         </w:tc>
         <w:tc>
           <w:tcPr>
-            <w:tcW w:w="195" w:type="dxa"/>
+            <w:tcW w:w="401" w:type="dxa"/>
             <w:tcBorders>
               <w:top w:val="single" w:sz="6" w:space="0" w:color="000000"/>
               <w:left w:val="single" w:sz="6" w:space="0" w:color="000000"/>
@@ -6360,7 +6280,7 @@
         </w:tc>
         <w:tc>
           <w:tcPr>
-            <w:tcW w:w="405" w:type="dxa"/>
+            <w:tcW w:w="801" w:type="dxa"/>
             <w:tcBorders>
               <w:top w:val="single" w:sz="6" w:space="0" w:color="000000"/>
               <w:left w:val="single" w:sz="6" w:space="0" w:color="000000"/>
@@ -6393,33 +6313,33 @@
         </w:tc>
         <w:tc>
           <w:tcPr>
-            <w:tcW w:w="285" w:type="dxa"/>
-            <w:tcBorders>
-              <w:top w:val="single" w:sz="6" w:space="0" w:color="000000"/>
-              <w:left w:val="single" w:sz="6" w:space="0" w:color="000000"/>
-              <w:bottom w:val="single" w:sz="6" w:space="0" w:color="000000"/>
-              <w:right w:val="single" w:sz="6" w:space="0" w:color="000000"/>
-            </w:tcBorders>
-            <w:tcMar>
-              <w:top w:w="60" w:type="dxa"/>
-              <w:left w:w="60" w:type="dxa"/>
-              <w:bottom w:w="60" w:type="dxa"/>
-              <w:right w:w="60" w:type="dxa"/>
-            </w:tcMar>
-            <w:hideMark/>
-          </w:tcPr>
-          <w:p>
-            <w:pPr>
-              <w:rPr>
-                <w:rFonts w:eastAsiaTheme="majorEastAsia"/>
-                <w:color w:val="000000" w:themeColor="text1"/>
-              </w:rPr>
-            </w:pPr>
-          </w:p>
-        </w:tc>
-        <w:tc>
-          <w:tcPr>
-            <w:tcW w:w="360" w:type="dxa"/>
+            <w:tcW w:w="549" w:type="dxa"/>
+            <w:tcBorders>
+              <w:top w:val="single" w:sz="6" w:space="0" w:color="000000"/>
+              <w:left w:val="single" w:sz="6" w:space="0" w:color="000000"/>
+              <w:bottom w:val="single" w:sz="6" w:space="0" w:color="000000"/>
+              <w:right w:val="single" w:sz="6" w:space="0" w:color="000000"/>
+            </w:tcBorders>
+            <w:tcMar>
+              <w:top w:w="60" w:type="dxa"/>
+              <w:left w:w="60" w:type="dxa"/>
+              <w:bottom w:w="60" w:type="dxa"/>
+              <w:right w:w="60" w:type="dxa"/>
+            </w:tcMar>
+            <w:hideMark/>
+          </w:tcPr>
+          <w:p>
+            <w:pPr>
+              <w:rPr>
+                <w:rFonts w:eastAsiaTheme="majorEastAsia"/>
+                <w:color w:val="000000" w:themeColor="text1"/>
+              </w:rPr>
+            </w:pPr>
+          </w:p>
+        </w:tc>
+        <w:tc>
+          <w:tcPr>
+            <w:tcW w:w="667" w:type="dxa"/>
             <w:tcBorders>
               <w:top w:val="single" w:sz="6" w:space="0" w:color="000000"/>
               <w:left w:val="single" w:sz="6" w:space="0" w:color="000000"/>
@@ -6450,7 +6370,7 @@
         </w:trPr>
         <w:tc>
           <w:tcPr>
-            <w:tcW w:w="285" w:type="dxa"/>
+            <w:tcW w:w="549" w:type="dxa"/>
             <w:tcBorders>
               <w:top w:val="single" w:sz="6" w:space="0" w:color="000000"/>
               <w:left w:val="single" w:sz="6" w:space="0" w:color="000000"/>
@@ -6486,7 +6406,7 @@
         </w:tc>
         <w:tc>
           <w:tcPr>
-            <w:tcW w:w="375" w:type="dxa"/>
+            <w:tcW w:w="694" w:type="dxa"/>
             <w:tcBorders>
               <w:top w:val="single" w:sz="6" w:space="0" w:color="000000"/>
               <w:left w:val="single" w:sz="6" w:space="0" w:color="000000"/>
@@ -6519,7 +6439,7 @@
         </w:tc>
         <w:tc>
           <w:tcPr>
-            <w:tcW w:w="255" w:type="dxa"/>
+            <w:tcW w:w="480" w:type="dxa"/>
             <w:tcBorders>
               <w:top w:val="single" w:sz="6" w:space="0" w:color="000000"/>
               <w:left w:val="single" w:sz="6" w:space="0" w:color="000000"/>
@@ -6552,7 +6472,7 @@
         </w:tc>
         <w:tc>
           <w:tcPr>
-            <w:tcW w:w="375" w:type="dxa"/>
+            <w:tcW w:w="694" w:type="dxa"/>
             <w:tcBorders>
               <w:top w:val="single" w:sz="6" w:space="0" w:color="000000"/>
               <w:left w:val="single" w:sz="6" w:space="0" w:color="000000"/>
@@ -6585,7 +6505,7 @@
         </w:tc>
         <w:tc>
           <w:tcPr>
-            <w:tcW w:w="270" w:type="dxa"/>
+            <w:tcW w:w="534" w:type="dxa"/>
             <w:tcBorders>
               <w:top w:val="single" w:sz="6" w:space="0" w:color="000000"/>
               <w:left w:val="single" w:sz="6" w:space="0" w:color="000000"/>
@@ -6618,7 +6538,7 @@
         </w:tc>
         <w:tc>
           <w:tcPr>
-            <w:tcW w:w="360" w:type="dxa"/>
+            <w:tcW w:w="680" w:type="dxa"/>
             <w:tcBorders>
               <w:top w:val="single" w:sz="6" w:space="0" w:color="000000"/>
               <w:left w:val="single" w:sz="6" w:space="0" w:color="000000"/>
@@ -6651,7 +6571,7 @@
         </w:tc>
         <w:tc>
           <w:tcPr>
-            <w:tcW w:w="195" w:type="dxa"/>
+            <w:tcW w:w="401" w:type="dxa"/>
             <w:tcBorders>
               <w:top w:val="single" w:sz="6" w:space="0" w:color="000000"/>
               <w:left w:val="single" w:sz="6" w:space="0" w:color="000000"/>
@@ -6684,7 +6604,7 @@
         </w:tc>
         <w:tc>
           <w:tcPr>
-            <w:tcW w:w="435" w:type="dxa"/>
+            <w:tcW w:w="1062" w:type="dxa"/>
             <w:tcBorders>
               <w:top w:val="single" w:sz="6" w:space="0" w:color="000000"/>
               <w:left w:val="single" w:sz="6" w:space="0" w:color="000000"/>
@@ -6717,7 +6637,7 @@
         </w:tc>
         <w:tc>
           <w:tcPr>
-            <w:tcW w:w="360" w:type="dxa"/>
+            <w:tcW w:w="680" w:type="dxa"/>
             <w:tcBorders>
               <w:top w:val="single" w:sz="6" w:space="0" w:color="000000"/>
               <w:left w:val="single" w:sz="6" w:space="0" w:color="000000"/>
@@ -6750,7 +6670,7 @@
         </w:tc>
         <w:tc>
           <w:tcPr>
-            <w:tcW w:w="195" w:type="dxa"/>
+            <w:tcW w:w="401" w:type="dxa"/>
             <w:tcBorders>
               <w:top w:val="single" w:sz="6" w:space="0" w:color="000000"/>
               <w:left w:val="single" w:sz="6" w:space="0" w:color="000000"/>
@@ -6783,7 +6703,7 @@
         </w:tc>
         <w:tc>
           <w:tcPr>
-            <w:tcW w:w="405" w:type="dxa"/>
+            <w:tcW w:w="801" w:type="dxa"/>
             <w:tcBorders>
               <w:top w:val="single" w:sz="6" w:space="0" w:color="000000"/>
               <w:left w:val="single" w:sz="6" w:space="0" w:color="000000"/>
@@ -6816,33 +6736,33 @@
         </w:tc>
         <w:tc>
           <w:tcPr>
-            <w:tcW w:w="285" w:type="dxa"/>
-            <w:tcBorders>
-              <w:top w:val="single" w:sz="6" w:space="0" w:color="000000"/>
-              <w:left w:val="single" w:sz="6" w:space="0" w:color="000000"/>
-              <w:bottom w:val="single" w:sz="6" w:space="0" w:color="000000"/>
-              <w:right w:val="single" w:sz="6" w:space="0" w:color="000000"/>
-            </w:tcBorders>
-            <w:tcMar>
-              <w:top w:w="60" w:type="dxa"/>
-              <w:left w:w="60" w:type="dxa"/>
-              <w:bottom w:w="60" w:type="dxa"/>
-              <w:right w:w="60" w:type="dxa"/>
-            </w:tcMar>
-            <w:hideMark/>
-          </w:tcPr>
-          <w:p>
-            <w:pPr>
-              <w:rPr>
-                <w:rFonts w:eastAsiaTheme="majorEastAsia"/>
-                <w:color w:val="000000" w:themeColor="text1"/>
-              </w:rPr>
-            </w:pPr>
-          </w:p>
-        </w:tc>
-        <w:tc>
-          <w:tcPr>
-            <w:tcW w:w="360" w:type="dxa"/>
+            <w:tcW w:w="549" w:type="dxa"/>
+            <w:tcBorders>
+              <w:top w:val="single" w:sz="6" w:space="0" w:color="000000"/>
+              <w:left w:val="single" w:sz="6" w:space="0" w:color="000000"/>
+              <w:bottom w:val="single" w:sz="6" w:space="0" w:color="000000"/>
+              <w:right w:val="single" w:sz="6" w:space="0" w:color="000000"/>
+            </w:tcBorders>
+            <w:tcMar>
+              <w:top w:w="60" w:type="dxa"/>
+              <w:left w:w="60" w:type="dxa"/>
+              <w:bottom w:w="60" w:type="dxa"/>
+              <w:right w:w="60" w:type="dxa"/>
+            </w:tcMar>
+            <w:hideMark/>
+          </w:tcPr>
+          <w:p>
+            <w:pPr>
+              <w:rPr>
+                <w:rFonts w:eastAsiaTheme="majorEastAsia"/>
+                <w:color w:val="000000" w:themeColor="text1"/>
+              </w:rPr>
+            </w:pPr>
+          </w:p>
+        </w:tc>
+        <w:tc>
+          <w:tcPr>
+            <w:tcW w:w="667" w:type="dxa"/>
             <w:tcBorders>
               <w:top w:val="single" w:sz="6" w:space="0" w:color="000000"/>
               <w:left w:val="single" w:sz="6" w:space="0" w:color="000000"/>
@@ -6873,7 +6793,7 @@
         </w:trPr>
         <w:tc>
           <w:tcPr>
-            <w:tcW w:w="285" w:type="dxa"/>
+            <w:tcW w:w="549" w:type="dxa"/>
             <w:tcBorders>
               <w:top w:val="single" w:sz="6" w:space="0" w:color="000000"/>
               <w:left w:val="single" w:sz="6" w:space="0" w:color="000000"/>
@@ -6909,7 +6829,7 @@
         </w:tc>
         <w:tc>
           <w:tcPr>
-            <w:tcW w:w="375" w:type="dxa"/>
+            <w:tcW w:w="694" w:type="dxa"/>
             <w:tcBorders>
               <w:top w:val="single" w:sz="6" w:space="0" w:color="000000"/>
               <w:left w:val="single" w:sz="6" w:space="0" w:color="000000"/>
@@ -6942,7 +6862,7 @@
         </w:tc>
         <w:tc>
           <w:tcPr>
-            <w:tcW w:w="255" w:type="dxa"/>
+            <w:tcW w:w="480" w:type="dxa"/>
             <w:tcBorders>
               <w:top w:val="single" w:sz="6" w:space="0" w:color="000000"/>
               <w:left w:val="single" w:sz="6" w:space="0" w:color="000000"/>
@@ -6975,7 +6895,7 @@
         </w:tc>
         <w:tc>
           <w:tcPr>
-            <w:tcW w:w="375" w:type="dxa"/>
+            <w:tcW w:w="694" w:type="dxa"/>
             <w:tcBorders>
               <w:top w:val="single" w:sz="6" w:space="0" w:color="000000"/>
               <w:left w:val="single" w:sz="6" w:space="0" w:color="000000"/>
@@ -7008,7 +6928,7 @@
         </w:tc>
         <w:tc>
           <w:tcPr>
-            <w:tcW w:w="270" w:type="dxa"/>
+            <w:tcW w:w="534" w:type="dxa"/>
             <w:tcBorders>
               <w:top w:val="single" w:sz="6" w:space="0" w:color="000000"/>
               <w:left w:val="single" w:sz="6" w:space="0" w:color="000000"/>
@@ -7041,7 +6961,7 @@
         </w:tc>
         <w:tc>
           <w:tcPr>
-            <w:tcW w:w="360" w:type="dxa"/>
+            <w:tcW w:w="680" w:type="dxa"/>
             <w:tcBorders>
               <w:top w:val="single" w:sz="6" w:space="0" w:color="000000"/>
               <w:left w:val="single" w:sz="6" w:space="0" w:color="000000"/>
@@ -7074,7 +6994,7 @@
         </w:tc>
         <w:tc>
           <w:tcPr>
-            <w:tcW w:w="195" w:type="dxa"/>
+            <w:tcW w:w="401" w:type="dxa"/>
             <w:tcBorders>
               <w:top w:val="single" w:sz="6" w:space="0" w:color="000000"/>
               <w:left w:val="single" w:sz="6" w:space="0" w:color="000000"/>
@@ -7107,7 +7027,7 @@
         </w:tc>
         <w:tc>
           <w:tcPr>
-            <w:tcW w:w="435" w:type="dxa"/>
+            <w:tcW w:w="1062" w:type="dxa"/>
             <w:tcBorders>
               <w:top w:val="single" w:sz="6" w:space="0" w:color="000000"/>
               <w:left w:val="single" w:sz="6" w:space="0" w:color="000000"/>
@@ -7140,7 +7060,7 @@
         </w:tc>
         <w:tc>
           <w:tcPr>
-            <w:tcW w:w="360" w:type="dxa"/>
+            <w:tcW w:w="680" w:type="dxa"/>
             <w:tcBorders>
               <w:top w:val="single" w:sz="6" w:space="0" w:color="000000"/>
               <w:left w:val="single" w:sz="6" w:space="0" w:color="000000"/>
@@ -7173,7 +7093,7 @@
         </w:tc>
         <w:tc>
           <w:tcPr>
-            <w:tcW w:w="195" w:type="dxa"/>
+            <w:tcW w:w="401" w:type="dxa"/>
             <w:tcBorders>
               <w:top w:val="single" w:sz="6" w:space="0" w:color="000000"/>
               <w:left w:val="single" w:sz="6" w:space="0" w:color="000000"/>
@@ -7206,7 +7126,7 @@
         </w:tc>
         <w:tc>
           <w:tcPr>
-            <w:tcW w:w="405" w:type="dxa"/>
+            <w:tcW w:w="801" w:type="dxa"/>
             <w:tcBorders>
               <w:top w:val="single" w:sz="6" w:space="0" w:color="000000"/>
               <w:left w:val="single" w:sz="6" w:space="0" w:color="000000"/>
@@ -7239,7 +7159,7 @@
         </w:tc>
         <w:tc>
           <w:tcPr>
-            <w:tcW w:w="285" w:type="dxa"/>
+            <w:tcW w:w="549" w:type="dxa"/>
             <w:tcBorders>
               <w:top w:val="single" w:sz="6" w:space="0" w:color="000000"/>
               <w:left w:val="single" w:sz="6" w:space="0" w:color="000000"/>
@@ -7272,7 +7192,7 @@
         </w:tc>
         <w:tc>
           <w:tcPr>
-            <w:tcW w:w="360" w:type="dxa"/>
+            <w:tcW w:w="667" w:type="dxa"/>
             <w:tcBorders>
               <w:top w:val="single" w:sz="6" w:space="0" w:color="000000"/>
               <w:left w:val="single" w:sz="6" w:space="0" w:color="000000"/>
@@ -7310,7 +7230,7 @@
         </w:trPr>
         <w:tc>
           <w:tcPr>
-            <w:tcW w:w="285" w:type="dxa"/>
+            <w:tcW w:w="549" w:type="dxa"/>
             <w:tcBorders>
               <w:top w:val="single" w:sz="6" w:space="0" w:color="000000"/>
               <w:left w:val="single" w:sz="6" w:space="0" w:color="000000"/>
@@ -7346,7 +7266,7 @@
         </w:tc>
         <w:tc>
           <w:tcPr>
-            <w:tcW w:w="375" w:type="dxa"/>
+            <w:tcW w:w="694" w:type="dxa"/>
             <w:tcBorders>
               <w:top w:val="single" w:sz="6" w:space="0" w:color="000000"/>
               <w:left w:val="single" w:sz="6" w:space="0" w:color="000000"/>
@@ -7379,7 +7299,7 @@
         </w:tc>
         <w:tc>
           <w:tcPr>
-            <w:tcW w:w="255" w:type="dxa"/>
+            <w:tcW w:w="480" w:type="dxa"/>
             <w:tcBorders>
               <w:top w:val="single" w:sz="6" w:space="0" w:color="000000"/>
               <w:left w:val="single" w:sz="6" w:space="0" w:color="000000"/>
@@ -7412,7 +7332,7 @@
         </w:tc>
         <w:tc>
           <w:tcPr>
-            <w:tcW w:w="375" w:type="dxa"/>
+            <w:tcW w:w="694" w:type="dxa"/>
             <w:tcBorders>
               <w:top w:val="single" w:sz="6" w:space="0" w:color="000000"/>
               <w:left w:val="single" w:sz="6" w:space="0" w:color="000000"/>
@@ -7445,7 +7365,7 @@
         </w:tc>
         <w:tc>
           <w:tcPr>
-            <w:tcW w:w="270" w:type="dxa"/>
+            <w:tcW w:w="534" w:type="dxa"/>
             <w:tcBorders>
               <w:top w:val="single" w:sz="6" w:space="0" w:color="000000"/>
               <w:left w:val="single" w:sz="6" w:space="0" w:color="000000"/>
@@ -7478,7 +7398,7 @@
         </w:tc>
         <w:tc>
           <w:tcPr>
-            <w:tcW w:w="360" w:type="dxa"/>
+            <w:tcW w:w="680" w:type="dxa"/>
             <w:tcBorders>
               <w:top w:val="single" w:sz="6" w:space="0" w:color="000000"/>
               <w:left w:val="single" w:sz="6" w:space="0" w:color="000000"/>
@@ -7511,7 +7431,7 @@
         </w:tc>
         <w:tc>
           <w:tcPr>
-            <w:tcW w:w="195" w:type="dxa"/>
+            <w:tcW w:w="401" w:type="dxa"/>
             <w:tcBorders>
               <w:top w:val="single" w:sz="6" w:space="0" w:color="000000"/>
               <w:left w:val="single" w:sz="6" w:space="0" w:color="000000"/>
@@ -7544,7 +7464,7 @@
         </w:tc>
         <w:tc>
           <w:tcPr>
-            <w:tcW w:w="435" w:type="dxa"/>
+            <w:tcW w:w="1062" w:type="dxa"/>
             <w:tcBorders>
               <w:top w:val="single" w:sz="6" w:space="0" w:color="000000"/>
               <w:left w:val="single" w:sz="6" w:space="0" w:color="000000"/>
@@ -7577,7 +7497,7 @@
         </w:tc>
         <w:tc>
           <w:tcPr>
-            <w:tcW w:w="360" w:type="dxa"/>
+            <w:tcW w:w="680" w:type="dxa"/>
             <w:tcBorders>
               <w:top w:val="single" w:sz="6" w:space="0" w:color="000000"/>
               <w:left w:val="single" w:sz="6" w:space="0" w:color="000000"/>
@@ -7610,7 +7530,7 @@
         </w:tc>
         <w:tc>
           <w:tcPr>
-            <w:tcW w:w="195" w:type="dxa"/>
+            <w:tcW w:w="401" w:type="dxa"/>
             <w:tcBorders>
               <w:top w:val="single" w:sz="6" w:space="0" w:color="000000"/>
               <w:left w:val="single" w:sz="6" w:space="0" w:color="000000"/>
@@ -7643,7 +7563,7 @@
         </w:tc>
         <w:tc>
           <w:tcPr>
-            <w:tcW w:w="405" w:type="dxa"/>
+            <w:tcW w:w="801" w:type="dxa"/>
             <w:tcBorders>
               <w:top w:val="single" w:sz="6" w:space="0" w:color="000000"/>
               <w:left w:val="single" w:sz="6" w:space="0" w:color="000000"/>
@@ -7676,33 +7596,33 @@
         </w:tc>
         <w:tc>
           <w:tcPr>
-            <w:tcW w:w="285" w:type="dxa"/>
-            <w:tcBorders>
-              <w:top w:val="single" w:sz="6" w:space="0" w:color="000000"/>
-              <w:left w:val="single" w:sz="6" w:space="0" w:color="000000"/>
-              <w:bottom w:val="single" w:sz="6" w:space="0" w:color="000000"/>
-              <w:right w:val="single" w:sz="6" w:space="0" w:color="000000"/>
-            </w:tcBorders>
-            <w:tcMar>
-              <w:top w:w="60" w:type="dxa"/>
-              <w:left w:w="60" w:type="dxa"/>
-              <w:bottom w:w="60" w:type="dxa"/>
-              <w:right w:w="60" w:type="dxa"/>
-            </w:tcMar>
-            <w:hideMark/>
-          </w:tcPr>
-          <w:p>
-            <w:pPr>
-              <w:rPr>
-                <w:rFonts w:eastAsiaTheme="majorEastAsia"/>
-                <w:color w:val="000000" w:themeColor="text1"/>
-              </w:rPr>
-            </w:pPr>
-          </w:p>
-        </w:tc>
-        <w:tc>
-          <w:tcPr>
-            <w:tcW w:w="360" w:type="dxa"/>
+            <w:tcW w:w="549" w:type="dxa"/>
+            <w:tcBorders>
+              <w:top w:val="single" w:sz="6" w:space="0" w:color="000000"/>
+              <w:left w:val="single" w:sz="6" w:space="0" w:color="000000"/>
+              <w:bottom w:val="single" w:sz="6" w:space="0" w:color="000000"/>
+              <w:right w:val="single" w:sz="6" w:space="0" w:color="000000"/>
+            </w:tcBorders>
+            <w:tcMar>
+              <w:top w:w="60" w:type="dxa"/>
+              <w:left w:w="60" w:type="dxa"/>
+              <w:bottom w:w="60" w:type="dxa"/>
+              <w:right w:w="60" w:type="dxa"/>
+            </w:tcMar>
+            <w:hideMark/>
+          </w:tcPr>
+          <w:p>
+            <w:pPr>
+              <w:rPr>
+                <w:rFonts w:eastAsiaTheme="majorEastAsia"/>
+                <w:color w:val="000000" w:themeColor="text1"/>
+              </w:rPr>
+            </w:pPr>
+          </w:p>
+        </w:tc>
+        <w:tc>
+          <w:tcPr>
+            <w:tcW w:w="667" w:type="dxa"/>
             <w:tcBorders>
               <w:top w:val="single" w:sz="6" w:space="0" w:color="000000"/>
               <w:left w:val="single" w:sz="6" w:space="0" w:color="000000"/>
@@ -7733,7 +7653,7 @@
         </w:trPr>
         <w:tc>
           <w:tcPr>
-            <w:tcW w:w="285" w:type="dxa"/>
+            <w:tcW w:w="549" w:type="dxa"/>
             <w:tcBorders>
               <w:top w:val="single" w:sz="6" w:space="0" w:color="000000"/>
               <w:left w:val="single" w:sz="6" w:space="0" w:color="000000"/>
@@ -7769,7 +7689,7 @@
         </w:tc>
         <w:tc>
           <w:tcPr>
-            <w:tcW w:w="375" w:type="dxa"/>
+            <w:tcW w:w="694" w:type="dxa"/>
             <w:tcBorders>
               <w:top w:val="single" w:sz="6" w:space="0" w:color="000000"/>
               <w:left w:val="single" w:sz="6" w:space="0" w:color="000000"/>
@@ -7802,7 +7722,7 @@
         </w:tc>
         <w:tc>
           <w:tcPr>
-            <w:tcW w:w="255" w:type="dxa"/>
+            <w:tcW w:w="480" w:type="dxa"/>
             <w:tcBorders>
               <w:top w:val="single" w:sz="6" w:space="0" w:color="000000"/>
               <w:left w:val="single" w:sz="6" w:space="0" w:color="000000"/>
@@ -7835,7 +7755,7 @@
         </w:tc>
         <w:tc>
           <w:tcPr>
-            <w:tcW w:w="375" w:type="dxa"/>
+            <w:tcW w:w="694" w:type="dxa"/>
             <w:tcBorders>
               <w:top w:val="single" w:sz="6" w:space="0" w:color="000000"/>
               <w:left w:val="single" w:sz="6" w:space="0" w:color="000000"/>
@@ -7868,7 +7788,7 @@
         </w:tc>
         <w:tc>
           <w:tcPr>
-            <w:tcW w:w="270" w:type="dxa"/>
+            <w:tcW w:w="534" w:type="dxa"/>
             <w:tcBorders>
               <w:top w:val="single" w:sz="6" w:space="0" w:color="000000"/>
               <w:left w:val="single" w:sz="6" w:space="0" w:color="000000"/>
@@ -7901,7 +7821,7 @@
         </w:tc>
         <w:tc>
           <w:tcPr>
-            <w:tcW w:w="360" w:type="dxa"/>
+            <w:tcW w:w="680" w:type="dxa"/>
             <w:tcBorders>
               <w:top w:val="single" w:sz="6" w:space="0" w:color="000000"/>
               <w:left w:val="single" w:sz="6" w:space="0" w:color="000000"/>
@@ -7934,7 +7854,7 @@
         </w:tc>
         <w:tc>
           <w:tcPr>
-            <w:tcW w:w="195" w:type="dxa"/>
+            <w:tcW w:w="401" w:type="dxa"/>
             <w:tcBorders>
               <w:top w:val="single" w:sz="6" w:space="0" w:color="000000"/>
               <w:left w:val="single" w:sz="6" w:space="0" w:color="000000"/>
@@ -7967,7 +7887,7 @@
         </w:tc>
         <w:tc>
           <w:tcPr>
-            <w:tcW w:w="435" w:type="dxa"/>
+            <w:tcW w:w="1062" w:type="dxa"/>
             <w:tcBorders>
               <w:top w:val="single" w:sz="6" w:space="0" w:color="000000"/>
               <w:left w:val="single" w:sz="6" w:space="0" w:color="000000"/>
@@ -8000,7 +7920,7 @@
         </w:tc>
         <w:tc>
           <w:tcPr>
-            <w:tcW w:w="360" w:type="dxa"/>
+            <w:tcW w:w="680" w:type="dxa"/>
             <w:tcBorders>
               <w:top w:val="single" w:sz="6" w:space="0" w:color="000000"/>
               <w:left w:val="single" w:sz="6" w:space="0" w:color="000000"/>
@@ -8033,7 +7953,7 @@
         </w:tc>
         <w:tc>
           <w:tcPr>
-            <w:tcW w:w="195" w:type="dxa"/>
+            <w:tcW w:w="401" w:type="dxa"/>
             <w:tcBorders>
               <w:top w:val="single" w:sz="6" w:space="0" w:color="000000"/>
               <w:left w:val="single" w:sz="6" w:space="0" w:color="000000"/>
@@ -8066,7 +7986,7 @@
         </w:tc>
         <w:tc>
           <w:tcPr>
-            <w:tcW w:w="405" w:type="dxa"/>
+            <w:tcW w:w="801" w:type="dxa"/>
             <w:tcBorders>
               <w:top w:val="single" w:sz="6" w:space="0" w:color="000000"/>
               <w:left w:val="single" w:sz="6" w:space="0" w:color="000000"/>
@@ -8099,33 +8019,33 @@
         </w:tc>
         <w:tc>
           <w:tcPr>
-            <w:tcW w:w="285" w:type="dxa"/>
-            <w:tcBorders>
-              <w:top w:val="single" w:sz="6" w:space="0" w:color="000000"/>
-              <w:left w:val="single" w:sz="6" w:space="0" w:color="000000"/>
-              <w:bottom w:val="single" w:sz="6" w:space="0" w:color="000000"/>
-              <w:right w:val="single" w:sz="6" w:space="0" w:color="000000"/>
-            </w:tcBorders>
-            <w:tcMar>
-              <w:top w:w="60" w:type="dxa"/>
-              <w:left w:w="60" w:type="dxa"/>
-              <w:bottom w:w="60" w:type="dxa"/>
-              <w:right w:w="60" w:type="dxa"/>
-            </w:tcMar>
-            <w:hideMark/>
-          </w:tcPr>
-          <w:p>
-            <w:pPr>
-              <w:rPr>
-                <w:rFonts w:eastAsiaTheme="majorEastAsia"/>
-                <w:color w:val="000000" w:themeColor="text1"/>
-              </w:rPr>
-            </w:pPr>
-          </w:p>
-        </w:tc>
-        <w:tc>
-          <w:tcPr>
-            <w:tcW w:w="360" w:type="dxa"/>
+            <w:tcW w:w="549" w:type="dxa"/>
+            <w:tcBorders>
+              <w:top w:val="single" w:sz="6" w:space="0" w:color="000000"/>
+              <w:left w:val="single" w:sz="6" w:space="0" w:color="000000"/>
+              <w:bottom w:val="single" w:sz="6" w:space="0" w:color="000000"/>
+              <w:right w:val="single" w:sz="6" w:space="0" w:color="000000"/>
+            </w:tcBorders>
+            <w:tcMar>
+              <w:top w:w="60" w:type="dxa"/>
+              <w:left w:w="60" w:type="dxa"/>
+              <w:bottom w:w="60" w:type="dxa"/>
+              <w:right w:w="60" w:type="dxa"/>
+            </w:tcMar>
+            <w:hideMark/>
+          </w:tcPr>
+          <w:p>
+            <w:pPr>
+              <w:rPr>
+                <w:rFonts w:eastAsiaTheme="majorEastAsia"/>
+                <w:color w:val="000000" w:themeColor="text1"/>
+              </w:rPr>
+            </w:pPr>
+          </w:p>
+        </w:tc>
+        <w:tc>
+          <w:tcPr>
+            <w:tcW w:w="667" w:type="dxa"/>
             <w:tcBorders>
               <w:top w:val="single" w:sz="6" w:space="0" w:color="000000"/>
               <w:left w:val="single" w:sz="6" w:space="0" w:color="000000"/>
@@ -8156,7 +8076,7 @@
         </w:trPr>
         <w:tc>
           <w:tcPr>
-            <w:tcW w:w="285" w:type="dxa"/>
+            <w:tcW w:w="549" w:type="dxa"/>
             <w:tcBorders>
               <w:top w:val="single" w:sz="6" w:space="0" w:color="000000"/>
               <w:left w:val="single" w:sz="6" w:space="0" w:color="000000"/>
@@ -8192,7 +8112,7 @@
         </w:tc>
         <w:tc>
           <w:tcPr>
-            <w:tcW w:w="375" w:type="dxa"/>
+            <w:tcW w:w="694" w:type="dxa"/>
             <w:tcBorders>
               <w:top w:val="single" w:sz="6" w:space="0" w:color="000000"/>
               <w:left w:val="single" w:sz="6" w:space="0" w:color="000000"/>
@@ -8225,7 +8145,7 @@
         </w:tc>
         <w:tc>
           <w:tcPr>
-            <w:tcW w:w="255" w:type="dxa"/>
+            <w:tcW w:w="480" w:type="dxa"/>
             <w:tcBorders>
               <w:top w:val="single" w:sz="6" w:space="0" w:color="000000"/>
               <w:left w:val="single" w:sz="6" w:space="0" w:color="000000"/>
@@ -8258,7 +8178,7 @@
         </w:tc>
         <w:tc>
           <w:tcPr>
-            <w:tcW w:w="375" w:type="dxa"/>
+            <w:tcW w:w="694" w:type="dxa"/>
             <w:tcBorders>
               <w:top w:val="single" w:sz="6" w:space="0" w:color="000000"/>
               <w:left w:val="single" w:sz="6" w:space="0" w:color="000000"/>
@@ -8291,7 +8211,7 @@
         </w:tc>
         <w:tc>
           <w:tcPr>
-            <w:tcW w:w="270" w:type="dxa"/>
+            <w:tcW w:w="534" w:type="dxa"/>
             <w:tcBorders>
               <w:top w:val="single" w:sz="6" w:space="0" w:color="000000"/>
               <w:left w:val="single" w:sz="6" w:space="0" w:color="000000"/>
@@ -8324,7 +8244,7 @@
         </w:tc>
         <w:tc>
           <w:tcPr>
-            <w:tcW w:w="360" w:type="dxa"/>
+            <w:tcW w:w="680" w:type="dxa"/>
             <w:tcBorders>
               <w:top w:val="single" w:sz="6" w:space="0" w:color="000000"/>
               <w:left w:val="single" w:sz="6" w:space="0" w:color="000000"/>
@@ -8357,7 +8277,7 @@
         </w:tc>
         <w:tc>
           <w:tcPr>
-            <w:tcW w:w="195" w:type="dxa"/>
+            <w:tcW w:w="401" w:type="dxa"/>
             <w:tcBorders>
               <w:top w:val="single" w:sz="6" w:space="0" w:color="000000"/>
               <w:left w:val="single" w:sz="6" w:space="0" w:color="000000"/>
@@ -8390,7 +8310,7 @@
         </w:tc>
         <w:tc>
           <w:tcPr>
-            <w:tcW w:w="435" w:type="dxa"/>
+            <w:tcW w:w="1062" w:type="dxa"/>
             <w:tcBorders>
               <w:top w:val="single" w:sz="6" w:space="0" w:color="000000"/>
               <w:left w:val="single" w:sz="6" w:space="0" w:color="000000"/>
@@ -8423,7 +8343,7 @@
         </w:tc>
         <w:tc>
           <w:tcPr>
-            <w:tcW w:w="360" w:type="dxa"/>
+            <w:tcW w:w="680" w:type="dxa"/>
             <w:tcBorders>
               <w:top w:val="single" w:sz="6" w:space="0" w:color="000000"/>
               <w:left w:val="single" w:sz="6" w:space="0" w:color="000000"/>
@@ -8456,7 +8376,7 @@
         </w:tc>
         <w:tc>
           <w:tcPr>
-            <w:tcW w:w="195" w:type="dxa"/>
+            <w:tcW w:w="401" w:type="dxa"/>
             <w:tcBorders>
               <w:top w:val="single" w:sz="6" w:space="0" w:color="000000"/>
               <w:left w:val="single" w:sz="6" w:space="0" w:color="000000"/>
@@ -8489,7 +8409,7 @@
         </w:tc>
         <w:tc>
           <w:tcPr>
-            <w:tcW w:w="405" w:type="dxa"/>
+            <w:tcW w:w="801" w:type="dxa"/>
             <w:tcBorders>
               <w:top w:val="single" w:sz="6" w:space="0" w:color="000000"/>
               <w:left w:val="single" w:sz="6" w:space="0" w:color="000000"/>
@@ -8522,7 +8442,7 @@
         </w:tc>
         <w:tc>
           <w:tcPr>
-            <w:tcW w:w="285" w:type="dxa"/>
+            <w:tcW w:w="549" w:type="dxa"/>
             <w:tcBorders>
               <w:top w:val="single" w:sz="6" w:space="0" w:color="000000"/>
               <w:left w:val="single" w:sz="6" w:space="0" w:color="000000"/>
@@ -8555,7 +8475,7 @@
         </w:tc>
         <w:tc>
           <w:tcPr>
-            <w:tcW w:w="360" w:type="dxa"/>
+            <w:tcW w:w="667" w:type="dxa"/>
             <w:tcBorders>
               <w:top w:val="single" w:sz="6" w:space="0" w:color="000000"/>
               <w:left w:val="single" w:sz="6" w:space="0" w:color="000000"/>
@@ -8589,11 +8509,11 @@
       </w:tr>
       <w:tr>
         <w:trPr>
-          <w:trHeight w:val="165"/>
+          <w:trHeight w:val="26"/>
         </w:trPr>
         <w:tc>
           <w:tcPr>
-            <w:tcW w:w="285" w:type="dxa"/>
+            <w:tcW w:w="549" w:type="dxa"/>
             <w:tcBorders>
               <w:top w:val="single" w:sz="6" w:space="0" w:color="000000"/>
               <w:left w:val="single" w:sz="6" w:space="0" w:color="000000"/>
@@ -8629,7 +8549,7 @@
         </w:tc>
         <w:tc>
           <w:tcPr>
-            <w:tcW w:w="375" w:type="dxa"/>
+            <w:tcW w:w="694" w:type="dxa"/>
             <w:tcBorders>
               <w:top w:val="single" w:sz="6" w:space="0" w:color="000000"/>
               <w:left w:val="single" w:sz="6" w:space="0" w:color="000000"/>
@@ -8662,7 +8582,7 @@
         </w:tc>
         <w:tc>
           <w:tcPr>
-            <w:tcW w:w="255" w:type="dxa"/>
+            <w:tcW w:w="480" w:type="dxa"/>
             <w:tcBorders>
               <w:top w:val="single" w:sz="6" w:space="0" w:color="000000"/>
               <w:left w:val="single" w:sz="6" w:space="0" w:color="000000"/>
@@ -8695,7 +8615,7 @@
         </w:tc>
         <w:tc>
           <w:tcPr>
-            <w:tcW w:w="375" w:type="dxa"/>
+            <w:tcW w:w="694" w:type="dxa"/>
             <w:tcBorders>
               <w:top w:val="single" w:sz="6" w:space="0" w:color="000000"/>
               <w:left w:val="single" w:sz="6" w:space="0" w:color="000000"/>
@@ -8728,7 +8648,7 @@
         </w:tc>
         <w:tc>
           <w:tcPr>
-            <w:tcW w:w="270" w:type="dxa"/>
+            <w:tcW w:w="534" w:type="dxa"/>
             <w:tcBorders>
               <w:top w:val="single" w:sz="6" w:space="0" w:color="000000"/>
               <w:left w:val="single" w:sz="6" w:space="0" w:color="000000"/>
@@ -8761,7 +8681,7 @@
         </w:tc>
         <w:tc>
           <w:tcPr>
-            <w:tcW w:w="360" w:type="dxa"/>
+            <w:tcW w:w="680" w:type="dxa"/>
             <w:tcBorders>
               <w:top w:val="single" w:sz="6" w:space="0" w:color="000000"/>
               <w:left w:val="single" w:sz="6" w:space="0" w:color="000000"/>
@@ -8794,7 +8714,7 @@
         </w:tc>
         <w:tc>
           <w:tcPr>
-            <w:tcW w:w="195" w:type="dxa"/>
+            <w:tcW w:w="401" w:type="dxa"/>
             <w:tcBorders>
               <w:top w:val="single" w:sz="6" w:space="0" w:color="000000"/>
               <w:left w:val="single" w:sz="6" w:space="0" w:color="000000"/>
@@ -8827,7 +8747,7 @@
         </w:tc>
         <w:tc>
           <w:tcPr>
-            <w:tcW w:w="435" w:type="dxa"/>
+            <w:tcW w:w="1062" w:type="dxa"/>
             <w:tcBorders>
               <w:top w:val="single" w:sz="6" w:space="0" w:color="000000"/>
               <w:left w:val="single" w:sz="6" w:space="0" w:color="000000"/>
@@ -8860,7 +8780,7 @@
         </w:tc>
         <w:tc>
           <w:tcPr>
-            <w:tcW w:w="360" w:type="dxa"/>
+            <w:tcW w:w="680" w:type="dxa"/>
             <w:tcBorders>
               <w:top w:val="single" w:sz="6" w:space="0" w:color="000000"/>
               <w:left w:val="single" w:sz="6" w:space="0" w:color="000000"/>
@@ -8893,7 +8813,7 @@
         </w:tc>
         <w:tc>
           <w:tcPr>
-            <w:tcW w:w="195" w:type="dxa"/>
+            <w:tcW w:w="401" w:type="dxa"/>
             <w:tcBorders>
               <w:top w:val="single" w:sz="6" w:space="0" w:color="000000"/>
               <w:left w:val="single" w:sz="6" w:space="0" w:color="000000"/>
@@ -8926,7 +8846,7 @@
         </w:tc>
         <w:tc>
           <w:tcPr>
-            <w:tcW w:w="405" w:type="dxa"/>
+            <w:tcW w:w="801" w:type="dxa"/>
             <w:tcBorders>
               <w:top w:val="single" w:sz="6" w:space="0" w:color="000000"/>
               <w:left w:val="single" w:sz="6" w:space="0" w:color="000000"/>
@@ -8959,33 +8879,33 @@
         </w:tc>
         <w:tc>
           <w:tcPr>
-            <w:tcW w:w="285" w:type="dxa"/>
-            <w:tcBorders>
-              <w:top w:val="single" w:sz="6" w:space="0" w:color="000000"/>
-              <w:left w:val="single" w:sz="6" w:space="0" w:color="000000"/>
-              <w:bottom w:val="single" w:sz="6" w:space="0" w:color="000000"/>
-              <w:right w:val="single" w:sz="6" w:space="0" w:color="000000"/>
-            </w:tcBorders>
-            <w:tcMar>
-              <w:top w:w="60" w:type="dxa"/>
-              <w:left w:w="60" w:type="dxa"/>
-              <w:bottom w:w="60" w:type="dxa"/>
-              <w:right w:w="60" w:type="dxa"/>
-            </w:tcMar>
-            <w:hideMark/>
-          </w:tcPr>
-          <w:p>
-            <w:pPr>
-              <w:rPr>
-                <w:rFonts w:eastAsiaTheme="majorEastAsia"/>
-                <w:color w:val="000000" w:themeColor="text1"/>
-              </w:rPr>
-            </w:pPr>
-          </w:p>
-        </w:tc>
-        <w:tc>
-          <w:tcPr>
-            <w:tcW w:w="360" w:type="dxa"/>
+            <w:tcW w:w="549" w:type="dxa"/>
+            <w:tcBorders>
+              <w:top w:val="single" w:sz="6" w:space="0" w:color="000000"/>
+              <w:left w:val="single" w:sz="6" w:space="0" w:color="000000"/>
+              <w:bottom w:val="single" w:sz="6" w:space="0" w:color="000000"/>
+              <w:right w:val="single" w:sz="6" w:space="0" w:color="000000"/>
+            </w:tcBorders>
+            <w:tcMar>
+              <w:top w:w="60" w:type="dxa"/>
+              <w:left w:w="60" w:type="dxa"/>
+              <w:bottom w:w="60" w:type="dxa"/>
+              <w:right w:w="60" w:type="dxa"/>
+            </w:tcMar>
+            <w:hideMark/>
+          </w:tcPr>
+          <w:p>
+            <w:pPr>
+              <w:rPr>
+                <w:rFonts w:eastAsiaTheme="majorEastAsia"/>
+                <w:color w:val="000000" w:themeColor="text1"/>
+              </w:rPr>
+            </w:pPr>
+          </w:p>
+        </w:tc>
+        <w:tc>
+          <w:tcPr>
+            <w:tcW w:w="667" w:type="dxa"/>
             <w:tcBorders>
               <w:top w:val="single" w:sz="6" w:space="0" w:color="000000"/>
               <w:left w:val="single" w:sz="6" w:space="0" w:color="000000"/>
@@ -9011,6 +8931,1203 @@
         </w:tc>
       </w:tr>
     </w:tbl>
+    <w:p>
+      <w:pPr>
+        <w:rPr>
+          <w:rFonts w:eastAsiaTheme="majorEastAsia"/>
+          <w:color w:val="000000" w:themeColor="text1"/>
+        </w:rPr>
+      </w:pPr>
+    </w:p>
+    <w:p>
+      <w:pPr>
+        <w:rPr>
+          <w:rFonts w:eastAsiaTheme="majorEastAsia"/>
+          <w:color w:val="000000" w:themeColor="text1"/>
+        </w:rPr>
+      </w:pPr>
+    </w:p>
+    <w:p>
+      <w:pPr>
+        <w:rPr>
+          <w:rFonts w:eastAsiaTheme="majorEastAsia"/>
+          <w:color w:val="000000" w:themeColor="text1"/>
+        </w:rPr>
+      </w:pPr>
+      <w:r>
+        <w:rPr>
+          <w:rFonts w:eastAsiaTheme="majorEastAsia"/>
+          <w:color w:val="000000" w:themeColor="text1"/>
+        </w:rPr>
+        <w:t>Адр</w:t>
+      </w:r>
+      <w:r>
+        <w:rPr>
+          <w:rFonts w:eastAsiaTheme="majorEastAsia"/>
+          <w:color w:val="000000" w:themeColor="text1"/>
+        </w:rPr>
+        <w:tab/>
+        <w:t>Знчн</w:t>
+      </w:r>
+      <w:r>
+        <w:rPr>
+          <w:rFonts w:eastAsiaTheme="majorEastAsia"/>
+          <w:color w:val="000000" w:themeColor="text1"/>
+        </w:rPr>
+        <w:tab/>
+        <w:t>IP</w:t>
+      </w:r>
+      <w:r>
+        <w:rPr>
+          <w:rFonts w:eastAsiaTheme="majorEastAsia"/>
+          <w:color w:val="000000" w:themeColor="text1"/>
+        </w:rPr>
+        <w:tab/>
+        <w:t>CR</w:t>
+      </w:r>
+      <w:r>
+        <w:rPr>
+          <w:rFonts w:eastAsiaTheme="majorEastAsia"/>
+          <w:color w:val="000000" w:themeColor="text1"/>
+        </w:rPr>
+        <w:tab/>
+        <w:t>AR</w:t>
+      </w:r>
+      <w:r>
+        <w:rPr>
+          <w:rFonts w:eastAsiaTheme="majorEastAsia"/>
+          <w:color w:val="000000" w:themeColor="text1"/>
+        </w:rPr>
+        <w:tab/>
+        <w:t>DR</w:t>
+      </w:r>
+      <w:r>
+        <w:rPr>
+          <w:rFonts w:eastAsiaTheme="majorEastAsia"/>
+          <w:color w:val="000000" w:themeColor="text1"/>
+        </w:rPr>
+        <w:tab/>
+        <w:t>SP</w:t>
+      </w:r>
+      <w:r>
+        <w:rPr>
+          <w:rFonts w:eastAsiaTheme="majorEastAsia"/>
+          <w:color w:val="000000" w:themeColor="text1"/>
+        </w:rPr>
+        <w:tab/>
+        <w:t>BR</w:t>
+      </w:r>
+      <w:r>
+        <w:rPr>
+          <w:rFonts w:eastAsiaTheme="majorEastAsia"/>
+          <w:color w:val="000000" w:themeColor="text1"/>
+        </w:rPr>
+        <w:tab/>
+        <w:t>AC</w:t>
+      </w:r>
+      <w:r>
+        <w:rPr>
+          <w:rFonts w:eastAsiaTheme="majorEastAsia"/>
+          <w:color w:val="000000" w:themeColor="text1"/>
+        </w:rPr>
+        <w:tab/>
+        <w:t>PS</w:t>
+      </w:r>
+      <w:r>
+        <w:rPr>
+          <w:rFonts w:eastAsiaTheme="majorEastAsia"/>
+          <w:color w:val="000000" w:themeColor="text1"/>
+        </w:rPr>
+        <w:tab/>
+        <w:t>NZVC</w:t>
+      </w:r>
+      <w:r>
+        <w:rPr>
+          <w:rFonts w:eastAsiaTheme="majorEastAsia"/>
+          <w:color w:val="000000" w:themeColor="text1"/>
+        </w:rPr>
+        <w:tab/>
+        <w:t>Адр</w:t>
+      </w:r>
+      <w:r>
+        <w:rPr>
+          <w:rFonts w:eastAsiaTheme="majorEastAsia"/>
+          <w:color w:val="000000" w:themeColor="text1"/>
+        </w:rPr>
+        <w:tab/>
+        <w:t>Знчн</w:t>
+      </w:r>
+    </w:p>
+    <w:p>
+      <w:pPr>
+        <w:rPr>
+          <w:rFonts w:eastAsiaTheme="majorEastAsia"/>
+          <w:color w:val="000000" w:themeColor="text1"/>
+        </w:rPr>
+      </w:pPr>
+      <w:r>
+        <w:rPr>
+          <w:rFonts w:eastAsiaTheme="majorEastAsia"/>
+          <w:color w:val="000000" w:themeColor="text1"/>
+        </w:rPr>
+        <w:t>190</w:t>
+      </w:r>
+      <w:r>
+        <w:rPr>
+          <w:rFonts w:eastAsiaTheme="majorEastAsia"/>
+          <w:color w:val="000000" w:themeColor="text1"/>
+        </w:rPr>
+        <w:tab/>
+        <w:t>0200</w:t>
+      </w:r>
+      <w:r>
+        <w:rPr>
+          <w:rFonts w:eastAsiaTheme="majorEastAsia"/>
+          <w:color w:val="000000" w:themeColor="text1"/>
+        </w:rPr>
+        <w:tab/>
+        <w:t>190</w:t>
+      </w:r>
+      <w:r>
+        <w:rPr>
+          <w:rFonts w:eastAsiaTheme="majorEastAsia"/>
+          <w:color w:val="000000" w:themeColor="text1"/>
+        </w:rPr>
+        <w:tab/>
+        <w:t>0000</w:t>
+      </w:r>
+      <w:r>
+        <w:rPr>
+          <w:rFonts w:eastAsiaTheme="majorEastAsia"/>
+          <w:color w:val="000000" w:themeColor="text1"/>
+        </w:rPr>
+        <w:tab/>
+        <w:t>000</w:t>
+      </w:r>
+      <w:r>
+        <w:rPr>
+          <w:rFonts w:eastAsiaTheme="majorEastAsia"/>
+          <w:color w:val="000000" w:themeColor="text1"/>
+        </w:rPr>
+        <w:tab/>
+        <w:t>0000</w:t>
+      </w:r>
+      <w:r>
+        <w:rPr>
+          <w:rFonts w:eastAsiaTheme="majorEastAsia"/>
+          <w:color w:val="000000" w:themeColor="text1"/>
+        </w:rPr>
+        <w:tab/>
+        <w:t>000</w:t>
+      </w:r>
+      <w:r>
+        <w:rPr>
+          <w:rFonts w:eastAsiaTheme="majorEastAsia"/>
+          <w:color w:val="000000" w:themeColor="text1"/>
+        </w:rPr>
+        <w:tab/>
+        <w:t>0000</w:t>
+      </w:r>
+      <w:r>
+        <w:rPr>
+          <w:rFonts w:eastAsiaTheme="majorEastAsia"/>
+          <w:color w:val="000000" w:themeColor="text1"/>
+        </w:rPr>
+        <w:tab/>
+        <w:t>0000</w:t>
+      </w:r>
+      <w:r>
+        <w:rPr>
+          <w:rFonts w:eastAsiaTheme="majorEastAsia"/>
+          <w:color w:val="000000" w:themeColor="text1"/>
+        </w:rPr>
+        <w:tab/>
+        <w:t>004</w:t>
+      </w:r>
+      <w:r>
+        <w:rPr>
+          <w:rFonts w:eastAsiaTheme="majorEastAsia"/>
+          <w:color w:val="000000" w:themeColor="text1"/>
+        </w:rPr>
+        <w:tab/>
+        <w:t>0100</w:t>
+      </w:r>
+    </w:p>
+    <w:p>
+      <w:pPr>
+        <w:rPr>
+          <w:rFonts w:eastAsiaTheme="majorEastAsia"/>
+          <w:color w:val="000000" w:themeColor="text1"/>
+        </w:rPr>
+      </w:pPr>
+      <w:r>
+        <w:rPr>
+          <w:rFonts w:eastAsiaTheme="majorEastAsia"/>
+          <w:color w:val="000000" w:themeColor="text1"/>
+        </w:rPr>
+        <w:t>190</w:t>
+      </w:r>
+      <w:r>
+        <w:rPr>
+          <w:rFonts w:eastAsiaTheme="majorEastAsia"/>
+          <w:color w:val="000000" w:themeColor="text1"/>
+        </w:rPr>
+        <w:tab/>
+        <w:t>0200</w:t>
+      </w:r>
+      <w:r>
+        <w:rPr>
+          <w:rFonts w:eastAsiaTheme="majorEastAsia"/>
+          <w:color w:val="000000" w:themeColor="text1"/>
+        </w:rPr>
+        <w:tab/>
+        <w:t>191</w:t>
+      </w:r>
+      <w:r>
+        <w:rPr>
+          <w:rFonts w:eastAsiaTheme="majorEastAsia"/>
+          <w:color w:val="000000" w:themeColor="text1"/>
+        </w:rPr>
+        <w:tab/>
+        <w:t>0200</w:t>
+      </w:r>
+      <w:r>
+        <w:rPr>
+          <w:rFonts w:eastAsiaTheme="majorEastAsia"/>
+          <w:color w:val="000000" w:themeColor="text1"/>
+        </w:rPr>
+        <w:tab/>
+        <w:t>190</w:t>
+      </w:r>
+      <w:r>
+        <w:rPr>
+          <w:rFonts w:eastAsiaTheme="majorEastAsia"/>
+          <w:color w:val="000000" w:themeColor="text1"/>
+        </w:rPr>
+        <w:tab/>
+        <w:t>0200</w:t>
+      </w:r>
+      <w:r>
+        <w:rPr>
+          <w:rFonts w:eastAsiaTheme="majorEastAsia"/>
+          <w:color w:val="000000" w:themeColor="text1"/>
+        </w:rPr>
+        <w:tab/>
+        <w:t>000</w:t>
+      </w:r>
+      <w:r>
+        <w:rPr>
+          <w:rFonts w:eastAsiaTheme="majorEastAsia"/>
+          <w:color w:val="000000" w:themeColor="text1"/>
+        </w:rPr>
+        <w:tab/>
+        <w:t>0190</w:t>
+      </w:r>
+      <w:r>
+        <w:rPr>
+          <w:rFonts w:eastAsiaTheme="majorEastAsia"/>
+          <w:color w:val="000000" w:themeColor="text1"/>
+        </w:rPr>
+        <w:tab/>
+        <w:t>0000</w:t>
+      </w:r>
+      <w:r>
+        <w:rPr>
+          <w:rFonts w:eastAsiaTheme="majorEastAsia"/>
+          <w:color w:val="000000" w:themeColor="text1"/>
+        </w:rPr>
+        <w:tab/>
+        <w:t>004</w:t>
+      </w:r>
+      <w:r>
+        <w:rPr>
+          <w:rFonts w:eastAsiaTheme="majorEastAsia"/>
+          <w:color w:val="000000" w:themeColor="text1"/>
+        </w:rPr>
+        <w:tab/>
+        <w:t>0100</w:t>
+      </w:r>
+    </w:p>
+    <w:p>
+      <w:pPr>
+        <w:rPr>
+          <w:rFonts w:eastAsiaTheme="majorEastAsia"/>
+          <w:color w:val="000000" w:themeColor="text1"/>
+        </w:rPr>
+      </w:pPr>
+      <w:r>
+        <w:rPr>
+          <w:rFonts w:eastAsiaTheme="majorEastAsia"/>
+          <w:color w:val="000000" w:themeColor="text1"/>
+        </w:rPr>
+        <w:t>191</w:t>
+      </w:r>
+      <w:r>
+        <w:rPr>
+          <w:rFonts w:eastAsiaTheme="majorEastAsia"/>
+          <w:color w:val="000000" w:themeColor="text1"/>
+        </w:rPr>
+        <w:tab/>
+        <w:t>0280</w:t>
+      </w:r>
+      <w:r>
+        <w:rPr>
+          <w:rFonts w:eastAsiaTheme="majorEastAsia"/>
+          <w:color w:val="000000" w:themeColor="text1"/>
+        </w:rPr>
+        <w:tab/>
+        <w:t>192</w:t>
+      </w:r>
+      <w:r>
+        <w:rPr>
+          <w:rFonts w:eastAsiaTheme="majorEastAsia"/>
+          <w:color w:val="000000" w:themeColor="text1"/>
+        </w:rPr>
+        <w:tab/>
+        <w:t>0280</w:t>
+      </w:r>
+      <w:r>
+        <w:rPr>
+          <w:rFonts w:eastAsiaTheme="majorEastAsia"/>
+          <w:color w:val="000000" w:themeColor="text1"/>
+        </w:rPr>
+        <w:tab/>
+        <w:t>191</w:t>
+      </w:r>
+      <w:r>
+        <w:rPr>
+          <w:rFonts w:eastAsiaTheme="majorEastAsia"/>
+          <w:color w:val="000000" w:themeColor="text1"/>
+        </w:rPr>
+        <w:tab/>
+        <w:t>0280</w:t>
+      </w:r>
+      <w:r>
+        <w:rPr>
+          <w:rFonts w:eastAsiaTheme="majorEastAsia"/>
+          <w:color w:val="000000" w:themeColor="text1"/>
+        </w:rPr>
+        <w:tab/>
+        <w:t>000</w:t>
+      </w:r>
+      <w:r>
+        <w:rPr>
+          <w:rFonts w:eastAsiaTheme="majorEastAsia"/>
+          <w:color w:val="000000" w:themeColor="text1"/>
+        </w:rPr>
+        <w:tab/>
+        <w:t>0191</w:t>
+      </w:r>
+      <w:r>
+        <w:rPr>
+          <w:rFonts w:eastAsiaTheme="majorEastAsia"/>
+          <w:color w:val="000000" w:themeColor="text1"/>
+        </w:rPr>
+        <w:tab/>
+        <w:t>FFFF</w:t>
+      </w:r>
+      <w:r>
+        <w:rPr>
+          <w:rFonts w:eastAsiaTheme="majorEastAsia"/>
+          <w:color w:val="000000" w:themeColor="text1"/>
+        </w:rPr>
+        <w:tab/>
+        <w:t>008</w:t>
+      </w:r>
+      <w:r>
+        <w:rPr>
+          <w:rFonts w:eastAsiaTheme="majorEastAsia"/>
+          <w:color w:val="000000" w:themeColor="text1"/>
+        </w:rPr>
+        <w:tab/>
+        <w:t>1000</w:t>
+      </w:r>
+    </w:p>
+    <w:p>
+      <w:pPr>
+        <w:rPr>
+          <w:rFonts w:eastAsiaTheme="majorEastAsia"/>
+          <w:color w:val="000000" w:themeColor="text1"/>
+          <w:lang w:val="en-US"/>
+        </w:rPr>
+      </w:pPr>
+      <w:r>
+        <w:rPr>
+          <w:rFonts w:eastAsiaTheme="majorEastAsia"/>
+          <w:color w:val="000000" w:themeColor="text1"/>
+          <w:lang w:val="en-US"/>
+        </w:rPr>
+        <w:t>192</w:t>
+      </w:r>
+      <w:r>
+        <w:rPr>
+          <w:rFonts w:eastAsiaTheme="majorEastAsia"/>
+          <w:color w:val="000000" w:themeColor="text1"/>
+          <w:lang w:val="en-US"/>
+        </w:rPr>
+        <w:tab/>
+        <w:t>219B</w:t>
+      </w:r>
+      <w:r>
+        <w:rPr>
+          <w:rFonts w:eastAsiaTheme="majorEastAsia"/>
+          <w:color w:val="000000" w:themeColor="text1"/>
+          <w:lang w:val="en-US"/>
+        </w:rPr>
+        <w:tab/>
+        <w:t>193</w:t>
+      </w:r>
+      <w:r>
+        <w:rPr>
+          <w:rFonts w:eastAsiaTheme="majorEastAsia"/>
+          <w:color w:val="000000" w:themeColor="text1"/>
+          <w:lang w:val="en-US"/>
+        </w:rPr>
+        <w:tab/>
+        <w:t>219B</w:t>
+      </w:r>
+      <w:r>
+        <w:rPr>
+          <w:rFonts w:eastAsiaTheme="majorEastAsia"/>
+          <w:color w:val="000000" w:themeColor="text1"/>
+          <w:lang w:val="en-US"/>
+        </w:rPr>
+        <w:tab/>
+        <w:t>19B</w:t>
+      </w:r>
+      <w:r>
+        <w:rPr>
+          <w:rFonts w:eastAsiaTheme="majorEastAsia"/>
+          <w:color w:val="000000" w:themeColor="text1"/>
+          <w:lang w:val="en-US"/>
+        </w:rPr>
+        <w:tab/>
+        <w:t>0000</w:t>
+      </w:r>
+      <w:r>
+        <w:rPr>
+          <w:rFonts w:eastAsiaTheme="majorEastAsia"/>
+          <w:color w:val="000000" w:themeColor="text1"/>
+          <w:lang w:val="en-US"/>
+        </w:rPr>
+        <w:tab/>
+        <w:t>000</w:t>
+      </w:r>
+      <w:r>
+        <w:rPr>
+          <w:rFonts w:eastAsiaTheme="majorEastAsia"/>
+          <w:color w:val="000000" w:themeColor="text1"/>
+          <w:lang w:val="en-US"/>
+        </w:rPr>
+        <w:tab/>
+        <w:t>0192</w:t>
+      </w:r>
+      <w:r>
+        <w:rPr>
+          <w:rFonts w:eastAsiaTheme="majorEastAsia"/>
+          <w:color w:val="000000" w:themeColor="text1"/>
+          <w:lang w:val="en-US"/>
+        </w:rPr>
+        <w:tab/>
+        <w:t>0000</w:t>
+      </w:r>
+      <w:r>
+        <w:rPr>
+          <w:rFonts w:eastAsiaTheme="majorEastAsia"/>
+          <w:color w:val="000000" w:themeColor="text1"/>
+          <w:lang w:val="en-US"/>
+        </w:rPr>
+        <w:tab/>
+        <w:t>004</w:t>
+      </w:r>
+      <w:r>
+        <w:rPr>
+          <w:rFonts w:eastAsiaTheme="majorEastAsia"/>
+          <w:color w:val="000000" w:themeColor="text1"/>
+          <w:lang w:val="en-US"/>
+        </w:rPr>
+        <w:tab/>
+        <w:t>0100</w:t>
+      </w:r>
+    </w:p>
+    <w:p>
+      <w:pPr>
+        <w:rPr>
+          <w:rFonts w:eastAsiaTheme="majorEastAsia"/>
+          <w:color w:val="000000" w:themeColor="text1"/>
+          <w:lang w:val="en-US"/>
+        </w:rPr>
+      </w:pPr>
+      <w:r>
+        <w:rPr>
+          <w:rFonts w:eastAsiaTheme="majorEastAsia"/>
+          <w:color w:val="000000" w:themeColor="text1"/>
+          <w:lang w:val="en-US"/>
+        </w:rPr>
+        <w:t>193</w:t>
+      </w:r>
+      <w:r>
+        <w:rPr>
+          <w:rFonts w:eastAsiaTheme="majorEastAsia"/>
+          <w:color w:val="000000" w:themeColor="text1"/>
+          <w:lang w:val="en-US"/>
+        </w:rPr>
+        <w:tab/>
+        <w:t>319D</w:t>
+      </w:r>
+      <w:r>
+        <w:rPr>
+          <w:rFonts w:eastAsiaTheme="majorEastAsia"/>
+          <w:color w:val="000000" w:themeColor="text1"/>
+          <w:lang w:val="en-US"/>
+        </w:rPr>
+        <w:tab/>
+        <w:t>194</w:t>
+      </w:r>
+      <w:r>
+        <w:rPr>
+          <w:rFonts w:eastAsiaTheme="majorEastAsia"/>
+          <w:color w:val="000000" w:themeColor="text1"/>
+          <w:lang w:val="en-US"/>
+        </w:rPr>
+        <w:tab/>
+        <w:t>319D</w:t>
+      </w:r>
+      <w:r>
+        <w:rPr>
+          <w:rFonts w:eastAsiaTheme="majorEastAsia"/>
+          <w:color w:val="000000" w:themeColor="text1"/>
+          <w:lang w:val="en-US"/>
+        </w:rPr>
+        <w:tab/>
+        <w:t>19D</w:t>
+      </w:r>
+      <w:r>
+        <w:rPr>
+          <w:rFonts w:eastAsiaTheme="majorEastAsia"/>
+          <w:color w:val="000000" w:themeColor="text1"/>
+          <w:lang w:val="en-US"/>
+        </w:rPr>
+        <w:tab/>
+        <w:t>E199</w:t>
+      </w:r>
+      <w:r>
+        <w:rPr>
+          <w:rFonts w:eastAsiaTheme="majorEastAsia"/>
+          <w:color w:val="000000" w:themeColor="text1"/>
+          <w:lang w:val="en-US"/>
+        </w:rPr>
+        <w:tab/>
+        <w:t>000</w:t>
+      </w:r>
+      <w:r>
+        <w:rPr>
+          <w:rFonts w:eastAsiaTheme="majorEastAsia"/>
+          <w:color w:val="000000" w:themeColor="text1"/>
+          <w:lang w:val="en-US"/>
+        </w:rPr>
+        <w:tab/>
+        <w:t>1E66</w:t>
+      </w:r>
+      <w:r>
+        <w:rPr>
+          <w:rFonts w:eastAsiaTheme="majorEastAsia"/>
+          <w:color w:val="000000" w:themeColor="text1"/>
+          <w:lang w:val="en-US"/>
+        </w:rPr>
+        <w:tab/>
+        <w:t>E199</w:t>
+      </w:r>
+      <w:r>
+        <w:rPr>
+          <w:rFonts w:eastAsiaTheme="majorEastAsia"/>
+          <w:color w:val="000000" w:themeColor="text1"/>
+          <w:lang w:val="en-US"/>
+        </w:rPr>
+        <w:tab/>
+        <w:t>008</w:t>
+      </w:r>
+      <w:r>
+        <w:rPr>
+          <w:rFonts w:eastAsiaTheme="majorEastAsia"/>
+          <w:color w:val="000000" w:themeColor="text1"/>
+          <w:lang w:val="en-US"/>
+        </w:rPr>
+        <w:tab/>
+        <w:t>1000</w:t>
+      </w:r>
+    </w:p>
+    <w:p>
+      <w:pPr>
+        <w:rPr>
+          <w:rFonts w:eastAsiaTheme="majorEastAsia"/>
+          <w:color w:val="000000" w:themeColor="text1"/>
+          <w:lang w:val="en-US"/>
+        </w:rPr>
+      </w:pPr>
+      <w:r>
+        <w:rPr>
+          <w:rFonts w:eastAsiaTheme="majorEastAsia"/>
+          <w:color w:val="000000" w:themeColor="text1"/>
+          <w:lang w:val="en-US"/>
+        </w:rPr>
+        <w:t>194</w:t>
+      </w:r>
+      <w:r>
+        <w:rPr>
+          <w:rFonts w:eastAsiaTheme="majorEastAsia"/>
+          <w:color w:val="000000" w:themeColor="text1"/>
+          <w:lang w:val="en-US"/>
+        </w:rPr>
+        <w:tab/>
+        <w:t>E199</w:t>
+      </w:r>
+      <w:r>
+        <w:rPr>
+          <w:rFonts w:eastAsiaTheme="majorEastAsia"/>
+          <w:color w:val="000000" w:themeColor="text1"/>
+          <w:lang w:val="en-US"/>
+        </w:rPr>
+        <w:tab/>
+        <w:t>195</w:t>
+      </w:r>
+      <w:r>
+        <w:rPr>
+          <w:rFonts w:eastAsiaTheme="majorEastAsia"/>
+          <w:color w:val="000000" w:themeColor="text1"/>
+          <w:lang w:val="en-US"/>
+        </w:rPr>
+        <w:tab/>
+        <w:t>E199</w:t>
+      </w:r>
+      <w:r>
+        <w:rPr>
+          <w:rFonts w:eastAsiaTheme="majorEastAsia"/>
+          <w:color w:val="000000" w:themeColor="text1"/>
+          <w:lang w:val="en-US"/>
+        </w:rPr>
+        <w:tab/>
+        <w:t>199</w:t>
+      </w:r>
+      <w:r>
+        <w:rPr>
+          <w:rFonts w:eastAsiaTheme="majorEastAsia"/>
+          <w:color w:val="000000" w:themeColor="text1"/>
+          <w:lang w:val="en-US"/>
+        </w:rPr>
+        <w:tab/>
+        <w:t>E199</w:t>
+      </w:r>
+      <w:r>
+        <w:rPr>
+          <w:rFonts w:eastAsiaTheme="majorEastAsia"/>
+          <w:color w:val="000000" w:themeColor="text1"/>
+          <w:lang w:val="en-US"/>
+        </w:rPr>
+        <w:tab/>
+        <w:t>000</w:t>
+      </w:r>
+      <w:r>
+        <w:rPr>
+          <w:rFonts w:eastAsiaTheme="majorEastAsia"/>
+          <w:color w:val="000000" w:themeColor="text1"/>
+          <w:lang w:val="en-US"/>
+        </w:rPr>
+        <w:tab/>
+        <w:t>0194</w:t>
+      </w:r>
+      <w:r>
+        <w:rPr>
+          <w:rFonts w:eastAsiaTheme="majorEastAsia"/>
+          <w:color w:val="000000" w:themeColor="text1"/>
+          <w:lang w:val="en-US"/>
+        </w:rPr>
+        <w:tab/>
+        <w:t>E199</w:t>
+      </w:r>
+      <w:r>
+        <w:rPr>
+          <w:rFonts w:eastAsiaTheme="majorEastAsia"/>
+          <w:color w:val="000000" w:themeColor="text1"/>
+          <w:lang w:val="en-US"/>
+        </w:rPr>
+        <w:tab/>
+        <w:t>008</w:t>
+      </w:r>
+      <w:r>
+        <w:rPr>
+          <w:rFonts w:eastAsiaTheme="majorEastAsia"/>
+          <w:color w:val="000000" w:themeColor="text1"/>
+          <w:lang w:val="en-US"/>
+        </w:rPr>
+        <w:tab/>
+        <w:t>1000</w:t>
+      </w:r>
+      <w:r>
+        <w:rPr>
+          <w:rFonts w:eastAsiaTheme="majorEastAsia"/>
+          <w:color w:val="000000" w:themeColor="text1"/>
+          <w:lang w:val="en-US"/>
+        </w:rPr>
+        <w:tab/>
+        <w:t>199</w:t>
+      </w:r>
+      <w:r>
+        <w:rPr>
+          <w:rFonts w:eastAsiaTheme="majorEastAsia"/>
+          <w:color w:val="000000" w:themeColor="text1"/>
+          <w:lang w:val="en-US"/>
+        </w:rPr>
+        <w:tab/>
+        <w:t>E199</w:t>
+      </w:r>
+    </w:p>
+    <w:p>
+      <w:pPr>
+        <w:rPr>
+          <w:rFonts w:eastAsiaTheme="majorEastAsia"/>
+          <w:color w:val="000000" w:themeColor="text1"/>
+          <w:lang w:val="en-US"/>
+        </w:rPr>
+      </w:pPr>
+      <w:r>
+        <w:rPr>
+          <w:rFonts w:eastAsiaTheme="majorEastAsia"/>
+          <w:color w:val="000000" w:themeColor="text1"/>
+          <w:lang w:val="en-US"/>
+        </w:rPr>
+        <w:t>195</w:t>
+      </w:r>
+      <w:r>
+        <w:rPr>
+          <w:rFonts w:eastAsiaTheme="majorEastAsia"/>
+          <w:color w:val="000000" w:themeColor="text1"/>
+          <w:lang w:val="en-US"/>
+        </w:rPr>
+        <w:tab/>
+        <w:t>A19C</w:t>
+      </w:r>
+      <w:r>
+        <w:rPr>
+          <w:rFonts w:eastAsiaTheme="majorEastAsia"/>
+          <w:color w:val="000000" w:themeColor="text1"/>
+          <w:lang w:val="en-US"/>
+        </w:rPr>
+        <w:tab/>
+        <w:t>196</w:t>
+      </w:r>
+      <w:r>
+        <w:rPr>
+          <w:rFonts w:eastAsiaTheme="majorEastAsia"/>
+          <w:color w:val="000000" w:themeColor="text1"/>
+          <w:lang w:val="en-US"/>
+        </w:rPr>
+        <w:tab/>
+        <w:t>A19C</w:t>
+      </w:r>
+      <w:r>
+        <w:rPr>
+          <w:rFonts w:eastAsiaTheme="majorEastAsia"/>
+          <w:color w:val="000000" w:themeColor="text1"/>
+          <w:lang w:val="en-US"/>
+        </w:rPr>
+        <w:tab/>
+        <w:t>19C</w:t>
+      </w:r>
+      <w:r>
+        <w:rPr>
+          <w:rFonts w:eastAsiaTheme="majorEastAsia"/>
+          <w:color w:val="000000" w:themeColor="text1"/>
+          <w:lang w:val="en-US"/>
+        </w:rPr>
+        <w:tab/>
+        <w:t>E19A</w:t>
+      </w:r>
+      <w:r>
+        <w:rPr>
+          <w:rFonts w:eastAsiaTheme="majorEastAsia"/>
+          <w:color w:val="000000" w:themeColor="text1"/>
+          <w:lang w:val="en-US"/>
+        </w:rPr>
+        <w:tab/>
+        <w:t>000</w:t>
+      </w:r>
+      <w:r>
+        <w:rPr>
+          <w:rFonts w:eastAsiaTheme="majorEastAsia"/>
+          <w:color w:val="000000" w:themeColor="text1"/>
+          <w:lang w:val="en-US"/>
+        </w:rPr>
+        <w:tab/>
+        <w:t>0195</w:t>
+      </w:r>
+      <w:r>
+        <w:rPr>
+          <w:rFonts w:eastAsiaTheme="majorEastAsia"/>
+          <w:color w:val="000000" w:themeColor="text1"/>
+          <w:lang w:val="en-US"/>
+        </w:rPr>
+        <w:tab/>
+        <w:t>E19A</w:t>
+      </w:r>
+      <w:r>
+        <w:rPr>
+          <w:rFonts w:eastAsiaTheme="majorEastAsia"/>
+          <w:color w:val="000000" w:themeColor="text1"/>
+          <w:lang w:val="en-US"/>
+        </w:rPr>
+        <w:tab/>
+        <w:t>008</w:t>
+      </w:r>
+      <w:r>
+        <w:rPr>
+          <w:rFonts w:eastAsiaTheme="majorEastAsia"/>
+          <w:color w:val="000000" w:themeColor="text1"/>
+          <w:lang w:val="en-US"/>
+        </w:rPr>
+        <w:tab/>
+        <w:t>1000</w:t>
+      </w:r>
+    </w:p>
+    <w:p>
+      <w:pPr>
+        <w:rPr>
+          <w:rFonts w:eastAsiaTheme="majorEastAsia"/>
+          <w:color w:val="000000" w:themeColor="text1"/>
+          <w:lang w:val="en-US"/>
+        </w:rPr>
+      </w:pPr>
+      <w:r>
+        <w:rPr>
+          <w:rFonts w:eastAsiaTheme="majorEastAsia"/>
+          <w:color w:val="000000" w:themeColor="text1"/>
+          <w:lang w:val="en-US"/>
+        </w:rPr>
+        <w:t>196</w:t>
+      </w:r>
+      <w:r>
+        <w:rPr>
+          <w:rFonts w:eastAsiaTheme="majorEastAsia"/>
+          <w:color w:val="000000" w:themeColor="text1"/>
+          <w:lang w:val="en-US"/>
+        </w:rPr>
+        <w:tab/>
+        <w:t>4199</w:t>
+      </w:r>
+      <w:r>
+        <w:rPr>
+          <w:rFonts w:eastAsiaTheme="majorEastAsia"/>
+          <w:color w:val="000000" w:themeColor="text1"/>
+          <w:lang w:val="en-US"/>
+        </w:rPr>
+        <w:tab/>
+        <w:t>197</w:t>
+      </w:r>
+      <w:r>
+        <w:rPr>
+          <w:rFonts w:eastAsiaTheme="majorEastAsia"/>
+          <w:color w:val="000000" w:themeColor="text1"/>
+          <w:lang w:val="en-US"/>
+        </w:rPr>
+        <w:tab/>
+        <w:t>4199</w:t>
+      </w:r>
+      <w:r>
+        <w:rPr>
+          <w:rFonts w:eastAsiaTheme="majorEastAsia"/>
+          <w:color w:val="000000" w:themeColor="text1"/>
+          <w:lang w:val="en-US"/>
+        </w:rPr>
+        <w:tab/>
+        <w:t>199</w:t>
+      </w:r>
+      <w:r>
+        <w:rPr>
+          <w:rFonts w:eastAsiaTheme="majorEastAsia"/>
+          <w:color w:val="000000" w:themeColor="text1"/>
+          <w:lang w:val="en-US"/>
+        </w:rPr>
+        <w:tab/>
+        <w:t>E199</w:t>
+      </w:r>
+      <w:r>
+        <w:rPr>
+          <w:rFonts w:eastAsiaTheme="majorEastAsia"/>
+          <w:color w:val="000000" w:themeColor="text1"/>
+          <w:lang w:val="en-US"/>
+        </w:rPr>
+        <w:tab/>
+        <w:t>000</w:t>
+      </w:r>
+      <w:r>
+        <w:rPr>
+          <w:rFonts w:eastAsiaTheme="majorEastAsia"/>
+          <w:color w:val="000000" w:themeColor="text1"/>
+          <w:lang w:val="en-US"/>
+        </w:rPr>
+        <w:tab/>
+        <w:t>0196</w:t>
+      </w:r>
+      <w:r>
+        <w:rPr>
+          <w:rFonts w:eastAsiaTheme="majorEastAsia"/>
+          <w:color w:val="000000" w:themeColor="text1"/>
+          <w:lang w:val="en-US"/>
+        </w:rPr>
+        <w:tab/>
+        <w:t>C333</w:t>
+      </w:r>
+      <w:r>
+        <w:rPr>
+          <w:rFonts w:eastAsiaTheme="majorEastAsia"/>
+          <w:color w:val="000000" w:themeColor="text1"/>
+          <w:lang w:val="en-US"/>
+        </w:rPr>
+        <w:tab/>
+        <w:t>009</w:t>
+      </w:r>
+      <w:r>
+        <w:rPr>
+          <w:rFonts w:eastAsiaTheme="majorEastAsia"/>
+          <w:color w:val="000000" w:themeColor="text1"/>
+          <w:lang w:val="en-US"/>
+        </w:rPr>
+        <w:tab/>
+        <w:t>1001</w:t>
+      </w:r>
+    </w:p>
+    <w:p>
+      <w:pPr>
+        <w:rPr>
+          <w:rFonts w:eastAsiaTheme="majorEastAsia"/>
+          <w:color w:val="000000" w:themeColor="text1"/>
+          <w:lang w:val="en-US"/>
+        </w:rPr>
+      </w:pPr>
+      <w:r>
+        <w:rPr>
+          <w:rFonts w:eastAsiaTheme="majorEastAsia"/>
+          <w:color w:val="000000" w:themeColor="text1"/>
+          <w:lang w:val="en-US"/>
+        </w:rPr>
+        <w:t>197</w:t>
+      </w:r>
+      <w:r>
+        <w:rPr>
+          <w:rFonts w:eastAsiaTheme="majorEastAsia"/>
+          <w:color w:val="000000" w:themeColor="text1"/>
+          <w:lang w:val="en-US"/>
+        </w:rPr>
+        <w:tab/>
+        <w:t>E19A</w:t>
+      </w:r>
+      <w:r>
+        <w:rPr>
+          <w:rFonts w:eastAsiaTheme="majorEastAsia"/>
+          <w:color w:val="000000" w:themeColor="text1"/>
+          <w:lang w:val="en-US"/>
+        </w:rPr>
+        <w:tab/>
+        <w:t>198</w:t>
+      </w:r>
+      <w:r>
+        <w:rPr>
+          <w:rFonts w:eastAsiaTheme="majorEastAsia"/>
+          <w:color w:val="000000" w:themeColor="text1"/>
+          <w:lang w:val="en-US"/>
+        </w:rPr>
+        <w:tab/>
+        <w:t>E19A</w:t>
+      </w:r>
+      <w:r>
+        <w:rPr>
+          <w:rFonts w:eastAsiaTheme="majorEastAsia"/>
+          <w:color w:val="000000" w:themeColor="text1"/>
+          <w:lang w:val="en-US"/>
+        </w:rPr>
+        <w:tab/>
+        <w:t>19A</w:t>
+      </w:r>
+      <w:r>
+        <w:rPr>
+          <w:rFonts w:eastAsiaTheme="majorEastAsia"/>
+          <w:color w:val="000000" w:themeColor="text1"/>
+          <w:lang w:val="en-US"/>
+        </w:rPr>
+        <w:tab/>
+        <w:t>C333</w:t>
+      </w:r>
+      <w:r>
+        <w:rPr>
+          <w:rFonts w:eastAsiaTheme="majorEastAsia"/>
+          <w:color w:val="000000" w:themeColor="text1"/>
+          <w:lang w:val="en-US"/>
+        </w:rPr>
+        <w:tab/>
+        <w:t>000</w:t>
+      </w:r>
+      <w:r>
+        <w:rPr>
+          <w:rFonts w:eastAsiaTheme="majorEastAsia"/>
+          <w:color w:val="000000" w:themeColor="text1"/>
+          <w:lang w:val="en-US"/>
+        </w:rPr>
+        <w:tab/>
+        <w:t>0197</w:t>
+      </w:r>
+      <w:r>
+        <w:rPr>
+          <w:rFonts w:eastAsiaTheme="majorEastAsia"/>
+          <w:color w:val="000000" w:themeColor="text1"/>
+          <w:lang w:val="en-US"/>
+        </w:rPr>
+        <w:tab/>
+        <w:t>C333</w:t>
+      </w:r>
+      <w:r>
+        <w:rPr>
+          <w:rFonts w:eastAsiaTheme="majorEastAsia"/>
+          <w:color w:val="000000" w:themeColor="text1"/>
+          <w:lang w:val="en-US"/>
+        </w:rPr>
+        <w:tab/>
+        <w:t>009</w:t>
+      </w:r>
+      <w:r>
+        <w:rPr>
+          <w:rFonts w:eastAsiaTheme="majorEastAsia"/>
+          <w:color w:val="000000" w:themeColor="text1"/>
+          <w:lang w:val="en-US"/>
+        </w:rPr>
+        <w:tab/>
+        <w:t>1001</w:t>
+      </w:r>
+      <w:r>
+        <w:rPr>
+          <w:rFonts w:eastAsiaTheme="majorEastAsia"/>
+          <w:color w:val="000000" w:themeColor="text1"/>
+          <w:lang w:val="en-US"/>
+        </w:rPr>
+        <w:tab/>
+        <w:t>19A</w:t>
+      </w:r>
+      <w:r>
+        <w:rPr>
+          <w:rFonts w:eastAsiaTheme="majorEastAsia"/>
+          <w:color w:val="000000" w:themeColor="text1"/>
+          <w:lang w:val="en-US"/>
+        </w:rPr>
+        <w:tab/>
+        <w:t>C333</w:t>
+      </w:r>
+    </w:p>
+    <w:p>
+      <w:pPr>
+        <w:rPr>
+          <w:rFonts w:eastAsiaTheme="majorEastAsia"/>
+          <w:color w:val="000000" w:themeColor="text1"/>
+          <w:lang w:val="en-US"/>
+        </w:rPr>
+      </w:pPr>
+      <w:r>
+        <w:rPr>
+          <w:rFonts w:eastAsiaTheme="majorEastAsia"/>
+          <w:color w:val="000000" w:themeColor="text1"/>
+          <w:lang w:val="en-US"/>
+        </w:rPr>
+        <w:t>198</w:t>
+      </w:r>
+      <w:r>
+        <w:rPr>
+          <w:rFonts w:eastAsiaTheme="majorEastAsia"/>
+          <w:color w:val="000000" w:themeColor="text1"/>
+          <w:lang w:val="en-US"/>
+        </w:rPr>
+        <w:tab/>
+        <w:t>0100</w:t>
+      </w:r>
+      <w:r>
+        <w:rPr>
+          <w:rFonts w:eastAsiaTheme="majorEastAsia"/>
+          <w:color w:val="000000" w:themeColor="text1"/>
+          <w:lang w:val="en-US"/>
+        </w:rPr>
+        <w:tab/>
+        <w:t>199</w:t>
+      </w:r>
+      <w:r>
+        <w:rPr>
+          <w:rFonts w:eastAsiaTheme="majorEastAsia"/>
+          <w:color w:val="000000" w:themeColor="text1"/>
+          <w:lang w:val="en-US"/>
+        </w:rPr>
+        <w:tab/>
+        <w:t>0100</w:t>
+      </w:r>
+      <w:r>
+        <w:rPr>
+          <w:rFonts w:eastAsiaTheme="majorEastAsia"/>
+          <w:color w:val="000000" w:themeColor="text1"/>
+          <w:lang w:val="en-US"/>
+        </w:rPr>
+        <w:tab/>
+        <w:t>198</w:t>
+      </w:r>
+      <w:r>
+        <w:rPr>
+          <w:rFonts w:eastAsiaTheme="majorEastAsia"/>
+          <w:color w:val="000000" w:themeColor="text1"/>
+          <w:lang w:val="en-US"/>
+        </w:rPr>
+        <w:tab/>
+        <w:t>0100</w:t>
+      </w:r>
+      <w:r>
+        <w:rPr>
+          <w:rFonts w:eastAsiaTheme="majorEastAsia"/>
+          <w:color w:val="000000" w:themeColor="text1"/>
+          <w:lang w:val="en-US"/>
+        </w:rPr>
+        <w:tab/>
+        <w:t>000</w:t>
+      </w:r>
+      <w:r>
+        <w:rPr>
+          <w:rFonts w:eastAsiaTheme="majorEastAsia"/>
+          <w:color w:val="000000" w:themeColor="text1"/>
+          <w:lang w:val="en-US"/>
+        </w:rPr>
+        <w:tab/>
+        <w:t>0198</w:t>
+      </w:r>
+      <w:r>
+        <w:rPr>
+          <w:rFonts w:eastAsiaTheme="majorEastAsia"/>
+          <w:color w:val="000000" w:themeColor="text1"/>
+          <w:lang w:val="en-US"/>
+        </w:rPr>
+        <w:tab/>
+        <w:t>C333</w:t>
+      </w:r>
+      <w:r>
+        <w:rPr>
+          <w:rFonts w:eastAsiaTheme="majorEastAsia"/>
+          <w:color w:val="000000" w:themeColor="text1"/>
+          <w:lang w:val="en-US"/>
+        </w:rPr>
+        <w:tab/>
+        <w:t>009</w:t>
+      </w:r>
+      <w:r>
+        <w:rPr>
+          <w:rFonts w:eastAsiaTheme="majorEastAsia"/>
+          <w:color w:val="000000" w:themeColor="text1"/>
+          <w:lang w:val="en-US"/>
+        </w:rPr>
+        <w:tab/>
+        <w:t>1001</w:t>
+      </w:r>
+    </w:p>
     <w:p>
       <w:pPr>
         <w:rPr>
@@ -9034,7 +10151,7 @@
 </file>
 
 <file path=word/endnotes.xml><?xml version="1.0" encoding="utf-8"?>
-<w:endnotes xmlns:wpc="http://schemas.microsoft.com/office/word/2010/wordprocessingCanvas" xmlns:cx="http://schemas.microsoft.com/office/drawing/2014/chartex" xmlns:cx1="http://schemas.microsoft.com/office/drawing/2015/9/8/chartex" xmlns:cx2="http://schemas.microsoft.com/office/drawing/2015/10/21/chartex" xmlns:cx3="http://schemas.microsoft.com/office/drawing/2016/5/9/chartex" xmlns:cx4="http://schemas.microsoft.com/office/drawing/2016/5/10/chartex" xmlns:cx5="http://schemas.microsoft.com/office/drawing/2016/5/11/chartex" xmlns:cx6="http://schemas.microsoft.com/office/drawing/2016/5/12/chartex" xmlns:cx7="http://schemas.microsoft.com/office/drawing/2016/5/13/chartex" xmlns:cx8="http://schemas.microsoft.com/office/drawing/2016/5/14/chartex" xmlns:mc="http://schemas.openxmlformats.org/markup-compatibility/2006" xmlns:aink="http://schemas.microsoft.com/office/drawing/2016/ink" xmlns:am3d="http://schemas.microsoft.com/office/drawing/2017/model3d" xmlns:o="urn:schemas-microsoft-com:office:office" xmlns:oel="http://schemas.microsoft.com/office/2019/extlst" xmlns:r="http://schemas.openxmlformats.org/officeDocument/2006/relationships" xmlns:m="http://schemas.openxmlformats.org/officeDocument/2006/math" xmlns:v="urn:schemas-microsoft-com:vml" xmlns:wp14="http://schemas.microsoft.com/office/word/2010/wordprocessingDrawing" xmlns:wp="http://schemas.openxmlformats.org/drawingml/2006/wordprocessingDrawing" xmlns:w10="urn:schemas-microsoft-com:office:word" xmlns:w="http://schemas.openxmlformats.org/wordprocessingml/2006/main" xmlns:w14="http://schemas.microsoft.com/office/word/2010/wordml" xmlns:w15="http://schemas.microsoft.com/office/word/2012/wordml" xmlns:w16cex="http://schemas.microsoft.com/office/word/2018/wordml/cex" xmlns:w16cid="http://schemas.microsoft.com/office/word/2016/wordml/cid" xmlns:w16="http://schemas.microsoft.com/office/word/2018/wordml" xmlns:w16du="http://schemas.microsoft.com/office/word/2023/wordml/word16du" xmlns:w16sdtdh="http://schemas.microsoft.com/office/word/2020/wordml/sdtdatahash" xmlns:w16se="http://schemas.microsoft.com/office/word/2015/wordml/symex" xmlns:wpg="http://schemas.microsoft.com/office/word/2010/wordprocessingGroup" xmlns:wpi="http://schemas.microsoft.com/office/word/2010/wordprocessingInk" xmlns:wne="http://schemas.microsoft.com/office/word/2006/wordml" xmlns:wps="http://schemas.microsoft.com/office/word/2010/wordprocessingShape" mc:Ignorable="w14 w15 w16se w16cid w16 w16cex w16sdtdh w16du wp14">
+<w:endnotes xmlns:wpc="http://schemas.microsoft.com/office/word/2010/wordprocessingCanvas" xmlns:cx="http://schemas.microsoft.com/office/drawing/2014/chartex" xmlns:cx1="http://schemas.microsoft.com/office/drawing/2015/9/8/chartex" xmlns:cx2="http://schemas.microsoft.com/office/drawing/2015/10/21/chartex" xmlns:cx3="http://schemas.microsoft.com/office/drawing/2016/5/9/chartex" xmlns:cx4="http://schemas.microsoft.com/office/drawing/2016/5/10/chartex" xmlns:cx5="http://schemas.microsoft.com/office/drawing/2016/5/11/chartex" xmlns:cx6="http://schemas.microsoft.com/office/drawing/2016/5/12/chartex" xmlns:cx7="http://schemas.microsoft.com/office/drawing/2016/5/13/chartex" xmlns:cx8="http://schemas.microsoft.com/office/drawing/2016/5/14/chartex" xmlns:mc="http://schemas.openxmlformats.org/markup-compatibility/2006" xmlns:aink="http://schemas.microsoft.com/office/drawing/2016/ink" xmlns:am3d="http://schemas.microsoft.com/office/drawing/2017/model3d" xmlns:o="urn:schemas-microsoft-com:office:office" xmlns:r="http://schemas.openxmlformats.org/officeDocument/2006/relationships" xmlns:m="http://schemas.openxmlformats.org/officeDocument/2006/math" xmlns:v="urn:schemas-microsoft-com:vml" xmlns:wp14="http://schemas.microsoft.com/office/word/2010/wordprocessingDrawing" xmlns:wp="http://schemas.openxmlformats.org/drawingml/2006/wordprocessingDrawing" xmlns:w10="urn:schemas-microsoft-com:office:word" xmlns:w="http://schemas.openxmlformats.org/wordprocessingml/2006/main" xmlns:w14="http://schemas.microsoft.com/office/word/2010/wordml" xmlns:w15="http://schemas.microsoft.com/office/word/2012/wordml" xmlns:w16cex="http://schemas.microsoft.com/office/word/2018/wordml/cex" xmlns:w16cid="http://schemas.microsoft.com/office/word/2016/wordml/cid" xmlns:w16="http://schemas.microsoft.com/office/word/2018/wordml" xmlns:w16sdtdh="http://schemas.microsoft.com/office/word/2020/wordml/sdtdatahash" xmlns:w16se="http://schemas.microsoft.com/office/word/2015/wordml/symex" xmlns:wpg="http://schemas.microsoft.com/office/word/2010/wordprocessingGroup" xmlns:wpi="http://schemas.microsoft.com/office/word/2010/wordprocessingInk" xmlns:wne="http://schemas.microsoft.com/office/word/2006/wordml" xmlns:wps="http://schemas.microsoft.com/office/word/2010/wordprocessingShape" mc:Ignorable="w14 w15 w16se w16cid w16 w16cex w16sdtdh wp14">
   <w:endnote w:type="separator" w:id="-1">
     <w:p>
       <w:r>
@@ -9053,7 +10170,7 @@
 </file>
 
 <file path=word/footer1.xml><?xml version="1.0" encoding="utf-8"?>
-<w:ftr xmlns:wpc="http://schemas.microsoft.com/office/word/2010/wordprocessingCanvas" xmlns:cx="http://schemas.microsoft.com/office/drawing/2014/chartex" xmlns:cx1="http://schemas.microsoft.com/office/drawing/2015/9/8/chartex" xmlns:cx2="http://schemas.microsoft.com/office/drawing/2015/10/21/chartex" xmlns:cx3="http://schemas.microsoft.com/office/drawing/2016/5/9/chartex" xmlns:cx4="http://schemas.microsoft.com/office/drawing/2016/5/10/chartex" xmlns:cx5="http://schemas.microsoft.com/office/drawing/2016/5/11/chartex" xmlns:cx6="http://schemas.microsoft.com/office/drawing/2016/5/12/chartex" xmlns:cx7="http://schemas.microsoft.com/office/drawing/2016/5/13/chartex" xmlns:cx8="http://schemas.microsoft.com/office/drawing/2016/5/14/chartex" xmlns:mc="http://schemas.openxmlformats.org/markup-compatibility/2006" xmlns:aink="http://schemas.microsoft.com/office/drawing/2016/ink" xmlns:am3d="http://schemas.microsoft.com/office/drawing/2017/model3d" xmlns:o="urn:schemas-microsoft-com:office:office" xmlns:oel="http://schemas.microsoft.com/office/2019/extlst" xmlns:r="http://schemas.openxmlformats.org/officeDocument/2006/relationships" xmlns:m="http://schemas.openxmlformats.org/officeDocument/2006/math" xmlns:v="urn:schemas-microsoft-com:vml" xmlns:wp14="http://schemas.microsoft.com/office/word/2010/wordprocessingDrawing" xmlns:wp="http://schemas.openxmlformats.org/drawingml/2006/wordprocessingDrawing" xmlns:w10="urn:schemas-microsoft-com:office:word" xmlns:w="http://schemas.openxmlformats.org/wordprocessingml/2006/main" xmlns:w14="http://schemas.microsoft.com/office/word/2010/wordml" xmlns:w15="http://schemas.microsoft.com/office/word/2012/wordml" xmlns:w16cex="http://schemas.microsoft.com/office/word/2018/wordml/cex" xmlns:w16cid="http://schemas.microsoft.com/office/word/2016/wordml/cid" xmlns:w16="http://schemas.microsoft.com/office/word/2018/wordml" xmlns:w16du="http://schemas.microsoft.com/office/word/2023/wordml/word16du" xmlns:w16sdtdh="http://schemas.microsoft.com/office/word/2020/wordml/sdtdatahash" xmlns:w16se="http://schemas.microsoft.com/office/word/2015/wordml/symex" xmlns:wpg="http://schemas.microsoft.com/office/word/2010/wordprocessingGroup" xmlns:wpi="http://schemas.microsoft.com/office/word/2010/wordprocessingInk" xmlns:wne="http://schemas.microsoft.com/office/word/2006/wordml" xmlns:wps="http://schemas.microsoft.com/office/word/2010/wordprocessingShape" mc:Ignorable="w14 w15 w16se w16cid w16 w16cex w16sdtdh w16du wp14">
+<w:ftr xmlns:wpc="http://schemas.microsoft.com/office/word/2010/wordprocessingCanvas" xmlns:cx="http://schemas.microsoft.com/office/drawing/2014/chartex" xmlns:cx1="http://schemas.microsoft.com/office/drawing/2015/9/8/chartex" xmlns:cx2="http://schemas.microsoft.com/office/drawing/2015/10/21/chartex" xmlns:cx3="http://schemas.microsoft.com/office/drawing/2016/5/9/chartex" xmlns:cx4="http://schemas.microsoft.com/office/drawing/2016/5/10/chartex" xmlns:cx5="http://schemas.microsoft.com/office/drawing/2016/5/11/chartex" xmlns:cx6="http://schemas.microsoft.com/office/drawing/2016/5/12/chartex" xmlns:cx7="http://schemas.microsoft.com/office/drawing/2016/5/13/chartex" xmlns:cx8="http://schemas.microsoft.com/office/drawing/2016/5/14/chartex" xmlns:mc="http://schemas.openxmlformats.org/markup-compatibility/2006" xmlns:aink="http://schemas.microsoft.com/office/drawing/2016/ink" xmlns:am3d="http://schemas.microsoft.com/office/drawing/2017/model3d" xmlns:o="urn:schemas-microsoft-com:office:office" xmlns:r="http://schemas.openxmlformats.org/officeDocument/2006/relationships" xmlns:m="http://schemas.openxmlformats.org/officeDocument/2006/math" xmlns:v="urn:schemas-microsoft-com:vml" xmlns:wp14="http://schemas.microsoft.com/office/word/2010/wordprocessingDrawing" xmlns:wp="http://schemas.openxmlformats.org/drawingml/2006/wordprocessingDrawing" xmlns:w10="urn:schemas-microsoft-com:office:word" xmlns:w="http://schemas.openxmlformats.org/wordprocessingml/2006/main" xmlns:w14="http://schemas.microsoft.com/office/word/2010/wordml" xmlns:w15="http://schemas.microsoft.com/office/word/2012/wordml" xmlns:w16cex="http://schemas.microsoft.com/office/word/2018/wordml/cex" xmlns:w16cid="http://schemas.microsoft.com/office/word/2016/wordml/cid" xmlns:w16="http://schemas.microsoft.com/office/word/2018/wordml" xmlns:w16sdtdh="http://schemas.microsoft.com/office/word/2020/wordml/sdtdatahash" xmlns:w16se="http://schemas.microsoft.com/office/word/2015/wordml/symex" xmlns:wpg="http://schemas.microsoft.com/office/word/2010/wordprocessingGroup" xmlns:wpi="http://schemas.microsoft.com/office/word/2010/wordprocessingInk" xmlns:wne="http://schemas.microsoft.com/office/word/2006/wordml" xmlns:wps="http://schemas.microsoft.com/office/word/2010/wordprocessingShape" mc:Ignorable="w14 w15 w16se w16cid w16 w16cex w16sdtdh wp14">
   <w:sdt>
     <w:sdtPr>
       <w:id w:val="1592965586"/>
@@ -9062,6 +10179,7 @@
         <w:docPartUnique/>
       </w:docPartObj>
     </w:sdtPr>
+    <w:sdtEndPr/>
     <w:sdtContent>
       <w:p>
         <w:pPr>
@@ -9103,7 +10221,7 @@
 </file>
 
 <file path=word/footnotes.xml><?xml version="1.0" encoding="utf-8"?>
-<w:footnotes xmlns:wpc="http://schemas.microsoft.com/office/word/2010/wordprocessingCanvas" xmlns:cx="http://schemas.microsoft.com/office/drawing/2014/chartex" xmlns:cx1="http://schemas.microsoft.com/office/drawing/2015/9/8/chartex" xmlns:cx2="http://schemas.microsoft.com/office/drawing/2015/10/21/chartex" xmlns:cx3="http://schemas.microsoft.com/office/drawing/2016/5/9/chartex" xmlns:cx4="http://schemas.microsoft.com/office/drawing/2016/5/10/chartex" xmlns:cx5="http://schemas.microsoft.com/office/drawing/2016/5/11/chartex" xmlns:cx6="http://schemas.microsoft.com/office/drawing/2016/5/12/chartex" xmlns:cx7="http://schemas.microsoft.com/office/drawing/2016/5/13/chartex" xmlns:cx8="http://schemas.microsoft.com/office/drawing/2016/5/14/chartex" xmlns:mc="http://schemas.openxmlformats.org/markup-compatibility/2006" xmlns:aink="http://schemas.microsoft.com/office/drawing/2016/ink" xmlns:am3d="http://schemas.microsoft.com/office/drawing/2017/model3d" xmlns:o="urn:schemas-microsoft-com:office:office" xmlns:oel="http://schemas.microsoft.com/office/2019/extlst" xmlns:r="http://schemas.openxmlformats.org/officeDocument/2006/relationships" xmlns:m="http://schemas.openxmlformats.org/officeDocument/2006/math" xmlns:v="urn:schemas-microsoft-com:vml" xmlns:wp14="http://schemas.microsoft.com/office/word/2010/wordprocessingDrawing" xmlns:wp="http://schemas.openxmlformats.org/drawingml/2006/wordprocessingDrawing" xmlns:w10="urn:schemas-microsoft-com:office:word" xmlns:w="http://schemas.openxmlformats.org/wordprocessingml/2006/main" xmlns:w14="http://schemas.microsoft.com/office/word/2010/wordml" xmlns:w15="http://schemas.microsoft.com/office/word/2012/wordml" xmlns:w16cex="http://schemas.microsoft.com/office/word/2018/wordml/cex" xmlns:w16cid="http://schemas.microsoft.com/office/word/2016/wordml/cid" xmlns:w16="http://schemas.microsoft.com/office/word/2018/wordml" xmlns:w16du="http://schemas.microsoft.com/office/word/2023/wordml/word16du" xmlns:w16sdtdh="http://schemas.microsoft.com/office/word/2020/wordml/sdtdatahash" xmlns:w16se="http://schemas.microsoft.com/office/word/2015/wordml/symex" xmlns:wpg="http://schemas.microsoft.com/office/word/2010/wordprocessingGroup" xmlns:wpi="http://schemas.microsoft.com/office/word/2010/wordprocessingInk" xmlns:wne="http://schemas.microsoft.com/office/word/2006/wordml" xmlns:wps="http://schemas.microsoft.com/office/word/2010/wordprocessingShape" mc:Ignorable="w14 w15 w16se w16cid w16 w16cex w16sdtdh w16du wp14">
+<w:footnotes xmlns:wpc="http://schemas.microsoft.com/office/word/2010/wordprocessingCanvas" xmlns:cx="http://schemas.microsoft.com/office/drawing/2014/chartex" xmlns:cx1="http://schemas.microsoft.com/office/drawing/2015/9/8/chartex" xmlns:cx2="http://schemas.microsoft.com/office/drawing/2015/10/21/chartex" xmlns:cx3="http://schemas.microsoft.com/office/drawing/2016/5/9/chartex" xmlns:cx4="http://schemas.microsoft.com/office/drawing/2016/5/10/chartex" xmlns:cx5="http://schemas.microsoft.com/office/drawing/2016/5/11/chartex" xmlns:cx6="http://schemas.microsoft.com/office/drawing/2016/5/12/chartex" xmlns:cx7="http://schemas.microsoft.com/office/drawing/2016/5/13/chartex" xmlns:cx8="http://schemas.microsoft.com/office/drawing/2016/5/14/chartex" xmlns:mc="http://schemas.openxmlformats.org/markup-compatibility/2006" xmlns:aink="http://schemas.microsoft.com/office/drawing/2016/ink" xmlns:am3d="http://schemas.microsoft.com/office/drawing/2017/model3d" xmlns:o="urn:schemas-microsoft-com:office:office" xmlns:r="http://schemas.openxmlformats.org/officeDocument/2006/relationships" xmlns:m="http://schemas.openxmlformats.org/officeDocument/2006/math" xmlns:v="urn:schemas-microsoft-com:vml" xmlns:wp14="http://schemas.microsoft.com/office/word/2010/wordprocessingDrawing" xmlns:wp="http://schemas.openxmlformats.org/drawingml/2006/wordprocessingDrawing" xmlns:w10="urn:schemas-microsoft-com:office:word" xmlns:w="http://schemas.openxmlformats.org/wordprocessingml/2006/main" xmlns:w14="http://schemas.microsoft.com/office/word/2010/wordml" xmlns:w15="http://schemas.microsoft.com/office/word/2012/wordml" xmlns:w16cex="http://schemas.microsoft.com/office/word/2018/wordml/cex" xmlns:w16cid="http://schemas.microsoft.com/office/word/2016/wordml/cid" xmlns:w16="http://schemas.microsoft.com/office/word/2018/wordml" xmlns:w16sdtdh="http://schemas.microsoft.com/office/word/2020/wordml/sdtdatahash" xmlns:w16se="http://schemas.microsoft.com/office/word/2015/wordml/symex" xmlns:wpg="http://schemas.microsoft.com/office/word/2010/wordprocessingGroup" xmlns:wpi="http://schemas.microsoft.com/office/word/2010/wordprocessingInk" xmlns:wne="http://schemas.microsoft.com/office/word/2006/wordml" xmlns:wps="http://schemas.microsoft.com/office/word/2010/wordprocessingShape" mc:Ignorable="w14 w15 w16se w16cid w16 w16cex w16sdtdh wp14">
   <w:footnote w:type="separator" w:id="-1">
     <w:p>
       <w:r>
@@ -9122,7 +10240,7 @@
 </file>
 
 <file path=word/numbering.xml><?xml version="1.0" encoding="utf-8"?>
-<w:numbering xmlns:wpc="http://schemas.microsoft.com/office/word/2010/wordprocessingCanvas" xmlns:cx="http://schemas.microsoft.com/office/drawing/2014/chartex" xmlns:cx1="http://schemas.microsoft.com/office/drawing/2015/9/8/chartex" xmlns:cx2="http://schemas.microsoft.com/office/drawing/2015/10/21/chartex" xmlns:cx3="http://schemas.microsoft.com/office/drawing/2016/5/9/chartex" xmlns:cx4="http://schemas.microsoft.com/office/drawing/2016/5/10/chartex" xmlns:cx5="http://schemas.microsoft.com/office/drawing/2016/5/11/chartex" xmlns:cx6="http://schemas.microsoft.com/office/drawing/2016/5/12/chartex" xmlns:cx7="http://schemas.microsoft.com/office/drawing/2016/5/13/chartex" xmlns:cx8="http://schemas.microsoft.com/office/drawing/2016/5/14/chartex" xmlns:mc="http://schemas.openxmlformats.org/markup-compatibility/2006" xmlns:aink="http://schemas.microsoft.com/office/drawing/2016/ink" xmlns:am3d="http://schemas.microsoft.com/office/drawing/2017/model3d" xmlns:o="urn:schemas-microsoft-com:office:office" xmlns:oel="http://schemas.microsoft.com/office/2019/extlst" xmlns:r="http://schemas.openxmlformats.org/officeDocument/2006/relationships" xmlns:m="http://schemas.openxmlformats.org/officeDocument/2006/math" xmlns:v="urn:schemas-microsoft-com:vml" xmlns:wp14="http://schemas.microsoft.com/office/word/2010/wordprocessingDrawing" xmlns:wp="http://schemas.openxmlformats.org/drawingml/2006/wordprocessingDrawing" xmlns:w10="urn:schemas-microsoft-com:office:word" xmlns:w="http://schemas.openxmlformats.org/wordprocessingml/2006/main" xmlns:w14="http://schemas.microsoft.com/office/word/2010/wordml" xmlns:w15="http://schemas.microsoft.com/office/word/2012/wordml" xmlns:w16cex="http://schemas.microsoft.com/office/word/2018/wordml/cex" xmlns:w16cid="http://schemas.microsoft.com/office/word/2016/wordml/cid" xmlns:w16="http://schemas.microsoft.com/office/word/2018/wordml" xmlns:w16du="http://schemas.microsoft.com/office/word/2023/wordml/word16du" xmlns:w16sdtdh="http://schemas.microsoft.com/office/word/2020/wordml/sdtdatahash" xmlns:w16se="http://schemas.microsoft.com/office/word/2015/wordml/symex" xmlns:wpg="http://schemas.microsoft.com/office/word/2010/wordprocessingGroup" xmlns:wpi="http://schemas.microsoft.com/office/word/2010/wordprocessingInk" xmlns:wne="http://schemas.microsoft.com/office/word/2006/wordml" xmlns:wps="http://schemas.microsoft.com/office/word/2010/wordprocessingShape" mc:Ignorable="w14 w15 w16se w16cid w16 w16cex w16sdtdh w16du wp14">
+<w:numbering xmlns:wpc="http://schemas.microsoft.com/office/word/2010/wordprocessingCanvas" xmlns:cx="http://schemas.microsoft.com/office/drawing/2014/chartex" xmlns:cx1="http://schemas.microsoft.com/office/drawing/2015/9/8/chartex" xmlns:cx2="http://schemas.microsoft.com/office/drawing/2015/10/21/chartex" xmlns:cx3="http://schemas.microsoft.com/office/drawing/2016/5/9/chartex" xmlns:cx4="http://schemas.microsoft.com/office/drawing/2016/5/10/chartex" xmlns:cx5="http://schemas.microsoft.com/office/drawing/2016/5/11/chartex" xmlns:cx6="http://schemas.microsoft.com/office/drawing/2016/5/12/chartex" xmlns:cx7="http://schemas.microsoft.com/office/drawing/2016/5/13/chartex" xmlns:cx8="http://schemas.microsoft.com/office/drawing/2016/5/14/chartex" xmlns:mc="http://schemas.openxmlformats.org/markup-compatibility/2006" xmlns:aink="http://schemas.microsoft.com/office/drawing/2016/ink" xmlns:am3d="http://schemas.microsoft.com/office/drawing/2017/model3d" xmlns:o="urn:schemas-microsoft-com:office:office" xmlns:r="http://schemas.openxmlformats.org/officeDocument/2006/relationships" xmlns:m="http://schemas.openxmlformats.org/officeDocument/2006/math" xmlns:v="urn:schemas-microsoft-com:vml" xmlns:wp14="http://schemas.microsoft.com/office/word/2010/wordprocessingDrawing" xmlns:wp="http://schemas.openxmlformats.org/drawingml/2006/wordprocessingDrawing" xmlns:w10="urn:schemas-microsoft-com:office:word" xmlns:w="http://schemas.openxmlformats.org/wordprocessingml/2006/main" xmlns:w14="http://schemas.microsoft.com/office/word/2010/wordml" xmlns:w15="http://schemas.microsoft.com/office/word/2012/wordml" xmlns:w16cex="http://schemas.microsoft.com/office/word/2018/wordml/cex" xmlns:w16cid="http://schemas.microsoft.com/office/word/2016/wordml/cid" xmlns:w16="http://schemas.microsoft.com/office/word/2018/wordml" xmlns:w16sdtdh="http://schemas.microsoft.com/office/word/2020/wordml/sdtdatahash" xmlns:w16se="http://schemas.microsoft.com/office/word/2015/wordml/symex" xmlns:wpg="http://schemas.microsoft.com/office/word/2010/wordprocessingGroup" xmlns:wpi="http://schemas.microsoft.com/office/word/2010/wordprocessingInk" xmlns:wne="http://schemas.microsoft.com/office/word/2006/wordml" xmlns:wps="http://schemas.microsoft.com/office/word/2010/wordprocessingShape" mc:Ignorable="w14 w15 w16se w16cid w16 w16cex w16sdtdh wp14">
   <w:abstractNum w:abstractNumId="0" w15:restartNumberingAfterBreak="0">
     <w:nsid w:val="00695832"/>
     <w:multiLevelType w:val="multilevel"/>
@@ -9898,7 +11016,7 @@
       </w:rPr>
     </w:lvl>
   </w:abstractNum>
-  <w:num w:numId="1" w16cid:durableId="2091538331">
+  <w:num w:numId="1">
     <w:abstractNumId w:val="1"/>
     <w:lvlOverride w:ilvl="0">
       <w:startOverride w:val="1"/>
@@ -9928,26 +11046,26 @@
       <w:startOverride w:val="1"/>
     </w:lvlOverride>
   </w:num>
-  <w:num w:numId="2" w16cid:durableId="1478187976">
+  <w:num w:numId="2">
     <w:abstractNumId w:val="2"/>
   </w:num>
-  <w:num w:numId="3" w16cid:durableId="993878974">
+  <w:num w:numId="3">
     <w:abstractNumId w:val="0"/>
   </w:num>
-  <w:num w:numId="4" w16cid:durableId="281688134">
+  <w:num w:numId="4">
     <w:abstractNumId w:val="4"/>
   </w:num>
-  <w:num w:numId="5" w16cid:durableId="27999970">
+  <w:num w:numId="5">
     <w:abstractNumId w:val="3"/>
   </w:num>
-  <w:num w:numId="6" w16cid:durableId="782722495">
+  <w:num w:numId="6">
     <w:abstractNumId w:val="5"/>
   </w:num>
 </w:numbering>
 </file>
 
 <file path=word/styles.xml><?xml version="1.0" encoding="utf-8"?>
-<w:styles xmlns:mc="http://schemas.openxmlformats.org/markup-compatibility/2006" xmlns:r="http://schemas.openxmlformats.org/officeDocument/2006/relationships" xmlns:w="http://schemas.openxmlformats.org/wordprocessingml/2006/main" xmlns:w14="http://schemas.microsoft.com/office/word/2010/wordml" xmlns:w15="http://schemas.microsoft.com/office/word/2012/wordml" xmlns:w16cex="http://schemas.microsoft.com/office/word/2018/wordml/cex" xmlns:w16cid="http://schemas.microsoft.com/office/word/2016/wordml/cid" xmlns:w16="http://schemas.microsoft.com/office/word/2018/wordml" xmlns:w16du="http://schemas.microsoft.com/office/word/2023/wordml/word16du" xmlns:w16sdtdh="http://schemas.microsoft.com/office/word/2020/wordml/sdtdatahash" xmlns:w16se="http://schemas.microsoft.com/office/word/2015/wordml/symex" mc:Ignorable="w14 w15 w16se w16cid w16 w16cex w16sdtdh w16du">
+<w:styles xmlns:mc="http://schemas.openxmlformats.org/markup-compatibility/2006" xmlns:r="http://schemas.openxmlformats.org/officeDocument/2006/relationships" xmlns:w="http://schemas.openxmlformats.org/wordprocessingml/2006/main" xmlns:w14="http://schemas.microsoft.com/office/word/2010/wordml" xmlns:w15="http://schemas.microsoft.com/office/word/2012/wordml" xmlns:w16cex="http://schemas.microsoft.com/office/word/2018/wordml/cex" xmlns:w16cid="http://schemas.microsoft.com/office/word/2016/wordml/cid" xmlns:w16="http://schemas.microsoft.com/office/word/2018/wordml" xmlns:w16sdtdh="http://schemas.microsoft.com/office/word/2020/wordml/sdtdatahash" xmlns:w16se="http://schemas.microsoft.com/office/word/2015/wordml/symex" mc:Ignorable="w14 w15 w16se w16cid w16 w16cex w16sdtdh">
   <w:docDefaults>
     <w:rPrDefault>
       <w:rPr>
@@ -10553,6 +11671,7 @@
   <w:style w:type="character" w:default="1" w:styleId="a0">
     <w:name w:val="Default Paragraph Font"/>
     <w:uiPriority w:val="1"/>
+    <w:semiHidden/>
     <w:unhideWhenUsed/>
   </w:style>
   <w:style w:type="table" w:default="1" w:styleId="a1">

--- a/Labs/OPD/Lab2/OPD Lab 2 Report.docx
+++ b/Labs/OPD/Lab2/OPD Lab 2 Report.docx
@@ -1,6 +1,6 @@
 
 <file path=word/document.xml><?xml version="1.0" encoding="utf-8"?>
-<w:document xmlns:wpc="http://schemas.microsoft.com/office/word/2010/wordprocessingCanvas" xmlns:cx="http://schemas.microsoft.com/office/drawing/2014/chartex" xmlns:cx1="http://schemas.microsoft.com/office/drawing/2015/9/8/chartex" xmlns:cx2="http://schemas.microsoft.com/office/drawing/2015/10/21/chartex" xmlns:cx3="http://schemas.microsoft.com/office/drawing/2016/5/9/chartex" xmlns:cx4="http://schemas.microsoft.com/office/drawing/2016/5/10/chartex" xmlns:cx5="http://schemas.microsoft.com/office/drawing/2016/5/11/chartex" xmlns:cx6="http://schemas.microsoft.com/office/drawing/2016/5/12/chartex" xmlns:cx7="http://schemas.microsoft.com/office/drawing/2016/5/13/chartex" xmlns:cx8="http://schemas.microsoft.com/office/drawing/2016/5/14/chartex" xmlns:mc="http://schemas.openxmlformats.org/markup-compatibility/2006" xmlns:aink="http://schemas.microsoft.com/office/drawing/2016/ink" xmlns:am3d="http://schemas.microsoft.com/office/drawing/2017/model3d" xmlns:o="urn:schemas-microsoft-com:office:office" xmlns:r="http://schemas.openxmlformats.org/officeDocument/2006/relationships" xmlns:m="http://schemas.openxmlformats.org/officeDocument/2006/math" xmlns:v="urn:schemas-microsoft-com:vml" xmlns:wp14="http://schemas.microsoft.com/office/word/2010/wordprocessingDrawing" xmlns:wp="http://schemas.openxmlformats.org/drawingml/2006/wordprocessingDrawing" xmlns:w10="urn:schemas-microsoft-com:office:word" xmlns:w="http://schemas.openxmlformats.org/wordprocessingml/2006/main" xmlns:w14="http://schemas.microsoft.com/office/word/2010/wordml" xmlns:w15="http://schemas.microsoft.com/office/word/2012/wordml" xmlns:w16cex="http://schemas.microsoft.com/office/word/2018/wordml/cex" xmlns:w16cid="http://schemas.microsoft.com/office/word/2016/wordml/cid" xmlns:w16="http://schemas.microsoft.com/office/word/2018/wordml" xmlns:w16sdtdh="http://schemas.microsoft.com/office/word/2020/wordml/sdtdatahash" xmlns:w16se="http://schemas.microsoft.com/office/word/2015/wordml/symex" xmlns:wpg="http://schemas.microsoft.com/office/word/2010/wordprocessingGroup" xmlns:wpi="http://schemas.microsoft.com/office/word/2010/wordprocessingInk" xmlns:wne="http://schemas.microsoft.com/office/word/2006/wordml" xmlns:wps="http://schemas.microsoft.com/office/word/2010/wordprocessingShape" mc:Ignorable="w14 w15 w16se w16cid w16 w16cex w16sdtdh wp14">
+<w:document xmlns:wpc="http://schemas.microsoft.com/office/word/2010/wordprocessingCanvas" xmlns:cx="http://schemas.microsoft.com/office/drawing/2014/chartex" xmlns:cx1="http://schemas.microsoft.com/office/drawing/2015/9/8/chartex" xmlns:cx2="http://schemas.microsoft.com/office/drawing/2015/10/21/chartex" xmlns:cx3="http://schemas.microsoft.com/office/drawing/2016/5/9/chartex" xmlns:cx4="http://schemas.microsoft.com/office/drawing/2016/5/10/chartex" xmlns:cx5="http://schemas.microsoft.com/office/drawing/2016/5/11/chartex" xmlns:cx6="http://schemas.microsoft.com/office/drawing/2016/5/12/chartex" xmlns:cx7="http://schemas.microsoft.com/office/drawing/2016/5/13/chartex" xmlns:cx8="http://schemas.microsoft.com/office/drawing/2016/5/14/chartex" xmlns:mc="http://schemas.openxmlformats.org/markup-compatibility/2006" xmlns:aink="http://schemas.microsoft.com/office/drawing/2016/ink" xmlns:am3d="http://schemas.microsoft.com/office/drawing/2017/model3d" xmlns:o="urn:schemas-microsoft-com:office:office" xmlns:oel="http://schemas.microsoft.com/office/2019/extlst" xmlns:r="http://schemas.openxmlformats.org/officeDocument/2006/relationships" xmlns:m="http://schemas.openxmlformats.org/officeDocument/2006/math" xmlns:v="urn:schemas-microsoft-com:vml" xmlns:wp14="http://schemas.microsoft.com/office/word/2010/wordprocessingDrawing" xmlns:wp="http://schemas.openxmlformats.org/drawingml/2006/wordprocessingDrawing" xmlns:w10="urn:schemas-microsoft-com:office:word" xmlns:w="http://schemas.openxmlformats.org/wordprocessingml/2006/main" xmlns:w14="http://schemas.microsoft.com/office/word/2010/wordml" xmlns:w15="http://schemas.microsoft.com/office/word/2012/wordml" xmlns:w16cex="http://schemas.microsoft.com/office/word/2018/wordml/cex" xmlns:w16cid="http://schemas.microsoft.com/office/word/2016/wordml/cid" xmlns:w16="http://schemas.microsoft.com/office/word/2018/wordml" xmlns:w16du="http://schemas.microsoft.com/office/word/2023/wordml/word16du" xmlns:w16sdtdh="http://schemas.microsoft.com/office/word/2020/wordml/sdtdatahash" xmlns:w16se="http://schemas.microsoft.com/office/word/2015/wordml/symex" xmlns:wpg="http://schemas.microsoft.com/office/word/2010/wordprocessingGroup" xmlns:wpi="http://schemas.microsoft.com/office/word/2010/wordprocessingInk" xmlns:wne="http://schemas.microsoft.com/office/word/2006/wordml" xmlns:wps="http://schemas.microsoft.com/office/word/2010/wordprocessingShape" mc:Ignorable="w14 w15 w16se w16cid w16 w16cex w16sdtdh w16du wp14">
   <w:body>
     <w:p>
       <w:pPr>
@@ -612,8 +612,8 @@
                 <w:rPr>
                   <w:rFonts w:asciiTheme="minorHAnsi" w:eastAsiaTheme="minorEastAsia" w:hAnsiTheme="minorHAnsi" w:cstheme="minorBidi"/>
                   <w:noProof/>
-                  <w:sz w:val="22"/>
-                  <w:szCs w:val="22"/>
+                  <w:kern w:val="2"/>
+                  <w14:ligatures w14:val="standardContextual"/>
                 </w:rPr>
               </w:pPr>
               <w:r>
@@ -646,7 +646,7 @@
                 </w:rPr>
                 <w:fldChar w:fldCharType="separate"/>
               </w:r>
-              <w:hyperlink w:anchor="_Toc185173986" w:history="1">
+              <w:hyperlink w:anchor="_Toc185425525" w:history="1">
                 <w:r>
                   <w:rPr>
                     <w:rStyle w:val="ac"/>
@@ -673,7 +673,7 @@
                     <w:noProof/>
                     <w:webHidden/>
                   </w:rPr>
-                  <w:instrText xml:space="preserve"> PAGEREF _Toc185173986 \h </w:instrText>
+                  <w:instrText xml:space="preserve"> PAGEREF _Toc185425525 \h </w:instrText>
                 </w:r>
                 <w:r>
                   <w:rPr>
@@ -713,11 +713,11 @@
                 <w:rPr>
                   <w:rFonts w:asciiTheme="minorHAnsi" w:eastAsiaTheme="minorEastAsia" w:hAnsiTheme="minorHAnsi" w:cstheme="minorBidi"/>
                   <w:noProof/>
-                  <w:sz w:val="22"/>
-                  <w:szCs w:val="22"/>
+                  <w:kern w:val="2"/>
+                  <w14:ligatures w14:val="standardContextual"/>
                 </w:rPr>
               </w:pPr>
-              <w:hyperlink w:anchor="_Toc185173987" w:history="1">
+              <w:hyperlink w:anchor="_Toc185425526" w:history="1">
                 <w:r>
                   <w:rPr>
                     <w:rStyle w:val="ac"/>
@@ -752,7 +752,7 @@
                     <w:noProof/>
                     <w:webHidden/>
                   </w:rPr>
-                  <w:instrText xml:space="preserve"> PAGEREF _Toc185173987 \h </w:instrText>
+                  <w:instrText xml:space="preserve"> PAGEREF _Toc185425526 \h </w:instrText>
                 </w:r>
                 <w:r>
                   <w:rPr>
@@ -792,11 +792,11 @@
                 <w:rPr>
                   <w:rFonts w:asciiTheme="minorHAnsi" w:eastAsiaTheme="minorEastAsia" w:hAnsiTheme="minorHAnsi" w:cstheme="minorBidi"/>
                   <w:noProof/>
-                  <w:sz w:val="22"/>
-                  <w:szCs w:val="22"/>
+                  <w:kern w:val="2"/>
+                  <w14:ligatures w14:val="standardContextual"/>
                 </w:rPr>
               </w:pPr>
-              <w:hyperlink w:anchor="_Toc185173988" w:history="1">
+              <w:hyperlink w:anchor="_Toc185425527" w:history="1">
                 <w:r>
                   <w:rPr>
                     <w:rStyle w:val="ac"/>
@@ -823,7 +823,7 @@
                     <w:noProof/>
                     <w:webHidden/>
                   </w:rPr>
-                  <w:instrText xml:space="preserve"> PAGEREF _Toc185173988 \h </w:instrText>
+                  <w:instrText xml:space="preserve"> PAGEREF _Toc185425527 \h </w:instrText>
                 </w:r>
                 <w:r>
                   <w:rPr>
@@ -863,11 +863,11 @@
                 <w:rPr>
                   <w:rFonts w:asciiTheme="minorHAnsi" w:eastAsiaTheme="minorEastAsia" w:hAnsiTheme="minorHAnsi" w:cstheme="minorBidi"/>
                   <w:noProof/>
-                  <w:sz w:val="22"/>
-                  <w:szCs w:val="22"/>
+                  <w:kern w:val="2"/>
+                  <w14:ligatures w14:val="standardContextual"/>
                 </w:rPr>
               </w:pPr>
-              <w:hyperlink w:anchor="_Toc185173989" w:history="1">
+              <w:hyperlink w:anchor="_Toc185425528" w:history="1">
                 <w:r>
                   <w:rPr>
                     <w:rStyle w:val="ac"/>
@@ -894,7 +894,7 @@
                     <w:noProof/>
                     <w:webHidden/>
                   </w:rPr>
-                  <w:instrText xml:space="preserve"> PAGEREF _Toc185173989 \h </w:instrText>
+                  <w:instrText xml:space="preserve"> PAGEREF _Toc185425528 \h </w:instrText>
                 </w:r>
                 <w:r>
                   <w:rPr>
@@ -934,11 +934,11 @@
                 <w:rPr>
                   <w:rFonts w:asciiTheme="minorHAnsi" w:eastAsiaTheme="minorEastAsia" w:hAnsiTheme="minorHAnsi" w:cstheme="minorBidi"/>
                   <w:noProof/>
-                  <w:sz w:val="22"/>
-                  <w:szCs w:val="22"/>
+                  <w:kern w:val="2"/>
+                  <w14:ligatures w14:val="standardContextual"/>
                 </w:rPr>
               </w:pPr>
-              <w:hyperlink w:anchor="_Toc185173990" w:history="1">
+              <w:hyperlink w:anchor="_Toc185425529" w:history="1">
                 <w:r>
                   <w:rPr>
                     <w:rStyle w:val="ac"/>
@@ -965,7 +965,7 @@
                     <w:noProof/>
                     <w:webHidden/>
                   </w:rPr>
-                  <w:instrText xml:space="preserve"> PAGEREF _Toc185173990 \h </w:instrText>
+                  <w:instrText xml:space="preserve"> PAGEREF _Toc185425529 \h </w:instrText>
                 </w:r>
                 <w:r>
                   <w:rPr>
@@ -1005,11 +1005,11 @@
                 <w:rPr>
                   <w:rFonts w:asciiTheme="minorHAnsi" w:eastAsiaTheme="minorEastAsia" w:hAnsiTheme="minorHAnsi" w:cstheme="minorBidi"/>
                   <w:noProof/>
-                  <w:sz w:val="22"/>
-                  <w:szCs w:val="22"/>
+                  <w:kern w:val="2"/>
+                  <w14:ligatures w14:val="standardContextual"/>
                 </w:rPr>
               </w:pPr>
-              <w:hyperlink w:anchor="_Toc185173991" w:history="1">
+              <w:hyperlink w:anchor="_Toc185425530" w:history="1">
                 <w:r>
                   <w:rPr>
                     <w:rStyle w:val="ac"/>
@@ -1036,7 +1036,7 @@
                     <w:noProof/>
                     <w:webHidden/>
                   </w:rPr>
-                  <w:instrText xml:space="preserve"> PAGEREF _Toc185173991 \h </w:instrText>
+                  <w:instrText xml:space="preserve"> PAGEREF _Toc185425530 \h </w:instrText>
                 </w:r>
                 <w:r>
                   <w:rPr>
@@ -1057,6 +1057,77 @@
                     <w:webHidden/>
                   </w:rPr>
                   <w:t>6</w:t>
+                </w:r>
+                <w:r>
+                  <w:rPr>
+                    <w:noProof/>
+                    <w:webHidden/>
+                  </w:rPr>
+                  <w:fldChar w:fldCharType="end"/>
+                </w:r>
+              </w:hyperlink>
+            </w:p>
+            <w:p>
+              <w:pPr>
+                <w:pStyle w:val="31"/>
+                <w:tabs>
+                  <w:tab w:val="right" w:leader="dot" w:pos="9345"/>
+                </w:tabs>
+                <w:rPr>
+                  <w:rFonts w:asciiTheme="minorHAnsi" w:eastAsiaTheme="minorEastAsia" w:hAnsiTheme="minorHAnsi" w:cstheme="minorBidi"/>
+                  <w:noProof/>
+                  <w:kern w:val="2"/>
+                  <w14:ligatures w14:val="standardContextual"/>
+                </w:rPr>
+              </w:pPr>
+              <w:hyperlink w:anchor="_Toc185425531" w:history="1">
+                <w:r>
+                  <w:rPr>
+                    <w:rStyle w:val="ac"/>
+                    <w:noProof/>
+                  </w:rPr>
+                  <w:t>Трассировка с новыми числами</w:t>
+                </w:r>
+                <w:r>
+                  <w:rPr>
+                    <w:noProof/>
+                    <w:webHidden/>
+                  </w:rPr>
+                  <w:tab/>
+                </w:r>
+                <w:r>
+                  <w:rPr>
+                    <w:noProof/>
+                    <w:webHidden/>
+                  </w:rPr>
+                  <w:fldChar w:fldCharType="begin"/>
+                </w:r>
+                <w:r>
+                  <w:rPr>
+                    <w:noProof/>
+                    <w:webHidden/>
+                  </w:rPr>
+                  <w:instrText xml:space="preserve"> PAGEREF _Toc185425531 \h </w:instrText>
+                </w:r>
+                <w:r>
+                  <w:rPr>
+                    <w:noProof/>
+                    <w:webHidden/>
+                  </w:rPr>
+                </w:r>
+                <w:r>
+                  <w:rPr>
+                    <w:noProof/>
+                    <w:webHidden/>
+                  </w:rPr>
+                  <w:fldChar w:fldCharType="separate"/>
+                </w:r>
+                <w:r>
+                  <w:rPr>
+                    <w:noProof/>
+                    <w:webHidden/>
+                  </w:rPr>
+                  <w:t>7</w:t>
                 </w:r>
                 <w:r>
                   <w:rPr>
@@ -1171,7 +1242,7 @@
           <w:rFonts w:cs="Times New Roman"/>
         </w:rPr>
       </w:pPr>
-      <w:bookmarkStart w:id="2" w:name="_Toc185173986"/>
+      <w:bookmarkStart w:id="2" w:name="_Toc185425525"/>
       <w:r>
         <w:rPr>
           <w:rFonts w:cs="Times New Roman"/>
@@ -1284,10 +1355,10 @@
         <w:tblLook w:val="04A0" w:firstRow="1" w:lastRow="0" w:firstColumn="1" w:lastColumn="0" w:noHBand="0" w:noVBand="1"/>
       </w:tblPr>
       <w:tblGrid>
-        <w:gridCol w:w="1410"/>
-        <w:gridCol w:w="1154"/>
-        <w:gridCol w:w="2123"/>
-        <w:gridCol w:w="4658"/>
+        <w:gridCol w:w="1406"/>
+        <w:gridCol w:w="1184"/>
+        <w:gridCol w:w="2118"/>
+        <w:gridCol w:w="4637"/>
       </w:tblGrid>
       <w:tr>
         <w:tc>
@@ -2011,12 +2082,21 @@
                 <w:lang w:val="en-US"/>
               </w:rPr>
             </w:pPr>
+            <w:proofErr w:type="gramStart"/>
             <w:r>
               <w:rPr>
                 <w:rFonts w:asciiTheme="minorHAnsi" w:hAnsiTheme="minorHAnsi"/>
                 <w:lang w:val="en-US"/>
               </w:rPr>
-              <w:t xml:space="preserve">^(^19D &amp; </w:t>
+              <w:t>^(</w:t>
+            </w:r>
+            <w:proofErr w:type="gramEnd"/>
+            <w:r>
+              <w:rPr>
+                <w:rFonts w:asciiTheme="minorHAnsi" w:hAnsiTheme="minorHAnsi"/>
+                <w:lang w:val="en-US"/>
+              </w:rPr>
+              <w:t xml:space="preserve">^19D &amp; </w:t>
             </w:r>
             <w:r>
               <w:rPr>
@@ -2050,7 +2130,27 @@
                 <w:bCs/>
                 <w:lang w:val="en-US"/>
               </w:rPr>
-              <w:t xml:space="preserve">AC = ^(^D &amp; ^AC) = ^(^D &amp; </w:t>
+              <w:t xml:space="preserve">AC = </w:t>
+            </w:r>
+            <w:proofErr w:type="gramStart"/>
+            <w:r>
+              <w:rPr>
+                <w:rFonts w:asciiTheme="minorHAnsi" w:hAnsiTheme="minorHAnsi"/>
+                <w:b/>
+                <w:bCs/>
+                <w:lang w:val="en-US"/>
+              </w:rPr>
+              <w:t>^(</w:t>
+            </w:r>
+            <w:proofErr w:type="gramEnd"/>
+            <w:r>
+              <w:rPr>
+                <w:rFonts w:asciiTheme="minorHAnsi" w:hAnsiTheme="minorHAnsi"/>
+                <w:b/>
+                <w:bCs/>
+                <w:lang w:val="en-US"/>
+              </w:rPr>
+              <w:t xml:space="preserve">^D &amp; ^AC) = ^(^D &amp; </w:t>
             </w:r>
             <w:r>
               <w:rPr>
@@ -3416,7 +3516,7 @@
           <w:lang w:val="en-US"/>
         </w:rPr>
       </w:pPr>
-      <w:bookmarkStart w:id="3" w:name="_Toc185173987"/>
+      <w:bookmarkStart w:id="3" w:name="_Toc185425526"/>
       <w:r>
         <w:rPr>
           <w:rFonts w:cs="Times New Roman"/>
@@ -3452,7 +3552,7 @@
           <w:rFonts w:cs="Times New Roman"/>
         </w:rPr>
       </w:pPr>
-      <w:bookmarkStart w:id="4" w:name="_Toc185173988"/>
+      <w:bookmarkStart w:id="4" w:name="_Toc185425527"/>
       <w:r>
         <w:rPr>
           <w:rFonts w:cs="Times New Roman"/>
@@ -3707,7 +3807,7 @@
           <w:lang w:val="en-US"/>
         </w:rPr>
       </w:pPr>
-      <w:bookmarkStart w:id="5" w:name="_Toc185173989"/>
+      <w:bookmarkStart w:id="5" w:name="_Toc185425528"/>
       <w:r>
         <w:rPr>
           <w:rFonts w:cs="Times New Roman"/>
@@ -4426,7 +4526,7 @@
           <w:rFonts w:cs="Times New Roman"/>
         </w:rPr>
       </w:pPr>
-      <w:bookmarkStart w:id="6" w:name="_Toc185173990"/>
+      <w:bookmarkStart w:id="6" w:name="_Toc185425529"/>
       <w:r>
         <w:rPr>
           <w:rFonts w:cs="Times New Roman"/>
@@ -8124,7 +8224,7 @@
           <w:rFonts w:cs="Times New Roman"/>
         </w:rPr>
       </w:pPr>
-      <w:bookmarkStart w:id="7" w:name="_Toc185173991"/>
+      <w:bookmarkStart w:id="7" w:name="_Toc185425530"/>
       <w:r>
         <w:rPr>
           <w:rFonts w:cs="Times New Roman"/>
@@ -8651,6 +8751,7 @@
               </w:rPr>
               <w:br/>
             </w:r>
+            <w:proofErr w:type="gramStart"/>
             <w:r>
               <w:rPr>
                 <w:rFonts w:asciiTheme="minorHAnsi" w:hAnsiTheme="minorHAnsi" w:cs="Calibri"/>
@@ -8658,8 +8759,9 @@
                 <w:sz w:val="22"/>
                 <w:szCs w:val="22"/>
               </w:rPr>
-              <w:t>^(^198 &amp; ^AC) -&gt; AC</w:t>
-            </w:r>
+              <w:t>^(</w:t>
+            </w:r>
+            <w:proofErr w:type="gramEnd"/>
             <w:r>
               <w:rPr>
                 <w:rFonts w:asciiTheme="minorHAnsi" w:hAnsiTheme="minorHAnsi" w:cs="Calibri"/>
@@ -8667,8 +8769,18 @@
                 <w:sz w:val="22"/>
                 <w:szCs w:val="22"/>
               </w:rPr>
+              <w:t>^198 &amp; ^AC) -&gt; AC</w:t>
+            </w:r>
+            <w:r>
+              <w:rPr>
+                <w:rFonts w:asciiTheme="minorHAnsi" w:hAnsiTheme="minorHAnsi" w:cs="Calibri"/>
+                <w:color w:val="000000"/>
+                <w:sz w:val="22"/>
+                <w:szCs w:val="22"/>
+              </w:rPr>
               <w:br/>
             </w:r>
+            <w:proofErr w:type="spellStart"/>
             <w:r>
               <w:rPr>
                 <w:rFonts w:asciiTheme="minorHAnsi" w:hAnsiTheme="minorHAnsi" w:cs="Calibri"/>
@@ -8678,7 +8790,19 @@
                 <w:sz w:val="22"/>
                 <w:szCs w:val="22"/>
               </w:rPr>
-              <w:t>AC = ^(^D &amp; ^AC) = ^(^D &amp; ^A) = D | A</w:t>
+              <w:t>AC</w:t>
+            </w:r>
+            <w:proofErr w:type="spellEnd"/>
+            <w:r>
+              <w:rPr>
+                <w:rFonts w:asciiTheme="minorHAnsi" w:hAnsiTheme="minorHAnsi" w:cs="Calibri"/>
+                <w:b/>
+                <w:bCs/>
+                <w:color w:val="000000"/>
+                <w:sz w:val="22"/>
+                <w:szCs w:val="22"/>
+              </w:rPr>
+              <w:t xml:space="preserve"> = ^(^D &amp; ^AC) = ^(^D &amp; ^A) = D | A</w:t>
             </w:r>
           </w:p>
         </w:tc>
@@ -8861,6 +8985,7 @@
               </w:rPr>
               <w:br/>
             </w:r>
+            <w:proofErr w:type="spellStart"/>
             <w:r>
               <w:rPr>
                 <w:rFonts w:asciiTheme="minorHAnsi" w:hAnsiTheme="minorHAnsi" w:cs="Calibri"/>
@@ -8870,7 +8995,43 @@
                 <w:sz w:val="22"/>
                 <w:szCs w:val="22"/>
               </w:rPr>
-              <w:t>AC =  B +  (A | D)</w:t>
+              <w:t>AC</w:t>
+            </w:r>
+            <w:proofErr w:type="spellEnd"/>
+            <w:r>
+              <w:rPr>
+                <w:rFonts w:asciiTheme="minorHAnsi" w:hAnsiTheme="minorHAnsi" w:cs="Calibri"/>
+                <w:b/>
+                <w:bCs/>
+                <w:color w:val="000000"/>
+                <w:sz w:val="22"/>
+                <w:szCs w:val="22"/>
+              </w:rPr>
+              <w:t xml:space="preserve"> </w:t>
+            </w:r>
+            <w:proofErr w:type="gramStart"/>
+            <w:r>
+              <w:rPr>
+                <w:rFonts w:asciiTheme="minorHAnsi" w:hAnsiTheme="minorHAnsi" w:cs="Calibri"/>
+                <w:b/>
+                <w:bCs/>
+                <w:color w:val="000000"/>
+                <w:sz w:val="22"/>
+                <w:szCs w:val="22"/>
+              </w:rPr>
+              <w:t>=  B</w:t>
+            </w:r>
+            <w:proofErr w:type="gramEnd"/>
+            <w:r>
+              <w:rPr>
+                <w:rFonts w:asciiTheme="minorHAnsi" w:hAnsiTheme="minorHAnsi" w:cs="Calibri"/>
+                <w:b/>
+                <w:bCs/>
+                <w:color w:val="000000"/>
+                <w:sz w:val="22"/>
+                <w:szCs w:val="22"/>
+              </w:rPr>
+              <w:t xml:space="preserve"> +  (A | D)</w:t>
             </w:r>
           </w:p>
         </w:tc>
@@ -9790,13 +9951,14 @@
       <w:pPr>
         <w:rPr>
           <w:rFonts w:eastAsiaTheme="majorEastAsia"/>
+          <w:lang w:val="en-US"/>
         </w:rPr>
       </w:pPr>
       <w:r>
         <w:rPr>
           <w:rFonts w:eastAsiaTheme="majorEastAsia"/>
         </w:rPr>
-        <w:t xml:space="preserve">В данной программе исполльзуется на </w:t>
+        <w:t xml:space="preserve">В данной программе используется на </w:t>
       </w:r>
       <w:r>
         <w:rPr>
@@ -9823,6 +9985,8180 @@
         <w:t xml:space="preserve"> памяти меньше, чем в исходной.</w:t>
       </w:r>
     </w:p>
+    <w:p>
+      <w:pPr>
+        <w:rPr>
+          <w:lang w:val="en-US"/>
+        </w:rPr>
+      </w:pPr>
+    </w:p>
+    <w:p>
+      <w:pPr>
+        <w:rPr>
+          <w:lang w:val="en-US"/>
+        </w:rPr>
+      </w:pPr>
+    </w:p>
+    <w:p>
+      <w:pPr>
+        <w:pStyle w:val="3"/>
+      </w:pPr>
+    </w:p>
+    <w:p>
+      <w:pPr>
+        <w:pStyle w:val="3"/>
+      </w:pPr>
+    </w:p>
+    <w:p/>
+    <w:p/>
+    <w:p>
+      <w:pPr>
+        <w:pStyle w:val="3"/>
+      </w:pPr>
+      <w:bookmarkStart w:id="8" w:name="_Toc185425531"/>
+      <w:r>
+        <w:lastRenderedPageBreak/>
+        <w:t>Трассировка с новыми числами</w:t>
+      </w:r>
+      <w:bookmarkEnd w:id="8"/>
+    </w:p>
+    <w:tbl>
+      <w:tblPr>
+        <w:tblW w:w="1740" w:type="dxa"/>
+        <w:tblLook w:val="04A0" w:firstRow="1" w:lastRow="0" w:firstColumn="1" w:lastColumn="0" w:noHBand="0" w:noVBand="1"/>
+      </w:tblPr>
+      <w:tblGrid>
+        <w:gridCol w:w="762"/>
+        <w:gridCol w:w="978"/>
+      </w:tblGrid>
+      <w:tr>
+        <w:trPr>
+          <w:trHeight w:val="285"/>
+        </w:trPr>
+        <w:tc>
+          <w:tcPr>
+            <w:tcW w:w="1740" w:type="dxa"/>
+            <w:gridSpan w:val="2"/>
+            <w:tcBorders>
+              <w:top w:val="nil"/>
+              <w:left w:val="nil"/>
+              <w:bottom w:val="single" w:sz="4" w:space="0" w:color="auto"/>
+              <w:right w:val="nil"/>
+            </w:tcBorders>
+            <w:shd w:val="clear" w:color="auto" w:fill="auto"/>
+            <w:noWrap/>
+            <w:vAlign w:val="bottom"/>
+            <w:hideMark/>
+          </w:tcPr>
+          <w:p>
+            <w:pPr>
+              <w:jc w:val="center"/>
+              <w:rPr>
+                <w:color w:val="000000"/>
+                <w:sz w:val="20"/>
+                <w:szCs w:val="20"/>
+              </w:rPr>
+            </w:pPr>
+            <w:r>
+              <w:rPr>
+                <w:color w:val="000000"/>
+                <w:sz w:val="20"/>
+                <w:szCs w:val="20"/>
+              </w:rPr>
+              <w:t>Исходные данные</w:t>
+            </w:r>
+            <w:r>
+              <w:rPr>
+                <w:color w:val="000000"/>
+                <w:sz w:val="20"/>
+                <w:szCs w:val="20"/>
+              </w:rPr>
+              <w:t xml:space="preserve"> </w:t>
+            </w:r>
+          </w:p>
+        </w:tc>
+      </w:tr>
+      <w:tr>
+        <w:trPr>
+          <w:trHeight w:val="285"/>
+        </w:trPr>
+        <w:tc>
+          <w:tcPr>
+            <w:tcW w:w="762" w:type="dxa"/>
+            <w:tcBorders>
+              <w:top w:val="nil"/>
+              <w:left w:val="single" w:sz="4" w:space="0" w:color="auto"/>
+              <w:bottom w:val="single" w:sz="4" w:space="0" w:color="auto"/>
+              <w:right w:val="single" w:sz="4" w:space="0" w:color="auto"/>
+            </w:tcBorders>
+            <w:shd w:val="clear" w:color="auto" w:fill="auto"/>
+            <w:noWrap/>
+            <w:vAlign w:val="bottom"/>
+            <w:hideMark/>
+          </w:tcPr>
+          <w:p>
+            <w:pPr>
+              <w:jc w:val="center"/>
+              <w:rPr>
+                <w:color w:val="000000"/>
+                <w:sz w:val="20"/>
+                <w:szCs w:val="20"/>
+              </w:rPr>
+            </w:pPr>
+            <w:r>
+              <w:rPr>
+                <w:color w:val="000000"/>
+                <w:sz w:val="20"/>
+                <w:szCs w:val="20"/>
+              </w:rPr>
+              <w:t>Адрес</w:t>
+            </w:r>
+          </w:p>
+        </w:tc>
+        <w:tc>
+          <w:tcPr>
+            <w:tcW w:w="978" w:type="dxa"/>
+            <w:tcBorders>
+              <w:top w:val="nil"/>
+              <w:left w:val="nil"/>
+              <w:bottom w:val="single" w:sz="4" w:space="0" w:color="auto"/>
+              <w:right w:val="single" w:sz="4" w:space="0" w:color="auto"/>
+            </w:tcBorders>
+            <w:shd w:val="clear" w:color="auto" w:fill="auto"/>
+            <w:noWrap/>
+            <w:vAlign w:val="bottom"/>
+            <w:hideMark/>
+          </w:tcPr>
+          <w:p>
+            <w:pPr>
+              <w:jc w:val="center"/>
+              <w:rPr>
+                <w:color w:val="000000"/>
+                <w:sz w:val="20"/>
+                <w:szCs w:val="20"/>
+              </w:rPr>
+            </w:pPr>
+            <w:r>
+              <w:rPr>
+                <w:color w:val="000000"/>
+                <w:sz w:val="20"/>
+                <w:szCs w:val="20"/>
+              </w:rPr>
+              <w:t>Данные</w:t>
+            </w:r>
+          </w:p>
+        </w:tc>
+      </w:tr>
+      <w:tr>
+        <w:trPr>
+          <w:trHeight w:val="285"/>
+        </w:trPr>
+        <w:tc>
+          <w:tcPr>
+            <w:tcW w:w="762" w:type="dxa"/>
+            <w:tcBorders>
+              <w:top w:val="nil"/>
+              <w:left w:val="single" w:sz="4" w:space="0" w:color="auto"/>
+              <w:bottom w:val="single" w:sz="4" w:space="0" w:color="auto"/>
+              <w:right w:val="single" w:sz="4" w:space="0" w:color="auto"/>
+            </w:tcBorders>
+            <w:shd w:val="clear" w:color="auto" w:fill="auto"/>
+            <w:noWrap/>
+            <w:vAlign w:val="bottom"/>
+            <w:hideMark/>
+          </w:tcPr>
+          <w:p>
+            <w:pPr>
+              <w:jc w:val="center"/>
+              <w:rPr>
+                <w:color w:val="000000"/>
+                <w:sz w:val="20"/>
+                <w:szCs w:val="20"/>
+              </w:rPr>
+            </w:pPr>
+            <w:r>
+              <w:rPr>
+                <w:color w:val="000000"/>
+                <w:sz w:val="20"/>
+                <w:szCs w:val="20"/>
+              </w:rPr>
+              <w:t>190</w:t>
+            </w:r>
+          </w:p>
+        </w:tc>
+        <w:tc>
+          <w:tcPr>
+            <w:tcW w:w="978" w:type="dxa"/>
+            <w:tcBorders>
+              <w:top w:val="nil"/>
+              <w:left w:val="nil"/>
+              <w:bottom w:val="single" w:sz="4" w:space="0" w:color="auto"/>
+              <w:right w:val="single" w:sz="4" w:space="0" w:color="auto"/>
+            </w:tcBorders>
+            <w:shd w:val="clear" w:color="auto" w:fill="auto"/>
+            <w:noWrap/>
+            <w:vAlign w:val="bottom"/>
+            <w:hideMark/>
+          </w:tcPr>
+          <w:p>
+            <w:pPr>
+              <w:jc w:val="center"/>
+              <w:rPr>
+                <w:color w:val="000000"/>
+                <w:sz w:val="20"/>
+                <w:szCs w:val="20"/>
+              </w:rPr>
+            </w:pPr>
+            <w:r>
+              <w:rPr>
+                <w:color w:val="000000"/>
+                <w:sz w:val="20"/>
+                <w:szCs w:val="20"/>
+              </w:rPr>
+              <w:t>0200</w:t>
+            </w:r>
+          </w:p>
+        </w:tc>
+      </w:tr>
+      <w:tr>
+        <w:trPr>
+          <w:trHeight w:val="285"/>
+        </w:trPr>
+        <w:tc>
+          <w:tcPr>
+            <w:tcW w:w="762" w:type="dxa"/>
+            <w:tcBorders>
+              <w:top w:val="nil"/>
+              <w:left w:val="single" w:sz="4" w:space="0" w:color="auto"/>
+              <w:bottom w:val="single" w:sz="4" w:space="0" w:color="auto"/>
+              <w:right w:val="single" w:sz="4" w:space="0" w:color="auto"/>
+            </w:tcBorders>
+            <w:shd w:val="clear" w:color="auto" w:fill="auto"/>
+            <w:noWrap/>
+            <w:vAlign w:val="bottom"/>
+            <w:hideMark/>
+          </w:tcPr>
+          <w:p>
+            <w:pPr>
+              <w:jc w:val="center"/>
+              <w:rPr>
+                <w:color w:val="000000"/>
+                <w:sz w:val="20"/>
+                <w:szCs w:val="20"/>
+              </w:rPr>
+            </w:pPr>
+            <w:r>
+              <w:rPr>
+                <w:color w:val="000000"/>
+                <w:sz w:val="20"/>
+                <w:szCs w:val="20"/>
+              </w:rPr>
+              <w:t>190</w:t>
+            </w:r>
+          </w:p>
+        </w:tc>
+        <w:tc>
+          <w:tcPr>
+            <w:tcW w:w="978" w:type="dxa"/>
+            <w:tcBorders>
+              <w:top w:val="nil"/>
+              <w:left w:val="nil"/>
+              <w:bottom w:val="single" w:sz="4" w:space="0" w:color="auto"/>
+              <w:right w:val="single" w:sz="4" w:space="0" w:color="auto"/>
+            </w:tcBorders>
+            <w:shd w:val="clear" w:color="auto" w:fill="auto"/>
+            <w:noWrap/>
+            <w:vAlign w:val="bottom"/>
+            <w:hideMark/>
+          </w:tcPr>
+          <w:p>
+            <w:pPr>
+              <w:jc w:val="center"/>
+              <w:rPr>
+                <w:color w:val="000000"/>
+                <w:sz w:val="20"/>
+                <w:szCs w:val="20"/>
+              </w:rPr>
+            </w:pPr>
+            <w:r>
+              <w:rPr>
+                <w:color w:val="000000"/>
+                <w:sz w:val="20"/>
+                <w:szCs w:val="20"/>
+              </w:rPr>
+              <w:t>0200</w:t>
+            </w:r>
+          </w:p>
+        </w:tc>
+      </w:tr>
+      <w:tr>
+        <w:trPr>
+          <w:trHeight w:val="285"/>
+        </w:trPr>
+        <w:tc>
+          <w:tcPr>
+            <w:tcW w:w="762" w:type="dxa"/>
+            <w:tcBorders>
+              <w:top w:val="nil"/>
+              <w:left w:val="single" w:sz="4" w:space="0" w:color="auto"/>
+              <w:bottom w:val="single" w:sz="4" w:space="0" w:color="auto"/>
+              <w:right w:val="single" w:sz="4" w:space="0" w:color="auto"/>
+            </w:tcBorders>
+            <w:shd w:val="clear" w:color="auto" w:fill="auto"/>
+            <w:noWrap/>
+            <w:vAlign w:val="bottom"/>
+            <w:hideMark/>
+          </w:tcPr>
+          <w:p>
+            <w:pPr>
+              <w:jc w:val="center"/>
+              <w:rPr>
+                <w:color w:val="000000"/>
+                <w:sz w:val="20"/>
+                <w:szCs w:val="20"/>
+              </w:rPr>
+            </w:pPr>
+            <w:r>
+              <w:rPr>
+                <w:color w:val="000000"/>
+                <w:sz w:val="20"/>
+                <w:szCs w:val="20"/>
+              </w:rPr>
+              <w:t>191</w:t>
+            </w:r>
+          </w:p>
+        </w:tc>
+        <w:tc>
+          <w:tcPr>
+            <w:tcW w:w="978" w:type="dxa"/>
+            <w:tcBorders>
+              <w:top w:val="nil"/>
+              <w:left w:val="nil"/>
+              <w:bottom w:val="single" w:sz="4" w:space="0" w:color="auto"/>
+              <w:right w:val="single" w:sz="4" w:space="0" w:color="auto"/>
+            </w:tcBorders>
+            <w:shd w:val="clear" w:color="auto" w:fill="auto"/>
+            <w:noWrap/>
+            <w:vAlign w:val="bottom"/>
+            <w:hideMark/>
+          </w:tcPr>
+          <w:p>
+            <w:pPr>
+              <w:jc w:val="center"/>
+              <w:rPr>
+                <w:color w:val="000000"/>
+                <w:sz w:val="20"/>
+                <w:szCs w:val="20"/>
+              </w:rPr>
+            </w:pPr>
+            <w:r>
+              <w:rPr>
+                <w:color w:val="000000"/>
+                <w:sz w:val="20"/>
+                <w:szCs w:val="20"/>
+              </w:rPr>
+              <w:t>0280</w:t>
+            </w:r>
+          </w:p>
+        </w:tc>
+      </w:tr>
+      <w:tr>
+        <w:trPr>
+          <w:trHeight w:val="285"/>
+        </w:trPr>
+        <w:tc>
+          <w:tcPr>
+            <w:tcW w:w="762" w:type="dxa"/>
+            <w:tcBorders>
+              <w:top w:val="nil"/>
+              <w:left w:val="single" w:sz="4" w:space="0" w:color="auto"/>
+              <w:bottom w:val="single" w:sz="4" w:space="0" w:color="auto"/>
+              <w:right w:val="single" w:sz="4" w:space="0" w:color="auto"/>
+            </w:tcBorders>
+            <w:shd w:val="clear" w:color="auto" w:fill="auto"/>
+            <w:noWrap/>
+            <w:vAlign w:val="bottom"/>
+            <w:hideMark/>
+          </w:tcPr>
+          <w:p>
+            <w:pPr>
+              <w:jc w:val="center"/>
+              <w:rPr>
+                <w:color w:val="000000"/>
+                <w:sz w:val="20"/>
+                <w:szCs w:val="20"/>
+              </w:rPr>
+            </w:pPr>
+            <w:r>
+              <w:rPr>
+                <w:color w:val="000000"/>
+                <w:sz w:val="20"/>
+                <w:szCs w:val="20"/>
+              </w:rPr>
+              <w:t>192</w:t>
+            </w:r>
+          </w:p>
+        </w:tc>
+        <w:tc>
+          <w:tcPr>
+            <w:tcW w:w="978" w:type="dxa"/>
+            <w:tcBorders>
+              <w:top w:val="nil"/>
+              <w:left w:val="nil"/>
+              <w:bottom w:val="single" w:sz="4" w:space="0" w:color="auto"/>
+              <w:right w:val="single" w:sz="4" w:space="0" w:color="auto"/>
+            </w:tcBorders>
+            <w:shd w:val="clear" w:color="auto" w:fill="auto"/>
+            <w:noWrap/>
+            <w:vAlign w:val="bottom"/>
+            <w:hideMark/>
+          </w:tcPr>
+          <w:p>
+            <w:pPr>
+              <w:jc w:val="center"/>
+              <w:rPr>
+                <w:color w:val="000000"/>
+                <w:sz w:val="20"/>
+                <w:szCs w:val="20"/>
+              </w:rPr>
+            </w:pPr>
+            <w:r>
+              <w:rPr>
+                <w:color w:val="000000"/>
+                <w:sz w:val="20"/>
+                <w:szCs w:val="20"/>
+              </w:rPr>
+              <w:t>219B</w:t>
+            </w:r>
+          </w:p>
+        </w:tc>
+      </w:tr>
+      <w:tr>
+        <w:trPr>
+          <w:trHeight w:val="285"/>
+        </w:trPr>
+        <w:tc>
+          <w:tcPr>
+            <w:tcW w:w="762" w:type="dxa"/>
+            <w:tcBorders>
+              <w:top w:val="nil"/>
+              <w:left w:val="single" w:sz="4" w:space="0" w:color="auto"/>
+              <w:bottom w:val="single" w:sz="4" w:space="0" w:color="auto"/>
+              <w:right w:val="single" w:sz="4" w:space="0" w:color="auto"/>
+            </w:tcBorders>
+            <w:shd w:val="clear" w:color="auto" w:fill="auto"/>
+            <w:noWrap/>
+            <w:vAlign w:val="bottom"/>
+            <w:hideMark/>
+          </w:tcPr>
+          <w:p>
+            <w:pPr>
+              <w:jc w:val="center"/>
+              <w:rPr>
+                <w:color w:val="000000"/>
+                <w:sz w:val="20"/>
+                <w:szCs w:val="20"/>
+              </w:rPr>
+            </w:pPr>
+            <w:r>
+              <w:rPr>
+                <w:color w:val="000000"/>
+                <w:sz w:val="20"/>
+                <w:szCs w:val="20"/>
+              </w:rPr>
+              <w:t>193</w:t>
+            </w:r>
+          </w:p>
+        </w:tc>
+        <w:tc>
+          <w:tcPr>
+            <w:tcW w:w="978" w:type="dxa"/>
+            <w:tcBorders>
+              <w:top w:val="nil"/>
+              <w:left w:val="nil"/>
+              <w:bottom w:val="single" w:sz="4" w:space="0" w:color="auto"/>
+              <w:right w:val="single" w:sz="4" w:space="0" w:color="auto"/>
+            </w:tcBorders>
+            <w:shd w:val="clear" w:color="auto" w:fill="auto"/>
+            <w:noWrap/>
+            <w:vAlign w:val="bottom"/>
+            <w:hideMark/>
+          </w:tcPr>
+          <w:p>
+            <w:pPr>
+              <w:jc w:val="center"/>
+              <w:rPr>
+                <w:color w:val="000000"/>
+                <w:sz w:val="20"/>
+                <w:szCs w:val="20"/>
+              </w:rPr>
+            </w:pPr>
+            <w:r>
+              <w:rPr>
+                <w:color w:val="000000"/>
+                <w:sz w:val="20"/>
+                <w:szCs w:val="20"/>
+              </w:rPr>
+              <w:t>319D</w:t>
+            </w:r>
+          </w:p>
+        </w:tc>
+      </w:tr>
+      <w:tr>
+        <w:trPr>
+          <w:trHeight w:val="285"/>
+        </w:trPr>
+        <w:tc>
+          <w:tcPr>
+            <w:tcW w:w="762" w:type="dxa"/>
+            <w:tcBorders>
+              <w:top w:val="nil"/>
+              <w:left w:val="single" w:sz="4" w:space="0" w:color="auto"/>
+              <w:bottom w:val="single" w:sz="4" w:space="0" w:color="auto"/>
+              <w:right w:val="single" w:sz="4" w:space="0" w:color="auto"/>
+            </w:tcBorders>
+            <w:shd w:val="clear" w:color="auto" w:fill="auto"/>
+            <w:noWrap/>
+            <w:vAlign w:val="bottom"/>
+            <w:hideMark/>
+          </w:tcPr>
+          <w:p>
+            <w:pPr>
+              <w:jc w:val="center"/>
+              <w:rPr>
+                <w:color w:val="000000"/>
+                <w:sz w:val="20"/>
+                <w:szCs w:val="20"/>
+              </w:rPr>
+            </w:pPr>
+            <w:r>
+              <w:rPr>
+                <w:color w:val="000000"/>
+                <w:sz w:val="20"/>
+                <w:szCs w:val="20"/>
+              </w:rPr>
+              <w:t>194</w:t>
+            </w:r>
+          </w:p>
+        </w:tc>
+        <w:tc>
+          <w:tcPr>
+            <w:tcW w:w="978" w:type="dxa"/>
+            <w:tcBorders>
+              <w:top w:val="nil"/>
+              <w:left w:val="nil"/>
+              <w:bottom w:val="single" w:sz="4" w:space="0" w:color="auto"/>
+              <w:right w:val="single" w:sz="4" w:space="0" w:color="auto"/>
+            </w:tcBorders>
+            <w:shd w:val="clear" w:color="auto" w:fill="auto"/>
+            <w:noWrap/>
+            <w:vAlign w:val="bottom"/>
+            <w:hideMark/>
+          </w:tcPr>
+          <w:p>
+            <w:pPr>
+              <w:jc w:val="center"/>
+              <w:rPr>
+                <w:color w:val="000000"/>
+                <w:sz w:val="20"/>
+                <w:szCs w:val="20"/>
+              </w:rPr>
+            </w:pPr>
+            <w:r>
+              <w:rPr>
+                <w:color w:val="000000"/>
+                <w:sz w:val="20"/>
+                <w:szCs w:val="20"/>
+              </w:rPr>
+              <w:t>E199</w:t>
+            </w:r>
+          </w:p>
+        </w:tc>
+      </w:tr>
+      <w:tr>
+        <w:trPr>
+          <w:trHeight w:val="285"/>
+        </w:trPr>
+        <w:tc>
+          <w:tcPr>
+            <w:tcW w:w="762" w:type="dxa"/>
+            <w:tcBorders>
+              <w:top w:val="nil"/>
+              <w:left w:val="single" w:sz="4" w:space="0" w:color="auto"/>
+              <w:bottom w:val="single" w:sz="4" w:space="0" w:color="auto"/>
+              <w:right w:val="single" w:sz="4" w:space="0" w:color="auto"/>
+            </w:tcBorders>
+            <w:shd w:val="clear" w:color="auto" w:fill="auto"/>
+            <w:noWrap/>
+            <w:vAlign w:val="bottom"/>
+            <w:hideMark/>
+          </w:tcPr>
+          <w:p>
+            <w:pPr>
+              <w:jc w:val="center"/>
+              <w:rPr>
+                <w:color w:val="000000"/>
+                <w:sz w:val="20"/>
+                <w:szCs w:val="20"/>
+              </w:rPr>
+            </w:pPr>
+            <w:r>
+              <w:rPr>
+                <w:color w:val="000000"/>
+                <w:sz w:val="20"/>
+                <w:szCs w:val="20"/>
+              </w:rPr>
+              <w:t>195</w:t>
+            </w:r>
+          </w:p>
+        </w:tc>
+        <w:tc>
+          <w:tcPr>
+            <w:tcW w:w="978" w:type="dxa"/>
+            <w:tcBorders>
+              <w:top w:val="nil"/>
+              <w:left w:val="nil"/>
+              <w:bottom w:val="single" w:sz="4" w:space="0" w:color="auto"/>
+              <w:right w:val="single" w:sz="4" w:space="0" w:color="auto"/>
+            </w:tcBorders>
+            <w:shd w:val="clear" w:color="auto" w:fill="auto"/>
+            <w:noWrap/>
+            <w:vAlign w:val="bottom"/>
+            <w:hideMark/>
+          </w:tcPr>
+          <w:p>
+            <w:pPr>
+              <w:jc w:val="center"/>
+              <w:rPr>
+                <w:color w:val="000000"/>
+                <w:sz w:val="20"/>
+                <w:szCs w:val="20"/>
+              </w:rPr>
+            </w:pPr>
+            <w:r>
+              <w:rPr>
+                <w:color w:val="000000"/>
+                <w:sz w:val="20"/>
+                <w:szCs w:val="20"/>
+              </w:rPr>
+              <w:t>A19C</w:t>
+            </w:r>
+          </w:p>
+        </w:tc>
+      </w:tr>
+      <w:tr>
+        <w:trPr>
+          <w:trHeight w:val="285"/>
+        </w:trPr>
+        <w:tc>
+          <w:tcPr>
+            <w:tcW w:w="762" w:type="dxa"/>
+            <w:tcBorders>
+              <w:top w:val="nil"/>
+              <w:left w:val="single" w:sz="4" w:space="0" w:color="auto"/>
+              <w:bottom w:val="single" w:sz="4" w:space="0" w:color="auto"/>
+              <w:right w:val="single" w:sz="4" w:space="0" w:color="auto"/>
+            </w:tcBorders>
+            <w:shd w:val="clear" w:color="auto" w:fill="auto"/>
+            <w:noWrap/>
+            <w:vAlign w:val="bottom"/>
+            <w:hideMark/>
+          </w:tcPr>
+          <w:p>
+            <w:pPr>
+              <w:jc w:val="center"/>
+              <w:rPr>
+                <w:color w:val="000000"/>
+                <w:sz w:val="20"/>
+                <w:szCs w:val="20"/>
+              </w:rPr>
+            </w:pPr>
+            <w:r>
+              <w:rPr>
+                <w:color w:val="000000"/>
+                <w:sz w:val="20"/>
+                <w:szCs w:val="20"/>
+              </w:rPr>
+              <w:t>196</w:t>
+            </w:r>
+          </w:p>
+        </w:tc>
+        <w:tc>
+          <w:tcPr>
+            <w:tcW w:w="978" w:type="dxa"/>
+            <w:tcBorders>
+              <w:top w:val="nil"/>
+              <w:left w:val="nil"/>
+              <w:bottom w:val="single" w:sz="4" w:space="0" w:color="auto"/>
+              <w:right w:val="single" w:sz="4" w:space="0" w:color="auto"/>
+            </w:tcBorders>
+            <w:shd w:val="clear" w:color="auto" w:fill="auto"/>
+            <w:noWrap/>
+            <w:vAlign w:val="bottom"/>
+            <w:hideMark/>
+          </w:tcPr>
+          <w:p>
+            <w:pPr>
+              <w:jc w:val="center"/>
+              <w:rPr>
+                <w:color w:val="000000"/>
+                <w:sz w:val="20"/>
+                <w:szCs w:val="20"/>
+              </w:rPr>
+            </w:pPr>
+            <w:r>
+              <w:rPr>
+                <w:color w:val="000000"/>
+                <w:sz w:val="20"/>
+                <w:szCs w:val="20"/>
+              </w:rPr>
+              <w:t>4199</w:t>
+            </w:r>
+          </w:p>
+        </w:tc>
+      </w:tr>
+      <w:tr>
+        <w:trPr>
+          <w:trHeight w:val="285"/>
+        </w:trPr>
+        <w:tc>
+          <w:tcPr>
+            <w:tcW w:w="762" w:type="dxa"/>
+            <w:tcBorders>
+              <w:top w:val="nil"/>
+              <w:left w:val="single" w:sz="4" w:space="0" w:color="auto"/>
+              <w:bottom w:val="single" w:sz="4" w:space="0" w:color="auto"/>
+              <w:right w:val="single" w:sz="4" w:space="0" w:color="auto"/>
+            </w:tcBorders>
+            <w:shd w:val="clear" w:color="auto" w:fill="auto"/>
+            <w:noWrap/>
+            <w:vAlign w:val="bottom"/>
+            <w:hideMark/>
+          </w:tcPr>
+          <w:p>
+            <w:pPr>
+              <w:jc w:val="center"/>
+              <w:rPr>
+                <w:color w:val="000000"/>
+                <w:sz w:val="20"/>
+                <w:szCs w:val="20"/>
+              </w:rPr>
+            </w:pPr>
+            <w:r>
+              <w:rPr>
+                <w:color w:val="000000"/>
+                <w:sz w:val="20"/>
+                <w:szCs w:val="20"/>
+              </w:rPr>
+              <w:t>197</w:t>
+            </w:r>
+          </w:p>
+        </w:tc>
+        <w:tc>
+          <w:tcPr>
+            <w:tcW w:w="978" w:type="dxa"/>
+            <w:tcBorders>
+              <w:top w:val="nil"/>
+              <w:left w:val="nil"/>
+              <w:bottom w:val="single" w:sz="4" w:space="0" w:color="auto"/>
+              <w:right w:val="single" w:sz="4" w:space="0" w:color="auto"/>
+            </w:tcBorders>
+            <w:shd w:val="clear" w:color="auto" w:fill="auto"/>
+            <w:noWrap/>
+            <w:vAlign w:val="bottom"/>
+            <w:hideMark/>
+          </w:tcPr>
+          <w:p>
+            <w:pPr>
+              <w:jc w:val="center"/>
+              <w:rPr>
+                <w:color w:val="000000"/>
+                <w:sz w:val="20"/>
+                <w:szCs w:val="20"/>
+              </w:rPr>
+            </w:pPr>
+            <w:r>
+              <w:rPr>
+                <w:color w:val="000000"/>
+                <w:sz w:val="20"/>
+                <w:szCs w:val="20"/>
+              </w:rPr>
+              <w:t>E19A</w:t>
+            </w:r>
+          </w:p>
+        </w:tc>
+      </w:tr>
+      <w:tr>
+        <w:trPr>
+          <w:trHeight w:val="285"/>
+        </w:trPr>
+        <w:tc>
+          <w:tcPr>
+            <w:tcW w:w="762" w:type="dxa"/>
+            <w:tcBorders>
+              <w:top w:val="nil"/>
+              <w:left w:val="single" w:sz="4" w:space="0" w:color="auto"/>
+              <w:bottom w:val="single" w:sz="4" w:space="0" w:color="auto"/>
+              <w:right w:val="single" w:sz="4" w:space="0" w:color="auto"/>
+            </w:tcBorders>
+            <w:shd w:val="clear" w:color="auto" w:fill="auto"/>
+            <w:noWrap/>
+            <w:vAlign w:val="bottom"/>
+            <w:hideMark/>
+          </w:tcPr>
+          <w:p>
+            <w:pPr>
+              <w:jc w:val="center"/>
+              <w:rPr>
+                <w:color w:val="000000"/>
+                <w:sz w:val="20"/>
+                <w:szCs w:val="20"/>
+              </w:rPr>
+            </w:pPr>
+            <w:r>
+              <w:rPr>
+                <w:color w:val="000000"/>
+                <w:sz w:val="20"/>
+                <w:szCs w:val="20"/>
+              </w:rPr>
+              <w:t>198</w:t>
+            </w:r>
+          </w:p>
+        </w:tc>
+        <w:tc>
+          <w:tcPr>
+            <w:tcW w:w="978" w:type="dxa"/>
+            <w:tcBorders>
+              <w:top w:val="nil"/>
+              <w:left w:val="nil"/>
+              <w:bottom w:val="single" w:sz="4" w:space="0" w:color="auto"/>
+              <w:right w:val="single" w:sz="4" w:space="0" w:color="auto"/>
+            </w:tcBorders>
+            <w:shd w:val="clear" w:color="auto" w:fill="auto"/>
+            <w:noWrap/>
+            <w:vAlign w:val="bottom"/>
+            <w:hideMark/>
+          </w:tcPr>
+          <w:p>
+            <w:pPr>
+              <w:jc w:val="center"/>
+              <w:rPr>
+                <w:color w:val="000000"/>
+                <w:sz w:val="20"/>
+                <w:szCs w:val="20"/>
+              </w:rPr>
+            </w:pPr>
+            <w:r>
+              <w:rPr>
+                <w:color w:val="000000"/>
+                <w:sz w:val="20"/>
+                <w:szCs w:val="20"/>
+              </w:rPr>
+              <w:t>0100</w:t>
+            </w:r>
+          </w:p>
+        </w:tc>
+      </w:tr>
+      <w:tr>
+        <w:trPr>
+          <w:trHeight w:val="285"/>
+        </w:trPr>
+        <w:tc>
+          <w:tcPr>
+            <w:tcW w:w="762" w:type="dxa"/>
+            <w:tcBorders>
+              <w:top w:val="nil"/>
+              <w:left w:val="single" w:sz="4" w:space="0" w:color="auto"/>
+              <w:bottom w:val="single" w:sz="4" w:space="0" w:color="auto"/>
+              <w:right w:val="single" w:sz="4" w:space="0" w:color="auto"/>
+            </w:tcBorders>
+            <w:shd w:val="clear" w:color="auto" w:fill="auto"/>
+            <w:noWrap/>
+            <w:vAlign w:val="bottom"/>
+            <w:hideMark/>
+          </w:tcPr>
+          <w:p>
+            <w:pPr>
+              <w:jc w:val="center"/>
+              <w:rPr>
+                <w:color w:val="000000"/>
+                <w:sz w:val="20"/>
+                <w:szCs w:val="20"/>
+              </w:rPr>
+            </w:pPr>
+            <w:r>
+              <w:rPr>
+                <w:color w:val="000000"/>
+                <w:sz w:val="20"/>
+                <w:szCs w:val="20"/>
+              </w:rPr>
+              <w:t>199</w:t>
+            </w:r>
+          </w:p>
+        </w:tc>
+        <w:tc>
+          <w:tcPr>
+            <w:tcW w:w="978" w:type="dxa"/>
+            <w:tcBorders>
+              <w:top w:val="nil"/>
+              <w:left w:val="nil"/>
+              <w:bottom w:val="single" w:sz="4" w:space="0" w:color="auto"/>
+              <w:right w:val="single" w:sz="4" w:space="0" w:color="auto"/>
+            </w:tcBorders>
+            <w:shd w:val="clear" w:color="auto" w:fill="auto"/>
+            <w:noWrap/>
+            <w:vAlign w:val="bottom"/>
+            <w:hideMark/>
+          </w:tcPr>
+          <w:p>
+            <w:pPr>
+              <w:jc w:val="center"/>
+              <w:rPr>
+                <w:color w:val="000000"/>
+                <w:sz w:val="20"/>
+                <w:szCs w:val="20"/>
+              </w:rPr>
+            </w:pPr>
+            <w:r>
+              <w:rPr>
+                <w:color w:val="000000"/>
+                <w:sz w:val="20"/>
+                <w:szCs w:val="20"/>
+              </w:rPr>
+              <w:t>0280</w:t>
+            </w:r>
+          </w:p>
+        </w:tc>
+      </w:tr>
+      <w:tr>
+        <w:trPr>
+          <w:trHeight w:val="285"/>
+        </w:trPr>
+        <w:tc>
+          <w:tcPr>
+            <w:tcW w:w="762" w:type="dxa"/>
+            <w:tcBorders>
+              <w:top w:val="nil"/>
+              <w:left w:val="single" w:sz="4" w:space="0" w:color="auto"/>
+              <w:bottom w:val="single" w:sz="4" w:space="0" w:color="auto"/>
+              <w:right w:val="single" w:sz="4" w:space="0" w:color="auto"/>
+            </w:tcBorders>
+            <w:shd w:val="clear" w:color="auto" w:fill="auto"/>
+            <w:noWrap/>
+            <w:vAlign w:val="bottom"/>
+            <w:hideMark/>
+          </w:tcPr>
+          <w:p>
+            <w:pPr>
+              <w:jc w:val="center"/>
+              <w:rPr>
+                <w:color w:val="000000"/>
+                <w:sz w:val="20"/>
+                <w:szCs w:val="20"/>
+              </w:rPr>
+            </w:pPr>
+            <w:r>
+              <w:rPr>
+                <w:color w:val="000000"/>
+                <w:sz w:val="20"/>
+                <w:szCs w:val="20"/>
+              </w:rPr>
+              <w:t>19A</w:t>
+            </w:r>
+          </w:p>
+        </w:tc>
+        <w:tc>
+          <w:tcPr>
+            <w:tcW w:w="978" w:type="dxa"/>
+            <w:tcBorders>
+              <w:top w:val="nil"/>
+              <w:left w:val="nil"/>
+              <w:bottom w:val="single" w:sz="4" w:space="0" w:color="auto"/>
+              <w:right w:val="single" w:sz="4" w:space="0" w:color="auto"/>
+            </w:tcBorders>
+            <w:shd w:val="clear" w:color="auto" w:fill="auto"/>
+            <w:noWrap/>
+            <w:vAlign w:val="bottom"/>
+            <w:hideMark/>
+          </w:tcPr>
+          <w:p>
+            <w:pPr>
+              <w:jc w:val="center"/>
+              <w:rPr>
+                <w:color w:val="000000"/>
+                <w:sz w:val="20"/>
+                <w:szCs w:val="20"/>
+              </w:rPr>
+            </w:pPr>
+            <w:r>
+              <w:rPr>
+                <w:color w:val="000000"/>
+                <w:sz w:val="20"/>
+                <w:szCs w:val="20"/>
+              </w:rPr>
+              <w:t>219B</w:t>
+            </w:r>
+          </w:p>
+        </w:tc>
+      </w:tr>
+      <w:tr>
+        <w:trPr>
+          <w:trHeight w:val="285"/>
+        </w:trPr>
+        <w:tc>
+          <w:tcPr>
+            <w:tcW w:w="762" w:type="dxa"/>
+            <w:tcBorders>
+              <w:top w:val="nil"/>
+              <w:left w:val="single" w:sz="4" w:space="0" w:color="auto"/>
+              <w:bottom w:val="single" w:sz="4" w:space="0" w:color="auto"/>
+              <w:right w:val="single" w:sz="4" w:space="0" w:color="auto"/>
+            </w:tcBorders>
+            <w:shd w:val="clear" w:color="auto" w:fill="auto"/>
+            <w:noWrap/>
+            <w:vAlign w:val="bottom"/>
+            <w:hideMark/>
+          </w:tcPr>
+          <w:p>
+            <w:pPr>
+              <w:jc w:val="center"/>
+              <w:rPr>
+                <w:color w:val="000000"/>
+                <w:sz w:val="20"/>
+                <w:szCs w:val="20"/>
+              </w:rPr>
+            </w:pPr>
+            <w:r>
+              <w:rPr>
+                <w:color w:val="000000"/>
+                <w:sz w:val="20"/>
+                <w:szCs w:val="20"/>
+              </w:rPr>
+              <w:t>19B</w:t>
+            </w:r>
+          </w:p>
+        </w:tc>
+        <w:tc>
+          <w:tcPr>
+            <w:tcW w:w="978" w:type="dxa"/>
+            <w:tcBorders>
+              <w:top w:val="nil"/>
+              <w:left w:val="nil"/>
+              <w:bottom w:val="single" w:sz="4" w:space="0" w:color="auto"/>
+              <w:right w:val="single" w:sz="4" w:space="0" w:color="auto"/>
+            </w:tcBorders>
+            <w:shd w:val="clear" w:color="auto" w:fill="auto"/>
+            <w:noWrap/>
+            <w:vAlign w:val="bottom"/>
+            <w:hideMark/>
+          </w:tcPr>
+          <w:p>
+            <w:pPr>
+              <w:jc w:val="center"/>
+              <w:rPr>
+                <w:b/>
+                <w:bCs/>
+                <w:color w:val="000000"/>
+                <w:sz w:val="20"/>
+                <w:szCs w:val="20"/>
+              </w:rPr>
+            </w:pPr>
+            <w:r>
+              <w:rPr>
+                <w:b/>
+                <w:bCs/>
+                <w:color w:val="000000"/>
+                <w:sz w:val="20"/>
+                <w:szCs w:val="20"/>
+              </w:rPr>
+              <w:t>7FFF</w:t>
+            </w:r>
+          </w:p>
+        </w:tc>
+      </w:tr>
+      <w:tr>
+        <w:trPr>
+          <w:trHeight w:val="285"/>
+        </w:trPr>
+        <w:tc>
+          <w:tcPr>
+            <w:tcW w:w="762" w:type="dxa"/>
+            <w:tcBorders>
+              <w:top w:val="nil"/>
+              <w:left w:val="single" w:sz="4" w:space="0" w:color="auto"/>
+              <w:bottom w:val="single" w:sz="4" w:space="0" w:color="auto"/>
+              <w:right w:val="single" w:sz="4" w:space="0" w:color="auto"/>
+            </w:tcBorders>
+            <w:shd w:val="clear" w:color="auto" w:fill="auto"/>
+            <w:noWrap/>
+            <w:vAlign w:val="bottom"/>
+            <w:hideMark/>
+          </w:tcPr>
+          <w:p>
+            <w:pPr>
+              <w:jc w:val="center"/>
+              <w:rPr>
+                <w:color w:val="000000"/>
+                <w:sz w:val="20"/>
+                <w:szCs w:val="20"/>
+              </w:rPr>
+            </w:pPr>
+            <w:r>
+              <w:rPr>
+                <w:color w:val="000000"/>
+                <w:sz w:val="20"/>
+                <w:szCs w:val="20"/>
+              </w:rPr>
+              <w:t>19C</w:t>
+            </w:r>
+          </w:p>
+        </w:tc>
+        <w:tc>
+          <w:tcPr>
+            <w:tcW w:w="978" w:type="dxa"/>
+            <w:tcBorders>
+              <w:top w:val="nil"/>
+              <w:left w:val="nil"/>
+              <w:bottom w:val="single" w:sz="4" w:space="0" w:color="auto"/>
+              <w:right w:val="single" w:sz="4" w:space="0" w:color="auto"/>
+            </w:tcBorders>
+            <w:shd w:val="clear" w:color="auto" w:fill="auto"/>
+            <w:noWrap/>
+            <w:vAlign w:val="bottom"/>
+            <w:hideMark/>
+          </w:tcPr>
+          <w:p>
+            <w:pPr>
+              <w:jc w:val="center"/>
+              <w:rPr>
+                <w:b/>
+                <w:bCs/>
+                <w:color w:val="000000"/>
+                <w:sz w:val="20"/>
+                <w:szCs w:val="20"/>
+              </w:rPr>
+            </w:pPr>
+            <w:r>
+              <w:rPr>
+                <w:b/>
+                <w:bCs/>
+                <w:color w:val="000000"/>
+                <w:sz w:val="20"/>
+                <w:szCs w:val="20"/>
+              </w:rPr>
+              <w:t>5FFF</w:t>
+            </w:r>
+          </w:p>
+        </w:tc>
+      </w:tr>
+      <w:tr>
+        <w:trPr>
+          <w:trHeight w:val="285"/>
+        </w:trPr>
+        <w:tc>
+          <w:tcPr>
+            <w:tcW w:w="762" w:type="dxa"/>
+            <w:tcBorders>
+              <w:top w:val="nil"/>
+              <w:left w:val="single" w:sz="4" w:space="0" w:color="auto"/>
+              <w:bottom w:val="single" w:sz="4" w:space="0" w:color="auto"/>
+              <w:right w:val="single" w:sz="4" w:space="0" w:color="auto"/>
+            </w:tcBorders>
+            <w:shd w:val="clear" w:color="auto" w:fill="auto"/>
+            <w:noWrap/>
+            <w:vAlign w:val="bottom"/>
+            <w:hideMark/>
+          </w:tcPr>
+          <w:p>
+            <w:pPr>
+              <w:jc w:val="center"/>
+              <w:rPr>
+                <w:color w:val="000000"/>
+                <w:sz w:val="20"/>
+                <w:szCs w:val="20"/>
+              </w:rPr>
+            </w:pPr>
+            <w:r>
+              <w:rPr>
+                <w:color w:val="000000"/>
+                <w:sz w:val="20"/>
+                <w:szCs w:val="20"/>
+              </w:rPr>
+              <w:t>19D</w:t>
+            </w:r>
+          </w:p>
+        </w:tc>
+        <w:tc>
+          <w:tcPr>
+            <w:tcW w:w="978" w:type="dxa"/>
+            <w:tcBorders>
+              <w:top w:val="nil"/>
+              <w:left w:val="nil"/>
+              <w:bottom w:val="single" w:sz="4" w:space="0" w:color="auto"/>
+              <w:right w:val="single" w:sz="4" w:space="0" w:color="auto"/>
+            </w:tcBorders>
+            <w:shd w:val="clear" w:color="auto" w:fill="auto"/>
+            <w:noWrap/>
+            <w:vAlign w:val="bottom"/>
+            <w:hideMark/>
+          </w:tcPr>
+          <w:p>
+            <w:pPr>
+              <w:jc w:val="center"/>
+              <w:rPr>
+                <w:b/>
+                <w:bCs/>
+                <w:color w:val="000000"/>
+                <w:sz w:val="20"/>
+                <w:szCs w:val="20"/>
+              </w:rPr>
+            </w:pPr>
+            <w:r>
+              <w:rPr>
+                <w:b/>
+                <w:bCs/>
+                <w:color w:val="000000"/>
+                <w:sz w:val="20"/>
+                <w:szCs w:val="20"/>
+              </w:rPr>
+              <w:t>5FFF</w:t>
+            </w:r>
+          </w:p>
+        </w:tc>
+      </w:tr>
+    </w:tbl>
+    <w:p>
+      <w:pPr>
+        <w:rPr>
+          <w:b/>
+          <w:bCs/>
+          <w:lang w:val="en-US"/>
+        </w:rPr>
+      </w:pPr>
+      <w:r>
+        <w:rPr>
+          <w:b/>
+          <w:bCs/>
+        </w:rPr>
+        <w:t xml:space="preserve"> *жирным помечены </w:t>
+      </w:r>
+      <w:r>
+        <w:rPr>
+          <w:b/>
+          <w:bCs/>
+        </w:rPr>
+        <w:t>данные,</w:t>
+      </w:r>
+      <w:r>
+        <w:rPr>
+          <w:b/>
+          <w:bCs/>
+        </w:rPr>
+        <w:t xml:space="preserve"> которые не </w:t>
+      </w:r>
+      <w:r>
+        <w:rPr>
+          <w:b/>
+          <w:bCs/>
+        </w:rPr>
+        <w:t>соответствуют</w:t>
+      </w:r>
+      <w:r>
+        <w:rPr>
+          <w:b/>
+          <w:bCs/>
+        </w:rPr>
+        <w:t xml:space="preserve"> ОДЗ</w:t>
+      </w:r>
+    </w:p>
+    <w:p>
+      <w:r>
+        <w:t>ОДЗ:</w:t>
+      </w:r>
+    </w:p>
+    <w:p>
+      <w:pPr>
+        <w:jc w:val="both"/>
+        <w:rPr>
+          <w:rFonts w:eastAsiaTheme="minorEastAsia"/>
+          <w:sz w:val="18"/>
+          <w:szCs w:val="18"/>
+          <w:lang w:val="en-US"/>
+        </w:rPr>
+      </w:pPr>
+      <m:oMathPara>
+        <m:oMath>
+          <m:d>
+            <m:dPr>
+              <m:begChr m:val="{"/>
+              <m:endChr m:val=""/>
+              <m:ctrlPr>
+                <w:rPr>
+                  <w:rFonts w:ascii="Cambria Math" w:hAnsi="Cambria Math"/>
+                  <w:i/>
+                  <w:sz w:val="18"/>
+                  <w:szCs w:val="18"/>
+                </w:rPr>
+              </m:ctrlPr>
+            </m:dPr>
+            <m:e>
+              <m:eqArr>
+                <m:eqArrPr>
+                  <m:ctrlPr>
+                    <w:rPr>
+                      <w:rFonts w:ascii="Cambria Math" w:hAnsi="Cambria Math"/>
+                      <w:i/>
+                      <w:sz w:val="18"/>
+                      <w:szCs w:val="18"/>
+                    </w:rPr>
+                  </m:ctrlPr>
+                </m:eqArrPr>
+                <m:e>
+                  <m:sSup>
+                    <m:sSupPr>
+                      <m:ctrlPr>
+                        <w:rPr>
+                          <w:rFonts w:ascii="Cambria Math" w:hAnsi="Cambria Math"/>
+                          <w:i/>
+                          <w:sz w:val="18"/>
+                          <w:szCs w:val="18"/>
+                        </w:rPr>
+                      </m:ctrlPr>
+                    </m:sSupPr>
+                    <m:e>
+                      <m:r>
+                        <w:rPr>
+                          <w:rFonts w:ascii="Cambria Math" w:hAnsi="Cambria Math"/>
+                          <w:sz w:val="18"/>
+                          <w:szCs w:val="18"/>
+                        </w:rPr>
+                        <m:t>-2</m:t>
+                      </m:r>
+                    </m:e>
+                    <m:sup>
+                      <m:r>
+                        <w:rPr>
+                          <w:rFonts w:ascii="Cambria Math" w:hAnsi="Cambria Math"/>
+                          <w:sz w:val="18"/>
+                          <w:szCs w:val="18"/>
+                        </w:rPr>
+                        <m:t>15</m:t>
+                      </m:r>
+                    </m:sup>
+                  </m:sSup>
+                  <m:r>
+                    <w:rPr>
+                      <w:rFonts w:ascii="Cambria Math" w:hAnsi="Cambria Math"/>
+                      <w:sz w:val="18"/>
+                      <w:szCs w:val="18"/>
+                    </w:rPr>
+                    <m:t>≤B≤0</m:t>
+                  </m:r>
+                </m:e>
+                <m:e>
+                  <m:sSub>
+                    <m:sSubPr>
+                      <m:ctrlPr>
+                        <w:rPr>
+                          <w:rFonts w:ascii="Cambria Math" w:hAnsi="Cambria Math"/>
+                          <w:i/>
+                          <w:sz w:val="18"/>
+                          <w:szCs w:val="18"/>
+                          <w:lang w:val="en-US"/>
+                        </w:rPr>
+                      </m:ctrlPr>
+                    </m:sSubPr>
+                    <m:e>
+                      <m:r>
+                        <w:rPr>
+                          <w:rFonts w:ascii="Cambria Math" w:hAnsi="Cambria Math"/>
+                          <w:sz w:val="18"/>
+                          <w:szCs w:val="18"/>
+                          <w:lang w:val="en-US"/>
+                        </w:rPr>
+                        <m:t>A</m:t>
+                      </m:r>
+                    </m:e>
+                    <m:sub>
+                      <m:r>
+                        <w:rPr>
+                          <w:rFonts w:ascii="Cambria Math" w:hAnsi="Cambria Math"/>
+                          <w:sz w:val="18"/>
+                          <w:szCs w:val="18"/>
+                          <w:lang w:val="en-US"/>
+                        </w:rPr>
+                        <m:t>15</m:t>
+                      </m:r>
+                    </m:sub>
+                  </m:sSub>
+                  <m:r>
+                    <w:rPr>
+                      <w:rFonts w:ascii="Cambria Math" w:hAnsi="Cambria Math"/>
+                      <w:sz w:val="18"/>
+                      <w:szCs w:val="18"/>
+                      <w:lang w:val="en-US"/>
+                    </w:rPr>
+                    <m:t xml:space="preserve">=0,  </m:t>
+                  </m:r>
+                  <m:sSub>
+                    <m:sSubPr>
+                      <m:ctrlPr>
+                        <w:rPr>
+                          <w:rFonts w:ascii="Cambria Math" w:hAnsi="Cambria Math"/>
+                          <w:i/>
+                          <w:sz w:val="18"/>
+                          <w:szCs w:val="18"/>
+                          <w:lang w:val="en-US"/>
+                        </w:rPr>
+                      </m:ctrlPr>
+                    </m:sSubPr>
+                    <m:e>
+                      <m:r>
+                        <w:rPr>
+                          <w:rFonts w:ascii="Cambria Math" w:hAnsi="Cambria Math"/>
+                          <w:sz w:val="18"/>
+                          <w:szCs w:val="18"/>
+                          <w:lang w:val="en-US"/>
+                        </w:rPr>
+                        <m:t>D</m:t>
+                      </m:r>
+                    </m:e>
+                    <m:sub>
+                      <m:r>
+                        <w:rPr>
+                          <w:rFonts w:ascii="Cambria Math" w:hAnsi="Cambria Math"/>
+                          <w:sz w:val="18"/>
+                          <w:szCs w:val="18"/>
+                          <w:lang w:val="en-US"/>
+                        </w:rPr>
+                        <m:t>15</m:t>
+                      </m:r>
+                    </m:sub>
+                  </m:sSub>
+                  <m:r>
+                    <w:rPr>
+                      <w:rFonts w:ascii="Cambria Math" w:hAnsi="Cambria Math"/>
+                      <w:sz w:val="18"/>
+                      <w:szCs w:val="18"/>
+                      <w:lang w:val="en-US"/>
+                    </w:rPr>
+                    <m:t>=0</m:t>
+                  </m:r>
+                </m:e>
+                <m:e>
+                  <m:sSub>
+                    <m:sSubPr>
+                      <m:ctrlPr>
+                        <w:rPr>
+                          <w:rFonts w:ascii="Cambria Math" w:hAnsi="Cambria Math"/>
+                          <w:i/>
+                          <w:sz w:val="18"/>
+                          <w:szCs w:val="18"/>
+                          <w:lang w:val="en-US"/>
+                        </w:rPr>
+                      </m:ctrlPr>
+                    </m:sSubPr>
+                    <m:e>
+                      <m:r>
+                        <w:rPr>
+                          <w:rFonts w:ascii="Cambria Math" w:hAnsi="Cambria Math"/>
+                          <w:sz w:val="18"/>
+                          <w:szCs w:val="18"/>
+                          <w:lang w:val="en-US"/>
+                        </w:rPr>
+                        <m:t>A</m:t>
+                      </m:r>
+                    </m:e>
+                    <m:sub>
+                      <m:r>
+                        <w:rPr>
+                          <w:rFonts w:ascii="Cambria Math" w:hAnsi="Cambria Math"/>
+                          <w:sz w:val="18"/>
+                          <w:szCs w:val="18"/>
+                          <w:lang w:val="en-US"/>
+                        </w:rPr>
+                        <m:t>15</m:t>
+                      </m:r>
+                    </m:sub>
+                  </m:sSub>
+                  <m:r>
+                    <w:rPr>
+                      <w:rFonts w:ascii="Cambria Math" w:hAnsi="Cambria Math"/>
+                      <w:sz w:val="18"/>
+                      <w:szCs w:val="18"/>
+                      <w:lang w:val="en-US"/>
+                    </w:rPr>
+                    <m:t xml:space="preserve">=0,  </m:t>
+                  </m:r>
+                  <m:sSub>
+                    <m:sSubPr>
+                      <m:ctrlPr>
+                        <w:rPr>
+                          <w:rFonts w:ascii="Cambria Math" w:hAnsi="Cambria Math"/>
+                          <w:i/>
+                          <w:sz w:val="18"/>
+                          <w:szCs w:val="18"/>
+                          <w:lang w:val="en-US"/>
+                        </w:rPr>
+                      </m:ctrlPr>
+                    </m:sSubPr>
+                    <m:e>
+                      <m:r>
+                        <w:rPr>
+                          <w:rFonts w:ascii="Cambria Math" w:hAnsi="Cambria Math"/>
+                          <w:sz w:val="18"/>
+                          <w:szCs w:val="18"/>
+                          <w:lang w:val="en-US"/>
+                        </w:rPr>
+                        <m:t>D</m:t>
+                      </m:r>
+                    </m:e>
+                    <m:sub>
+                      <m:r>
+                        <w:rPr>
+                          <w:rFonts w:ascii="Cambria Math" w:hAnsi="Cambria Math"/>
+                          <w:sz w:val="18"/>
+                          <w:szCs w:val="18"/>
+                          <w:lang w:val="en-US"/>
+                        </w:rPr>
+                        <m:t>15</m:t>
+                      </m:r>
+                    </m:sub>
+                  </m:sSub>
+                  <m:r>
+                    <w:rPr>
+                      <w:rFonts w:ascii="Cambria Math" w:hAnsi="Cambria Math"/>
+                      <w:sz w:val="18"/>
+                      <w:szCs w:val="18"/>
+                      <w:lang w:val="en-US"/>
+                    </w:rPr>
+                    <m:t>=1</m:t>
+                  </m:r>
+                  <m:ctrlPr>
+                    <w:rPr>
+                      <w:rFonts w:ascii="Cambria Math" w:eastAsia="Cambria Math" w:hAnsi="Cambria Math"/>
+                      <w:i/>
+                      <w:sz w:val="18"/>
+                      <w:szCs w:val="18"/>
+                      <w:lang w:val="en-US"/>
+                    </w:rPr>
+                  </m:ctrlPr>
+                </m:e>
+                <m:e>
+                  <m:sSub>
+                    <m:sSubPr>
+                      <m:ctrlPr>
+                        <w:rPr>
+                          <w:rFonts w:ascii="Cambria Math" w:hAnsi="Cambria Math"/>
+                          <w:i/>
+                          <w:sz w:val="18"/>
+                          <w:szCs w:val="18"/>
+                          <w:lang w:val="en-US"/>
+                        </w:rPr>
+                      </m:ctrlPr>
+                    </m:sSubPr>
+                    <m:e>
+                      <m:r>
+                        <w:rPr>
+                          <w:rFonts w:ascii="Cambria Math" w:hAnsi="Cambria Math"/>
+                          <w:sz w:val="18"/>
+                          <w:szCs w:val="18"/>
+                          <w:lang w:val="en-US"/>
+                        </w:rPr>
+                        <m:t>A</m:t>
+                      </m:r>
+                    </m:e>
+                    <m:sub>
+                      <m:r>
+                        <w:rPr>
+                          <w:rFonts w:ascii="Cambria Math" w:hAnsi="Cambria Math"/>
+                          <w:sz w:val="18"/>
+                          <w:szCs w:val="18"/>
+                          <w:lang w:val="en-US"/>
+                        </w:rPr>
+                        <m:t>15</m:t>
+                      </m:r>
+                    </m:sub>
+                  </m:sSub>
+                  <m:r>
+                    <w:rPr>
+                      <w:rFonts w:ascii="Cambria Math" w:hAnsi="Cambria Math"/>
+                      <w:sz w:val="18"/>
+                      <w:szCs w:val="18"/>
+                      <w:lang w:val="en-US"/>
+                    </w:rPr>
+                    <m:t xml:space="preserve">=1,  </m:t>
+                  </m:r>
+                  <m:sSub>
+                    <m:sSubPr>
+                      <m:ctrlPr>
+                        <w:rPr>
+                          <w:rFonts w:ascii="Cambria Math" w:hAnsi="Cambria Math"/>
+                          <w:i/>
+                          <w:sz w:val="18"/>
+                          <w:szCs w:val="18"/>
+                          <w:lang w:val="en-US"/>
+                        </w:rPr>
+                      </m:ctrlPr>
+                    </m:sSubPr>
+                    <m:e>
+                      <m:r>
+                        <w:rPr>
+                          <w:rFonts w:ascii="Cambria Math" w:hAnsi="Cambria Math"/>
+                          <w:sz w:val="18"/>
+                          <w:szCs w:val="18"/>
+                          <w:lang w:val="en-US"/>
+                        </w:rPr>
+                        <m:t>D</m:t>
+                      </m:r>
+                    </m:e>
+                    <m:sub>
+                      <m:r>
+                        <w:rPr>
+                          <w:rFonts w:ascii="Cambria Math" w:hAnsi="Cambria Math"/>
+                          <w:sz w:val="18"/>
+                          <w:szCs w:val="18"/>
+                          <w:lang w:val="en-US"/>
+                        </w:rPr>
+                        <m:t>15</m:t>
+                      </m:r>
+                    </m:sub>
+                  </m:sSub>
+                  <m:r>
+                    <w:rPr>
+                      <w:rFonts w:ascii="Cambria Math" w:hAnsi="Cambria Math"/>
+                      <w:sz w:val="18"/>
+                      <w:szCs w:val="18"/>
+                      <w:lang w:val="en-US"/>
+                    </w:rPr>
+                    <m:t>=0</m:t>
+                  </m:r>
+                </m:e>
+              </m:eqArr>
+            </m:e>
+          </m:d>
+        </m:oMath>
+      </m:oMathPara>
+    </w:p>
+    <w:p>
+      <w:pPr>
+        <w:jc w:val="both"/>
+        <w:rPr>
+          <w:rFonts w:eastAsiaTheme="minorEastAsia"/>
+          <w:sz w:val="18"/>
+          <w:szCs w:val="18"/>
+          <w:lang w:val="en-US"/>
+        </w:rPr>
+      </w:pPr>
+    </w:p>
+    <w:p>
+      <w:pPr>
+        <w:jc w:val="both"/>
+        <w:rPr>
+          <w:rFonts w:eastAsiaTheme="minorEastAsia"/>
+          <w:sz w:val="18"/>
+          <w:szCs w:val="18"/>
+          <w:lang w:val="en-US"/>
+        </w:rPr>
+      </w:pPr>
+      <m:oMathPara>
+        <m:oMath>
+          <m:d>
+            <m:dPr>
+              <m:begChr m:val="{"/>
+              <m:endChr m:val=""/>
+              <m:ctrlPr>
+                <w:rPr>
+                  <w:rFonts w:ascii="Cambria Math" w:hAnsi="Cambria Math"/>
+                  <w:i/>
+                  <w:sz w:val="18"/>
+                  <w:szCs w:val="18"/>
+                </w:rPr>
+              </m:ctrlPr>
+            </m:dPr>
+            <m:e>
+              <m:eqArr>
+                <m:eqArrPr>
+                  <m:ctrlPr>
+                    <w:rPr>
+                      <w:rFonts w:ascii="Cambria Math" w:hAnsi="Cambria Math"/>
+                      <w:i/>
+                      <w:sz w:val="18"/>
+                      <w:szCs w:val="18"/>
+                    </w:rPr>
+                  </m:ctrlPr>
+                </m:eqArrPr>
+                <m:e>
+                  <m:r>
+                    <w:rPr>
+                      <w:rFonts w:ascii="Cambria Math" w:hAnsi="Cambria Math"/>
+                      <w:sz w:val="18"/>
+                      <w:szCs w:val="18"/>
+                    </w:rPr>
+                    <m:t>0&lt;B≤</m:t>
+                  </m:r>
+                  <m:sSup>
+                    <m:sSupPr>
+                      <m:ctrlPr>
+                        <w:rPr>
+                          <w:rFonts w:ascii="Cambria Math" w:hAnsi="Cambria Math"/>
+                          <w:i/>
+                          <w:sz w:val="18"/>
+                          <w:szCs w:val="18"/>
+                        </w:rPr>
+                      </m:ctrlPr>
+                    </m:sSupPr>
+                    <m:e>
+                      <m:r>
+                        <w:rPr>
+                          <w:rFonts w:ascii="Cambria Math" w:hAnsi="Cambria Math"/>
+                          <w:sz w:val="18"/>
+                          <w:szCs w:val="18"/>
+                        </w:rPr>
+                        <m:t>2</m:t>
+                      </m:r>
+                    </m:e>
+                    <m:sup>
+                      <m:r>
+                        <w:rPr>
+                          <w:rFonts w:ascii="Cambria Math" w:hAnsi="Cambria Math"/>
+                          <w:sz w:val="18"/>
+                          <w:szCs w:val="18"/>
+                        </w:rPr>
+                        <m:t>15</m:t>
+                      </m:r>
+                    </m:sup>
+                  </m:sSup>
+                  <m:r>
+                    <w:rPr>
+                      <w:rFonts w:ascii="Cambria Math" w:hAnsi="Cambria Math"/>
+                      <w:sz w:val="18"/>
+                      <w:szCs w:val="18"/>
+                    </w:rPr>
+                    <m:t xml:space="preserve"> – </m:t>
+                  </m:r>
+                  <m:r>
+                    <w:rPr>
+                      <w:rFonts w:ascii="Cambria Math" w:hAnsi="Cambria Math"/>
+                      <w:sz w:val="18"/>
+                      <w:szCs w:val="18"/>
+                      <w:lang w:val="en-US"/>
+                    </w:rPr>
+                    <m:t>1</m:t>
+                  </m:r>
+                </m:e>
+                <m:e>
+                  <m:sSub>
+                    <m:sSubPr>
+                      <m:ctrlPr>
+                        <w:rPr>
+                          <w:rFonts w:ascii="Cambria Math" w:hAnsi="Cambria Math"/>
+                          <w:i/>
+                          <w:sz w:val="18"/>
+                          <w:szCs w:val="18"/>
+                        </w:rPr>
+                      </m:ctrlPr>
+                    </m:sSubPr>
+                    <m:e>
+                      <m:r>
+                        <w:rPr>
+                          <w:rFonts w:ascii="Cambria Math" w:hAnsi="Cambria Math"/>
+                          <w:sz w:val="18"/>
+                          <w:szCs w:val="18"/>
+                        </w:rPr>
+                        <m:t>A</m:t>
+                      </m:r>
+                    </m:e>
+                    <m:sub>
+                      <m:r>
+                        <w:rPr>
+                          <w:rFonts w:ascii="Cambria Math" w:hAnsi="Cambria Math"/>
+                          <w:sz w:val="18"/>
+                          <w:szCs w:val="18"/>
+                        </w:rPr>
+                        <m:t>15</m:t>
+                      </m:r>
+                    </m:sub>
+                  </m:sSub>
+                  <m:r>
+                    <w:rPr>
+                      <w:rFonts w:ascii="Cambria Math" w:hAnsi="Cambria Math"/>
+                      <w:sz w:val="18"/>
+                      <w:szCs w:val="18"/>
+                    </w:rPr>
+                    <m:t xml:space="preserve">=1,  </m:t>
+                  </m:r>
+                  <m:sSub>
+                    <m:sSubPr>
+                      <m:ctrlPr>
+                        <w:rPr>
+                          <w:rFonts w:ascii="Cambria Math" w:hAnsi="Cambria Math"/>
+                          <w:i/>
+                          <w:sz w:val="18"/>
+                          <w:szCs w:val="18"/>
+                        </w:rPr>
+                      </m:ctrlPr>
+                    </m:sSubPr>
+                    <m:e>
+                      <m:r>
+                        <w:rPr>
+                          <w:rFonts w:ascii="Cambria Math" w:hAnsi="Cambria Math"/>
+                          <w:sz w:val="18"/>
+                          <w:szCs w:val="18"/>
+                        </w:rPr>
+                        <m:t>D</m:t>
+                      </m:r>
+                    </m:e>
+                    <m:sub>
+                      <m:r>
+                        <w:rPr>
+                          <w:rFonts w:ascii="Cambria Math" w:hAnsi="Cambria Math"/>
+                          <w:sz w:val="18"/>
+                          <w:szCs w:val="18"/>
+                        </w:rPr>
+                        <m:t>15</m:t>
+                      </m:r>
+                    </m:sub>
+                  </m:sSub>
+                  <m:r>
+                    <w:rPr>
+                      <w:rFonts w:ascii="Cambria Math" w:hAnsi="Cambria Math"/>
+                      <w:sz w:val="18"/>
+                      <w:szCs w:val="18"/>
+                    </w:rPr>
+                    <m:t>=1</m:t>
+                  </m:r>
+                </m:e>
+              </m:eqArr>
+            </m:e>
+          </m:d>
+        </m:oMath>
+      </m:oMathPara>
+    </w:p>
+    <w:p>
+      <w:pPr>
+        <w:jc w:val="both"/>
+        <w:rPr>
+          <w:rFonts w:eastAsiaTheme="minorEastAsia"/>
+          <w:sz w:val="18"/>
+          <w:szCs w:val="18"/>
+          <w:lang w:val="en-US"/>
+        </w:rPr>
+      </w:pPr>
+    </w:p>
+    <w:p>
+      <w:pPr>
+        <w:jc w:val="both"/>
+        <w:rPr>
+          <w:rFonts w:eastAsiaTheme="minorEastAsia"/>
+          <w:sz w:val="18"/>
+          <w:szCs w:val="18"/>
+          <w:lang w:val="en-US"/>
+        </w:rPr>
+      </w:pPr>
+      <m:oMathPara>
+        <m:oMath>
+          <m:d>
+            <m:dPr>
+              <m:begChr m:val="{"/>
+              <m:endChr m:val=""/>
+              <m:ctrlPr>
+                <w:rPr>
+                  <w:rFonts w:ascii="Cambria Math" w:hAnsi="Cambria Math"/>
+                  <w:i/>
+                  <w:sz w:val="18"/>
+                  <w:szCs w:val="18"/>
+                </w:rPr>
+              </m:ctrlPr>
+            </m:dPr>
+            <m:e>
+              <m:eqArr>
+                <m:eqArrPr>
+                  <m:ctrlPr>
+                    <w:rPr>
+                      <w:rFonts w:ascii="Cambria Math" w:hAnsi="Cambria Math"/>
+                      <w:i/>
+                      <w:sz w:val="18"/>
+                      <w:szCs w:val="18"/>
+                    </w:rPr>
+                  </m:ctrlPr>
+                </m:eqArrPr>
+                <m:e>
+                  <m:sSup>
+                    <m:sSupPr>
+                      <m:ctrlPr>
+                        <w:rPr>
+                          <w:rFonts w:ascii="Cambria Math" w:hAnsi="Cambria Math"/>
+                          <w:i/>
+                          <w:sz w:val="18"/>
+                          <w:szCs w:val="18"/>
+                        </w:rPr>
+                      </m:ctrlPr>
+                    </m:sSupPr>
+                    <m:e>
+                      <m:r>
+                        <w:rPr>
+                          <w:rFonts w:ascii="Cambria Math" w:hAnsi="Cambria Math"/>
+                          <w:sz w:val="18"/>
+                          <w:szCs w:val="18"/>
+                        </w:rPr>
+                        <m:t>–2</m:t>
+                      </m:r>
+                    </m:e>
+                    <m:sup>
+                      <m:r>
+                        <w:rPr>
+                          <w:rFonts w:ascii="Cambria Math" w:hAnsi="Cambria Math"/>
+                          <w:sz w:val="18"/>
+                          <w:szCs w:val="18"/>
+                        </w:rPr>
+                        <m:t>14</m:t>
+                      </m:r>
+                    </m:sup>
+                  </m:sSup>
+                  <m:r>
+                    <w:rPr>
+                      <w:rFonts w:ascii="Cambria Math" w:hAnsi="Cambria Math"/>
+                      <w:sz w:val="18"/>
+                      <w:szCs w:val="18"/>
+                    </w:rPr>
+                    <m:t>≤(</m:t>
+                  </m:r>
+                  <m:r>
+                    <w:rPr>
+                      <w:rFonts w:ascii="Cambria Math" w:hAnsi="Cambria Math"/>
+                      <w:sz w:val="18"/>
+                      <w:szCs w:val="18"/>
+                      <w:lang w:val="en-US"/>
+                    </w:rPr>
+                    <m:t>A|D)</m:t>
+                  </m:r>
+                  <m:r>
+                    <w:rPr>
+                      <w:rFonts w:ascii="Cambria Math" w:hAnsi="Cambria Math"/>
+                      <w:sz w:val="18"/>
+                      <w:szCs w:val="18"/>
+                    </w:rPr>
+                    <m:t>≤</m:t>
+                  </m:r>
+                  <m:sSup>
+                    <m:sSupPr>
+                      <m:ctrlPr>
+                        <w:rPr>
+                          <w:rFonts w:ascii="Cambria Math" w:hAnsi="Cambria Math"/>
+                          <w:i/>
+                          <w:sz w:val="18"/>
+                          <w:szCs w:val="18"/>
+                        </w:rPr>
+                      </m:ctrlPr>
+                    </m:sSupPr>
+                    <m:e>
+                      <m:r>
+                        <w:rPr>
+                          <w:rFonts w:ascii="Cambria Math" w:hAnsi="Cambria Math"/>
+                          <w:sz w:val="18"/>
+                          <w:szCs w:val="18"/>
+                        </w:rPr>
+                        <m:t>2</m:t>
+                      </m:r>
+                    </m:e>
+                    <m:sup>
+                      <m:r>
+                        <w:rPr>
+                          <w:rFonts w:ascii="Cambria Math" w:hAnsi="Cambria Math"/>
+                          <w:sz w:val="18"/>
+                          <w:szCs w:val="18"/>
+                        </w:rPr>
+                        <m:t>14</m:t>
+                      </m:r>
+                    </m:sup>
+                  </m:sSup>
+                  <m:r>
+                    <w:rPr>
+                      <w:rFonts w:ascii="Cambria Math" w:hAnsi="Cambria Math"/>
+                      <w:sz w:val="18"/>
+                      <w:szCs w:val="18"/>
+                    </w:rPr>
+                    <m:t xml:space="preserve"> – </m:t>
+                  </m:r>
+                  <m:r>
+                    <w:rPr>
+                      <w:rFonts w:ascii="Cambria Math" w:hAnsi="Cambria Math"/>
+                      <w:sz w:val="18"/>
+                      <w:szCs w:val="18"/>
+                      <w:lang w:val="en-US"/>
+                    </w:rPr>
+                    <m:t>1</m:t>
+                  </m:r>
+                </m:e>
+                <m:e>
+                  <m:sSub>
+                    <m:sSubPr>
+                      <m:ctrlPr>
+                        <w:rPr>
+                          <w:rFonts w:ascii="Cambria Math" w:hAnsi="Cambria Math"/>
+                          <w:i/>
+                          <w:sz w:val="18"/>
+                          <w:szCs w:val="18"/>
+                          <w:lang w:val="en-US"/>
+                        </w:rPr>
+                      </m:ctrlPr>
+                    </m:sSubPr>
+                    <m:e>
+                      <m:r>
+                        <w:rPr>
+                          <w:rFonts w:ascii="Cambria Math" w:hAnsi="Cambria Math"/>
+                          <w:sz w:val="18"/>
+                          <w:szCs w:val="18"/>
+                          <w:lang w:val="en-US"/>
+                        </w:rPr>
+                        <m:t>A</m:t>
+                      </m:r>
+                    </m:e>
+                    <m:sub>
+                      <m:r>
+                        <w:rPr>
+                          <w:rFonts w:ascii="Cambria Math" w:hAnsi="Cambria Math"/>
+                          <w:sz w:val="18"/>
+                          <w:szCs w:val="18"/>
+                          <w:lang w:val="en-US"/>
+                        </w:rPr>
+                        <m:t>15</m:t>
+                      </m:r>
+                    </m:sub>
+                  </m:sSub>
+                  <m:r>
+                    <w:rPr>
+                      <w:rFonts w:ascii="Cambria Math" w:hAnsi="Cambria Math"/>
+                      <w:sz w:val="18"/>
+                      <w:szCs w:val="18"/>
+                    </w:rPr>
+                    <m:t xml:space="preserve">=0,  </m:t>
+                  </m:r>
+                  <m:sSub>
+                    <m:sSubPr>
+                      <m:ctrlPr>
+                        <w:rPr>
+                          <w:rFonts w:ascii="Cambria Math" w:hAnsi="Cambria Math"/>
+                          <w:i/>
+                          <w:sz w:val="18"/>
+                          <w:szCs w:val="18"/>
+                          <w:lang w:val="en-US"/>
+                        </w:rPr>
+                      </m:ctrlPr>
+                    </m:sSubPr>
+                    <m:e>
+                      <m:r>
+                        <w:rPr>
+                          <w:rFonts w:ascii="Cambria Math" w:hAnsi="Cambria Math"/>
+                          <w:sz w:val="18"/>
+                          <w:szCs w:val="18"/>
+                          <w:lang w:val="en-US"/>
+                        </w:rPr>
+                        <m:t>D</m:t>
+                      </m:r>
+                    </m:e>
+                    <m:sub>
+                      <m:r>
+                        <w:rPr>
+                          <w:rFonts w:ascii="Cambria Math" w:hAnsi="Cambria Math"/>
+                          <w:sz w:val="18"/>
+                          <w:szCs w:val="18"/>
+                          <w:lang w:val="en-US"/>
+                        </w:rPr>
+                        <m:t>15</m:t>
+                      </m:r>
+                    </m:sub>
+                  </m:sSub>
+                  <m:r>
+                    <w:rPr>
+                      <w:rFonts w:ascii="Cambria Math" w:hAnsi="Cambria Math"/>
+                      <w:sz w:val="18"/>
+                      <w:szCs w:val="18"/>
+                    </w:rPr>
+                    <m:t>=0</m:t>
+                  </m:r>
+                </m:e>
+              </m:eqArr>
+            </m:e>
+          </m:d>
+        </m:oMath>
+      </m:oMathPara>
+    </w:p>
+    <w:p>
+      <w:r>
+        <w:t>Трассировка</w:t>
+      </w:r>
+    </w:p>
+    <w:tbl>
+      <w:tblPr>
+        <w:tblW w:w="9508" w:type="dxa"/>
+        <w:tblLook w:val="04A0" w:firstRow="1" w:lastRow="0" w:firstColumn="1" w:lastColumn="0" w:noHBand="0" w:noVBand="1"/>
+      </w:tblPr>
+      <w:tblGrid>
+        <w:gridCol w:w="996"/>
+        <w:gridCol w:w="1212"/>
+        <w:gridCol w:w="699"/>
+        <w:gridCol w:w="906"/>
+        <w:gridCol w:w="730"/>
+        <w:gridCol w:w="865"/>
+        <w:gridCol w:w="699"/>
+        <w:gridCol w:w="865"/>
+        <w:gridCol w:w="865"/>
+        <w:gridCol w:w="719"/>
+        <w:gridCol w:w="939"/>
+        <w:gridCol w:w="13"/>
+      </w:tblGrid>
+      <w:tr>
+        <w:trPr>
+          <w:trHeight w:val="101"/>
+        </w:trPr>
+        <w:tc>
+          <w:tcPr>
+            <w:tcW w:w="996" w:type="dxa"/>
+            <w:tcBorders>
+              <w:top w:val="single" w:sz="4" w:space="0" w:color="auto"/>
+              <w:left w:val="single" w:sz="4" w:space="0" w:color="auto"/>
+              <w:bottom w:val="single" w:sz="4" w:space="0" w:color="auto"/>
+              <w:right w:val="single" w:sz="4" w:space="0" w:color="auto"/>
+            </w:tcBorders>
+            <w:shd w:val="clear" w:color="auto" w:fill="auto"/>
+            <w:noWrap/>
+            <w:vAlign w:val="bottom"/>
+            <w:hideMark/>
+          </w:tcPr>
+          <w:p>
+            <w:pPr>
+              <w:jc w:val="center"/>
+              <w:rPr>
+                <w:color w:val="000000"/>
+                <w:sz w:val="20"/>
+                <w:szCs w:val="20"/>
+              </w:rPr>
+            </w:pPr>
+            <w:r>
+              <w:rPr>
+                <w:color w:val="000000"/>
+                <w:sz w:val="20"/>
+                <w:szCs w:val="20"/>
+              </w:rPr>
+              <w:t> </w:t>
+            </w:r>
+          </w:p>
+        </w:tc>
+        <w:tc>
+          <w:tcPr>
+            <w:tcW w:w="1212" w:type="dxa"/>
+            <w:tcBorders>
+              <w:top w:val="single" w:sz="4" w:space="0" w:color="auto"/>
+              <w:left w:val="nil"/>
+              <w:bottom w:val="single" w:sz="4" w:space="0" w:color="auto"/>
+              <w:right w:val="single" w:sz="4" w:space="0" w:color="auto"/>
+            </w:tcBorders>
+            <w:shd w:val="clear" w:color="auto" w:fill="auto"/>
+            <w:noWrap/>
+            <w:vAlign w:val="bottom"/>
+            <w:hideMark/>
+          </w:tcPr>
+          <w:p>
+            <w:pPr>
+              <w:jc w:val="center"/>
+              <w:rPr>
+                <w:color w:val="000000"/>
+                <w:sz w:val="20"/>
+                <w:szCs w:val="20"/>
+              </w:rPr>
+            </w:pPr>
+            <w:r>
+              <w:rPr>
+                <w:color w:val="000000"/>
+                <w:sz w:val="20"/>
+                <w:szCs w:val="20"/>
+              </w:rPr>
+              <w:t> </w:t>
+            </w:r>
+          </w:p>
+        </w:tc>
+        <w:tc>
+          <w:tcPr>
+            <w:tcW w:w="7300" w:type="dxa"/>
+            <w:gridSpan w:val="10"/>
+            <w:tcBorders>
+              <w:top w:val="single" w:sz="4" w:space="0" w:color="auto"/>
+              <w:left w:val="nil"/>
+              <w:bottom w:val="single" w:sz="4" w:space="0" w:color="auto"/>
+              <w:right w:val="single" w:sz="4" w:space="0" w:color="auto"/>
+            </w:tcBorders>
+            <w:shd w:val="clear" w:color="auto" w:fill="auto"/>
+            <w:noWrap/>
+            <w:vAlign w:val="bottom"/>
+            <w:hideMark/>
+          </w:tcPr>
+          <w:p>
+            <w:pPr>
+              <w:jc w:val="center"/>
+              <w:rPr>
+                <w:color w:val="000000"/>
+                <w:sz w:val="20"/>
+                <w:szCs w:val="20"/>
+              </w:rPr>
+            </w:pPr>
+            <w:r>
+              <w:rPr>
+                <w:color w:val="000000"/>
+                <w:sz w:val="20"/>
+                <w:szCs w:val="20"/>
+              </w:rPr>
+              <w:t>Регистры состояний</w:t>
+            </w:r>
+          </w:p>
+        </w:tc>
+      </w:tr>
+      <w:tr>
+        <w:trPr>
+          <w:gridAfter w:val="1"/>
+          <w:wAfter w:w="13" w:type="dxa"/>
+          <w:trHeight w:val="101"/>
+        </w:trPr>
+        <w:tc>
+          <w:tcPr>
+            <w:tcW w:w="996" w:type="dxa"/>
+            <w:tcBorders>
+              <w:top w:val="nil"/>
+              <w:left w:val="single" w:sz="4" w:space="0" w:color="auto"/>
+              <w:bottom w:val="single" w:sz="4" w:space="0" w:color="auto"/>
+              <w:right w:val="single" w:sz="4" w:space="0" w:color="auto"/>
+            </w:tcBorders>
+            <w:shd w:val="clear" w:color="auto" w:fill="auto"/>
+            <w:noWrap/>
+            <w:vAlign w:val="bottom"/>
+            <w:hideMark/>
+          </w:tcPr>
+          <w:p>
+            <w:pPr>
+              <w:jc w:val="center"/>
+              <w:rPr>
+                <w:color w:val="000000"/>
+                <w:sz w:val="20"/>
+                <w:szCs w:val="20"/>
+              </w:rPr>
+            </w:pPr>
+            <w:r>
+              <w:rPr>
+                <w:color w:val="000000"/>
+                <w:sz w:val="20"/>
+                <w:szCs w:val="20"/>
+              </w:rPr>
+              <w:t>Адрес</w:t>
+            </w:r>
+          </w:p>
+        </w:tc>
+        <w:tc>
+          <w:tcPr>
+            <w:tcW w:w="1212" w:type="dxa"/>
+            <w:tcBorders>
+              <w:top w:val="nil"/>
+              <w:left w:val="nil"/>
+              <w:bottom w:val="single" w:sz="4" w:space="0" w:color="auto"/>
+              <w:right w:val="single" w:sz="4" w:space="0" w:color="auto"/>
+            </w:tcBorders>
+            <w:shd w:val="clear" w:color="auto" w:fill="auto"/>
+            <w:noWrap/>
+            <w:vAlign w:val="bottom"/>
+            <w:hideMark/>
+          </w:tcPr>
+          <w:p>
+            <w:pPr>
+              <w:jc w:val="center"/>
+              <w:rPr>
+                <w:color w:val="000000"/>
+                <w:sz w:val="20"/>
+                <w:szCs w:val="20"/>
+              </w:rPr>
+            </w:pPr>
+            <w:r>
+              <w:rPr>
+                <w:color w:val="000000"/>
+                <w:sz w:val="20"/>
+                <w:szCs w:val="20"/>
+              </w:rPr>
+              <w:t>Данные</w:t>
+            </w:r>
+          </w:p>
+        </w:tc>
+        <w:tc>
+          <w:tcPr>
+            <w:tcW w:w="699" w:type="dxa"/>
+            <w:tcBorders>
+              <w:top w:val="nil"/>
+              <w:left w:val="nil"/>
+              <w:bottom w:val="single" w:sz="4" w:space="0" w:color="auto"/>
+              <w:right w:val="single" w:sz="4" w:space="0" w:color="auto"/>
+            </w:tcBorders>
+            <w:shd w:val="clear" w:color="auto" w:fill="auto"/>
+            <w:noWrap/>
+            <w:vAlign w:val="bottom"/>
+            <w:hideMark/>
+          </w:tcPr>
+          <w:p>
+            <w:pPr>
+              <w:jc w:val="center"/>
+              <w:rPr>
+                <w:color w:val="000000"/>
+                <w:sz w:val="20"/>
+                <w:szCs w:val="20"/>
+              </w:rPr>
+            </w:pPr>
+            <w:r>
+              <w:rPr>
+                <w:color w:val="000000"/>
+                <w:sz w:val="20"/>
+                <w:szCs w:val="20"/>
+              </w:rPr>
+              <w:t>IP</w:t>
+            </w:r>
+          </w:p>
+        </w:tc>
+        <w:tc>
+          <w:tcPr>
+            <w:tcW w:w="906" w:type="dxa"/>
+            <w:tcBorders>
+              <w:top w:val="nil"/>
+              <w:left w:val="nil"/>
+              <w:bottom w:val="single" w:sz="4" w:space="0" w:color="auto"/>
+              <w:right w:val="single" w:sz="4" w:space="0" w:color="auto"/>
+            </w:tcBorders>
+            <w:shd w:val="clear" w:color="auto" w:fill="auto"/>
+            <w:noWrap/>
+            <w:vAlign w:val="bottom"/>
+            <w:hideMark/>
+          </w:tcPr>
+          <w:p>
+            <w:pPr>
+              <w:jc w:val="center"/>
+              <w:rPr>
+                <w:color w:val="000000"/>
+                <w:sz w:val="20"/>
+                <w:szCs w:val="20"/>
+              </w:rPr>
+            </w:pPr>
+            <w:r>
+              <w:rPr>
+                <w:color w:val="000000"/>
+                <w:sz w:val="20"/>
+                <w:szCs w:val="20"/>
+              </w:rPr>
+              <w:t>CR</w:t>
+            </w:r>
+          </w:p>
+        </w:tc>
+        <w:tc>
+          <w:tcPr>
+            <w:tcW w:w="730" w:type="dxa"/>
+            <w:tcBorders>
+              <w:top w:val="nil"/>
+              <w:left w:val="nil"/>
+              <w:bottom w:val="single" w:sz="4" w:space="0" w:color="auto"/>
+              <w:right w:val="single" w:sz="4" w:space="0" w:color="auto"/>
+            </w:tcBorders>
+            <w:shd w:val="clear" w:color="auto" w:fill="auto"/>
+            <w:noWrap/>
+            <w:vAlign w:val="bottom"/>
+            <w:hideMark/>
+          </w:tcPr>
+          <w:p>
+            <w:pPr>
+              <w:jc w:val="center"/>
+              <w:rPr>
+                <w:color w:val="000000"/>
+                <w:sz w:val="20"/>
+                <w:szCs w:val="20"/>
+              </w:rPr>
+            </w:pPr>
+            <w:r>
+              <w:rPr>
+                <w:color w:val="000000"/>
+                <w:sz w:val="20"/>
+                <w:szCs w:val="20"/>
+              </w:rPr>
+              <w:t>AR</w:t>
+            </w:r>
+          </w:p>
+        </w:tc>
+        <w:tc>
+          <w:tcPr>
+            <w:tcW w:w="865" w:type="dxa"/>
+            <w:tcBorders>
+              <w:top w:val="nil"/>
+              <w:left w:val="nil"/>
+              <w:bottom w:val="single" w:sz="4" w:space="0" w:color="auto"/>
+              <w:right w:val="single" w:sz="4" w:space="0" w:color="auto"/>
+            </w:tcBorders>
+            <w:shd w:val="clear" w:color="auto" w:fill="auto"/>
+            <w:noWrap/>
+            <w:vAlign w:val="bottom"/>
+            <w:hideMark/>
+          </w:tcPr>
+          <w:p>
+            <w:pPr>
+              <w:jc w:val="center"/>
+              <w:rPr>
+                <w:color w:val="000000"/>
+                <w:sz w:val="20"/>
+                <w:szCs w:val="20"/>
+              </w:rPr>
+            </w:pPr>
+            <w:r>
+              <w:rPr>
+                <w:color w:val="000000"/>
+                <w:sz w:val="20"/>
+                <w:szCs w:val="20"/>
+              </w:rPr>
+              <w:t>DR</w:t>
+            </w:r>
+          </w:p>
+        </w:tc>
+        <w:tc>
+          <w:tcPr>
+            <w:tcW w:w="699" w:type="dxa"/>
+            <w:tcBorders>
+              <w:top w:val="nil"/>
+              <w:left w:val="nil"/>
+              <w:bottom w:val="single" w:sz="4" w:space="0" w:color="auto"/>
+              <w:right w:val="single" w:sz="4" w:space="0" w:color="auto"/>
+            </w:tcBorders>
+            <w:shd w:val="clear" w:color="auto" w:fill="auto"/>
+            <w:noWrap/>
+            <w:vAlign w:val="bottom"/>
+            <w:hideMark/>
+          </w:tcPr>
+          <w:p>
+            <w:pPr>
+              <w:jc w:val="center"/>
+              <w:rPr>
+                <w:color w:val="000000"/>
+                <w:sz w:val="20"/>
+                <w:szCs w:val="20"/>
+              </w:rPr>
+            </w:pPr>
+            <w:r>
+              <w:rPr>
+                <w:color w:val="000000"/>
+                <w:sz w:val="20"/>
+                <w:szCs w:val="20"/>
+              </w:rPr>
+              <w:t>SP</w:t>
+            </w:r>
+          </w:p>
+        </w:tc>
+        <w:tc>
+          <w:tcPr>
+            <w:tcW w:w="865" w:type="dxa"/>
+            <w:tcBorders>
+              <w:top w:val="nil"/>
+              <w:left w:val="nil"/>
+              <w:bottom w:val="single" w:sz="4" w:space="0" w:color="auto"/>
+              <w:right w:val="single" w:sz="4" w:space="0" w:color="auto"/>
+            </w:tcBorders>
+            <w:shd w:val="clear" w:color="auto" w:fill="auto"/>
+            <w:noWrap/>
+            <w:vAlign w:val="bottom"/>
+            <w:hideMark/>
+          </w:tcPr>
+          <w:p>
+            <w:pPr>
+              <w:jc w:val="center"/>
+              <w:rPr>
+                <w:color w:val="000000"/>
+                <w:sz w:val="20"/>
+                <w:szCs w:val="20"/>
+              </w:rPr>
+            </w:pPr>
+            <w:r>
+              <w:rPr>
+                <w:color w:val="000000"/>
+                <w:sz w:val="20"/>
+                <w:szCs w:val="20"/>
+              </w:rPr>
+              <w:t>BR</w:t>
+            </w:r>
+          </w:p>
+        </w:tc>
+        <w:tc>
+          <w:tcPr>
+            <w:tcW w:w="865" w:type="dxa"/>
+            <w:tcBorders>
+              <w:top w:val="nil"/>
+              <w:left w:val="nil"/>
+              <w:bottom w:val="single" w:sz="4" w:space="0" w:color="auto"/>
+              <w:right w:val="single" w:sz="4" w:space="0" w:color="auto"/>
+            </w:tcBorders>
+            <w:shd w:val="clear" w:color="auto" w:fill="auto"/>
+            <w:noWrap/>
+            <w:vAlign w:val="bottom"/>
+            <w:hideMark/>
+          </w:tcPr>
+          <w:p>
+            <w:pPr>
+              <w:jc w:val="center"/>
+              <w:rPr>
+                <w:color w:val="000000"/>
+                <w:sz w:val="20"/>
+                <w:szCs w:val="20"/>
+              </w:rPr>
+            </w:pPr>
+            <w:r>
+              <w:rPr>
+                <w:color w:val="000000"/>
+                <w:sz w:val="20"/>
+                <w:szCs w:val="20"/>
+              </w:rPr>
+              <w:t>AC</w:t>
+            </w:r>
+          </w:p>
+        </w:tc>
+        <w:tc>
+          <w:tcPr>
+            <w:tcW w:w="719" w:type="dxa"/>
+            <w:tcBorders>
+              <w:top w:val="nil"/>
+              <w:left w:val="nil"/>
+              <w:bottom w:val="single" w:sz="4" w:space="0" w:color="auto"/>
+              <w:right w:val="single" w:sz="4" w:space="0" w:color="auto"/>
+            </w:tcBorders>
+            <w:shd w:val="clear" w:color="auto" w:fill="auto"/>
+            <w:noWrap/>
+            <w:vAlign w:val="bottom"/>
+            <w:hideMark/>
+          </w:tcPr>
+          <w:p>
+            <w:pPr>
+              <w:jc w:val="center"/>
+              <w:rPr>
+                <w:color w:val="000000"/>
+                <w:sz w:val="20"/>
+                <w:szCs w:val="20"/>
+              </w:rPr>
+            </w:pPr>
+            <w:r>
+              <w:rPr>
+                <w:color w:val="000000"/>
+                <w:sz w:val="20"/>
+                <w:szCs w:val="20"/>
+              </w:rPr>
+              <w:t>PS</w:t>
+            </w:r>
+          </w:p>
+        </w:tc>
+        <w:tc>
+          <w:tcPr>
+            <w:tcW w:w="939" w:type="dxa"/>
+            <w:tcBorders>
+              <w:top w:val="nil"/>
+              <w:left w:val="nil"/>
+              <w:bottom w:val="single" w:sz="4" w:space="0" w:color="auto"/>
+              <w:right w:val="single" w:sz="4" w:space="0" w:color="auto"/>
+            </w:tcBorders>
+            <w:shd w:val="clear" w:color="auto" w:fill="auto"/>
+            <w:noWrap/>
+            <w:vAlign w:val="bottom"/>
+            <w:hideMark/>
+          </w:tcPr>
+          <w:p>
+            <w:pPr>
+              <w:jc w:val="center"/>
+              <w:rPr>
+                <w:color w:val="000000"/>
+                <w:sz w:val="20"/>
+                <w:szCs w:val="20"/>
+              </w:rPr>
+            </w:pPr>
+            <w:r>
+              <w:rPr>
+                <w:color w:val="000000"/>
+                <w:sz w:val="20"/>
+                <w:szCs w:val="20"/>
+              </w:rPr>
+              <w:t>NZVC</w:t>
+            </w:r>
+          </w:p>
+        </w:tc>
+      </w:tr>
+      <w:tr>
+        <w:trPr>
+          <w:gridAfter w:val="1"/>
+          <w:wAfter w:w="13" w:type="dxa"/>
+          <w:trHeight w:val="101"/>
+        </w:trPr>
+        <w:tc>
+          <w:tcPr>
+            <w:tcW w:w="996" w:type="dxa"/>
+            <w:tcBorders>
+              <w:top w:val="nil"/>
+              <w:left w:val="single" w:sz="4" w:space="0" w:color="auto"/>
+              <w:bottom w:val="single" w:sz="4" w:space="0" w:color="auto"/>
+              <w:right w:val="single" w:sz="4" w:space="0" w:color="auto"/>
+            </w:tcBorders>
+            <w:shd w:val="clear" w:color="auto" w:fill="auto"/>
+            <w:noWrap/>
+            <w:vAlign w:val="bottom"/>
+            <w:hideMark/>
+          </w:tcPr>
+          <w:p>
+            <w:pPr>
+              <w:jc w:val="center"/>
+              <w:rPr>
+                <w:color w:val="000000"/>
+                <w:sz w:val="20"/>
+                <w:szCs w:val="20"/>
+              </w:rPr>
+            </w:pPr>
+            <w:r>
+              <w:rPr>
+                <w:color w:val="000000"/>
+                <w:sz w:val="20"/>
+                <w:szCs w:val="20"/>
+              </w:rPr>
+              <w:t>190</w:t>
+            </w:r>
+          </w:p>
+        </w:tc>
+        <w:tc>
+          <w:tcPr>
+            <w:tcW w:w="1212" w:type="dxa"/>
+            <w:tcBorders>
+              <w:top w:val="nil"/>
+              <w:left w:val="nil"/>
+              <w:bottom w:val="single" w:sz="4" w:space="0" w:color="auto"/>
+              <w:right w:val="single" w:sz="4" w:space="0" w:color="auto"/>
+            </w:tcBorders>
+            <w:shd w:val="clear" w:color="auto" w:fill="auto"/>
+            <w:noWrap/>
+            <w:vAlign w:val="bottom"/>
+            <w:hideMark/>
+          </w:tcPr>
+          <w:p>
+            <w:pPr>
+              <w:jc w:val="center"/>
+              <w:rPr>
+                <w:color w:val="000000"/>
+                <w:sz w:val="20"/>
+                <w:szCs w:val="20"/>
+              </w:rPr>
+            </w:pPr>
+            <w:r>
+              <w:rPr>
+                <w:color w:val="000000"/>
+                <w:sz w:val="20"/>
+                <w:szCs w:val="20"/>
+              </w:rPr>
+              <w:t>0200</w:t>
+            </w:r>
+          </w:p>
+        </w:tc>
+        <w:tc>
+          <w:tcPr>
+            <w:tcW w:w="699" w:type="dxa"/>
+            <w:tcBorders>
+              <w:top w:val="nil"/>
+              <w:left w:val="nil"/>
+              <w:bottom w:val="single" w:sz="4" w:space="0" w:color="auto"/>
+              <w:right w:val="single" w:sz="4" w:space="0" w:color="auto"/>
+            </w:tcBorders>
+            <w:shd w:val="clear" w:color="auto" w:fill="auto"/>
+            <w:noWrap/>
+            <w:vAlign w:val="bottom"/>
+            <w:hideMark/>
+          </w:tcPr>
+          <w:p>
+            <w:pPr>
+              <w:jc w:val="center"/>
+              <w:rPr>
+                <w:color w:val="000000"/>
+                <w:sz w:val="20"/>
+                <w:szCs w:val="20"/>
+              </w:rPr>
+            </w:pPr>
+            <w:r>
+              <w:rPr>
+                <w:color w:val="000000"/>
+                <w:sz w:val="20"/>
+                <w:szCs w:val="20"/>
+              </w:rPr>
+              <w:t>190</w:t>
+            </w:r>
+          </w:p>
+        </w:tc>
+        <w:tc>
+          <w:tcPr>
+            <w:tcW w:w="906" w:type="dxa"/>
+            <w:tcBorders>
+              <w:top w:val="nil"/>
+              <w:left w:val="nil"/>
+              <w:bottom w:val="single" w:sz="4" w:space="0" w:color="auto"/>
+              <w:right w:val="single" w:sz="4" w:space="0" w:color="auto"/>
+            </w:tcBorders>
+            <w:shd w:val="clear" w:color="auto" w:fill="auto"/>
+            <w:noWrap/>
+            <w:vAlign w:val="bottom"/>
+            <w:hideMark/>
+          </w:tcPr>
+          <w:p>
+            <w:pPr>
+              <w:jc w:val="center"/>
+              <w:rPr>
+                <w:color w:val="000000"/>
+                <w:sz w:val="20"/>
+                <w:szCs w:val="20"/>
+              </w:rPr>
+            </w:pPr>
+            <w:r>
+              <w:rPr>
+                <w:color w:val="000000"/>
+                <w:sz w:val="20"/>
+                <w:szCs w:val="20"/>
+              </w:rPr>
+              <w:t>0000</w:t>
+            </w:r>
+          </w:p>
+        </w:tc>
+        <w:tc>
+          <w:tcPr>
+            <w:tcW w:w="730" w:type="dxa"/>
+            <w:tcBorders>
+              <w:top w:val="nil"/>
+              <w:left w:val="nil"/>
+              <w:bottom w:val="single" w:sz="4" w:space="0" w:color="auto"/>
+              <w:right w:val="single" w:sz="4" w:space="0" w:color="auto"/>
+            </w:tcBorders>
+            <w:shd w:val="clear" w:color="auto" w:fill="auto"/>
+            <w:noWrap/>
+            <w:vAlign w:val="bottom"/>
+            <w:hideMark/>
+          </w:tcPr>
+          <w:p>
+            <w:pPr>
+              <w:jc w:val="center"/>
+              <w:rPr>
+                <w:color w:val="000000"/>
+                <w:sz w:val="20"/>
+                <w:szCs w:val="20"/>
+              </w:rPr>
+            </w:pPr>
+            <w:r>
+              <w:rPr>
+                <w:color w:val="000000"/>
+                <w:sz w:val="20"/>
+                <w:szCs w:val="20"/>
+              </w:rPr>
+              <w:t>000</w:t>
+            </w:r>
+          </w:p>
+        </w:tc>
+        <w:tc>
+          <w:tcPr>
+            <w:tcW w:w="865" w:type="dxa"/>
+            <w:tcBorders>
+              <w:top w:val="nil"/>
+              <w:left w:val="nil"/>
+              <w:bottom w:val="single" w:sz="4" w:space="0" w:color="auto"/>
+              <w:right w:val="single" w:sz="4" w:space="0" w:color="auto"/>
+            </w:tcBorders>
+            <w:shd w:val="clear" w:color="auto" w:fill="auto"/>
+            <w:noWrap/>
+            <w:vAlign w:val="bottom"/>
+            <w:hideMark/>
+          </w:tcPr>
+          <w:p>
+            <w:pPr>
+              <w:jc w:val="center"/>
+              <w:rPr>
+                <w:color w:val="000000"/>
+                <w:sz w:val="20"/>
+                <w:szCs w:val="20"/>
+              </w:rPr>
+            </w:pPr>
+            <w:r>
+              <w:rPr>
+                <w:color w:val="000000"/>
+                <w:sz w:val="20"/>
+                <w:szCs w:val="20"/>
+              </w:rPr>
+              <w:t>0000</w:t>
+            </w:r>
+          </w:p>
+        </w:tc>
+        <w:tc>
+          <w:tcPr>
+            <w:tcW w:w="699" w:type="dxa"/>
+            <w:tcBorders>
+              <w:top w:val="nil"/>
+              <w:left w:val="nil"/>
+              <w:bottom w:val="single" w:sz="4" w:space="0" w:color="auto"/>
+              <w:right w:val="single" w:sz="4" w:space="0" w:color="auto"/>
+            </w:tcBorders>
+            <w:shd w:val="clear" w:color="auto" w:fill="auto"/>
+            <w:noWrap/>
+            <w:vAlign w:val="bottom"/>
+            <w:hideMark/>
+          </w:tcPr>
+          <w:p>
+            <w:pPr>
+              <w:jc w:val="center"/>
+              <w:rPr>
+                <w:color w:val="000000"/>
+                <w:sz w:val="20"/>
+                <w:szCs w:val="20"/>
+              </w:rPr>
+            </w:pPr>
+            <w:r>
+              <w:rPr>
+                <w:color w:val="000000"/>
+                <w:sz w:val="20"/>
+                <w:szCs w:val="20"/>
+              </w:rPr>
+              <w:t>000</w:t>
+            </w:r>
+          </w:p>
+        </w:tc>
+        <w:tc>
+          <w:tcPr>
+            <w:tcW w:w="865" w:type="dxa"/>
+            <w:tcBorders>
+              <w:top w:val="nil"/>
+              <w:left w:val="nil"/>
+              <w:bottom w:val="single" w:sz="4" w:space="0" w:color="auto"/>
+              <w:right w:val="single" w:sz="4" w:space="0" w:color="auto"/>
+            </w:tcBorders>
+            <w:shd w:val="clear" w:color="auto" w:fill="auto"/>
+            <w:noWrap/>
+            <w:vAlign w:val="bottom"/>
+            <w:hideMark/>
+          </w:tcPr>
+          <w:p>
+            <w:pPr>
+              <w:jc w:val="center"/>
+              <w:rPr>
+                <w:color w:val="000000"/>
+                <w:sz w:val="20"/>
+                <w:szCs w:val="20"/>
+              </w:rPr>
+            </w:pPr>
+            <w:r>
+              <w:rPr>
+                <w:color w:val="000000"/>
+                <w:sz w:val="20"/>
+                <w:szCs w:val="20"/>
+              </w:rPr>
+              <w:t>0000</w:t>
+            </w:r>
+          </w:p>
+        </w:tc>
+        <w:tc>
+          <w:tcPr>
+            <w:tcW w:w="865" w:type="dxa"/>
+            <w:tcBorders>
+              <w:top w:val="nil"/>
+              <w:left w:val="nil"/>
+              <w:bottom w:val="single" w:sz="4" w:space="0" w:color="auto"/>
+              <w:right w:val="single" w:sz="4" w:space="0" w:color="auto"/>
+            </w:tcBorders>
+            <w:shd w:val="clear" w:color="auto" w:fill="auto"/>
+            <w:noWrap/>
+            <w:vAlign w:val="bottom"/>
+            <w:hideMark/>
+          </w:tcPr>
+          <w:p>
+            <w:pPr>
+              <w:jc w:val="center"/>
+              <w:rPr>
+                <w:color w:val="000000"/>
+                <w:sz w:val="20"/>
+                <w:szCs w:val="20"/>
+              </w:rPr>
+            </w:pPr>
+            <w:r>
+              <w:rPr>
+                <w:color w:val="000000"/>
+                <w:sz w:val="20"/>
+                <w:szCs w:val="20"/>
+              </w:rPr>
+              <w:t>0000</w:t>
+            </w:r>
+          </w:p>
+        </w:tc>
+        <w:tc>
+          <w:tcPr>
+            <w:tcW w:w="719" w:type="dxa"/>
+            <w:tcBorders>
+              <w:top w:val="nil"/>
+              <w:left w:val="nil"/>
+              <w:bottom w:val="single" w:sz="4" w:space="0" w:color="auto"/>
+              <w:right w:val="single" w:sz="4" w:space="0" w:color="auto"/>
+            </w:tcBorders>
+            <w:shd w:val="clear" w:color="auto" w:fill="auto"/>
+            <w:noWrap/>
+            <w:vAlign w:val="bottom"/>
+            <w:hideMark/>
+          </w:tcPr>
+          <w:p>
+            <w:pPr>
+              <w:jc w:val="center"/>
+              <w:rPr>
+                <w:color w:val="000000"/>
+                <w:sz w:val="20"/>
+                <w:szCs w:val="20"/>
+              </w:rPr>
+            </w:pPr>
+            <w:r>
+              <w:rPr>
+                <w:color w:val="000000"/>
+                <w:sz w:val="20"/>
+                <w:szCs w:val="20"/>
+              </w:rPr>
+              <w:t>004</w:t>
+            </w:r>
+          </w:p>
+        </w:tc>
+        <w:tc>
+          <w:tcPr>
+            <w:tcW w:w="939" w:type="dxa"/>
+            <w:tcBorders>
+              <w:top w:val="nil"/>
+              <w:left w:val="nil"/>
+              <w:bottom w:val="single" w:sz="4" w:space="0" w:color="auto"/>
+              <w:right w:val="single" w:sz="4" w:space="0" w:color="auto"/>
+            </w:tcBorders>
+            <w:shd w:val="clear" w:color="auto" w:fill="auto"/>
+            <w:noWrap/>
+            <w:vAlign w:val="bottom"/>
+            <w:hideMark/>
+          </w:tcPr>
+          <w:p>
+            <w:pPr>
+              <w:jc w:val="center"/>
+              <w:rPr>
+                <w:color w:val="000000"/>
+                <w:sz w:val="20"/>
+                <w:szCs w:val="20"/>
+              </w:rPr>
+            </w:pPr>
+            <w:r>
+              <w:rPr>
+                <w:color w:val="000000"/>
+                <w:sz w:val="20"/>
+                <w:szCs w:val="20"/>
+              </w:rPr>
+              <w:t>0100</w:t>
+            </w:r>
+          </w:p>
+        </w:tc>
+      </w:tr>
+      <w:tr>
+        <w:trPr>
+          <w:gridAfter w:val="1"/>
+          <w:wAfter w:w="13" w:type="dxa"/>
+          <w:trHeight w:val="101"/>
+        </w:trPr>
+        <w:tc>
+          <w:tcPr>
+            <w:tcW w:w="996" w:type="dxa"/>
+            <w:tcBorders>
+              <w:top w:val="nil"/>
+              <w:left w:val="single" w:sz="4" w:space="0" w:color="auto"/>
+              <w:bottom w:val="single" w:sz="4" w:space="0" w:color="auto"/>
+              <w:right w:val="single" w:sz="4" w:space="0" w:color="auto"/>
+            </w:tcBorders>
+            <w:shd w:val="clear" w:color="auto" w:fill="auto"/>
+            <w:noWrap/>
+            <w:vAlign w:val="bottom"/>
+            <w:hideMark/>
+          </w:tcPr>
+          <w:p>
+            <w:pPr>
+              <w:jc w:val="center"/>
+              <w:rPr>
+                <w:color w:val="000000"/>
+                <w:sz w:val="20"/>
+                <w:szCs w:val="20"/>
+              </w:rPr>
+            </w:pPr>
+            <w:r>
+              <w:rPr>
+                <w:color w:val="000000"/>
+                <w:sz w:val="20"/>
+                <w:szCs w:val="20"/>
+              </w:rPr>
+              <w:t>190</w:t>
+            </w:r>
+          </w:p>
+        </w:tc>
+        <w:tc>
+          <w:tcPr>
+            <w:tcW w:w="1212" w:type="dxa"/>
+            <w:tcBorders>
+              <w:top w:val="nil"/>
+              <w:left w:val="nil"/>
+              <w:bottom w:val="single" w:sz="4" w:space="0" w:color="auto"/>
+              <w:right w:val="single" w:sz="4" w:space="0" w:color="auto"/>
+            </w:tcBorders>
+            <w:shd w:val="clear" w:color="auto" w:fill="auto"/>
+            <w:noWrap/>
+            <w:vAlign w:val="bottom"/>
+            <w:hideMark/>
+          </w:tcPr>
+          <w:p>
+            <w:pPr>
+              <w:jc w:val="center"/>
+              <w:rPr>
+                <w:color w:val="000000"/>
+                <w:sz w:val="20"/>
+                <w:szCs w:val="20"/>
+              </w:rPr>
+            </w:pPr>
+            <w:r>
+              <w:rPr>
+                <w:color w:val="000000"/>
+                <w:sz w:val="20"/>
+                <w:szCs w:val="20"/>
+              </w:rPr>
+              <w:t>0200</w:t>
+            </w:r>
+          </w:p>
+        </w:tc>
+        <w:tc>
+          <w:tcPr>
+            <w:tcW w:w="699" w:type="dxa"/>
+            <w:tcBorders>
+              <w:top w:val="nil"/>
+              <w:left w:val="nil"/>
+              <w:bottom w:val="single" w:sz="4" w:space="0" w:color="auto"/>
+              <w:right w:val="single" w:sz="4" w:space="0" w:color="auto"/>
+            </w:tcBorders>
+            <w:shd w:val="clear" w:color="auto" w:fill="auto"/>
+            <w:noWrap/>
+            <w:vAlign w:val="bottom"/>
+            <w:hideMark/>
+          </w:tcPr>
+          <w:p>
+            <w:pPr>
+              <w:jc w:val="center"/>
+              <w:rPr>
+                <w:color w:val="000000"/>
+                <w:sz w:val="20"/>
+                <w:szCs w:val="20"/>
+              </w:rPr>
+            </w:pPr>
+            <w:r>
+              <w:rPr>
+                <w:color w:val="000000"/>
+                <w:sz w:val="20"/>
+                <w:szCs w:val="20"/>
+              </w:rPr>
+              <w:t>191</w:t>
+            </w:r>
+          </w:p>
+        </w:tc>
+        <w:tc>
+          <w:tcPr>
+            <w:tcW w:w="906" w:type="dxa"/>
+            <w:tcBorders>
+              <w:top w:val="nil"/>
+              <w:left w:val="nil"/>
+              <w:bottom w:val="single" w:sz="4" w:space="0" w:color="auto"/>
+              <w:right w:val="single" w:sz="4" w:space="0" w:color="auto"/>
+            </w:tcBorders>
+            <w:shd w:val="clear" w:color="auto" w:fill="auto"/>
+            <w:noWrap/>
+            <w:vAlign w:val="bottom"/>
+            <w:hideMark/>
+          </w:tcPr>
+          <w:p>
+            <w:pPr>
+              <w:jc w:val="center"/>
+              <w:rPr>
+                <w:color w:val="000000"/>
+                <w:sz w:val="20"/>
+                <w:szCs w:val="20"/>
+              </w:rPr>
+            </w:pPr>
+            <w:r>
+              <w:rPr>
+                <w:color w:val="000000"/>
+                <w:sz w:val="20"/>
+                <w:szCs w:val="20"/>
+              </w:rPr>
+              <w:t>0200</w:t>
+            </w:r>
+          </w:p>
+        </w:tc>
+        <w:tc>
+          <w:tcPr>
+            <w:tcW w:w="730" w:type="dxa"/>
+            <w:tcBorders>
+              <w:top w:val="nil"/>
+              <w:left w:val="nil"/>
+              <w:bottom w:val="single" w:sz="4" w:space="0" w:color="auto"/>
+              <w:right w:val="single" w:sz="4" w:space="0" w:color="auto"/>
+            </w:tcBorders>
+            <w:shd w:val="clear" w:color="auto" w:fill="auto"/>
+            <w:noWrap/>
+            <w:vAlign w:val="bottom"/>
+            <w:hideMark/>
+          </w:tcPr>
+          <w:p>
+            <w:pPr>
+              <w:jc w:val="center"/>
+              <w:rPr>
+                <w:color w:val="000000"/>
+                <w:sz w:val="20"/>
+                <w:szCs w:val="20"/>
+              </w:rPr>
+            </w:pPr>
+            <w:r>
+              <w:rPr>
+                <w:color w:val="000000"/>
+                <w:sz w:val="20"/>
+                <w:szCs w:val="20"/>
+              </w:rPr>
+              <w:t>190</w:t>
+            </w:r>
+          </w:p>
+        </w:tc>
+        <w:tc>
+          <w:tcPr>
+            <w:tcW w:w="865" w:type="dxa"/>
+            <w:tcBorders>
+              <w:top w:val="nil"/>
+              <w:left w:val="nil"/>
+              <w:bottom w:val="single" w:sz="4" w:space="0" w:color="auto"/>
+              <w:right w:val="single" w:sz="4" w:space="0" w:color="auto"/>
+            </w:tcBorders>
+            <w:shd w:val="clear" w:color="auto" w:fill="auto"/>
+            <w:noWrap/>
+            <w:vAlign w:val="bottom"/>
+            <w:hideMark/>
+          </w:tcPr>
+          <w:p>
+            <w:pPr>
+              <w:jc w:val="center"/>
+              <w:rPr>
+                <w:color w:val="000000"/>
+                <w:sz w:val="20"/>
+                <w:szCs w:val="20"/>
+              </w:rPr>
+            </w:pPr>
+            <w:r>
+              <w:rPr>
+                <w:color w:val="000000"/>
+                <w:sz w:val="20"/>
+                <w:szCs w:val="20"/>
+              </w:rPr>
+              <w:t>0200</w:t>
+            </w:r>
+          </w:p>
+        </w:tc>
+        <w:tc>
+          <w:tcPr>
+            <w:tcW w:w="699" w:type="dxa"/>
+            <w:tcBorders>
+              <w:top w:val="nil"/>
+              <w:left w:val="nil"/>
+              <w:bottom w:val="single" w:sz="4" w:space="0" w:color="auto"/>
+              <w:right w:val="single" w:sz="4" w:space="0" w:color="auto"/>
+            </w:tcBorders>
+            <w:shd w:val="clear" w:color="auto" w:fill="auto"/>
+            <w:noWrap/>
+            <w:vAlign w:val="bottom"/>
+            <w:hideMark/>
+          </w:tcPr>
+          <w:p>
+            <w:pPr>
+              <w:jc w:val="center"/>
+              <w:rPr>
+                <w:color w:val="000000"/>
+                <w:sz w:val="20"/>
+                <w:szCs w:val="20"/>
+              </w:rPr>
+            </w:pPr>
+            <w:r>
+              <w:rPr>
+                <w:color w:val="000000"/>
+                <w:sz w:val="20"/>
+                <w:szCs w:val="20"/>
+              </w:rPr>
+              <w:t>000</w:t>
+            </w:r>
+          </w:p>
+        </w:tc>
+        <w:tc>
+          <w:tcPr>
+            <w:tcW w:w="865" w:type="dxa"/>
+            <w:tcBorders>
+              <w:top w:val="nil"/>
+              <w:left w:val="nil"/>
+              <w:bottom w:val="single" w:sz="4" w:space="0" w:color="auto"/>
+              <w:right w:val="single" w:sz="4" w:space="0" w:color="auto"/>
+            </w:tcBorders>
+            <w:shd w:val="clear" w:color="auto" w:fill="auto"/>
+            <w:noWrap/>
+            <w:vAlign w:val="bottom"/>
+            <w:hideMark/>
+          </w:tcPr>
+          <w:p>
+            <w:pPr>
+              <w:jc w:val="center"/>
+              <w:rPr>
+                <w:color w:val="000000"/>
+                <w:sz w:val="20"/>
+                <w:szCs w:val="20"/>
+              </w:rPr>
+            </w:pPr>
+            <w:r>
+              <w:rPr>
+                <w:color w:val="000000"/>
+                <w:sz w:val="20"/>
+                <w:szCs w:val="20"/>
+              </w:rPr>
+              <w:t>0190</w:t>
+            </w:r>
+          </w:p>
+        </w:tc>
+        <w:tc>
+          <w:tcPr>
+            <w:tcW w:w="865" w:type="dxa"/>
+            <w:tcBorders>
+              <w:top w:val="nil"/>
+              <w:left w:val="nil"/>
+              <w:bottom w:val="single" w:sz="4" w:space="0" w:color="auto"/>
+              <w:right w:val="single" w:sz="4" w:space="0" w:color="auto"/>
+            </w:tcBorders>
+            <w:shd w:val="clear" w:color="auto" w:fill="auto"/>
+            <w:noWrap/>
+            <w:vAlign w:val="bottom"/>
+            <w:hideMark/>
+          </w:tcPr>
+          <w:p>
+            <w:pPr>
+              <w:jc w:val="center"/>
+              <w:rPr>
+                <w:color w:val="000000"/>
+                <w:sz w:val="20"/>
+                <w:szCs w:val="20"/>
+              </w:rPr>
+            </w:pPr>
+            <w:r>
+              <w:rPr>
+                <w:color w:val="000000"/>
+                <w:sz w:val="20"/>
+                <w:szCs w:val="20"/>
+              </w:rPr>
+              <w:t>0000</w:t>
+            </w:r>
+          </w:p>
+        </w:tc>
+        <w:tc>
+          <w:tcPr>
+            <w:tcW w:w="719" w:type="dxa"/>
+            <w:tcBorders>
+              <w:top w:val="nil"/>
+              <w:left w:val="nil"/>
+              <w:bottom w:val="single" w:sz="4" w:space="0" w:color="auto"/>
+              <w:right w:val="single" w:sz="4" w:space="0" w:color="auto"/>
+            </w:tcBorders>
+            <w:shd w:val="clear" w:color="auto" w:fill="auto"/>
+            <w:noWrap/>
+            <w:vAlign w:val="bottom"/>
+            <w:hideMark/>
+          </w:tcPr>
+          <w:p>
+            <w:pPr>
+              <w:jc w:val="center"/>
+              <w:rPr>
+                <w:color w:val="000000"/>
+                <w:sz w:val="20"/>
+                <w:szCs w:val="20"/>
+              </w:rPr>
+            </w:pPr>
+            <w:r>
+              <w:rPr>
+                <w:color w:val="000000"/>
+                <w:sz w:val="20"/>
+                <w:szCs w:val="20"/>
+              </w:rPr>
+              <w:t>004</w:t>
+            </w:r>
+          </w:p>
+        </w:tc>
+        <w:tc>
+          <w:tcPr>
+            <w:tcW w:w="939" w:type="dxa"/>
+            <w:tcBorders>
+              <w:top w:val="nil"/>
+              <w:left w:val="nil"/>
+              <w:bottom w:val="single" w:sz="4" w:space="0" w:color="auto"/>
+              <w:right w:val="single" w:sz="4" w:space="0" w:color="auto"/>
+            </w:tcBorders>
+            <w:shd w:val="clear" w:color="auto" w:fill="auto"/>
+            <w:noWrap/>
+            <w:vAlign w:val="bottom"/>
+            <w:hideMark/>
+          </w:tcPr>
+          <w:p>
+            <w:pPr>
+              <w:jc w:val="center"/>
+              <w:rPr>
+                <w:color w:val="000000"/>
+                <w:sz w:val="20"/>
+                <w:szCs w:val="20"/>
+              </w:rPr>
+            </w:pPr>
+            <w:r>
+              <w:rPr>
+                <w:color w:val="000000"/>
+                <w:sz w:val="20"/>
+                <w:szCs w:val="20"/>
+              </w:rPr>
+              <w:t>0100</w:t>
+            </w:r>
+          </w:p>
+        </w:tc>
+      </w:tr>
+      <w:tr>
+        <w:trPr>
+          <w:gridAfter w:val="1"/>
+          <w:wAfter w:w="13" w:type="dxa"/>
+          <w:trHeight w:val="101"/>
+        </w:trPr>
+        <w:tc>
+          <w:tcPr>
+            <w:tcW w:w="996" w:type="dxa"/>
+            <w:tcBorders>
+              <w:top w:val="nil"/>
+              <w:left w:val="single" w:sz="4" w:space="0" w:color="auto"/>
+              <w:bottom w:val="single" w:sz="4" w:space="0" w:color="auto"/>
+              <w:right w:val="single" w:sz="4" w:space="0" w:color="auto"/>
+            </w:tcBorders>
+            <w:shd w:val="clear" w:color="auto" w:fill="auto"/>
+            <w:noWrap/>
+            <w:vAlign w:val="bottom"/>
+            <w:hideMark/>
+          </w:tcPr>
+          <w:p>
+            <w:pPr>
+              <w:jc w:val="center"/>
+              <w:rPr>
+                <w:color w:val="000000"/>
+                <w:sz w:val="20"/>
+                <w:szCs w:val="20"/>
+              </w:rPr>
+            </w:pPr>
+            <w:r>
+              <w:rPr>
+                <w:color w:val="000000"/>
+                <w:sz w:val="20"/>
+                <w:szCs w:val="20"/>
+              </w:rPr>
+              <w:t>191</w:t>
+            </w:r>
+          </w:p>
+        </w:tc>
+        <w:tc>
+          <w:tcPr>
+            <w:tcW w:w="1212" w:type="dxa"/>
+            <w:tcBorders>
+              <w:top w:val="nil"/>
+              <w:left w:val="nil"/>
+              <w:bottom w:val="single" w:sz="4" w:space="0" w:color="auto"/>
+              <w:right w:val="single" w:sz="4" w:space="0" w:color="auto"/>
+            </w:tcBorders>
+            <w:shd w:val="clear" w:color="auto" w:fill="auto"/>
+            <w:noWrap/>
+            <w:vAlign w:val="bottom"/>
+            <w:hideMark/>
+          </w:tcPr>
+          <w:p>
+            <w:pPr>
+              <w:jc w:val="center"/>
+              <w:rPr>
+                <w:color w:val="000000"/>
+                <w:sz w:val="20"/>
+                <w:szCs w:val="20"/>
+              </w:rPr>
+            </w:pPr>
+            <w:r>
+              <w:rPr>
+                <w:color w:val="000000"/>
+                <w:sz w:val="20"/>
+                <w:szCs w:val="20"/>
+              </w:rPr>
+              <w:t>0280</w:t>
+            </w:r>
+          </w:p>
+        </w:tc>
+        <w:tc>
+          <w:tcPr>
+            <w:tcW w:w="699" w:type="dxa"/>
+            <w:tcBorders>
+              <w:top w:val="nil"/>
+              <w:left w:val="nil"/>
+              <w:bottom w:val="single" w:sz="4" w:space="0" w:color="auto"/>
+              <w:right w:val="single" w:sz="4" w:space="0" w:color="auto"/>
+            </w:tcBorders>
+            <w:shd w:val="clear" w:color="auto" w:fill="auto"/>
+            <w:noWrap/>
+            <w:vAlign w:val="bottom"/>
+            <w:hideMark/>
+          </w:tcPr>
+          <w:p>
+            <w:pPr>
+              <w:jc w:val="center"/>
+              <w:rPr>
+                <w:color w:val="000000"/>
+                <w:sz w:val="20"/>
+                <w:szCs w:val="20"/>
+              </w:rPr>
+            </w:pPr>
+            <w:r>
+              <w:rPr>
+                <w:color w:val="000000"/>
+                <w:sz w:val="20"/>
+                <w:szCs w:val="20"/>
+              </w:rPr>
+              <w:t>192</w:t>
+            </w:r>
+          </w:p>
+        </w:tc>
+        <w:tc>
+          <w:tcPr>
+            <w:tcW w:w="906" w:type="dxa"/>
+            <w:tcBorders>
+              <w:top w:val="nil"/>
+              <w:left w:val="nil"/>
+              <w:bottom w:val="single" w:sz="4" w:space="0" w:color="auto"/>
+              <w:right w:val="single" w:sz="4" w:space="0" w:color="auto"/>
+            </w:tcBorders>
+            <w:shd w:val="clear" w:color="auto" w:fill="auto"/>
+            <w:noWrap/>
+            <w:vAlign w:val="bottom"/>
+            <w:hideMark/>
+          </w:tcPr>
+          <w:p>
+            <w:pPr>
+              <w:jc w:val="center"/>
+              <w:rPr>
+                <w:color w:val="000000"/>
+                <w:sz w:val="20"/>
+                <w:szCs w:val="20"/>
+              </w:rPr>
+            </w:pPr>
+            <w:r>
+              <w:rPr>
+                <w:color w:val="000000"/>
+                <w:sz w:val="20"/>
+                <w:szCs w:val="20"/>
+              </w:rPr>
+              <w:t>0280</w:t>
+            </w:r>
+          </w:p>
+        </w:tc>
+        <w:tc>
+          <w:tcPr>
+            <w:tcW w:w="730" w:type="dxa"/>
+            <w:tcBorders>
+              <w:top w:val="nil"/>
+              <w:left w:val="nil"/>
+              <w:bottom w:val="single" w:sz="4" w:space="0" w:color="auto"/>
+              <w:right w:val="single" w:sz="4" w:space="0" w:color="auto"/>
+            </w:tcBorders>
+            <w:shd w:val="clear" w:color="auto" w:fill="auto"/>
+            <w:noWrap/>
+            <w:vAlign w:val="bottom"/>
+            <w:hideMark/>
+          </w:tcPr>
+          <w:p>
+            <w:pPr>
+              <w:jc w:val="center"/>
+              <w:rPr>
+                <w:color w:val="000000"/>
+                <w:sz w:val="20"/>
+                <w:szCs w:val="20"/>
+              </w:rPr>
+            </w:pPr>
+            <w:r>
+              <w:rPr>
+                <w:color w:val="000000"/>
+                <w:sz w:val="20"/>
+                <w:szCs w:val="20"/>
+              </w:rPr>
+              <w:t>191</w:t>
+            </w:r>
+          </w:p>
+        </w:tc>
+        <w:tc>
+          <w:tcPr>
+            <w:tcW w:w="865" w:type="dxa"/>
+            <w:tcBorders>
+              <w:top w:val="nil"/>
+              <w:left w:val="nil"/>
+              <w:bottom w:val="single" w:sz="4" w:space="0" w:color="auto"/>
+              <w:right w:val="single" w:sz="4" w:space="0" w:color="auto"/>
+            </w:tcBorders>
+            <w:shd w:val="clear" w:color="auto" w:fill="auto"/>
+            <w:noWrap/>
+            <w:vAlign w:val="bottom"/>
+            <w:hideMark/>
+          </w:tcPr>
+          <w:p>
+            <w:pPr>
+              <w:jc w:val="center"/>
+              <w:rPr>
+                <w:color w:val="000000"/>
+                <w:sz w:val="20"/>
+                <w:szCs w:val="20"/>
+              </w:rPr>
+            </w:pPr>
+            <w:r>
+              <w:rPr>
+                <w:color w:val="000000"/>
+                <w:sz w:val="20"/>
+                <w:szCs w:val="20"/>
+              </w:rPr>
+              <w:t>0280</w:t>
+            </w:r>
+          </w:p>
+        </w:tc>
+        <w:tc>
+          <w:tcPr>
+            <w:tcW w:w="699" w:type="dxa"/>
+            <w:tcBorders>
+              <w:top w:val="nil"/>
+              <w:left w:val="nil"/>
+              <w:bottom w:val="single" w:sz="4" w:space="0" w:color="auto"/>
+              <w:right w:val="single" w:sz="4" w:space="0" w:color="auto"/>
+            </w:tcBorders>
+            <w:shd w:val="clear" w:color="auto" w:fill="auto"/>
+            <w:noWrap/>
+            <w:vAlign w:val="bottom"/>
+            <w:hideMark/>
+          </w:tcPr>
+          <w:p>
+            <w:pPr>
+              <w:jc w:val="center"/>
+              <w:rPr>
+                <w:color w:val="000000"/>
+                <w:sz w:val="20"/>
+                <w:szCs w:val="20"/>
+              </w:rPr>
+            </w:pPr>
+            <w:r>
+              <w:rPr>
+                <w:color w:val="000000"/>
+                <w:sz w:val="20"/>
+                <w:szCs w:val="20"/>
+              </w:rPr>
+              <w:t>000</w:t>
+            </w:r>
+          </w:p>
+        </w:tc>
+        <w:tc>
+          <w:tcPr>
+            <w:tcW w:w="865" w:type="dxa"/>
+            <w:tcBorders>
+              <w:top w:val="nil"/>
+              <w:left w:val="nil"/>
+              <w:bottom w:val="single" w:sz="4" w:space="0" w:color="auto"/>
+              <w:right w:val="single" w:sz="4" w:space="0" w:color="auto"/>
+            </w:tcBorders>
+            <w:shd w:val="clear" w:color="auto" w:fill="auto"/>
+            <w:noWrap/>
+            <w:vAlign w:val="bottom"/>
+            <w:hideMark/>
+          </w:tcPr>
+          <w:p>
+            <w:pPr>
+              <w:jc w:val="center"/>
+              <w:rPr>
+                <w:color w:val="000000"/>
+                <w:sz w:val="20"/>
+                <w:szCs w:val="20"/>
+              </w:rPr>
+            </w:pPr>
+            <w:r>
+              <w:rPr>
+                <w:color w:val="000000"/>
+                <w:sz w:val="20"/>
+                <w:szCs w:val="20"/>
+              </w:rPr>
+              <w:t>0191</w:t>
+            </w:r>
+          </w:p>
+        </w:tc>
+        <w:tc>
+          <w:tcPr>
+            <w:tcW w:w="865" w:type="dxa"/>
+            <w:tcBorders>
+              <w:top w:val="nil"/>
+              <w:left w:val="nil"/>
+              <w:bottom w:val="single" w:sz="4" w:space="0" w:color="auto"/>
+              <w:right w:val="single" w:sz="4" w:space="0" w:color="auto"/>
+            </w:tcBorders>
+            <w:shd w:val="clear" w:color="auto" w:fill="auto"/>
+            <w:noWrap/>
+            <w:vAlign w:val="bottom"/>
+            <w:hideMark/>
+          </w:tcPr>
+          <w:p>
+            <w:pPr>
+              <w:jc w:val="center"/>
+              <w:rPr>
+                <w:color w:val="000000"/>
+                <w:sz w:val="20"/>
+                <w:szCs w:val="20"/>
+              </w:rPr>
+            </w:pPr>
+            <w:r>
+              <w:rPr>
+                <w:color w:val="000000"/>
+                <w:sz w:val="20"/>
+                <w:szCs w:val="20"/>
+              </w:rPr>
+              <w:t>FFFF</w:t>
+            </w:r>
+          </w:p>
+        </w:tc>
+        <w:tc>
+          <w:tcPr>
+            <w:tcW w:w="719" w:type="dxa"/>
+            <w:tcBorders>
+              <w:top w:val="nil"/>
+              <w:left w:val="nil"/>
+              <w:bottom w:val="single" w:sz="4" w:space="0" w:color="auto"/>
+              <w:right w:val="single" w:sz="4" w:space="0" w:color="auto"/>
+            </w:tcBorders>
+            <w:shd w:val="clear" w:color="auto" w:fill="auto"/>
+            <w:noWrap/>
+            <w:vAlign w:val="bottom"/>
+            <w:hideMark/>
+          </w:tcPr>
+          <w:p>
+            <w:pPr>
+              <w:jc w:val="center"/>
+              <w:rPr>
+                <w:color w:val="000000"/>
+                <w:sz w:val="20"/>
+                <w:szCs w:val="20"/>
+              </w:rPr>
+            </w:pPr>
+            <w:r>
+              <w:rPr>
+                <w:color w:val="000000"/>
+                <w:sz w:val="20"/>
+                <w:szCs w:val="20"/>
+              </w:rPr>
+              <w:t>008</w:t>
+            </w:r>
+          </w:p>
+        </w:tc>
+        <w:tc>
+          <w:tcPr>
+            <w:tcW w:w="939" w:type="dxa"/>
+            <w:tcBorders>
+              <w:top w:val="nil"/>
+              <w:left w:val="nil"/>
+              <w:bottom w:val="single" w:sz="4" w:space="0" w:color="auto"/>
+              <w:right w:val="single" w:sz="4" w:space="0" w:color="auto"/>
+            </w:tcBorders>
+            <w:shd w:val="clear" w:color="auto" w:fill="auto"/>
+            <w:noWrap/>
+            <w:vAlign w:val="bottom"/>
+            <w:hideMark/>
+          </w:tcPr>
+          <w:p>
+            <w:pPr>
+              <w:jc w:val="center"/>
+              <w:rPr>
+                <w:color w:val="000000"/>
+                <w:sz w:val="20"/>
+                <w:szCs w:val="20"/>
+              </w:rPr>
+            </w:pPr>
+            <w:r>
+              <w:rPr>
+                <w:color w:val="000000"/>
+                <w:sz w:val="20"/>
+                <w:szCs w:val="20"/>
+              </w:rPr>
+              <w:t>1000</w:t>
+            </w:r>
+          </w:p>
+        </w:tc>
+      </w:tr>
+      <w:tr>
+        <w:trPr>
+          <w:gridAfter w:val="1"/>
+          <w:wAfter w:w="13" w:type="dxa"/>
+          <w:trHeight w:val="101"/>
+        </w:trPr>
+        <w:tc>
+          <w:tcPr>
+            <w:tcW w:w="996" w:type="dxa"/>
+            <w:tcBorders>
+              <w:top w:val="nil"/>
+              <w:left w:val="single" w:sz="4" w:space="0" w:color="auto"/>
+              <w:bottom w:val="single" w:sz="4" w:space="0" w:color="auto"/>
+              <w:right w:val="single" w:sz="4" w:space="0" w:color="auto"/>
+            </w:tcBorders>
+            <w:shd w:val="clear" w:color="auto" w:fill="auto"/>
+            <w:noWrap/>
+            <w:vAlign w:val="bottom"/>
+            <w:hideMark/>
+          </w:tcPr>
+          <w:p>
+            <w:pPr>
+              <w:jc w:val="center"/>
+              <w:rPr>
+                <w:color w:val="000000"/>
+                <w:sz w:val="20"/>
+                <w:szCs w:val="20"/>
+              </w:rPr>
+            </w:pPr>
+            <w:r>
+              <w:rPr>
+                <w:color w:val="000000"/>
+                <w:sz w:val="20"/>
+                <w:szCs w:val="20"/>
+              </w:rPr>
+              <w:t>192</w:t>
+            </w:r>
+          </w:p>
+        </w:tc>
+        <w:tc>
+          <w:tcPr>
+            <w:tcW w:w="1212" w:type="dxa"/>
+            <w:tcBorders>
+              <w:top w:val="nil"/>
+              <w:left w:val="nil"/>
+              <w:bottom w:val="single" w:sz="4" w:space="0" w:color="auto"/>
+              <w:right w:val="single" w:sz="4" w:space="0" w:color="auto"/>
+            </w:tcBorders>
+            <w:shd w:val="clear" w:color="auto" w:fill="auto"/>
+            <w:noWrap/>
+            <w:vAlign w:val="bottom"/>
+            <w:hideMark/>
+          </w:tcPr>
+          <w:p>
+            <w:pPr>
+              <w:jc w:val="center"/>
+              <w:rPr>
+                <w:color w:val="000000"/>
+                <w:sz w:val="20"/>
+                <w:szCs w:val="20"/>
+              </w:rPr>
+            </w:pPr>
+            <w:r>
+              <w:rPr>
+                <w:color w:val="000000"/>
+                <w:sz w:val="20"/>
+                <w:szCs w:val="20"/>
+              </w:rPr>
+              <w:t>219B</w:t>
+            </w:r>
+          </w:p>
+        </w:tc>
+        <w:tc>
+          <w:tcPr>
+            <w:tcW w:w="699" w:type="dxa"/>
+            <w:tcBorders>
+              <w:top w:val="nil"/>
+              <w:left w:val="nil"/>
+              <w:bottom w:val="single" w:sz="4" w:space="0" w:color="auto"/>
+              <w:right w:val="single" w:sz="4" w:space="0" w:color="auto"/>
+            </w:tcBorders>
+            <w:shd w:val="clear" w:color="auto" w:fill="auto"/>
+            <w:noWrap/>
+            <w:vAlign w:val="bottom"/>
+            <w:hideMark/>
+          </w:tcPr>
+          <w:p>
+            <w:pPr>
+              <w:jc w:val="center"/>
+              <w:rPr>
+                <w:color w:val="000000"/>
+                <w:sz w:val="20"/>
+                <w:szCs w:val="20"/>
+              </w:rPr>
+            </w:pPr>
+            <w:r>
+              <w:rPr>
+                <w:color w:val="000000"/>
+                <w:sz w:val="20"/>
+                <w:szCs w:val="20"/>
+              </w:rPr>
+              <w:t>193</w:t>
+            </w:r>
+          </w:p>
+        </w:tc>
+        <w:tc>
+          <w:tcPr>
+            <w:tcW w:w="906" w:type="dxa"/>
+            <w:tcBorders>
+              <w:top w:val="nil"/>
+              <w:left w:val="nil"/>
+              <w:bottom w:val="single" w:sz="4" w:space="0" w:color="auto"/>
+              <w:right w:val="single" w:sz="4" w:space="0" w:color="auto"/>
+            </w:tcBorders>
+            <w:shd w:val="clear" w:color="auto" w:fill="auto"/>
+            <w:noWrap/>
+            <w:vAlign w:val="bottom"/>
+            <w:hideMark/>
+          </w:tcPr>
+          <w:p>
+            <w:pPr>
+              <w:jc w:val="center"/>
+              <w:rPr>
+                <w:color w:val="000000"/>
+                <w:sz w:val="20"/>
+                <w:szCs w:val="20"/>
+              </w:rPr>
+            </w:pPr>
+            <w:r>
+              <w:rPr>
+                <w:color w:val="000000"/>
+                <w:sz w:val="20"/>
+                <w:szCs w:val="20"/>
+              </w:rPr>
+              <w:t>219B</w:t>
+            </w:r>
+          </w:p>
+        </w:tc>
+        <w:tc>
+          <w:tcPr>
+            <w:tcW w:w="730" w:type="dxa"/>
+            <w:tcBorders>
+              <w:top w:val="nil"/>
+              <w:left w:val="nil"/>
+              <w:bottom w:val="single" w:sz="4" w:space="0" w:color="auto"/>
+              <w:right w:val="single" w:sz="4" w:space="0" w:color="auto"/>
+            </w:tcBorders>
+            <w:shd w:val="clear" w:color="auto" w:fill="auto"/>
+            <w:noWrap/>
+            <w:vAlign w:val="bottom"/>
+            <w:hideMark/>
+          </w:tcPr>
+          <w:p>
+            <w:pPr>
+              <w:jc w:val="center"/>
+              <w:rPr>
+                <w:color w:val="000000"/>
+                <w:sz w:val="20"/>
+                <w:szCs w:val="20"/>
+              </w:rPr>
+            </w:pPr>
+            <w:r>
+              <w:rPr>
+                <w:color w:val="000000"/>
+                <w:sz w:val="20"/>
+                <w:szCs w:val="20"/>
+              </w:rPr>
+              <w:t>19B</w:t>
+            </w:r>
+          </w:p>
+        </w:tc>
+        <w:tc>
+          <w:tcPr>
+            <w:tcW w:w="865" w:type="dxa"/>
+            <w:tcBorders>
+              <w:top w:val="nil"/>
+              <w:left w:val="nil"/>
+              <w:bottom w:val="single" w:sz="4" w:space="0" w:color="auto"/>
+              <w:right w:val="single" w:sz="4" w:space="0" w:color="auto"/>
+            </w:tcBorders>
+            <w:shd w:val="clear" w:color="auto" w:fill="auto"/>
+            <w:noWrap/>
+            <w:vAlign w:val="bottom"/>
+            <w:hideMark/>
+          </w:tcPr>
+          <w:p>
+            <w:pPr>
+              <w:jc w:val="center"/>
+              <w:rPr>
+                <w:color w:val="000000"/>
+                <w:sz w:val="20"/>
+                <w:szCs w:val="20"/>
+              </w:rPr>
+            </w:pPr>
+            <w:r>
+              <w:rPr>
+                <w:color w:val="000000"/>
+                <w:sz w:val="20"/>
+                <w:szCs w:val="20"/>
+              </w:rPr>
+              <w:t>7FFF</w:t>
+            </w:r>
+          </w:p>
+        </w:tc>
+        <w:tc>
+          <w:tcPr>
+            <w:tcW w:w="699" w:type="dxa"/>
+            <w:tcBorders>
+              <w:top w:val="nil"/>
+              <w:left w:val="nil"/>
+              <w:bottom w:val="single" w:sz="4" w:space="0" w:color="auto"/>
+              <w:right w:val="single" w:sz="4" w:space="0" w:color="auto"/>
+            </w:tcBorders>
+            <w:shd w:val="clear" w:color="auto" w:fill="auto"/>
+            <w:noWrap/>
+            <w:vAlign w:val="bottom"/>
+            <w:hideMark/>
+          </w:tcPr>
+          <w:p>
+            <w:pPr>
+              <w:jc w:val="center"/>
+              <w:rPr>
+                <w:color w:val="000000"/>
+                <w:sz w:val="20"/>
+                <w:szCs w:val="20"/>
+              </w:rPr>
+            </w:pPr>
+            <w:r>
+              <w:rPr>
+                <w:color w:val="000000"/>
+                <w:sz w:val="20"/>
+                <w:szCs w:val="20"/>
+              </w:rPr>
+              <w:t>000</w:t>
+            </w:r>
+          </w:p>
+        </w:tc>
+        <w:tc>
+          <w:tcPr>
+            <w:tcW w:w="865" w:type="dxa"/>
+            <w:tcBorders>
+              <w:top w:val="nil"/>
+              <w:left w:val="nil"/>
+              <w:bottom w:val="single" w:sz="4" w:space="0" w:color="auto"/>
+              <w:right w:val="single" w:sz="4" w:space="0" w:color="auto"/>
+            </w:tcBorders>
+            <w:shd w:val="clear" w:color="auto" w:fill="auto"/>
+            <w:noWrap/>
+            <w:vAlign w:val="bottom"/>
+            <w:hideMark/>
+          </w:tcPr>
+          <w:p>
+            <w:pPr>
+              <w:jc w:val="center"/>
+              <w:rPr>
+                <w:color w:val="000000"/>
+                <w:sz w:val="20"/>
+                <w:szCs w:val="20"/>
+              </w:rPr>
+            </w:pPr>
+            <w:r>
+              <w:rPr>
+                <w:color w:val="000000"/>
+                <w:sz w:val="20"/>
+                <w:szCs w:val="20"/>
+              </w:rPr>
+              <w:t>0192</w:t>
+            </w:r>
+          </w:p>
+        </w:tc>
+        <w:tc>
+          <w:tcPr>
+            <w:tcW w:w="865" w:type="dxa"/>
+            <w:tcBorders>
+              <w:top w:val="nil"/>
+              <w:left w:val="nil"/>
+              <w:bottom w:val="single" w:sz="4" w:space="0" w:color="auto"/>
+              <w:right w:val="single" w:sz="4" w:space="0" w:color="auto"/>
+            </w:tcBorders>
+            <w:shd w:val="clear" w:color="auto" w:fill="auto"/>
+            <w:noWrap/>
+            <w:vAlign w:val="bottom"/>
+            <w:hideMark/>
+          </w:tcPr>
+          <w:p>
+            <w:pPr>
+              <w:jc w:val="center"/>
+              <w:rPr>
+                <w:color w:val="000000"/>
+                <w:sz w:val="20"/>
+                <w:szCs w:val="20"/>
+              </w:rPr>
+            </w:pPr>
+            <w:r>
+              <w:rPr>
+                <w:color w:val="000000"/>
+                <w:sz w:val="20"/>
+                <w:szCs w:val="20"/>
+              </w:rPr>
+              <w:t>7FFF</w:t>
+            </w:r>
+          </w:p>
+        </w:tc>
+        <w:tc>
+          <w:tcPr>
+            <w:tcW w:w="719" w:type="dxa"/>
+            <w:tcBorders>
+              <w:top w:val="nil"/>
+              <w:left w:val="nil"/>
+              <w:bottom w:val="single" w:sz="4" w:space="0" w:color="auto"/>
+              <w:right w:val="single" w:sz="4" w:space="0" w:color="auto"/>
+            </w:tcBorders>
+            <w:shd w:val="clear" w:color="auto" w:fill="auto"/>
+            <w:noWrap/>
+            <w:vAlign w:val="bottom"/>
+            <w:hideMark/>
+          </w:tcPr>
+          <w:p>
+            <w:pPr>
+              <w:jc w:val="center"/>
+              <w:rPr>
+                <w:color w:val="000000"/>
+                <w:sz w:val="20"/>
+                <w:szCs w:val="20"/>
+              </w:rPr>
+            </w:pPr>
+            <w:r>
+              <w:rPr>
+                <w:color w:val="000000"/>
+                <w:sz w:val="20"/>
+                <w:szCs w:val="20"/>
+              </w:rPr>
+              <w:t>000</w:t>
+            </w:r>
+          </w:p>
+        </w:tc>
+        <w:tc>
+          <w:tcPr>
+            <w:tcW w:w="939" w:type="dxa"/>
+            <w:tcBorders>
+              <w:top w:val="nil"/>
+              <w:left w:val="nil"/>
+              <w:bottom w:val="single" w:sz="4" w:space="0" w:color="auto"/>
+              <w:right w:val="single" w:sz="4" w:space="0" w:color="auto"/>
+            </w:tcBorders>
+            <w:shd w:val="clear" w:color="auto" w:fill="auto"/>
+            <w:noWrap/>
+            <w:vAlign w:val="bottom"/>
+            <w:hideMark/>
+          </w:tcPr>
+          <w:p>
+            <w:pPr>
+              <w:jc w:val="center"/>
+              <w:rPr>
+                <w:color w:val="000000"/>
+                <w:sz w:val="20"/>
+                <w:szCs w:val="20"/>
+              </w:rPr>
+            </w:pPr>
+            <w:r>
+              <w:rPr>
+                <w:color w:val="000000"/>
+                <w:sz w:val="20"/>
+                <w:szCs w:val="20"/>
+              </w:rPr>
+              <w:t>0000</w:t>
+            </w:r>
+          </w:p>
+        </w:tc>
+      </w:tr>
+      <w:tr>
+        <w:trPr>
+          <w:gridAfter w:val="1"/>
+          <w:wAfter w:w="13" w:type="dxa"/>
+          <w:trHeight w:val="101"/>
+        </w:trPr>
+        <w:tc>
+          <w:tcPr>
+            <w:tcW w:w="996" w:type="dxa"/>
+            <w:tcBorders>
+              <w:top w:val="nil"/>
+              <w:left w:val="single" w:sz="4" w:space="0" w:color="auto"/>
+              <w:bottom w:val="single" w:sz="4" w:space="0" w:color="auto"/>
+              <w:right w:val="single" w:sz="4" w:space="0" w:color="auto"/>
+            </w:tcBorders>
+            <w:shd w:val="clear" w:color="auto" w:fill="auto"/>
+            <w:noWrap/>
+            <w:vAlign w:val="bottom"/>
+            <w:hideMark/>
+          </w:tcPr>
+          <w:p>
+            <w:pPr>
+              <w:jc w:val="center"/>
+              <w:rPr>
+                <w:color w:val="000000"/>
+                <w:sz w:val="20"/>
+                <w:szCs w:val="20"/>
+              </w:rPr>
+            </w:pPr>
+            <w:r>
+              <w:rPr>
+                <w:color w:val="000000"/>
+                <w:sz w:val="20"/>
+                <w:szCs w:val="20"/>
+              </w:rPr>
+              <w:t>193</w:t>
+            </w:r>
+          </w:p>
+        </w:tc>
+        <w:tc>
+          <w:tcPr>
+            <w:tcW w:w="1212" w:type="dxa"/>
+            <w:tcBorders>
+              <w:top w:val="nil"/>
+              <w:left w:val="nil"/>
+              <w:bottom w:val="single" w:sz="4" w:space="0" w:color="auto"/>
+              <w:right w:val="single" w:sz="4" w:space="0" w:color="auto"/>
+            </w:tcBorders>
+            <w:shd w:val="clear" w:color="auto" w:fill="auto"/>
+            <w:noWrap/>
+            <w:vAlign w:val="bottom"/>
+            <w:hideMark/>
+          </w:tcPr>
+          <w:p>
+            <w:pPr>
+              <w:jc w:val="center"/>
+              <w:rPr>
+                <w:color w:val="000000"/>
+                <w:sz w:val="20"/>
+                <w:szCs w:val="20"/>
+              </w:rPr>
+            </w:pPr>
+            <w:r>
+              <w:rPr>
+                <w:color w:val="000000"/>
+                <w:sz w:val="20"/>
+                <w:szCs w:val="20"/>
+              </w:rPr>
+              <w:t>319D</w:t>
+            </w:r>
+          </w:p>
+        </w:tc>
+        <w:tc>
+          <w:tcPr>
+            <w:tcW w:w="699" w:type="dxa"/>
+            <w:tcBorders>
+              <w:top w:val="nil"/>
+              <w:left w:val="nil"/>
+              <w:bottom w:val="single" w:sz="4" w:space="0" w:color="auto"/>
+              <w:right w:val="single" w:sz="4" w:space="0" w:color="auto"/>
+            </w:tcBorders>
+            <w:shd w:val="clear" w:color="auto" w:fill="auto"/>
+            <w:noWrap/>
+            <w:vAlign w:val="bottom"/>
+            <w:hideMark/>
+          </w:tcPr>
+          <w:p>
+            <w:pPr>
+              <w:jc w:val="center"/>
+              <w:rPr>
+                <w:color w:val="000000"/>
+                <w:sz w:val="20"/>
+                <w:szCs w:val="20"/>
+              </w:rPr>
+            </w:pPr>
+            <w:r>
+              <w:rPr>
+                <w:color w:val="000000"/>
+                <w:sz w:val="20"/>
+                <w:szCs w:val="20"/>
+              </w:rPr>
+              <w:t>194</w:t>
+            </w:r>
+          </w:p>
+        </w:tc>
+        <w:tc>
+          <w:tcPr>
+            <w:tcW w:w="906" w:type="dxa"/>
+            <w:tcBorders>
+              <w:top w:val="nil"/>
+              <w:left w:val="nil"/>
+              <w:bottom w:val="single" w:sz="4" w:space="0" w:color="auto"/>
+              <w:right w:val="single" w:sz="4" w:space="0" w:color="auto"/>
+            </w:tcBorders>
+            <w:shd w:val="clear" w:color="auto" w:fill="auto"/>
+            <w:noWrap/>
+            <w:vAlign w:val="bottom"/>
+            <w:hideMark/>
+          </w:tcPr>
+          <w:p>
+            <w:pPr>
+              <w:jc w:val="center"/>
+              <w:rPr>
+                <w:color w:val="000000"/>
+                <w:sz w:val="20"/>
+                <w:szCs w:val="20"/>
+              </w:rPr>
+            </w:pPr>
+            <w:r>
+              <w:rPr>
+                <w:color w:val="000000"/>
+                <w:sz w:val="20"/>
+                <w:szCs w:val="20"/>
+              </w:rPr>
+              <w:t>319D</w:t>
+            </w:r>
+          </w:p>
+        </w:tc>
+        <w:tc>
+          <w:tcPr>
+            <w:tcW w:w="730" w:type="dxa"/>
+            <w:tcBorders>
+              <w:top w:val="nil"/>
+              <w:left w:val="nil"/>
+              <w:bottom w:val="single" w:sz="4" w:space="0" w:color="auto"/>
+              <w:right w:val="single" w:sz="4" w:space="0" w:color="auto"/>
+            </w:tcBorders>
+            <w:shd w:val="clear" w:color="auto" w:fill="auto"/>
+            <w:noWrap/>
+            <w:vAlign w:val="bottom"/>
+            <w:hideMark/>
+          </w:tcPr>
+          <w:p>
+            <w:pPr>
+              <w:jc w:val="center"/>
+              <w:rPr>
+                <w:color w:val="000000"/>
+                <w:sz w:val="20"/>
+                <w:szCs w:val="20"/>
+              </w:rPr>
+            </w:pPr>
+            <w:r>
+              <w:rPr>
+                <w:color w:val="000000"/>
+                <w:sz w:val="20"/>
+                <w:szCs w:val="20"/>
+              </w:rPr>
+              <w:t>19D</w:t>
+            </w:r>
+          </w:p>
+        </w:tc>
+        <w:tc>
+          <w:tcPr>
+            <w:tcW w:w="865" w:type="dxa"/>
+            <w:tcBorders>
+              <w:top w:val="nil"/>
+              <w:left w:val="nil"/>
+              <w:bottom w:val="single" w:sz="4" w:space="0" w:color="auto"/>
+              <w:right w:val="single" w:sz="4" w:space="0" w:color="auto"/>
+            </w:tcBorders>
+            <w:shd w:val="clear" w:color="auto" w:fill="auto"/>
+            <w:noWrap/>
+            <w:vAlign w:val="bottom"/>
+            <w:hideMark/>
+          </w:tcPr>
+          <w:p>
+            <w:pPr>
+              <w:jc w:val="center"/>
+              <w:rPr>
+                <w:color w:val="000000"/>
+                <w:sz w:val="20"/>
+                <w:szCs w:val="20"/>
+              </w:rPr>
+            </w:pPr>
+            <w:r>
+              <w:rPr>
+                <w:color w:val="000000"/>
+                <w:sz w:val="20"/>
+                <w:szCs w:val="20"/>
+              </w:rPr>
+              <w:t>5FFF</w:t>
+            </w:r>
+          </w:p>
+        </w:tc>
+        <w:tc>
+          <w:tcPr>
+            <w:tcW w:w="699" w:type="dxa"/>
+            <w:tcBorders>
+              <w:top w:val="nil"/>
+              <w:left w:val="nil"/>
+              <w:bottom w:val="single" w:sz="4" w:space="0" w:color="auto"/>
+              <w:right w:val="single" w:sz="4" w:space="0" w:color="auto"/>
+            </w:tcBorders>
+            <w:shd w:val="clear" w:color="auto" w:fill="auto"/>
+            <w:noWrap/>
+            <w:vAlign w:val="bottom"/>
+            <w:hideMark/>
+          </w:tcPr>
+          <w:p>
+            <w:pPr>
+              <w:jc w:val="center"/>
+              <w:rPr>
+                <w:color w:val="000000"/>
+                <w:sz w:val="20"/>
+                <w:szCs w:val="20"/>
+              </w:rPr>
+            </w:pPr>
+            <w:r>
+              <w:rPr>
+                <w:color w:val="000000"/>
+                <w:sz w:val="20"/>
+                <w:szCs w:val="20"/>
+              </w:rPr>
+              <w:t>000</w:t>
+            </w:r>
+          </w:p>
+        </w:tc>
+        <w:tc>
+          <w:tcPr>
+            <w:tcW w:w="865" w:type="dxa"/>
+            <w:tcBorders>
+              <w:top w:val="nil"/>
+              <w:left w:val="nil"/>
+              <w:bottom w:val="single" w:sz="4" w:space="0" w:color="auto"/>
+              <w:right w:val="single" w:sz="4" w:space="0" w:color="auto"/>
+            </w:tcBorders>
+            <w:shd w:val="clear" w:color="auto" w:fill="auto"/>
+            <w:noWrap/>
+            <w:vAlign w:val="bottom"/>
+            <w:hideMark/>
+          </w:tcPr>
+          <w:p>
+            <w:pPr>
+              <w:jc w:val="center"/>
+              <w:rPr>
+                <w:color w:val="000000"/>
+                <w:sz w:val="20"/>
+                <w:szCs w:val="20"/>
+              </w:rPr>
+            </w:pPr>
+            <w:r>
+              <w:rPr>
+                <w:color w:val="000000"/>
+                <w:sz w:val="20"/>
+                <w:szCs w:val="20"/>
+              </w:rPr>
+              <w:t>8000</w:t>
+            </w:r>
+          </w:p>
+        </w:tc>
+        <w:tc>
+          <w:tcPr>
+            <w:tcW w:w="865" w:type="dxa"/>
+            <w:tcBorders>
+              <w:top w:val="nil"/>
+              <w:left w:val="nil"/>
+              <w:bottom w:val="single" w:sz="4" w:space="0" w:color="auto"/>
+              <w:right w:val="single" w:sz="4" w:space="0" w:color="auto"/>
+            </w:tcBorders>
+            <w:shd w:val="clear" w:color="auto" w:fill="auto"/>
+            <w:noWrap/>
+            <w:vAlign w:val="bottom"/>
+            <w:hideMark/>
+          </w:tcPr>
+          <w:p>
+            <w:pPr>
+              <w:jc w:val="center"/>
+              <w:rPr>
+                <w:color w:val="000000"/>
+                <w:sz w:val="20"/>
+                <w:szCs w:val="20"/>
+              </w:rPr>
+            </w:pPr>
+            <w:r>
+              <w:rPr>
+                <w:color w:val="000000"/>
+                <w:sz w:val="20"/>
+                <w:szCs w:val="20"/>
+              </w:rPr>
+              <w:t>7FFF</w:t>
+            </w:r>
+          </w:p>
+        </w:tc>
+        <w:tc>
+          <w:tcPr>
+            <w:tcW w:w="719" w:type="dxa"/>
+            <w:tcBorders>
+              <w:top w:val="nil"/>
+              <w:left w:val="nil"/>
+              <w:bottom w:val="single" w:sz="4" w:space="0" w:color="auto"/>
+              <w:right w:val="single" w:sz="4" w:space="0" w:color="auto"/>
+            </w:tcBorders>
+            <w:shd w:val="clear" w:color="auto" w:fill="auto"/>
+            <w:noWrap/>
+            <w:vAlign w:val="bottom"/>
+            <w:hideMark/>
+          </w:tcPr>
+          <w:p>
+            <w:pPr>
+              <w:jc w:val="center"/>
+              <w:rPr>
+                <w:color w:val="000000"/>
+                <w:sz w:val="20"/>
+                <w:szCs w:val="20"/>
+              </w:rPr>
+            </w:pPr>
+            <w:r>
+              <w:rPr>
+                <w:color w:val="000000"/>
+                <w:sz w:val="20"/>
+                <w:szCs w:val="20"/>
+              </w:rPr>
+              <w:t>000</w:t>
+            </w:r>
+          </w:p>
+        </w:tc>
+        <w:tc>
+          <w:tcPr>
+            <w:tcW w:w="939" w:type="dxa"/>
+            <w:tcBorders>
+              <w:top w:val="nil"/>
+              <w:left w:val="nil"/>
+              <w:bottom w:val="single" w:sz="4" w:space="0" w:color="auto"/>
+              <w:right w:val="single" w:sz="4" w:space="0" w:color="auto"/>
+            </w:tcBorders>
+            <w:shd w:val="clear" w:color="auto" w:fill="auto"/>
+            <w:noWrap/>
+            <w:vAlign w:val="bottom"/>
+            <w:hideMark/>
+          </w:tcPr>
+          <w:p>
+            <w:pPr>
+              <w:jc w:val="center"/>
+              <w:rPr>
+                <w:color w:val="000000"/>
+                <w:sz w:val="20"/>
+                <w:szCs w:val="20"/>
+              </w:rPr>
+            </w:pPr>
+            <w:r>
+              <w:rPr>
+                <w:color w:val="000000"/>
+                <w:sz w:val="20"/>
+                <w:szCs w:val="20"/>
+              </w:rPr>
+              <w:t>0000</w:t>
+            </w:r>
+          </w:p>
+        </w:tc>
+      </w:tr>
+      <w:tr>
+        <w:trPr>
+          <w:gridAfter w:val="1"/>
+          <w:wAfter w:w="13" w:type="dxa"/>
+          <w:trHeight w:val="101"/>
+        </w:trPr>
+        <w:tc>
+          <w:tcPr>
+            <w:tcW w:w="996" w:type="dxa"/>
+            <w:tcBorders>
+              <w:top w:val="nil"/>
+              <w:left w:val="single" w:sz="4" w:space="0" w:color="auto"/>
+              <w:bottom w:val="single" w:sz="4" w:space="0" w:color="auto"/>
+              <w:right w:val="single" w:sz="4" w:space="0" w:color="auto"/>
+            </w:tcBorders>
+            <w:shd w:val="clear" w:color="auto" w:fill="auto"/>
+            <w:noWrap/>
+            <w:vAlign w:val="bottom"/>
+            <w:hideMark/>
+          </w:tcPr>
+          <w:p>
+            <w:pPr>
+              <w:jc w:val="center"/>
+              <w:rPr>
+                <w:color w:val="000000"/>
+                <w:sz w:val="20"/>
+                <w:szCs w:val="20"/>
+              </w:rPr>
+            </w:pPr>
+            <w:r>
+              <w:rPr>
+                <w:color w:val="000000"/>
+                <w:sz w:val="20"/>
+                <w:szCs w:val="20"/>
+              </w:rPr>
+              <w:t>194</w:t>
+            </w:r>
+          </w:p>
+        </w:tc>
+        <w:tc>
+          <w:tcPr>
+            <w:tcW w:w="1212" w:type="dxa"/>
+            <w:tcBorders>
+              <w:top w:val="nil"/>
+              <w:left w:val="nil"/>
+              <w:bottom w:val="single" w:sz="4" w:space="0" w:color="auto"/>
+              <w:right w:val="single" w:sz="4" w:space="0" w:color="auto"/>
+            </w:tcBorders>
+            <w:shd w:val="clear" w:color="auto" w:fill="auto"/>
+            <w:noWrap/>
+            <w:vAlign w:val="bottom"/>
+            <w:hideMark/>
+          </w:tcPr>
+          <w:p>
+            <w:pPr>
+              <w:jc w:val="center"/>
+              <w:rPr>
+                <w:color w:val="000000"/>
+                <w:sz w:val="20"/>
+                <w:szCs w:val="20"/>
+              </w:rPr>
+            </w:pPr>
+            <w:r>
+              <w:rPr>
+                <w:color w:val="000000"/>
+                <w:sz w:val="20"/>
+                <w:szCs w:val="20"/>
+              </w:rPr>
+              <w:t>E199</w:t>
+            </w:r>
+          </w:p>
+        </w:tc>
+        <w:tc>
+          <w:tcPr>
+            <w:tcW w:w="699" w:type="dxa"/>
+            <w:tcBorders>
+              <w:top w:val="nil"/>
+              <w:left w:val="nil"/>
+              <w:bottom w:val="single" w:sz="4" w:space="0" w:color="auto"/>
+              <w:right w:val="single" w:sz="4" w:space="0" w:color="auto"/>
+            </w:tcBorders>
+            <w:shd w:val="clear" w:color="auto" w:fill="auto"/>
+            <w:noWrap/>
+            <w:vAlign w:val="bottom"/>
+            <w:hideMark/>
+          </w:tcPr>
+          <w:p>
+            <w:pPr>
+              <w:jc w:val="center"/>
+              <w:rPr>
+                <w:color w:val="000000"/>
+                <w:sz w:val="20"/>
+                <w:szCs w:val="20"/>
+              </w:rPr>
+            </w:pPr>
+            <w:r>
+              <w:rPr>
+                <w:color w:val="000000"/>
+                <w:sz w:val="20"/>
+                <w:szCs w:val="20"/>
+              </w:rPr>
+              <w:t>195</w:t>
+            </w:r>
+          </w:p>
+        </w:tc>
+        <w:tc>
+          <w:tcPr>
+            <w:tcW w:w="906" w:type="dxa"/>
+            <w:tcBorders>
+              <w:top w:val="nil"/>
+              <w:left w:val="nil"/>
+              <w:bottom w:val="single" w:sz="4" w:space="0" w:color="auto"/>
+              <w:right w:val="single" w:sz="4" w:space="0" w:color="auto"/>
+            </w:tcBorders>
+            <w:shd w:val="clear" w:color="auto" w:fill="auto"/>
+            <w:noWrap/>
+            <w:vAlign w:val="bottom"/>
+            <w:hideMark/>
+          </w:tcPr>
+          <w:p>
+            <w:pPr>
+              <w:jc w:val="center"/>
+              <w:rPr>
+                <w:color w:val="000000"/>
+                <w:sz w:val="20"/>
+                <w:szCs w:val="20"/>
+              </w:rPr>
+            </w:pPr>
+            <w:r>
+              <w:rPr>
+                <w:color w:val="000000"/>
+                <w:sz w:val="20"/>
+                <w:szCs w:val="20"/>
+              </w:rPr>
+              <w:t>E199</w:t>
+            </w:r>
+          </w:p>
+        </w:tc>
+        <w:tc>
+          <w:tcPr>
+            <w:tcW w:w="730" w:type="dxa"/>
+            <w:tcBorders>
+              <w:top w:val="nil"/>
+              <w:left w:val="nil"/>
+              <w:bottom w:val="single" w:sz="4" w:space="0" w:color="auto"/>
+              <w:right w:val="single" w:sz="4" w:space="0" w:color="auto"/>
+            </w:tcBorders>
+            <w:shd w:val="clear" w:color="auto" w:fill="auto"/>
+            <w:noWrap/>
+            <w:vAlign w:val="bottom"/>
+            <w:hideMark/>
+          </w:tcPr>
+          <w:p>
+            <w:pPr>
+              <w:jc w:val="center"/>
+              <w:rPr>
+                <w:color w:val="000000"/>
+                <w:sz w:val="20"/>
+                <w:szCs w:val="20"/>
+              </w:rPr>
+            </w:pPr>
+            <w:r>
+              <w:rPr>
+                <w:color w:val="000000"/>
+                <w:sz w:val="20"/>
+                <w:szCs w:val="20"/>
+              </w:rPr>
+              <w:t>199</w:t>
+            </w:r>
+          </w:p>
+        </w:tc>
+        <w:tc>
+          <w:tcPr>
+            <w:tcW w:w="865" w:type="dxa"/>
+            <w:tcBorders>
+              <w:top w:val="nil"/>
+              <w:left w:val="nil"/>
+              <w:bottom w:val="single" w:sz="4" w:space="0" w:color="auto"/>
+              <w:right w:val="single" w:sz="4" w:space="0" w:color="auto"/>
+            </w:tcBorders>
+            <w:shd w:val="clear" w:color="auto" w:fill="auto"/>
+            <w:noWrap/>
+            <w:vAlign w:val="bottom"/>
+            <w:hideMark/>
+          </w:tcPr>
+          <w:p>
+            <w:pPr>
+              <w:jc w:val="center"/>
+              <w:rPr>
+                <w:color w:val="000000"/>
+                <w:sz w:val="20"/>
+                <w:szCs w:val="20"/>
+              </w:rPr>
+            </w:pPr>
+            <w:r>
+              <w:rPr>
+                <w:color w:val="000000"/>
+                <w:sz w:val="20"/>
+                <w:szCs w:val="20"/>
+              </w:rPr>
+              <w:t>7FFF</w:t>
+            </w:r>
+          </w:p>
+        </w:tc>
+        <w:tc>
+          <w:tcPr>
+            <w:tcW w:w="699" w:type="dxa"/>
+            <w:tcBorders>
+              <w:top w:val="nil"/>
+              <w:left w:val="nil"/>
+              <w:bottom w:val="single" w:sz="4" w:space="0" w:color="auto"/>
+              <w:right w:val="single" w:sz="4" w:space="0" w:color="auto"/>
+            </w:tcBorders>
+            <w:shd w:val="clear" w:color="auto" w:fill="auto"/>
+            <w:noWrap/>
+            <w:vAlign w:val="bottom"/>
+            <w:hideMark/>
+          </w:tcPr>
+          <w:p>
+            <w:pPr>
+              <w:jc w:val="center"/>
+              <w:rPr>
+                <w:color w:val="000000"/>
+                <w:sz w:val="20"/>
+                <w:szCs w:val="20"/>
+              </w:rPr>
+            </w:pPr>
+            <w:r>
+              <w:rPr>
+                <w:color w:val="000000"/>
+                <w:sz w:val="20"/>
+                <w:szCs w:val="20"/>
+              </w:rPr>
+              <w:t>000</w:t>
+            </w:r>
+          </w:p>
+        </w:tc>
+        <w:tc>
+          <w:tcPr>
+            <w:tcW w:w="865" w:type="dxa"/>
+            <w:tcBorders>
+              <w:top w:val="nil"/>
+              <w:left w:val="nil"/>
+              <w:bottom w:val="single" w:sz="4" w:space="0" w:color="auto"/>
+              <w:right w:val="single" w:sz="4" w:space="0" w:color="auto"/>
+            </w:tcBorders>
+            <w:shd w:val="clear" w:color="auto" w:fill="auto"/>
+            <w:noWrap/>
+            <w:vAlign w:val="bottom"/>
+            <w:hideMark/>
+          </w:tcPr>
+          <w:p>
+            <w:pPr>
+              <w:jc w:val="center"/>
+              <w:rPr>
+                <w:color w:val="000000"/>
+                <w:sz w:val="20"/>
+                <w:szCs w:val="20"/>
+              </w:rPr>
+            </w:pPr>
+            <w:r>
+              <w:rPr>
+                <w:color w:val="000000"/>
+                <w:sz w:val="20"/>
+                <w:szCs w:val="20"/>
+              </w:rPr>
+              <w:t>0194</w:t>
+            </w:r>
+          </w:p>
+        </w:tc>
+        <w:tc>
+          <w:tcPr>
+            <w:tcW w:w="865" w:type="dxa"/>
+            <w:tcBorders>
+              <w:top w:val="nil"/>
+              <w:left w:val="nil"/>
+              <w:bottom w:val="single" w:sz="4" w:space="0" w:color="auto"/>
+              <w:right w:val="single" w:sz="4" w:space="0" w:color="auto"/>
+            </w:tcBorders>
+            <w:shd w:val="clear" w:color="auto" w:fill="auto"/>
+            <w:noWrap/>
+            <w:vAlign w:val="bottom"/>
+            <w:hideMark/>
+          </w:tcPr>
+          <w:p>
+            <w:pPr>
+              <w:jc w:val="center"/>
+              <w:rPr>
+                <w:color w:val="000000"/>
+                <w:sz w:val="20"/>
+                <w:szCs w:val="20"/>
+              </w:rPr>
+            </w:pPr>
+            <w:r>
+              <w:rPr>
+                <w:color w:val="000000"/>
+                <w:sz w:val="20"/>
+                <w:szCs w:val="20"/>
+              </w:rPr>
+              <w:t>7FFF</w:t>
+            </w:r>
+          </w:p>
+        </w:tc>
+        <w:tc>
+          <w:tcPr>
+            <w:tcW w:w="719" w:type="dxa"/>
+            <w:tcBorders>
+              <w:top w:val="nil"/>
+              <w:left w:val="nil"/>
+              <w:bottom w:val="single" w:sz="4" w:space="0" w:color="auto"/>
+              <w:right w:val="single" w:sz="4" w:space="0" w:color="auto"/>
+            </w:tcBorders>
+            <w:shd w:val="clear" w:color="auto" w:fill="auto"/>
+            <w:noWrap/>
+            <w:vAlign w:val="bottom"/>
+            <w:hideMark/>
+          </w:tcPr>
+          <w:p>
+            <w:pPr>
+              <w:jc w:val="center"/>
+              <w:rPr>
+                <w:color w:val="000000"/>
+                <w:sz w:val="20"/>
+                <w:szCs w:val="20"/>
+              </w:rPr>
+            </w:pPr>
+            <w:r>
+              <w:rPr>
+                <w:color w:val="000000"/>
+                <w:sz w:val="20"/>
+                <w:szCs w:val="20"/>
+              </w:rPr>
+              <w:t>000</w:t>
+            </w:r>
+          </w:p>
+        </w:tc>
+        <w:tc>
+          <w:tcPr>
+            <w:tcW w:w="939" w:type="dxa"/>
+            <w:tcBorders>
+              <w:top w:val="nil"/>
+              <w:left w:val="nil"/>
+              <w:bottom w:val="single" w:sz="4" w:space="0" w:color="auto"/>
+              <w:right w:val="single" w:sz="4" w:space="0" w:color="auto"/>
+            </w:tcBorders>
+            <w:shd w:val="clear" w:color="auto" w:fill="auto"/>
+            <w:noWrap/>
+            <w:vAlign w:val="bottom"/>
+            <w:hideMark/>
+          </w:tcPr>
+          <w:p>
+            <w:pPr>
+              <w:jc w:val="center"/>
+              <w:rPr>
+                <w:color w:val="000000"/>
+                <w:sz w:val="20"/>
+                <w:szCs w:val="20"/>
+              </w:rPr>
+            </w:pPr>
+            <w:r>
+              <w:rPr>
+                <w:color w:val="000000"/>
+                <w:sz w:val="20"/>
+                <w:szCs w:val="20"/>
+              </w:rPr>
+              <w:t>0000</w:t>
+            </w:r>
+          </w:p>
+        </w:tc>
+      </w:tr>
+      <w:tr>
+        <w:trPr>
+          <w:gridAfter w:val="1"/>
+          <w:wAfter w:w="13" w:type="dxa"/>
+          <w:trHeight w:val="101"/>
+        </w:trPr>
+        <w:tc>
+          <w:tcPr>
+            <w:tcW w:w="996" w:type="dxa"/>
+            <w:tcBorders>
+              <w:top w:val="nil"/>
+              <w:left w:val="single" w:sz="4" w:space="0" w:color="auto"/>
+              <w:bottom w:val="single" w:sz="4" w:space="0" w:color="auto"/>
+              <w:right w:val="single" w:sz="4" w:space="0" w:color="auto"/>
+            </w:tcBorders>
+            <w:shd w:val="clear" w:color="auto" w:fill="auto"/>
+            <w:noWrap/>
+            <w:vAlign w:val="bottom"/>
+            <w:hideMark/>
+          </w:tcPr>
+          <w:p>
+            <w:pPr>
+              <w:jc w:val="center"/>
+              <w:rPr>
+                <w:color w:val="000000"/>
+                <w:sz w:val="20"/>
+                <w:szCs w:val="20"/>
+              </w:rPr>
+            </w:pPr>
+            <w:r>
+              <w:rPr>
+                <w:color w:val="000000"/>
+                <w:sz w:val="20"/>
+                <w:szCs w:val="20"/>
+              </w:rPr>
+              <w:t>195</w:t>
+            </w:r>
+          </w:p>
+        </w:tc>
+        <w:tc>
+          <w:tcPr>
+            <w:tcW w:w="1212" w:type="dxa"/>
+            <w:tcBorders>
+              <w:top w:val="nil"/>
+              <w:left w:val="nil"/>
+              <w:bottom w:val="single" w:sz="4" w:space="0" w:color="auto"/>
+              <w:right w:val="single" w:sz="4" w:space="0" w:color="auto"/>
+            </w:tcBorders>
+            <w:shd w:val="clear" w:color="auto" w:fill="auto"/>
+            <w:noWrap/>
+            <w:vAlign w:val="bottom"/>
+            <w:hideMark/>
+          </w:tcPr>
+          <w:p>
+            <w:pPr>
+              <w:jc w:val="center"/>
+              <w:rPr>
+                <w:color w:val="000000"/>
+                <w:sz w:val="20"/>
+                <w:szCs w:val="20"/>
+              </w:rPr>
+            </w:pPr>
+            <w:r>
+              <w:rPr>
+                <w:color w:val="000000"/>
+                <w:sz w:val="20"/>
+                <w:szCs w:val="20"/>
+              </w:rPr>
+              <w:t>A19C</w:t>
+            </w:r>
+          </w:p>
+        </w:tc>
+        <w:tc>
+          <w:tcPr>
+            <w:tcW w:w="699" w:type="dxa"/>
+            <w:tcBorders>
+              <w:top w:val="nil"/>
+              <w:left w:val="nil"/>
+              <w:bottom w:val="single" w:sz="4" w:space="0" w:color="auto"/>
+              <w:right w:val="single" w:sz="4" w:space="0" w:color="auto"/>
+            </w:tcBorders>
+            <w:shd w:val="clear" w:color="auto" w:fill="auto"/>
+            <w:noWrap/>
+            <w:vAlign w:val="bottom"/>
+            <w:hideMark/>
+          </w:tcPr>
+          <w:p>
+            <w:pPr>
+              <w:jc w:val="center"/>
+              <w:rPr>
+                <w:color w:val="000000"/>
+                <w:sz w:val="20"/>
+                <w:szCs w:val="20"/>
+              </w:rPr>
+            </w:pPr>
+            <w:r>
+              <w:rPr>
+                <w:color w:val="000000"/>
+                <w:sz w:val="20"/>
+                <w:szCs w:val="20"/>
+              </w:rPr>
+              <w:t>196</w:t>
+            </w:r>
+          </w:p>
+        </w:tc>
+        <w:tc>
+          <w:tcPr>
+            <w:tcW w:w="906" w:type="dxa"/>
+            <w:tcBorders>
+              <w:top w:val="nil"/>
+              <w:left w:val="nil"/>
+              <w:bottom w:val="single" w:sz="4" w:space="0" w:color="auto"/>
+              <w:right w:val="single" w:sz="4" w:space="0" w:color="auto"/>
+            </w:tcBorders>
+            <w:shd w:val="clear" w:color="auto" w:fill="auto"/>
+            <w:noWrap/>
+            <w:vAlign w:val="bottom"/>
+            <w:hideMark/>
+          </w:tcPr>
+          <w:p>
+            <w:pPr>
+              <w:jc w:val="center"/>
+              <w:rPr>
+                <w:color w:val="000000"/>
+                <w:sz w:val="20"/>
+                <w:szCs w:val="20"/>
+              </w:rPr>
+            </w:pPr>
+            <w:r>
+              <w:rPr>
+                <w:color w:val="000000"/>
+                <w:sz w:val="20"/>
+                <w:szCs w:val="20"/>
+              </w:rPr>
+              <w:t>A19C</w:t>
+            </w:r>
+          </w:p>
+        </w:tc>
+        <w:tc>
+          <w:tcPr>
+            <w:tcW w:w="730" w:type="dxa"/>
+            <w:tcBorders>
+              <w:top w:val="nil"/>
+              <w:left w:val="nil"/>
+              <w:bottom w:val="single" w:sz="4" w:space="0" w:color="auto"/>
+              <w:right w:val="single" w:sz="4" w:space="0" w:color="auto"/>
+            </w:tcBorders>
+            <w:shd w:val="clear" w:color="auto" w:fill="auto"/>
+            <w:noWrap/>
+            <w:vAlign w:val="bottom"/>
+            <w:hideMark/>
+          </w:tcPr>
+          <w:p>
+            <w:pPr>
+              <w:jc w:val="center"/>
+              <w:rPr>
+                <w:color w:val="000000"/>
+                <w:sz w:val="20"/>
+                <w:szCs w:val="20"/>
+              </w:rPr>
+            </w:pPr>
+            <w:r>
+              <w:rPr>
+                <w:color w:val="000000"/>
+                <w:sz w:val="20"/>
+                <w:szCs w:val="20"/>
+              </w:rPr>
+              <w:t>19C</w:t>
+            </w:r>
+          </w:p>
+        </w:tc>
+        <w:tc>
+          <w:tcPr>
+            <w:tcW w:w="865" w:type="dxa"/>
+            <w:tcBorders>
+              <w:top w:val="nil"/>
+              <w:left w:val="nil"/>
+              <w:bottom w:val="single" w:sz="4" w:space="0" w:color="auto"/>
+              <w:right w:val="single" w:sz="4" w:space="0" w:color="auto"/>
+            </w:tcBorders>
+            <w:shd w:val="clear" w:color="auto" w:fill="auto"/>
+            <w:noWrap/>
+            <w:vAlign w:val="bottom"/>
+            <w:hideMark/>
+          </w:tcPr>
+          <w:p>
+            <w:pPr>
+              <w:jc w:val="center"/>
+              <w:rPr>
+                <w:color w:val="000000"/>
+                <w:sz w:val="20"/>
+                <w:szCs w:val="20"/>
+              </w:rPr>
+            </w:pPr>
+            <w:r>
+              <w:rPr>
+                <w:color w:val="000000"/>
+                <w:sz w:val="20"/>
+                <w:szCs w:val="20"/>
+              </w:rPr>
+              <w:t>5FFF</w:t>
+            </w:r>
+          </w:p>
+        </w:tc>
+        <w:tc>
+          <w:tcPr>
+            <w:tcW w:w="699" w:type="dxa"/>
+            <w:tcBorders>
+              <w:top w:val="nil"/>
+              <w:left w:val="nil"/>
+              <w:bottom w:val="single" w:sz="4" w:space="0" w:color="auto"/>
+              <w:right w:val="single" w:sz="4" w:space="0" w:color="auto"/>
+            </w:tcBorders>
+            <w:shd w:val="clear" w:color="auto" w:fill="auto"/>
+            <w:noWrap/>
+            <w:vAlign w:val="bottom"/>
+            <w:hideMark/>
+          </w:tcPr>
+          <w:p>
+            <w:pPr>
+              <w:jc w:val="center"/>
+              <w:rPr>
+                <w:color w:val="000000"/>
+                <w:sz w:val="20"/>
+                <w:szCs w:val="20"/>
+              </w:rPr>
+            </w:pPr>
+            <w:r>
+              <w:rPr>
+                <w:color w:val="000000"/>
+                <w:sz w:val="20"/>
+                <w:szCs w:val="20"/>
+              </w:rPr>
+              <w:t>000</w:t>
+            </w:r>
+          </w:p>
+        </w:tc>
+        <w:tc>
+          <w:tcPr>
+            <w:tcW w:w="865" w:type="dxa"/>
+            <w:tcBorders>
+              <w:top w:val="nil"/>
+              <w:left w:val="nil"/>
+              <w:bottom w:val="single" w:sz="4" w:space="0" w:color="auto"/>
+              <w:right w:val="single" w:sz="4" w:space="0" w:color="auto"/>
+            </w:tcBorders>
+            <w:shd w:val="clear" w:color="auto" w:fill="auto"/>
+            <w:noWrap/>
+            <w:vAlign w:val="bottom"/>
+            <w:hideMark/>
+          </w:tcPr>
+          <w:p>
+            <w:pPr>
+              <w:jc w:val="center"/>
+              <w:rPr>
+                <w:color w:val="000000"/>
+                <w:sz w:val="20"/>
+                <w:szCs w:val="20"/>
+              </w:rPr>
+            </w:pPr>
+            <w:r>
+              <w:rPr>
+                <w:color w:val="000000"/>
+                <w:sz w:val="20"/>
+                <w:szCs w:val="20"/>
+              </w:rPr>
+              <w:t>0195</w:t>
+            </w:r>
+          </w:p>
+        </w:tc>
+        <w:tc>
+          <w:tcPr>
+            <w:tcW w:w="865" w:type="dxa"/>
+            <w:tcBorders>
+              <w:top w:val="nil"/>
+              <w:left w:val="nil"/>
+              <w:bottom w:val="single" w:sz="4" w:space="0" w:color="auto"/>
+              <w:right w:val="single" w:sz="4" w:space="0" w:color="auto"/>
+            </w:tcBorders>
+            <w:shd w:val="clear" w:color="auto" w:fill="auto"/>
+            <w:noWrap/>
+            <w:vAlign w:val="bottom"/>
+            <w:hideMark/>
+          </w:tcPr>
+          <w:p>
+            <w:pPr>
+              <w:jc w:val="center"/>
+              <w:rPr>
+                <w:color w:val="000000"/>
+                <w:sz w:val="20"/>
+                <w:szCs w:val="20"/>
+              </w:rPr>
+            </w:pPr>
+            <w:r>
+              <w:rPr>
+                <w:color w:val="000000"/>
+                <w:sz w:val="20"/>
+                <w:szCs w:val="20"/>
+              </w:rPr>
+              <w:t>5FFF</w:t>
+            </w:r>
+          </w:p>
+        </w:tc>
+        <w:tc>
+          <w:tcPr>
+            <w:tcW w:w="719" w:type="dxa"/>
+            <w:tcBorders>
+              <w:top w:val="nil"/>
+              <w:left w:val="nil"/>
+              <w:bottom w:val="single" w:sz="4" w:space="0" w:color="auto"/>
+              <w:right w:val="single" w:sz="4" w:space="0" w:color="auto"/>
+            </w:tcBorders>
+            <w:shd w:val="clear" w:color="auto" w:fill="auto"/>
+            <w:noWrap/>
+            <w:vAlign w:val="bottom"/>
+            <w:hideMark/>
+          </w:tcPr>
+          <w:p>
+            <w:pPr>
+              <w:jc w:val="center"/>
+              <w:rPr>
+                <w:color w:val="000000"/>
+                <w:sz w:val="20"/>
+                <w:szCs w:val="20"/>
+              </w:rPr>
+            </w:pPr>
+            <w:r>
+              <w:rPr>
+                <w:color w:val="000000"/>
+                <w:sz w:val="20"/>
+                <w:szCs w:val="20"/>
+              </w:rPr>
+              <w:t>000</w:t>
+            </w:r>
+          </w:p>
+        </w:tc>
+        <w:tc>
+          <w:tcPr>
+            <w:tcW w:w="939" w:type="dxa"/>
+            <w:tcBorders>
+              <w:top w:val="nil"/>
+              <w:left w:val="nil"/>
+              <w:bottom w:val="single" w:sz="4" w:space="0" w:color="auto"/>
+              <w:right w:val="single" w:sz="4" w:space="0" w:color="auto"/>
+            </w:tcBorders>
+            <w:shd w:val="clear" w:color="auto" w:fill="auto"/>
+            <w:noWrap/>
+            <w:vAlign w:val="bottom"/>
+            <w:hideMark/>
+          </w:tcPr>
+          <w:p>
+            <w:pPr>
+              <w:jc w:val="center"/>
+              <w:rPr>
+                <w:color w:val="000000"/>
+                <w:sz w:val="20"/>
+                <w:szCs w:val="20"/>
+              </w:rPr>
+            </w:pPr>
+            <w:r>
+              <w:rPr>
+                <w:color w:val="000000"/>
+                <w:sz w:val="20"/>
+                <w:szCs w:val="20"/>
+              </w:rPr>
+              <w:t>0000</w:t>
+            </w:r>
+          </w:p>
+        </w:tc>
+      </w:tr>
+      <w:tr>
+        <w:trPr>
+          <w:gridAfter w:val="1"/>
+          <w:wAfter w:w="13" w:type="dxa"/>
+          <w:trHeight w:val="101"/>
+        </w:trPr>
+        <w:tc>
+          <w:tcPr>
+            <w:tcW w:w="996" w:type="dxa"/>
+            <w:tcBorders>
+              <w:top w:val="nil"/>
+              <w:left w:val="single" w:sz="4" w:space="0" w:color="auto"/>
+              <w:bottom w:val="single" w:sz="4" w:space="0" w:color="auto"/>
+              <w:right w:val="single" w:sz="4" w:space="0" w:color="auto"/>
+            </w:tcBorders>
+            <w:shd w:val="clear" w:color="auto" w:fill="auto"/>
+            <w:noWrap/>
+            <w:vAlign w:val="bottom"/>
+            <w:hideMark/>
+          </w:tcPr>
+          <w:p>
+            <w:pPr>
+              <w:jc w:val="center"/>
+              <w:rPr>
+                <w:color w:val="000000"/>
+                <w:sz w:val="20"/>
+                <w:szCs w:val="20"/>
+              </w:rPr>
+            </w:pPr>
+            <w:r>
+              <w:rPr>
+                <w:color w:val="000000"/>
+                <w:sz w:val="20"/>
+                <w:szCs w:val="20"/>
+              </w:rPr>
+              <w:t>196</w:t>
+            </w:r>
+          </w:p>
+        </w:tc>
+        <w:tc>
+          <w:tcPr>
+            <w:tcW w:w="1212" w:type="dxa"/>
+            <w:tcBorders>
+              <w:top w:val="nil"/>
+              <w:left w:val="nil"/>
+              <w:bottom w:val="single" w:sz="4" w:space="0" w:color="auto"/>
+              <w:right w:val="single" w:sz="4" w:space="0" w:color="auto"/>
+            </w:tcBorders>
+            <w:shd w:val="clear" w:color="auto" w:fill="auto"/>
+            <w:noWrap/>
+            <w:vAlign w:val="bottom"/>
+            <w:hideMark/>
+          </w:tcPr>
+          <w:p>
+            <w:pPr>
+              <w:jc w:val="center"/>
+              <w:rPr>
+                <w:color w:val="000000"/>
+                <w:sz w:val="20"/>
+                <w:szCs w:val="20"/>
+              </w:rPr>
+            </w:pPr>
+            <w:r>
+              <w:rPr>
+                <w:color w:val="000000"/>
+                <w:sz w:val="20"/>
+                <w:szCs w:val="20"/>
+              </w:rPr>
+              <w:t>4199</w:t>
+            </w:r>
+          </w:p>
+        </w:tc>
+        <w:tc>
+          <w:tcPr>
+            <w:tcW w:w="699" w:type="dxa"/>
+            <w:tcBorders>
+              <w:top w:val="nil"/>
+              <w:left w:val="nil"/>
+              <w:bottom w:val="single" w:sz="4" w:space="0" w:color="auto"/>
+              <w:right w:val="single" w:sz="4" w:space="0" w:color="auto"/>
+            </w:tcBorders>
+            <w:shd w:val="clear" w:color="auto" w:fill="auto"/>
+            <w:noWrap/>
+            <w:vAlign w:val="bottom"/>
+            <w:hideMark/>
+          </w:tcPr>
+          <w:p>
+            <w:pPr>
+              <w:jc w:val="center"/>
+              <w:rPr>
+                <w:color w:val="000000"/>
+                <w:sz w:val="20"/>
+                <w:szCs w:val="20"/>
+              </w:rPr>
+            </w:pPr>
+            <w:r>
+              <w:rPr>
+                <w:color w:val="000000"/>
+                <w:sz w:val="20"/>
+                <w:szCs w:val="20"/>
+              </w:rPr>
+              <w:t>197</w:t>
+            </w:r>
+          </w:p>
+        </w:tc>
+        <w:tc>
+          <w:tcPr>
+            <w:tcW w:w="906" w:type="dxa"/>
+            <w:tcBorders>
+              <w:top w:val="nil"/>
+              <w:left w:val="nil"/>
+              <w:bottom w:val="single" w:sz="4" w:space="0" w:color="auto"/>
+              <w:right w:val="single" w:sz="4" w:space="0" w:color="auto"/>
+            </w:tcBorders>
+            <w:shd w:val="clear" w:color="auto" w:fill="auto"/>
+            <w:noWrap/>
+            <w:vAlign w:val="bottom"/>
+            <w:hideMark/>
+          </w:tcPr>
+          <w:p>
+            <w:pPr>
+              <w:jc w:val="center"/>
+              <w:rPr>
+                <w:color w:val="000000"/>
+                <w:sz w:val="20"/>
+                <w:szCs w:val="20"/>
+              </w:rPr>
+            </w:pPr>
+            <w:r>
+              <w:rPr>
+                <w:color w:val="000000"/>
+                <w:sz w:val="20"/>
+                <w:szCs w:val="20"/>
+              </w:rPr>
+              <w:t>4199</w:t>
+            </w:r>
+          </w:p>
+        </w:tc>
+        <w:tc>
+          <w:tcPr>
+            <w:tcW w:w="730" w:type="dxa"/>
+            <w:tcBorders>
+              <w:top w:val="nil"/>
+              <w:left w:val="nil"/>
+              <w:bottom w:val="single" w:sz="4" w:space="0" w:color="auto"/>
+              <w:right w:val="single" w:sz="4" w:space="0" w:color="auto"/>
+            </w:tcBorders>
+            <w:shd w:val="clear" w:color="auto" w:fill="auto"/>
+            <w:noWrap/>
+            <w:vAlign w:val="bottom"/>
+            <w:hideMark/>
+          </w:tcPr>
+          <w:p>
+            <w:pPr>
+              <w:jc w:val="center"/>
+              <w:rPr>
+                <w:color w:val="000000"/>
+                <w:sz w:val="20"/>
+                <w:szCs w:val="20"/>
+              </w:rPr>
+            </w:pPr>
+            <w:r>
+              <w:rPr>
+                <w:color w:val="000000"/>
+                <w:sz w:val="20"/>
+                <w:szCs w:val="20"/>
+              </w:rPr>
+              <w:t>199</w:t>
+            </w:r>
+          </w:p>
+        </w:tc>
+        <w:tc>
+          <w:tcPr>
+            <w:tcW w:w="865" w:type="dxa"/>
+            <w:tcBorders>
+              <w:top w:val="nil"/>
+              <w:left w:val="nil"/>
+              <w:bottom w:val="single" w:sz="4" w:space="0" w:color="auto"/>
+              <w:right w:val="single" w:sz="4" w:space="0" w:color="auto"/>
+            </w:tcBorders>
+            <w:shd w:val="clear" w:color="auto" w:fill="auto"/>
+            <w:noWrap/>
+            <w:vAlign w:val="bottom"/>
+            <w:hideMark/>
+          </w:tcPr>
+          <w:p>
+            <w:pPr>
+              <w:jc w:val="center"/>
+              <w:rPr>
+                <w:color w:val="000000"/>
+                <w:sz w:val="20"/>
+                <w:szCs w:val="20"/>
+              </w:rPr>
+            </w:pPr>
+            <w:r>
+              <w:rPr>
+                <w:color w:val="000000"/>
+                <w:sz w:val="20"/>
+                <w:szCs w:val="20"/>
+              </w:rPr>
+              <w:t>7FFF</w:t>
+            </w:r>
+          </w:p>
+        </w:tc>
+        <w:tc>
+          <w:tcPr>
+            <w:tcW w:w="699" w:type="dxa"/>
+            <w:tcBorders>
+              <w:top w:val="nil"/>
+              <w:left w:val="nil"/>
+              <w:bottom w:val="single" w:sz="4" w:space="0" w:color="auto"/>
+              <w:right w:val="single" w:sz="4" w:space="0" w:color="auto"/>
+            </w:tcBorders>
+            <w:shd w:val="clear" w:color="auto" w:fill="auto"/>
+            <w:noWrap/>
+            <w:vAlign w:val="bottom"/>
+            <w:hideMark/>
+          </w:tcPr>
+          <w:p>
+            <w:pPr>
+              <w:jc w:val="center"/>
+              <w:rPr>
+                <w:color w:val="000000"/>
+                <w:sz w:val="20"/>
+                <w:szCs w:val="20"/>
+              </w:rPr>
+            </w:pPr>
+            <w:r>
+              <w:rPr>
+                <w:color w:val="000000"/>
+                <w:sz w:val="20"/>
+                <w:szCs w:val="20"/>
+              </w:rPr>
+              <w:t>000</w:t>
+            </w:r>
+          </w:p>
+        </w:tc>
+        <w:tc>
+          <w:tcPr>
+            <w:tcW w:w="865" w:type="dxa"/>
+            <w:tcBorders>
+              <w:top w:val="nil"/>
+              <w:left w:val="nil"/>
+              <w:bottom w:val="single" w:sz="4" w:space="0" w:color="auto"/>
+              <w:right w:val="single" w:sz="4" w:space="0" w:color="auto"/>
+            </w:tcBorders>
+            <w:shd w:val="clear" w:color="auto" w:fill="auto"/>
+            <w:noWrap/>
+            <w:vAlign w:val="bottom"/>
+            <w:hideMark/>
+          </w:tcPr>
+          <w:p>
+            <w:pPr>
+              <w:jc w:val="center"/>
+              <w:rPr>
+                <w:color w:val="000000"/>
+                <w:sz w:val="20"/>
+                <w:szCs w:val="20"/>
+              </w:rPr>
+            </w:pPr>
+            <w:r>
+              <w:rPr>
+                <w:color w:val="000000"/>
+                <w:sz w:val="20"/>
+                <w:szCs w:val="20"/>
+              </w:rPr>
+              <w:t>0196</w:t>
+            </w:r>
+          </w:p>
+        </w:tc>
+        <w:tc>
+          <w:tcPr>
+            <w:tcW w:w="865" w:type="dxa"/>
+            <w:tcBorders>
+              <w:top w:val="nil"/>
+              <w:left w:val="nil"/>
+              <w:bottom w:val="single" w:sz="4" w:space="0" w:color="auto"/>
+              <w:right w:val="single" w:sz="4" w:space="0" w:color="auto"/>
+            </w:tcBorders>
+            <w:shd w:val="clear" w:color="auto" w:fill="auto"/>
+            <w:noWrap/>
+            <w:vAlign w:val="bottom"/>
+            <w:hideMark/>
+          </w:tcPr>
+          <w:p>
+            <w:pPr>
+              <w:jc w:val="center"/>
+              <w:rPr>
+                <w:color w:val="000000"/>
+                <w:sz w:val="20"/>
+                <w:szCs w:val="20"/>
+              </w:rPr>
+            </w:pPr>
+            <w:r>
+              <w:rPr>
+                <w:color w:val="000000"/>
+                <w:sz w:val="20"/>
+                <w:szCs w:val="20"/>
+              </w:rPr>
+              <w:t>DFFE</w:t>
+            </w:r>
+          </w:p>
+        </w:tc>
+        <w:tc>
+          <w:tcPr>
+            <w:tcW w:w="719" w:type="dxa"/>
+            <w:tcBorders>
+              <w:top w:val="nil"/>
+              <w:left w:val="nil"/>
+              <w:bottom w:val="single" w:sz="4" w:space="0" w:color="auto"/>
+              <w:right w:val="single" w:sz="4" w:space="0" w:color="auto"/>
+            </w:tcBorders>
+            <w:shd w:val="clear" w:color="auto" w:fill="auto"/>
+            <w:noWrap/>
+            <w:vAlign w:val="bottom"/>
+            <w:hideMark/>
+          </w:tcPr>
+          <w:p>
+            <w:pPr>
+              <w:jc w:val="center"/>
+              <w:rPr>
+                <w:color w:val="000000"/>
+                <w:sz w:val="20"/>
+                <w:szCs w:val="20"/>
+              </w:rPr>
+            </w:pPr>
+            <w:r>
+              <w:rPr>
+                <w:color w:val="000000"/>
+                <w:sz w:val="20"/>
+                <w:szCs w:val="20"/>
+              </w:rPr>
+              <w:t>00A</w:t>
+            </w:r>
+          </w:p>
+        </w:tc>
+        <w:tc>
+          <w:tcPr>
+            <w:tcW w:w="939" w:type="dxa"/>
+            <w:tcBorders>
+              <w:top w:val="nil"/>
+              <w:left w:val="nil"/>
+              <w:bottom w:val="single" w:sz="4" w:space="0" w:color="auto"/>
+              <w:right w:val="single" w:sz="4" w:space="0" w:color="auto"/>
+            </w:tcBorders>
+            <w:shd w:val="clear" w:color="auto" w:fill="auto"/>
+            <w:noWrap/>
+            <w:vAlign w:val="bottom"/>
+            <w:hideMark/>
+          </w:tcPr>
+          <w:p>
+            <w:pPr>
+              <w:jc w:val="center"/>
+              <w:rPr>
+                <w:color w:val="000000"/>
+                <w:sz w:val="20"/>
+                <w:szCs w:val="20"/>
+              </w:rPr>
+            </w:pPr>
+            <w:r>
+              <w:rPr>
+                <w:color w:val="000000"/>
+                <w:sz w:val="20"/>
+                <w:szCs w:val="20"/>
+              </w:rPr>
+              <w:t>1010</w:t>
+            </w:r>
+          </w:p>
+        </w:tc>
+      </w:tr>
+      <w:tr>
+        <w:trPr>
+          <w:gridAfter w:val="1"/>
+          <w:wAfter w:w="13" w:type="dxa"/>
+          <w:trHeight w:val="101"/>
+        </w:trPr>
+        <w:tc>
+          <w:tcPr>
+            <w:tcW w:w="996" w:type="dxa"/>
+            <w:tcBorders>
+              <w:top w:val="nil"/>
+              <w:left w:val="single" w:sz="4" w:space="0" w:color="auto"/>
+              <w:bottom w:val="single" w:sz="4" w:space="0" w:color="auto"/>
+              <w:right w:val="single" w:sz="4" w:space="0" w:color="auto"/>
+            </w:tcBorders>
+            <w:shd w:val="clear" w:color="auto" w:fill="auto"/>
+            <w:noWrap/>
+            <w:vAlign w:val="bottom"/>
+            <w:hideMark/>
+          </w:tcPr>
+          <w:p>
+            <w:pPr>
+              <w:jc w:val="center"/>
+              <w:rPr>
+                <w:color w:val="000000"/>
+                <w:sz w:val="20"/>
+                <w:szCs w:val="20"/>
+              </w:rPr>
+            </w:pPr>
+            <w:r>
+              <w:rPr>
+                <w:color w:val="000000"/>
+                <w:sz w:val="20"/>
+                <w:szCs w:val="20"/>
+              </w:rPr>
+              <w:t>197</w:t>
+            </w:r>
+          </w:p>
+        </w:tc>
+        <w:tc>
+          <w:tcPr>
+            <w:tcW w:w="1212" w:type="dxa"/>
+            <w:tcBorders>
+              <w:top w:val="nil"/>
+              <w:left w:val="nil"/>
+              <w:bottom w:val="single" w:sz="4" w:space="0" w:color="auto"/>
+              <w:right w:val="single" w:sz="4" w:space="0" w:color="auto"/>
+            </w:tcBorders>
+            <w:shd w:val="clear" w:color="auto" w:fill="auto"/>
+            <w:noWrap/>
+            <w:vAlign w:val="bottom"/>
+            <w:hideMark/>
+          </w:tcPr>
+          <w:p>
+            <w:pPr>
+              <w:jc w:val="center"/>
+              <w:rPr>
+                <w:color w:val="000000"/>
+                <w:sz w:val="20"/>
+                <w:szCs w:val="20"/>
+              </w:rPr>
+            </w:pPr>
+            <w:r>
+              <w:rPr>
+                <w:color w:val="000000"/>
+                <w:sz w:val="20"/>
+                <w:szCs w:val="20"/>
+              </w:rPr>
+              <w:t>E19A</w:t>
+            </w:r>
+          </w:p>
+        </w:tc>
+        <w:tc>
+          <w:tcPr>
+            <w:tcW w:w="699" w:type="dxa"/>
+            <w:tcBorders>
+              <w:top w:val="nil"/>
+              <w:left w:val="nil"/>
+              <w:bottom w:val="single" w:sz="4" w:space="0" w:color="auto"/>
+              <w:right w:val="single" w:sz="4" w:space="0" w:color="auto"/>
+            </w:tcBorders>
+            <w:shd w:val="clear" w:color="auto" w:fill="auto"/>
+            <w:noWrap/>
+            <w:vAlign w:val="bottom"/>
+            <w:hideMark/>
+          </w:tcPr>
+          <w:p>
+            <w:pPr>
+              <w:jc w:val="center"/>
+              <w:rPr>
+                <w:color w:val="000000"/>
+                <w:sz w:val="20"/>
+                <w:szCs w:val="20"/>
+              </w:rPr>
+            </w:pPr>
+            <w:r>
+              <w:rPr>
+                <w:color w:val="000000"/>
+                <w:sz w:val="20"/>
+                <w:szCs w:val="20"/>
+              </w:rPr>
+              <w:t>198</w:t>
+            </w:r>
+          </w:p>
+        </w:tc>
+        <w:tc>
+          <w:tcPr>
+            <w:tcW w:w="906" w:type="dxa"/>
+            <w:tcBorders>
+              <w:top w:val="nil"/>
+              <w:left w:val="nil"/>
+              <w:bottom w:val="single" w:sz="4" w:space="0" w:color="auto"/>
+              <w:right w:val="single" w:sz="4" w:space="0" w:color="auto"/>
+            </w:tcBorders>
+            <w:shd w:val="clear" w:color="auto" w:fill="auto"/>
+            <w:noWrap/>
+            <w:vAlign w:val="bottom"/>
+            <w:hideMark/>
+          </w:tcPr>
+          <w:p>
+            <w:pPr>
+              <w:jc w:val="center"/>
+              <w:rPr>
+                <w:color w:val="000000"/>
+                <w:sz w:val="20"/>
+                <w:szCs w:val="20"/>
+              </w:rPr>
+            </w:pPr>
+            <w:r>
+              <w:rPr>
+                <w:color w:val="000000"/>
+                <w:sz w:val="20"/>
+                <w:szCs w:val="20"/>
+              </w:rPr>
+              <w:t>E19A</w:t>
+            </w:r>
+          </w:p>
+        </w:tc>
+        <w:tc>
+          <w:tcPr>
+            <w:tcW w:w="730" w:type="dxa"/>
+            <w:tcBorders>
+              <w:top w:val="nil"/>
+              <w:left w:val="nil"/>
+              <w:bottom w:val="single" w:sz="4" w:space="0" w:color="auto"/>
+              <w:right w:val="single" w:sz="4" w:space="0" w:color="auto"/>
+            </w:tcBorders>
+            <w:shd w:val="clear" w:color="auto" w:fill="auto"/>
+            <w:noWrap/>
+            <w:vAlign w:val="bottom"/>
+            <w:hideMark/>
+          </w:tcPr>
+          <w:p>
+            <w:pPr>
+              <w:jc w:val="center"/>
+              <w:rPr>
+                <w:color w:val="000000"/>
+                <w:sz w:val="20"/>
+                <w:szCs w:val="20"/>
+              </w:rPr>
+            </w:pPr>
+            <w:r>
+              <w:rPr>
+                <w:color w:val="000000"/>
+                <w:sz w:val="20"/>
+                <w:szCs w:val="20"/>
+              </w:rPr>
+              <w:t>19A</w:t>
+            </w:r>
+          </w:p>
+        </w:tc>
+        <w:tc>
+          <w:tcPr>
+            <w:tcW w:w="865" w:type="dxa"/>
+            <w:tcBorders>
+              <w:top w:val="nil"/>
+              <w:left w:val="nil"/>
+              <w:bottom w:val="single" w:sz="4" w:space="0" w:color="auto"/>
+              <w:right w:val="single" w:sz="4" w:space="0" w:color="auto"/>
+            </w:tcBorders>
+            <w:shd w:val="clear" w:color="auto" w:fill="auto"/>
+            <w:noWrap/>
+            <w:vAlign w:val="bottom"/>
+            <w:hideMark/>
+          </w:tcPr>
+          <w:p>
+            <w:pPr>
+              <w:jc w:val="center"/>
+              <w:rPr>
+                <w:color w:val="000000"/>
+                <w:sz w:val="20"/>
+                <w:szCs w:val="20"/>
+              </w:rPr>
+            </w:pPr>
+            <w:r>
+              <w:rPr>
+                <w:color w:val="000000"/>
+                <w:sz w:val="20"/>
+                <w:szCs w:val="20"/>
+              </w:rPr>
+              <w:t>DFFE</w:t>
+            </w:r>
+          </w:p>
+        </w:tc>
+        <w:tc>
+          <w:tcPr>
+            <w:tcW w:w="699" w:type="dxa"/>
+            <w:tcBorders>
+              <w:top w:val="nil"/>
+              <w:left w:val="nil"/>
+              <w:bottom w:val="single" w:sz="4" w:space="0" w:color="auto"/>
+              <w:right w:val="single" w:sz="4" w:space="0" w:color="auto"/>
+            </w:tcBorders>
+            <w:shd w:val="clear" w:color="auto" w:fill="auto"/>
+            <w:noWrap/>
+            <w:vAlign w:val="bottom"/>
+            <w:hideMark/>
+          </w:tcPr>
+          <w:p>
+            <w:pPr>
+              <w:jc w:val="center"/>
+              <w:rPr>
+                <w:color w:val="000000"/>
+                <w:sz w:val="20"/>
+                <w:szCs w:val="20"/>
+              </w:rPr>
+            </w:pPr>
+            <w:r>
+              <w:rPr>
+                <w:color w:val="000000"/>
+                <w:sz w:val="20"/>
+                <w:szCs w:val="20"/>
+              </w:rPr>
+              <w:t>000</w:t>
+            </w:r>
+          </w:p>
+        </w:tc>
+        <w:tc>
+          <w:tcPr>
+            <w:tcW w:w="865" w:type="dxa"/>
+            <w:tcBorders>
+              <w:top w:val="nil"/>
+              <w:left w:val="nil"/>
+              <w:bottom w:val="single" w:sz="4" w:space="0" w:color="auto"/>
+              <w:right w:val="single" w:sz="4" w:space="0" w:color="auto"/>
+            </w:tcBorders>
+            <w:shd w:val="clear" w:color="auto" w:fill="auto"/>
+            <w:noWrap/>
+            <w:vAlign w:val="bottom"/>
+            <w:hideMark/>
+          </w:tcPr>
+          <w:p>
+            <w:pPr>
+              <w:jc w:val="center"/>
+              <w:rPr>
+                <w:color w:val="000000"/>
+                <w:sz w:val="20"/>
+                <w:szCs w:val="20"/>
+              </w:rPr>
+            </w:pPr>
+            <w:r>
+              <w:rPr>
+                <w:color w:val="000000"/>
+                <w:sz w:val="20"/>
+                <w:szCs w:val="20"/>
+              </w:rPr>
+              <w:t>0197</w:t>
+            </w:r>
+          </w:p>
+        </w:tc>
+        <w:tc>
+          <w:tcPr>
+            <w:tcW w:w="865" w:type="dxa"/>
+            <w:tcBorders>
+              <w:top w:val="nil"/>
+              <w:left w:val="nil"/>
+              <w:bottom w:val="single" w:sz="4" w:space="0" w:color="auto"/>
+              <w:right w:val="single" w:sz="4" w:space="0" w:color="auto"/>
+            </w:tcBorders>
+            <w:shd w:val="clear" w:color="auto" w:fill="auto"/>
+            <w:noWrap/>
+            <w:vAlign w:val="bottom"/>
+            <w:hideMark/>
+          </w:tcPr>
+          <w:p>
+            <w:pPr>
+              <w:jc w:val="center"/>
+              <w:rPr>
+                <w:color w:val="000000"/>
+                <w:sz w:val="20"/>
+                <w:szCs w:val="20"/>
+              </w:rPr>
+            </w:pPr>
+            <w:r>
+              <w:rPr>
+                <w:color w:val="000000"/>
+                <w:sz w:val="20"/>
+                <w:szCs w:val="20"/>
+              </w:rPr>
+              <w:t>DFFE</w:t>
+            </w:r>
+          </w:p>
+        </w:tc>
+        <w:tc>
+          <w:tcPr>
+            <w:tcW w:w="719" w:type="dxa"/>
+            <w:tcBorders>
+              <w:top w:val="nil"/>
+              <w:left w:val="nil"/>
+              <w:bottom w:val="single" w:sz="4" w:space="0" w:color="auto"/>
+              <w:right w:val="single" w:sz="4" w:space="0" w:color="auto"/>
+            </w:tcBorders>
+            <w:shd w:val="clear" w:color="auto" w:fill="auto"/>
+            <w:noWrap/>
+            <w:vAlign w:val="bottom"/>
+            <w:hideMark/>
+          </w:tcPr>
+          <w:p>
+            <w:pPr>
+              <w:jc w:val="center"/>
+              <w:rPr>
+                <w:color w:val="000000"/>
+                <w:sz w:val="20"/>
+                <w:szCs w:val="20"/>
+              </w:rPr>
+            </w:pPr>
+            <w:r>
+              <w:rPr>
+                <w:color w:val="000000"/>
+                <w:sz w:val="20"/>
+                <w:szCs w:val="20"/>
+              </w:rPr>
+              <w:t>00A</w:t>
+            </w:r>
+          </w:p>
+        </w:tc>
+        <w:tc>
+          <w:tcPr>
+            <w:tcW w:w="939" w:type="dxa"/>
+            <w:tcBorders>
+              <w:top w:val="nil"/>
+              <w:left w:val="nil"/>
+              <w:bottom w:val="single" w:sz="4" w:space="0" w:color="auto"/>
+              <w:right w:val="single" w:sz="4" w:space="0" w:color="auto"/>
+            </w:tcBorders>
+            <w:shd w:val="clear" w:color="auto" w:fill="auto"/>
+            <w:noWrap/>
+            <w:vAlign w:val="bottom"/>
+            <w:hideMark/>
+          </w:tcPr>
+          <w:p>
+            <w:pPr>
+              <w:jc w:val="center"/>
+              <w:rPr>
+                <w:color w:val="000000"/>
+                <w:sz w:val="20"/>
+                <w:szCs w:val="20"/>
+              </w:rPr>
+            </w:pPr>
+            <w:r>
+              <w:rPr>
+                <w:color w:val="000000"/>
+                <w:sz w:val="20"/>
+                <w:szCs w:val="20"/>
+              </w:rPr>
+              <w:t>1010</w:t>
+            </w:r>
+          </w:p>
+        </w:tc>
+      </w:tr>
+      <w:tr>
+        <w:trPr>
+          <w:gridAfter w:val="1"/>
+          <w:wAfter w:w="13" w:type="dxa"/>
+          <w:trHeight w:val="101"/>
+        </w:trPr>
+        <w:tc>
+          <w:tcPr>
+            <w:tcW w:w="996" w:type="dxa"/>
+            <w:tcBorders>
+              <w:top w:val="nil"/>
+              <w:left w:val="single" w:sz="4" w:space="0" w:color="auto"/>
+              <w:bottom w:val="single" w:sz="4" w:space="0" w:color="auto"/>
+              <w:right w:val="single" w:sz="4" w:space="0" w:color="auto"/>
+            </w:tcBorders>
+            <w:shd w:val="clear" w:color="auto" w:fill="auto"/>
+            <w:noWrap/>
+            <w:vAlign w:val="bottom"/>
+            <w:hideMark/>
+          </w:tcPr>
+          <w:p>
+            <w:pPr>
+              <w:jc w:val="center"/>
+              <w:rPr>
+                <w:color w:val="000000"/>
+                <w:sz w:val="20"/>
+                <w:szCs w:val="20"/>
+              </w:rPr>
+            </w:pPr>
+            <w:r>
+              <w:rPr>
+                <w:color w:val="000000"/>
+                <w:sz w:val="20"/>
+                <w:szCs w:val="20"/>
+              </w:rPr>
+              <w:t>198</w:t>
+            </w:r>
+          </w:p>
+        </w:tc>
+        <w:tc>
+          <w:tcPr>
+            <w:tcW w:w="1212" w:type="dxa"/>
+            <w:tcBorders>
+              <w:top w:val="nil"/>
+              <w:left w:val="nil"/>
+              <w:bottom w:val="single" w:sz="4" w:space="0" w:color="auto"/>
+              <w:right w:val="single" w:sz="4" w:space="0" w:color="auto"/>
+            </w:tcBorders>
+            <w:shd w:val="clear" w:color="auto" w:fill="auto"/>
+            <w:noWrap/>
+            <w:vAlign w:val="bottom"/>
+            <w:hideMark/>
+          </w:tcPr>
+          <w:p>
+            <w:pPr>
+              <w:jc w:val="center"/>
+              <w:rPr>
+                <w:color w:val="000000"/>
+                <w:sz w:val="20"/>
+                <w:szCs w:val="20"/>
+              </w:rPr>
+            </w:pPr>
+            <w:r>
+              <w:rPr>
+                <w:color w:val="000000"/>
+                <w:sz w:val="20"/>
+                <w:szCs w:val="20"/>
+              </w:rPr>
+              <w:t>0100</w:t>
+            </w:r>
+          </w:p>
+        </w:tc>
+        <w:tc>
+          <w:tcPr>
+            <w:tcW w:w="699" w:type="dxa"/>
+            <w:tcBorders>
+              <w:top w:val="nil"/>
+              <w:left w:val="nil"/>
+              <w:bottom w:val="single" w:sz="4" w:space="0" w:color="auto"/>
+              <w:right w:val="single" w:sz="4" w:space="0" w:color="auto"/>
+            </w:tcBorders>
+            <w:shd w:val="clear" w:color="auto" w:fill="auto"/>
+            <w:noWrap/>
+            <w:vAlign w:val="bottom"/>
+            <w:hideMark/>
+          </w:tcPr>
+          <w:p>
+            <w:pPr>
+              <w:jc w:val="center"/>
+              <w:rPr>
+                <w:color w:val="000000"/>
+                <w:sz w:val="20"/>
+                <w:szCs w:val="20"/>
+              </w:rPr>
+            </w:pPr>
+            <w:r>
+              <w:rPr>
+                <w:color w:val="000000"/>
+                <w:sz w:val="20"/>
+                <w:szCs w:val="20"/>
+              </w:rPr>
+              <w:t>199</w:t>
+            </w:r>
+          </w:p>
+        </w:tc>
+        <w:tc>
+          <w:tcPr>
+            <w:tcW w:w="906" w:type="dxa"/>
+            <w:tcBorders>
+              <w:top w:val="nil"/>
+              <w:left w:val="nil"/>
+              <w:bottom w:val="single" w:sz="4" w:space="0" w:color="auto"/>
+              <w:right w:val="single" w:sz="4" w:space="0" w:color="auto"/>
+            </w:tcBorders>
+            <w:shd w:val="clear" w:color="auto" w:fill="auto"/>
+            <w:noWrap/>
+            <w:vAlign w:val="bottom"/>
+            <w:hideMark/>
+          </w:tcPr>
+          <w:p>
+            <w:pPr>
+              <w:jc w:val="center"/>
+              <w:rPr>
+                <w:color w:val="000000"/>
+                <w:sz w:val="20"/>
+                <w:szCs w:val="20"/>
+              </w:rPr>
+            </w:pPr>
+            <w:r>
+              <w:rPr>
+                <w:color w:val="000000"/>
+                <w:sz w:val="20"/>
+                <w:szCs w:val="20"/>
+              </w:rPr>
+              <w:t>0100</w:t>
+            </w:r>
+          </w:p>
+        </w:tc>
+        <w:tc>
+          <w:tcPr>
+            <w:tcW w:w="730" w:type="dxa"/>
+            <w:tcBorders>
+              <w:top w:val="nil"/>
+              <w:left w:val="nil"/>
+              <w:bottom w:val="single" w:sz="4" w:space="0" w:color="auto"/>
+              <w:right w:val="single" w:sz="4" w:space="0" w:color="auto"/>
+            </w:tcBorders>
+            <w:shd w:val="clear" w:color="auto" w:fill="auto"/>
+            <w:noWrap/>
+            <w:vAlign w:val="bottom"/>
+            <w:hideMark/>
+          </w:tcPr>
+          <w:p>
+            <w:pPr>
+              <w:jc w:val="center"/>
+              <w:rPr>
+                <w:color w:val="000000"/>
+                <w:sz w:val="20"/>
+                <w:szCs w:val="20"/>
+              </w:rPr>
+            </w:pPr>
+            <w:r>
+              <w:rPr>
+                <w:color w:val="000000"/>
+                <w:sz w:val="20"/>
+                <w:szCs w:val="20"/>
+              </w:rPr>
+              <w:t>198</w:t>
+            </w:r>
+          </w:p>
+        </w:tc>
+        <w:tc>
+          <w:tcPr>
+            <w:tcW w:w="865" w:type="dxa"/>
+            <w:tcBorders>
+              <w:top w:val="nil"/>
+              <w:left w:val="nil"/>
+              <w:bottom w:val="single" w:sz="4" w:space="0" w:color="auto"/>
+              <w:right w:val="single" w:sz="4" w:space="0" w:color="auto"/>
+            </w:tcBorders>
+            <w:shd w:val="clear" w:color="auto" w:fill="auto"/>
+            <w:noWrap/>
+            <w:vAlign w:val="bottom"/>
+            <w:hideMark/>
+          </w:tcPr>
+          <w:p>
+            <w:pPr>
+              <w:jc w:val="center"/>
+              <w:rPr>
+                <w:color w:val="000000"/>
+                <w:sz w:val="20"/>
+                <w:szCs w:val="20"/>
+              </w:rPr>
+            </w:pPr>
+            <w:r>
+              <w:rPr>
+                <w:color w:val="000000"/>
+                <w:sz w:val="20"/>
+                <w:szCs w:val="20"/>
+              </w:rPr>
+              <w:t>0100</w:t>
+            </w:r>
+          </w:p>
+        </w:tc>
+        <w:tc>
+          <w:tcPr>
+            <w:tcW w:w="699" w:type="dxa"/>
+            <w:tcBorders>
+              <w:top w:val="nil"/>
+              <w:left w:val="nil"/>
+              <w:bottom w:val="single" w:sz="4" w:space="0" w:color="auto"/>
+              <w:right w:val="single" w:sz="4" w:space="0" w:color="auto"/>
+            </w:tcBorders>
+            <w:shd w:val="clear" w:color="auto" w:fill="auto"/>
+            <w:noWrap/>
+            <w:vAlign w:val="bottom"/>
+            <w:hideMark/>
+          </w:tcPr>
+          <w:p>
+            <w:pPr>
+              <w:jc w:val="center"/>
+              <w:rPr>
+                <w:color w:val="000000"/>
+                <w:sz w:val="20"/>
+                <w:szCs w:val="20"/>
+              </w:rPr>
+            </w:pPr>
+            <w:r>
+              <w:rPr>
+                <w:color w:val="000000"/>
+                <w:sz w:val="20"/>
+                <w:szCs w:val="20"/>
+              </w:rPr>
+              <w:t>000</w:t>
+            </w:r>
+          </w:p>
+        </w:tc>
+        <w:tc>
+          <w:tcPr>
+            <w:tcW w:w="865" w:type="dxa"/>
+            <w:tcBorders>
+              <w:top w:val="nil"/>
+              <w:left w:val="nil"/>
+              <w:bottom w:val="single" w:sz="4" w:space="0" w:color="auto"/>
+              <w:right w:val="single" w:sz="4" w:space="0" w:color="auto"/>
+            </w:tcBorders>
+            <w:shd w:val="clear" w:color="auto" w:fill="auto"/>
+            <w:noWrap/>
+            <w:vAlign w:val="bottom"/>
+            <w:hideMark/>
+          </w:tcPr>
+          <w:p>
+            <w:pPr>
+              <w:jc w:val="center"/>
+              <w:rPr>
+                <w:color w:val="000000"/>
+                <w:sz w:val="20"/>
+                <w:szCs w:val="20"/>
+              </w:rPr>
+            </w:pPr>
+            <w:r>
+              <w:rPr>
+                <w:color w:val="000000"/>
+                <w:sz w:val="20"/>
+                <w:szCs w:val="20"/>
+              </w:rPr>
+              <w:t>0198</w:t>
+            </w:r>
+          </w:p>
+        </w:tc>
+        <w:tc>
+          <w:tcPr>
+            <w:tcW w:w="865" w:type="dxa"/>
+            <w:tcBorders>
+              <w:top w:val="nil"/>
+              <w:left w:val="nil"/>
+              <w:bottom w:val="single" w:sz="4" w:space="0" w:color="auto"/>
+              <w:right w:val="single" w:sz="4" w:space="0" w:color="auto"/>
+            </w:tcBorders>
+            <w:shd w:val="clear" w:color="auto" w:fill="auto"/>
+            <w:noWrap/>
+            <w:vAlign w:val="bottom"/>
+            <w:hideMark/>
+          </w:tcPr>
+          <w:p>
+            <w:pPr>
+              <w:jc w:val="center"/>
+              <w:rPr>
+                <w:color w:val="000000"/>
+                <w:sz w:val="20"/>
+                <w:szCs w:val="20"/>
+              </w:rPr>
+            </w:pPr>
+            <w:r>
+              <w:rPr>
+                <w:color w:val="000000"/>
+                <w:sz w:val="20"/>
+                <w:szCs w:val="20"/>
+              </w:rPr>
+              <w:t>DFFE</w:t>
+            </w:r>
+          </w:p>
+        </w:tc>
+        <w:tc>
+          <w:tcPr>
+            <w:tcW w:w="719" w:type="dxa"/>
+            <w:tcBorders>
+              <w:top w:val="nil"/>
+              <w:left w:val="nil"/>
+              <w:bottom w:val="single" w:sz="4" w:space="0" w:color="auto"/>
+              <w:right w:val="single" w:sz="4" w:space="0" w:color="auto"/>
+            </w:tcBorders>
+            <w:shd w:val="clear" w:color="auto" w:fill="auto"/>
+            <w:noWrap/>
+            <w:vAlign w:val="bottom"/>
+            <w:hideMark/>
+          </w:tcPr>
+          <w:p>
+            <w:pPr>
+              <w:jc w:val="center"/>
+              <w:rPr>
+                <w:color w:val="000000"/>
+                <w:sz w:val="20"/>
+                <w:szCs w:val="20"/>
+              </w:rPr>
+            </w:pPr>
+            <w:r>
+              <w:rPr>
+                <w:color w:val="000000"/>
+                <w:sz w:val="20"/>
+                <w:szCs w:val="20"/>
+              </w:rPr>
+              <w:t>00A</w:t>
+            </w:r>
+          </w:p>
+        </w:tc>
+        <w:tc>
+          <w:tcPr>
+            <w:tcW w:w="939" w:type="dxa"/>
+            <w:tcBorders>
+              <w:top w:val="nil"/>
+              <w:left w:val="nil"/>
+              <w:bottom w:val="single" w:sz="4" w:space="0" w:color="auto"/>
+              <w:right w:val="single" w:sz="4" w:space="0" w:color="auto"/>
+            </w:tcBorders>
+            <w:shd w:val="clear" w:color="auto" w:fill="auto"/>
+            <w:noWrap/>
+            <w:vAlign w:val="bottom"/>
+            <w:hideMark/>
+          </w:tcPr>
+          <w:p>
+            <w:pPr>
+              <w:jc w:val="center"/>
+              <w:rPr>
+                <w:color w:val="000000"/>
+                <w:sz w:val="20"/>
+                <w:szCs w:val="20"/>
+              </w:rPr>
+            </w:pPr>
+            <w:r>
+              <w:rPr>
+                <w:color w:val="000000"/>
+                <w:sz w:val="20"/>
+                <w:szCs w:val="20"/>
+              </w:rPr>
+              <w:t>1010</w:t>
+            </w:r>
+          </w:p>
+        </w:tc>
+      </w:tr>
+      <w:tr>
+        <w:trPr>
+          <w:gridAfter w:val="1"/>
+          <w:wAfter w:w="13" w:type="dxa"/>
+          <w:trHeight w:val="101"/>
+        </w:trPr>
+        <w:tc>
+          <w:tcPr>
+            <w:tcW w:w="996" w:type="dxa"/>
+            <w:tcBorders>
+              <w:top w:val="nil"/>
+              <w:left w:val="single" w:sz="4" w:space="0" w:color="auto"/>
+              <w:bottom w:val="single" w:sz="4" w:space="0" w:color="auto"/>
+              <w:right w:val="single" w:sz="4" w:space="0" w:color="auto"/>
+            </w:tcBorders>
+            <w:shd w:val="clear" w:color="auto" w:fill="auto"/>
+            <w:noWrap/>
+            <w:vAlign w:val="bottom"/>
+            <w:hideMark/>
+          </w:tcPr>
+          <w:p>
+            <w:pPr>
+              <w:jc w:val="center"/>
+              <w:rPr>
+                <w:color w:val="000000"/>
+                <w:sz w:val="20"/>
+                <w:szCs w:val="20"/>
+              </w:rPr>
+            </w:pPr>
+            <w:r>
+              <w:rPr>
+                <w:color w:val="000000"/>
+                <w:sz w:val="20"/>
+                <w:szCs w:val="20"/>
+              </w:rPr>
+              <w:t>199</w:t>
+            </w:r>
+          </w:p>
+        </w:tc>
+        <w:tc>
+          <w:tcPr>
+            <w:tcW w:w="1212" w:type="dxa"/>
+            <w:tcBorders>
+              <w:top w:val="nil"/>
+              <w:left w:val="nil"/>
+              <w:bottom w:val="single" w:sz="4" w:space="0" w:color="auto"/>
+              <w:right w:val="single" w:sz="4" w:space="0" w:color="auto"/>
+            </w:tcBorders>
+            <w:shd w:val="clear" w:color="auto" w:fill="auto"/>
+            <w:noWrap/>
+            <w:vAlign w:val="bottom"/>
+            <w:hideMark/>
+          </w:tcPr>
+          <w:p>
+            <w:pPr>
+              <w:jc w:val="center"/>
+              <w:rPr>
+                <w:b/>
+                <w:bCs/>
+                <w:color w:val="000000"/>
+                <w:sz w:val="20"/>
+                <w:szCs w:val="20"/>
+              </w:rPr>
+            </w:pPr>
+            <w:r>
+              <w:rPr>
+                <w:b/>
+                <w:bCs/>
+                <w:color w:val="000000"/>
+                <w:sz w:val="20"/>
+                <w:szCs w:val="20"/>
+              </w:rPr>
+              <w:t>7FFF</w:t>
+            </w:r>
+          </w:p>
+        </w:tc>
+        <w:tc>
+          <w:tcPr>
+            <w:tcW w:w="699" w:type="dxa"/>
+            <w:tcBorders>
+              <w:top w:val="nil"/>
+              <w:left w:val="nil"/>
+              <w:bottom w:val="single" w:sz="4" w:space="0" w:color="auto"/>
+              <w:right w:val="single" w:sz="4" w:space="0" w:color="auto"/>
+            </w:tcBorders>
+            <w:shd w:val="clear" w:color="auto" w:fill="auto"/>
+            <w:noWrap/>
+            <w:vAlign w:val="bottom"/>
+            <w:hideMark/>
+          </w:tcPr>
+          <w:p>
+            <w:pPr>
+              <w:jc w:val="center"/>
+              <w:rPr>
+                <w:color w:val="000000"/>
+                <w:sz w:val="20"/>
+                <w:szCs w:val="20"/>
+              </w:rPr>
+            </w:pPr>
+            <w:r>
+              <w:rPr>
+                <w:color w:val="000000"/>
+                <w:sz w:val="20"/>
+                <w:szCs w:val="20"/>
+              </w:rPr>
+              <w:t>-</w:t>
+            </w:r>
+          </w:p>
+        </w:tc>
+        <w:tc>
+          <w:tcPr>
+            <w:tcW w:w="906" w:type="dxa"/>
+            <w:tcBorders>
+              <w:top w:val="nil"/>
+              <w:left w:val="nil"/>
+              <w:bottom w:val="single" w:sz="4" w:space="0" w:color="auto"/>
+              <w:right w:val="single" w:sz="4" w:space="0" w:color="auto"/>
+            </w:tcBorders>
+            <w:shd w:val="clear" w:color="auto" w:fill="auto"/>
+            <w:noWrap/>
+            <w:vAlign w:val="bottom"/>
+            <w:hideMark/>
+          </w:tcPr>
+          <w:p>
+            <w:pPr>
+              <w:jc w:val="center"/>
+              <w:rPr>
+                <w:color w:val="000000"/>
+                <w:sz w:val="20"/>
+                <w:szCs w:val="20"/>
+              </w:rPr>
+            </w:pPr>
+            <w:r>
+              <w:rPr>
+                <w:color w:val="000000"/>
+                <w:sz w:val="20"/>
+                <w:szCs w:val="20"/>
+              </w:rPr>
+              <w:t>-</w:t>
+            </w:r>
+          </w:p>
+        </w:tc>
+        <w:tc>
+          <w:tcPr>
+            <w:tcW w:w="730" w:type="dxa"/>
+            <w:tcBorders>
+              <w:top w:val="nil"/>
+              <w:left w:val="nil"/>
+              <w:bottom w:val="single" w:sz="4" w:space="0" w:color="auto"/>
+              <w:right w:val="single" w:sz="4" w:space="0" w:color="auto"/>
+            </w:tcBorders>
+            <w:shd w:val="clear" w:color="auto" w:fill="auto"/>
+            <w:noWrap/>
+            <w:vAlign w:val="bottom"/>
+            <w:hideMark/>
+          </w:tcPr>
+          <w:p>
+            <w:pPr>
+              <w:jc w:val="center"/>
+              <w:rPr>
+                <w:color w:val="000000"/>
+                <w:sz w:val="20"/>
+                <w:szCs w:val="20"/>
+              </w:rPr>
+            </w:pPr>
+            <w:r>
+              <w:rPr>
+                <w:color w:val="000000"/>
+                <w:sz w:val="20"/>
+                <w:szCs w:val="20"/>
+              </w:rPr>
+              <w:t>-</w:t>
+            </w:r>
+          </w:p>
+        </w:tc>
+        <w:tc>
+          <w:tcPr>
+            <w:tcW w:w="865" w:type="dxa"/>
+            <w:tcBorders>
+              <w:top w:val="nil"/>
+              <w:left w:val="nil"/>
+              <w:bottom w:val="single" w:sz="4" w:space="0" w:color="auto"/>
+              <w:right w:val="single" w:sz="4" w:space="0" w:color="auto"/>
+            </w:tcBorders>
+            <w:shd w:val="clear" w:color="auto" w:fill="auto"/>
+            <w:noWrap/>
+            <w:vAlign w:val="bottom"/>
+            <w:hideMark/>
+          </w:tcPr>
+          <w:p>
+            <w:pPr>
+              <w:jc w:val="center"/>
+              <w:rPr>
+                <w:color w:val="000000"/>
+                <w:sz w:val="20"/>
+                <w:szCs w:val="20"/>
+              </w:rPr>
+            </w:pPr>
+            <w:r>
+              <w:rPr>
+                <w:color w:val="000000"/>
+                <w:sz w:val="20"/>
+                <w:szCs w:val="20"/>
+              </w:rPr>
+              <w:t>-</w:t>
+            </w:r>
+          </w:p>
+        </w:tc>
+        <w:tc>
+          <w:tcPr>
+            <w:tcW w:w="699" w:type="dxa"/>
+            <w:tcBorders>
+              <w:top w:val="nil"/>
+              <w:left w:val="nil"/>
+              <w:bottom w:val="single" w:sz="4" w:space="0" w:color="auto"/>
+              <w:right w:val="single" w:sz="4" w:space="0" w:color="auto"/>
+            </w:tcBorders>
+            <w:shd w:val="clear" w:color="auto" w:fill="auto"/>
+            <w:noWrap/>
+            <w:vAlign w:val="bottom"/>
+            <w:hideMark/>
+          </w:tcPr>
+          <w:p>
+            <w:pPr>
+              <w:jc w:val="center"/>
+              <w:rPr>
+                <w:color w:val="000000"/>
+                <w:sz w:val="20"/>
+                <w:szCs w:val="20"/>
+              </w:rPr>
+            </w:pPr>
+            <w:r>
+              <w:rPr>
+                <w:color w:val="000000"/>
+                <w:sz w:val="20"/>
+                <w:szCs w:val="20"/>
+              </w:rPr>
+              <w:t>-</w:t>
+            </w:r>
+          </w:p>
+        </w:tc>
+        <w:tc>
+          <w:tcPr>
+            <w:tcW w:w="865" w:type="dxa"/>
+            <w:tcBorders>
+              <w:top w:val="nil"/>
+              <w:left w:val="nil"/>
+              <w:bottom w:val="single" w:sz="4" w:space="0" w:color="auto"/>
+              <w:right w:val="single" w:sz="4" w:space="0" w:color="auto"/>
+            </w:tcBorders>
+            <w:shd w:val="clear" w:color="auto" w:fill="auto"/>
+            <w:noWrap/>
+            <w:vAlign w:val="bottom"/>
+            <w:hideMark/>
+          </w:tcPr>
+          <w:p>
+            <w:pPr>
+              <w:jc w:val="center"/>
+              <w:rPr>
+                <w:color w:val="000000"/>
+                <w:sz w:val="20"/>
+                <w:szCs w:val="20"/>
+              </w:rPr>
+            </w:pPr>
+            <w:r>
+              <w:rPr>
+                <w:color w:val="000000"/>
+                <w:sz w:val="20"/>
+                <w:szCs w:val="20"/>
+              </w:rPr>
+              <w:t>-</w:t>
+            </w:r>
+          </w:p>
+        </w:tc>
+        <w:tc>
+          <w:tcPr>
+            <w:tcW w:w="865" w:type="dxa"/>
+            <w:tcBorders>
+              <w:top w:val="nil"/>
+              <w:left w:val="nil"/>
+              <w:bottom w:val="single" w:sz="4" w:space="0" w:color="auto"/>
+              <w:right w:val="single" w:sz="4" w:space="0" w:color="auto"/>
+            </w:tcBorders>
+            <w:shd w:val="clear" w:color="auto" w:fill="auto"/>
+            <w:noWrap/>
+            <w:vAlign w:val="bottom"/>
+            <w:hideMark/>
+          </w:tcPr>
+          <w:p>
+            <w:pPr>
+              <w:jc w:val="center"/>
+              <w:rPr>
+                <w:color w:val="000000"/>
+                <w:sz w:val="20"/>
+                <w:szCs w:val="20"/>
+              </w:rPr>
+            </w:pPr>
+            <w:r>
+              <w:rPr>
+                <w:color w:val="000000"/>
+                <w:sz w:val="20"/>
+                <w:szCs w:val="20"/>
+              </w:rPr>
+              <w:t>-</w:t>
+            </w:r>
+          </w:p>
+        </w:tc>
+        <w:tc>
+          <w:tcPr>
+            <w:tcW w:w="719" w:type="dxa"/>
+            <w:tcBorders>
+              <w:top w:val="nil"/>
+              <w:left w:val="nil"/>
+              <w:bottom w:val="single" w:sz="4" w:space="0" w:color="auto"/>
+              <w:right w:val="single" w:sz="4" w:space="0" w:color="auto"/>
+            </w:tcBorders>
+            <w:shd w:val="clear" w:color="auto" w:fill="auto"/>
+            <w:noWrap/>
+            <w:vAlign w:val="bottom"/>
+            <w:hideMark/>
+          </w:tcPr>
+          <w:p>
+            <w:pPr>
+              <w:jc w:val="center"/>
+              <w:rPr>
+                <w:color w:val="000000"/>
+                <w:sz w:val="20"/>
+                <w:szCs w:val="20"/>
+              </w:rPr>
+            </w:pPr>
+            <w:r>
+              <w:rPr>
+                <w:color w:val="000000"/>
+                <w:sz w:val="20"/>
+                <w:szCs w:val="20"/>
+              </w:rPr>
+              <w:t>-</w:t>
+            </w:r>
+          </w:p>
+        </w:tc>
+        <w:tc>
+          <w:tcPr>
+            <w:tcW w:w="939" w:type="dxa"/>
+            <w:tcBorders>
+              <w:top w:val="nil"/>
+              <w:left w:val="nil"/>
+              <w:bottom w:val="single" w:sz="4" w:space="0" w:color="auto"/>
+              <w:right w:val="single" w:sz="4" w:space="0" w:color="auto"/>
+            </w:tcBorders>
+            <w:shd w:val="clear" w:color="auto" w:fill="auto"/>
+            <w:noWrap/>
+            <w:vAlign w:val="bottom"/>
+            <w:hideMark/>
+          </w:tcPr>
+          <w:p>
+            <w:pPr>
+              <w:jc w:val="center"/>
+              <w:rPr>
+                <w:color w:val="000000"/>
+                <w:sz w:val="20"/>
+                <w:szCs w:val="20"/>
+              </w:rPr>
+            </w:pPr>
+            <w:r>
+              <w:rPr>
+                <w:color w:val="000000"/>
+                <w:sz w:val="20"/>
+                <w:szCs w:val="20"/>
+              </w:rPr>
+              <w:t>-</w:t>
+            </w:r>
+          </w:p>
+        </w:tc>
+      </w:tr>
+      <w:tr>
+        <w:trPr>
+          <w:gridAfter w:val="1"/>
+          <w:wAfter w:w="13" w:type="dxa"/>
+          <w:trHeight w:val="101"/>
+        </w:trPr>
+        <w:tc>
+          <w:tcPr>
+            <w:tcW w:w="996" w:type="dxa"/>
+            <w:tcBorders>
+              <w:top w:val="nil"/>
+              <w:left w:val="single" w:sz="4" w:space="0" w:color="auto"/>
+              <w:bottom w:val="single" w:sz="4" w:space="0" w:color="auto"/>
+              <w:right w:val="single" w:sz="4" w:space="0" w:color="auto"/>
+            </w:tcBorders>
+            <w:shd w:val="clear" w:color="auto" w:fill="auto"/>
+            <w:noWrap/>
+            <w:vAlign w:val="bottom"/>
+            <w:hideMark/>
+          </w:tcPr>
+          <w:p>
+            <w:pPr>
+              <w:jc w:val="center"/>
+              <w:rPr>
+                <w:color w:val="000000"/>
+                <w:sz w:val="20"/>
+                <w:szCs w:val="20"/>
+              </w:rPr>
+            </w:pPr>
+            <w:r>
+              <w:rPr>
+                <w:color w:val="000000"/>
+                <w:sz w:val="20"/>
+                <w:szCs w:val="20"/>
+              </w:rPr>
+              <w:t>19A</w:t>
+            </w:r>
+          </w:p>
+        </w:tc>
+        <w:tc>
+          <w:tcPr>
+            <w:tcW w:w="1212" w:type="dxa"/>
+            <w:tcBorders>
+              <w:top w:val="nil"/>
+              <w:left w:val="nil"/>
+              <w:bottom w:val="single" w:sz="4" w:space="0" w:color="auto"/>
+              <w:right w:val="single" w:sz="4" w:space="0" w:color="auto"/>
+            </w:tcBorders>
+            <w:shd w:val="clear" w:color="auto" w:fill="auto"/>
+            <w:noWrap/>
+            <w:vAlign w:val="bottom"/>
+            <w:hideMark/>
+          </w:tcPr>
+          <w:p>
+            <w:pPr>
+              <w:jc w:val="center"/>
+              <w:rPr>
+                <w:b/>
+                <w:bCs/>
+                <w:color w:val="000000"/>
+                <w:sz w:val="20"/>
+                <w:szCs w:val="20"/>
+              </w:rPr>
+            </w:pPr>
+            <w:r>
+              <w:rPr>
+                <w:b/>
+                <w:bCs/>
+                <w:color w:val="000000"/>
+                <w:sz w:val="20"/>
+                <w:szCs w:val="20"/>
+              </w:rPr>
+              <w:t>DFFE</w:t>
+            </w:r>
+          </w:p>
+        </w:tc>
+        <w:tc>
+          <w:tcPr>
+            <w:tcW w:w="699" w:type="dxa"/>
+            <w:tcBorders>
+              <w:top w:val="nil"/>
+              <w:left w:val="nil"/>
+              <w:bottom w:val="single" w:sz="4" w:space="0" w:color="auto"/>
+              <w:right w:val="single" w:sz="4" w:space="0" w:color="auto"/>
+            </w:tcBorders>
+            <w:shd w:val="clear" w:color="auto" w:fill="auto"/>
+            <w:noWrap/>
+            <w:vAlign w:val="bottom"/>
+            <w:hideMark/>
+          </w:tcPr>
+          <w:p>
+            <w:pPr>
+              <w:jc w:val="center"/>
+              <w:rPr>
+                <w:color w:val="000000"/>
+                <w:sz w:val="20"/>
+                <w:szCs w:val="20"/>
+              </w:rPr>
+            </w:pPr>
+            <w:r>
+              <w:rPr>
+                <w:color w:val="000000"/>
+                <w:sz w:val="20"/>
+                <w:szCs w:val="20"/>
+              </w:rPr>
+              <w:t>-</w:t>
+            </w:r>
+          </w:p>
+        </w:tc>
+        <w:tc>
+          <w:tcPr>
+            <w:tcW w:w="906" w:type="dxa"/>
+            <w:tcBorders>
+              <w:top w:val="nil"/>
+              <w:left w:val="nil"/>
+              <w:bottom w:val="single" w:sz="4" w:space="0" w:color="auto"/>
+              <w:right w:val="single" w:sz="4" w:space="0" w:color="auto"/>
+            </w:tcBorders>
+            <w:shd w:val="clear" w:color="auto" w:fill="auto"/>
+            <w:noWrap/>
+            <w:vAlign w:val="bottom"/>
+            <w:hideMark/>
+          </w:tcPr>
+          <w:p>
+            <w:pPr>
+              <w:jc w:val="center"/>
+              <w:rPr>
+                <w:color w:val="000000"/>
+                <w:sz w:val="20"/>
+                <w:szCs w:val="20"/>
+              </w:rPr>
+            </w:pPr>
+            <w:r>
+              <w:rPr>
+                <w:color w:val="000000"/>
+                <w:sz w:val="20"/>
+                <w:szCs w:val="20"/>
+              </w:rPr>
+              <w:t>-</w:t>
+            </w:r>
+          </w:p>
+        </w:tc>
+        <w:tc>
+          <w:tcPr>
+            <w:tcW w:w="730" w:type="dxa"/>
+            <w:tcBorders>
+              <w:top w:val="nil"/>
+              <w:left w:val="nil"/>
+              <w:bottom w:val="single" w:sz="4" w:space="0" w:color="auto"/>
+              <w:right w:val="single" w:sz="4" w:space="0" w:color="auto"/>
+            </w:tcBorders>
+            <w:shd w:val="clear" w:color="auto" w:fill="auto"/>
+            <w:noWrap/>
+            <w:vAlign w:val="bottom"/>
+            <w:hideMark/>
+          </w:tcPr>
+          <w:p>
+            <w:pPr>
+              <w:jc w:val="center"/>
+              <w:rPr>
+                <w:color w:val="000000"/>
+                <w:sz w:val="20"/>
+                <w:szCs w:val="20"/>
+              </w:rPr>
+            </w:pPr>
+            <w:r>
+              <w:rPr>
+                <w:color w:val="000000"/>
+                <w:sz w:val="20"/>
+                <w:szCs w:val="20"/>
+              </w:rPr>
+              <w:t>-</w:t>
+            </w:r>
+          </w:p>
+        </w:tc>
+        <w:tc>
+          <w:tcPr>
+            <w:tcW w:w="865" w:type="dxa"/>
+            <w:tcBorders>
+              <w:top w:val="nil"/>
+              <w:left w:val="nil"/>
+              <w:bottom w:val="single" w:sz="4" w:space="0" w:color="auto"/>
+              <w:right w:val="single" w:sz="4" w:space="0" w:color="auto"/>
+            </w:tcBorders>
+            <w:shd w:val="clear" w:color="auto" w:fill="auto"/>
+            <w:noWrap/>
+            <w:vAlign w:val="bottom"/>
+            <w:hideMark/>
+          </w:tcPr>
+          <w:p>
+            <w:pPr>
+              <w:jc w:val="center"/>
+              <w:rPr>
+                <w:color w:val="000000"/>
+                <w:sz w:val="20"/>
+                <w:szCs w:val="20"/>
+              </w:rPr>
+            </w:pPr>
+            <w:r>
+              <w:rPr>
+                <w:color w:val="000000"/>
+                <w:sz w:val="20"/>
+                <w:szCs w:val="20"/>
+              </w:rPr>
+              <w:t>-</w:t>
+            </w:r>
+          </w:p>
+        </w:tc>
+        <w:tc>
+          <w:tcPr>
+            <w:tcW w:w="699" w:type="dxa"/>
+            <w:tcBorders>
+              <w:top w:val="nil"/>
+              <w:left w:val="nil"/>
+              <w:bottom w:val="single" w:sz="4" w:space="0" w:color="auto"/>
+              <w:right w:val="single" w:sz="4" w:space="0" w:color="auto"/>
+            </w:tcBorders>
+            <w:shd w:val="clear" w:color="auto" w:fill="auto"/>
+            <w:noWrap/>
+            <w:vAlign w:val="bottom"/>
+            <w:hideMark/>
+          </w:tcPr>
+          <w:p>
+            <w:pPr>
+              <w:jc w:val="center"/>
+              <w:rPr>
+                <w:color w:val="000000"/>
+                <w:sz w:val="20"/>
+                <w:szCs w:val="20"/>
+              </w:rPr>
+            </w:pPr>
+            <w:r>
+              <w:rPr>
+                <w:color w:val="000000"/>
+                <w:sz w:val="20"/>
+                <w:szCs w:val="20"/>
+              </w:rPr>
+              <w:t>-</w:t>
+            </w:r>
+          </w:p>
+        </w:tc>
+        <w:tc>
+          <w:tcPr>
+            <w:tcW w:w="865" w:type="dxa"/>
+            <w:tcBorders>
+              <w:top w:val="nil"/>
+              <w:left w:val="nil"/>
+              <w:bottom w:val="single" w:sz="4" w:space="0" w:color="auto"/>
+              <w:right w:val="single" w:sz="4" w:space="0" w:color="auto"/>
+            </w:tcBorders>
+            <w:shd w:val="clear" w:color="auto" w:fill="auto"/>
+            <w:noWrap/>
+            <w:vAlign w:val="bottom"/>
+            <w:hideMark/>
+          </w:tcPr>
+          <w:p>
+            <w:pPr>
+              <w:jc w:val="center"/>
+              <w:rPr>
+                <w:color w:val="000000"/>
+                <w:sz w:val="20"/>
+                <w:szCs w:val="20"/>
+              </w:rPr>
+            </w:pPr>
+            <w:r>
+              <w:rPr>
+                <w:color w:val="000000"/>
+                <w:sz w:val="20"/>
+                <w:szCs w:val="20"/>
+              </w:rPr>
+              <w:t>-</w:t>
+            </w:r>
+          </w:p>
+        </w:tc>
+        <w:tc>
+          <w:tcPr>
+            <w:tcW w:w="865" w:type="dxa"/>
+            <w:tcBorders>
+              <w:top w:val="nil"/>
+              <w:left w:val="nil"/>
+              <w:bottom w:val="single" w:sz="4" w:space="0" w:color="auto"/>
+              <w:right w:val="single" w:sz="4" w:space="0" w:color="auto"/>
+            </w:tcBorders>
+            <w:shd w:val="clear" w:color="auto" w:fill="auto"/>
+            <w:noWrap/>
+            <w:vAlign w:val="bottom"/>
+            <w:hideMark/>
+          </w:tcPr>
+          <w:p>
+            <w:pPr>
+              <w:jc w:val="center"/>
+              <w:rPr>
+                <w:color w:val="000000"/>
+                <w:sz w:val="20"/>
+                <w:szCs w:val="20"/>
+              </w:rPr>
+            </w:pPr>
+            <w:r>
+              <w:rPr>
+                <w:color w:val="000000"/>
+                <w:sz w:val="20"/>
+                <w:szCs w:val="20"/>
+              </w:rPr>
+              <w:t>-</w:t>
+            </w:r>
+          </w:p>
+        </w:tc>
+        <w:tc>
+          <w:tcPr>
+            <w:tcW w:w="719" w:type="dxa"/>
+            <w:tcBorders>
+              <w:top w:val="nil"/>
+              <w:left w:val="nil"/>
+              <w:bottom w:val="single" w:sz="4" w:space="0" w:color="auto"/>
+              <w:right w:val="single" w:sz="4" w:space="0" w:color="auto"/>
+            </w:tcBorders>
+            <w:shd w:val="clear" w:color="auto" w:fill="auto"/>
+            <w:noWrap/>
+            <w:vAlign w:val="bottom"/>
+            <w:hideMark/>
+          </w:tcPr>
+          <w:p>
+            <w:pPr>
+              <w:jc w:val="center"/>
+              <w:rPr>
+                <w:color w:val="000000"/>
+                <w:sz w:val="20"/>
+                <w:szCs w:val="20"/>
+              </w:rPr>
+            </w:pPr>
+            <w:r>
+              <w:rPr>
+                <w:color w:val="000000"/>
+                <w:sz w:val="20"/>
+                <w:szCs w:val="20"/>
+              </w:rPr>
+              <w:t>-</w:t>
+            </w:r>
+          </w:p>
+        </w:tc>
+        <w:tc>
+          <w:tcPr>
+            <w:tcW w:w="939" w:type="dxa"/>
+            <w:tcBorders>
+              <w:top w:val="nil"/>
+              <w:left w:val="nil"/>
+              <w:bottom w:val="single" w:sz="4" w:space="0" w:color="auto"/>
+              <w:right w:val="single" w:sz="4" w:space="0" w:color="auto"/>
+            </w:tcBorders>
+            <w:shd w:val="clear" w:color="auto" w:fill="auto"/>
+            <w:noWrap/>
+            <w:vAlign w:val="bottom"/>
+            <w:hideMark/>
+          </w:tcPr>
+          <w:p>
+            <w:pPr>
+              <w:jc w:val="center"/>
+              <w:rPr>
+                <w:color w:val="000000"/>
+                <w:sz w:val="20"/>
+                <w:szCs w:val="20"/>
+              </w:rPr>
+            </w:pPr>
+            <w:r>
+              <w:rPr>
+                <w:color w:val="000000"/>
+                <w:sz w:val="20"/>
+                <w:szCs w:val="20"/>
+              </w:rPr>
+              <w:t>-</w:t>
+            </w:r>
+          </w:p>
+        </w:tc>
+      </w:tr>
+      <w:tr>
+        <w:trPr>
+          <w:gridAfter w:val="1"/>
+          <w:wAfter w:w="13" w:type="dxa"/>
+          <w:trHeight w:val="101"/>
+        </w:trPr>
+        <w:tc>
+          <w:tcPr>
+            <w:tcW w:w="996" w:type="dxa"/>
+            <w:tcBorders>
+              <w:top w:val="nil"/>
+              <w:left w:val="single" w:sz="4" w:space="0" w:color="auto"/>
+              <w:bottom w:val="single" w:sz="4" w:space="0" w:color="auto"/>
+              <w:right w:val="single" w:sz="4" w:space="0" w:color="auto"/>
+            </w:tcBorders>
+            <w:shd w:val="clear" w:color="auto" w:fill="auto"/>
+            <w:noWrap/>
+            <w:vAlign w:val="bottom"/>
+            <w:hideMark/>
+          </w:tcPr>
+          <w:p>
+            <w:pPr>
+              <w:jc w:val="center"/>
+              <w:rPr>
+                <w:color w:val="000000"/>
+                <w:sz w:val="20"/>
+                <w:szCs w:val="20"/>
+              </w:rPr>
+            </w:pPr>
+            <w:r>
+              <w:rPr>
+                <w:color w:val="000000"/>
+                <w:sz w:val="20"/>
+                <w:szCs w:val="20"/>
+              </w:rPr>
+              <w:t>19B</w:t>
+            </w:r>
+          </w:p>
+        </w:tc>
+        <w:tc>
+          <w:tcPr>
+            <w:tcW w:w="1212" w:type="dxa"/>
+            <w:tcBorders>
+              <w:top w:val="nil"/>
+              <w:left w:val="nil"/>
+              <w:bottom w:val="single" w:sz="4" w:space="0" w:color="auto"/>
+              <w:right w:val="single" w:sz="4" w:space="0" w:color="auto"/>
+            </w:tcBorders>
+            <w:shd w:val="clear" w:color="auto" w:fill="auto"/>
+            <w:noWrap/>
+            <w:vAlign w:val="bottom"/>
+            <w:hideMark/>
+          </w:tcPr>
+          <w:p>
+            <w:pPr>
+              <w:jc w:val="center"/>
+              <w:rPr>
+                <w:color w:val="000000"/>
+                <w:sz w:val="20"/>
+                <w:szCs w:val="20"/>
+              </w:rPr>
+            </w:pPr>
+            <w:r>
+              <w:rPr>
+                <w:color w:val="000000"/>
+                <w:sz w:val="20"/>
+                <w:szCs w:val="20"/>
+              </w:rPr>
+              <w:t>7FFF</w:t>
+            </w:r>
+          </w:p>
+        </w:tc>
+        <w:tc>
+          <w:tcPr>
+            <w:tcW w:w="699" w:type="dxa"/>
+            <w:tcBorders>
+              <w:top w:val="nil"/>
+              <w:left w:val="nil"/>
+              <w:bottom w:val="single" w:sz="4" w:space="0" w:color="auto"/>
+              <w:right w:val="single" w:sz="4" w:space="0" w:color="auto"/>
+            </w:tcBorders>
+            <w:shd w:val="clear" w:color="auto" w:fill="auto"/>
+            <w:noWrap/>
+            <w:vAlign w:val="bottom"/>
+            <w:hideMark/>
+          </w:tcPr>
+          <w:p>
+            <w:pPr>
+              <w:jc w:val="center"/>
+              <w:rPr>
+                <w:color w:val="000000"/>
+                <w:sz w:val="20"/>
+                <w:szCs w:val="20"/>
+              </w:rPr>
+            </w:pPr>
+            <w:r>
+              <w:rPr>
+                <w:color w:val="000000"/>
+                <w:sz w:val="20"/>
+                <w:szCs w:val="20"/>
+              </w:rPr>
+              <w:t>-</w:t>
+            </w:r>
+          </w:p>
+        </w:tc>
+        <w:tc>
+          <w:tcPr>
+            <w:tcW w:w="906" w:type="dxa"/>
+            <w:tcBorders>
+              <w:top w:val="nil"/>
+              <w:left w:val="nil"/>
+              <w:bottom w:val="single" w:sz="4" w:space="0" w:color="auto"/>
+              <w:right w:val="single" w:sz="4" w:space="0" w:color="auto"/>
+            </w:tcBorders>
+            <w:shd w:val="clear" w:color="auto" w:fill="auto"/>
+            <w:noWrap/>
+            <w:vAlign w:val="bottom"/>
+            <w:hideMark/>
+          </w:tcPr>
+          <w:p>
+            <w:pPr>
+              <w:jc w:val="center"/>
+              <w:rPr>
+                <w:color w:val="000000"/>
+                <w:sz w:val="20"/>
+                <w:szCs w:val="20"/>
+              </w:rPr>
+            </w:pPr>
+            <w:r>
+              <w:rPr>
+                <w:color w:val="000000"/>
+                <w:sz w:val="20"/>
+                <w:szCs w:val="20"/>
+              </w:rPr>
+              <w:t>-</w:t>
+            </w:r>
+          </w:p>
+        </w:tc>
+        <w:tc>
+          <w:tcPr>
+            <w:tcW w:w="730" w:type="dxa"/>
+            <w:tcBorders>
+              <w:top w:val="nil"/>
+              <w:left w:val="nil"/>
+              <w:bottom w:val="single" w:sz="4" w:space="0" w:color="auto"/>
+              <w:right w:val="single" w:sz="4" w:space="0" w:color="auto"/>
+            </w:tcBorders>
+            <w:shd w:val="clear" w:color="auto" w:fill="auto"/>
+            <w:noWrap/>
+            <w:vAlign w:val="bottom"/>
+            <w:hideMark/>
+          </w:tcPr>
+          <w:p>
+            <w:pPr>
+              <w:jc w:val="center"/>
+              <w:rPr>
+                <w:color w:val="000000"/>
+                <w:sz w:val="20"/>
+                <w:szCs w:val="20"/>
+              </w:rPr>
+            </w:pPr>
+            <w:r>
+              <w:rPr>
+                <w:color w:val="000000"/>
+                <w:sz w:val="20"/>
+                <w:szCs w:val="20"/>
+              </w:rPr>
+              <w:t>-</w:t>
+            </w:r>
+          </w:p>
+        </w:tc>
+        <w:tc>
+          <w:tcPr>
+            <w:tcW w:w="865" w:type="dxa"/>
+            <w:tcBorders>
+              <w:top w:val="nil"/>
+              <w:left w:val="nil"/>
+              <w:bottom w:val="single" w:sz="4" w:space="0" w:color="auto"/>
+              <w:right w:val="single" w:sz="4" w:space="0" w:color="auto"/>
+            </w:tcBorders>
+            <w:shd w:val="clear" w:color="auto" w:fill="auto"/>
+            <w:noWrap/>
+            <w:vAlign w:val="bottom"/>
+            <w:hideMark/>
+          </w:tcPr>
+          <w:p>
+            <w:pPr>
+              <w:jc w:val="center"/>
+              <w:rPr>
+                <w:color w:val="000000"/>
+                <w:sz w:val="20"/>
+                <w:szCs w:val="20"/>
+              </w:rPr>
+            </w:pPr>
+            <w:r>
+              <w:rPr>
+                <w:color w:val="000000"/>
+                <w:sz w:val="20"/>
+                <w:szCs w:val="20"/>
+              </w:rPr>
+              <w:t>-</w:t>
+            </w:r>
+          </w:p>
+        </w:tc>
+        <w:tc>
+          <w:tcPr>
+            <w:tcW w:w="699" w:type="dxa"/>
+            <w:tcBorders>
+              <w:top w:val="nil"/>
+              <w:left w:val="nil"/>
+              <w:bottom w:val="single" w:sz="4" w:space="0" w:color="auto"/>
+              <w:right w:val="single" w:sz="4" w:space="0" w:color="auto"/>
+            </w:tcBorders>
+            <w:shd w:val="clear" w:color="auto" w:fill="auto"/>
+            <w:noWrap/>
+            <w:vAlign w:val="bottom"/>
+            <w:hideMark/>
+          </w:tcPr>
+          <w:p>
+            <w:pPr>
+              <w:jc w:val="center"/>
+              <w:rPr>
+                <w:color w:val="000000"/>
+                <w:sz w:val="20"/>
+                <w:szCs w:val="20"/>
+              </w:rPr>
+            </w:pPr>
+            <w:r>
+              <w:rPr>
+                <w:color w:val="000000"/>
+                <w:sz w:val="20"/>
+                <w:szCs w:val="20"/>
+              </w:rPr>
+              <w:t>-</w:t>
+            </w:r>
+          </w:p>
+        </w:tc>
+        <w:tc>
+          <w:tcPr>
+            <w:tcW w:w="865" w:type="dxa"/>
+            <w:tcBorders>
+              <w:top w:val="nil"/>
+              <w:left w:val="nil"/>
+              <w:bottom w:val="single" w:sz="4" w:space="0" w:color="auto"/>
+              <w:right w:val="single" w:sz="4" w:space="0" w:color="auto"/>
+            </w:tcBorders>
+            <w:shd w:val="clear" w:color="auto" w:fill="auto"/>
+            <w:noWrap/>
+            <w:vAlign w:val="bottom"/>
+            <w:hideMark/>
+          </w:tcPr>
+          <w:p>
+            <w:pPr>
+              <w:jc w:val="center"/>
+              <w:rPr>
+                <w:color w:val="000000"/>
+                <w:sz w:val="20"/>
+                <w:szCs w:val="20"/>
+              </w:rPr>
+            </w:pPr>
+            <w:r>
+              <w:rPr>
+                <w:color w:val="000000"/>
+                <w:sz w:val="20"/>
+                <w:szCs w:val="20"/>
+              </w:rPr>
+              <w:t>-</w:t>
+            </w:r>
+          </w:p>
+        </w:tc>
+        <w:tc>
+          <w:tcPr>
+            <w:tcW w:w="865" w:type="dxa"/>
+            <w:tcBorders>
+              <w:top w:val="nil"/>
+              <w:left w:val="nil"/>
+              <w:bottom w:val="single" w:sz="4" w:space="0" w:color="auto"/>
+              <w:right w:val="single" w:sz="4" w:space="0" w:color="auto"/>
+            </w:tcBorders>
+            <w:shd w:val="clear" w:color="auto" w:fill="auto"/>
+            <w:noWrap/>
+            <w:vAlign w:val="bottom"/>
+            <w:hideMark/>
+          </w:tcPr>
+          <w:p>
+            <w:pPr>
+              <w:jc w:val="center"/>
+              <w:rPr>
+                <w:color w:val="000000"/>
+                <w:sz w:val="20"/>
+                <w:szCs w:val="20"/>
+              </w:rPr>
+            </w:pPr>
+            <w:r>
+              <w:rPr>
+                <w:color w:val="000000"/>
+                <w:sz w:val="20"/>
+                <w:szCs w:val="20"/>
+              </w:rPr>
+              <w:t>-</w:t>
+            </w:r>
+          </w:p>
+        </w:tc>
+        <w:tc>
+          <w:tcPr>
+            <w:tcW w:w="719" w:type="dxa"/>
+            <w:tcBorders>
+              <w:top w:val="nil"/>
+              <w:left w:val="nil"/>
+              <w:bottom w:val="single" w:sz="4" w:space="0" w:color="auto"/>
+              <w:right w:val="single" w:sz="4" w:space="0" w:color="auto"/>
+            </w:tcBorders>
+            <w:shd w:val="clear" w:color="auto" w:fill="auto"/>
+            <w:noWrap/>
+            <w:vAlign w:val="bottom"/>
+            <w:hideMark/>
+          </w:tcPr>
+          <w:p>
+            <w:pPr>
+              <w:jc w:val="center"/>
+              <w:rPr>
+                <w:color w:val="000000"/>
+                <w:sz w:val="20"/>
+                <w:szCs w:val="20"/>
+              </w:rPr>
+            </w:pPr>
+            <w:r>
+              <w:rPr>
+                <w:color w:val="000000"/>
+                <w:sz w:val="20"/>
+                <w:szCs w:val="20"/>
+              </w:rPr>
+              <w:t>-</w:t>
+            </w:r>
+          </w:p>
+        </w:tc>
+        <w:tc>
+          <w:tcPr>
+            <w:tcW w:w="939" w:type="dxa"/>
+            <w:tcBorders>
+              <w:top w:val="nil"/>
+              <w:left w:val="nil"/>
+              <w:bottom w:val="single" w:sz="4" w:space="0" w:color="auto"/>
+              <w:right w:val="single" w:sz="4" w:space="0" w:color="auto"/>
+            </w:tcBorders>
+            <w:shd w:val="clear" w:color="auto" w:fill="auto"/>
+            <w:noWrap/>
+            <w:vAlign w:val="bottom"/>
+            <w:hideMark/>
+          </w:tcPr>
+          <w:p>
+            <w:pPr>
+              <w:jc w:val="center"/>
+              <w:rPr>
+                <w:color w:val="000000"/>
+                <w:sz w:val="20"/>
+                <w:szCs w:val="20"/>
+              </w:rPr>
+            </w:pPr>
+            <w:r>
+              <w:rPr>
+                <w:color w:val="000000"/>
+                <w:sz w:val="20"/>
+                <w:szCs w:val="20"/>
+              </w:rPr>
+              <w:t>-</w:t>
+            </w:r>
+          </w:p>
+        </w:tc>
+      </w:tr>
+      <w:tr>
+        <w:trPr>
+          <w:gridAfter w:val="1"/>
+          <w:wAfter w:w="13" w:type="dxa"/>
+          <w:trHeight w:val="101"/>
+        </w:trPr>
+        <w:tc>
+          <w:tcPr>
+            <w:tcW w:w="996" w:type="dxa"/>
+            <w:tcBorders>
+              <w:top w:val="nil"/>
+              <w:left w:val="single" w:sz="4" w:space="0" w:color="auto"/>
+              <w:bottom w:val="single" w:sz="4" w:space="0" w:color="auto"/>
+              <w:right w:val="single" w:sz="4" w:space="0" w:color="auto"/>
+            </w:tcBorders>
+            <w:shd w:val="clear" w:color="auto" w:fill="auto"/>
+            <w:noWrap/>
+            <w:vAlign w:val="bottom"/>
+            <w:hideMark/>
+          </w:tcPr>
+          <w:p>
+            <w:pPr>
+              <w:jc w:val="center"/>
+              <w:rPr>
+                <w:color w:val="000000"/>
+                <w:sz w:val="20"/>
+                <w:szCs w:val="20"/>
+              </w:rPr>
+            </w:pPr>
+            <w:r>
+              <w:rPr>
+                <w:color w:val="000000"/>
+                <w:sz w:val="20"/>
+                <w:szCs w:val="20"/>
+              </w:rPr>
+              <w:t>19C</w:t>
+            </w:r>
+          </w:p>
+        </w:tc>
+        <w:tc>
+          <w:tcPr>
+            <w:tcW w:w="1212" w:type="dxa"/>
+            <w:tcBorders>
+              <w:top w:val="nil"/>
+              <w:left w:val="nil"/>
+              <w:bottom w:val="single" w:sz="4" w:space="0" w:color="auto"/>
+              <w:right w:val="single" w:sz="4" w:space="0" w:color="auto"/>
+            </w:tcBorders>
+            <w:shd w:val="clear" w:color="auto" w:fill="auto"/>
+            <w:noWrap/>
+            <w:vAlign w:val="bottom"/>
+            <w:hideMark/>
+          </w:tcPr>
+          <w:p>
+            <w:pPr>
+              <w:jc w:val="center"/>
+              <w:rPr>
+                <w:color w:val="000000"/>
+                <w:sz w:val="20"/>
+                <w:szCs w:val="20"/>
+              </w:rPr>
+            </w:pPr>
+            <w:r>
+              <w:rPr>
+                <w:color w:val="000000"/>
+                <w:sz w:val="20"/>
+                <w:szCs w:val="20"/>
+              </w:rPr>
+              <w:t>5FFF</w:t>
+            </w:r>
+          </w:p>
+        </w:tc>
+        <w:tc>
+          <w:tcPr>
+            <w:tcW w:w="699" w:type="dxa"/>
+            <w:tcBorders>
+              <w:top w:val="nil"/>
+              <w:left w:val="nil"/>
+              <w:bottom w:val="single" w:sz="4" w:space="0" w:color="auto"/>
+              <w:right w:val="single" w:sz="4" w:space="0" w:color="auto"/>
+            </w:tcBorders>
+            <w:shd w:val="clear" w:color="auto" w:fill="auto"/>
+            <w:noWrap/>
+            <w:vAlign w:val="bottom"/>
+            <w:hideMark/>
+          </w:tcPr>
+          <w:p>
+            <w:pPr>
+              <w:jc w:val="center"/>
+              <w:rPr>
+                <w:color w:val="000000"/>
+                <w:sz w:val="20"/>
+                <w:szCs w:val="20"/>
+              </w:rPr>
+            </w:pPr>
+            <w:r>
+              <w:rPr>
+                <w:color w:val="000000"/>
+                <w:sz w:val="20"/>
+                <w:szCs w:val="20"/>
+              </w:rPr>
+              <w:t>-</w:t>
+            </w:r>
+          </w:p>
+        </w:tc>
+        <w:tc>
+          <w:tcPr>
+            <w:tcW w:w="906" w:type="dxa"/>
+            <w:tcBorders>
+              <w:top w:val="nil"/>
+              <w:left w:val="nil"/>
+              <w:bottom w:val="single" w:sz="4" w:space="0" w:color="auto"/>
+              <w:right w:val="single" w:sz="4" w:space="0" w:color="auto"/>
+            </w:tcBorders>
+            <w:shd w:val="clear" w:color="auto" w:fill="auto"/>
+            <w:noWrap/>
+            <w:vAlign w:val="bottom"/>
+            <w:hideMark/>
+          </w:tcPr>
+          <w:p>
+            <w:pPr>
+              <w:jc w:val="center"/>
+              <w:rPr>
+                <w:color w:val="000000"/>
+                <w:sz w:val="20"/>
+                <w:szCs w:val="20"/>
+              </w:rPr>
+            </w:pPr>
+            <w:r>
+              <w:rPr>
+                <w:color w:val="000000"/>
+                <w:sz w:val="20"/>
+                <w:szCs w:val="20"/>
+              </w:rPr>
+              <w:t>-</w:t>
+            </w:r>
+          </w:p>
+        </w:tc>
+        <w:tc>
+          <w:tcPr>
+            <w:tcW w:w="730" w:type="dxa"/>
+            <w:tcBorders>
+              <w:top w:val="nil"/>
+              <w:left w:val="nil"/>
+              <w:bottom w:val="single" w:sz="4" w:space="0" w:color="auto"/>
+              <w:right w:val="single" w:sz="4" w:space="0" w:color="auto"/>
+            </w:tcBorders>
+            <w:shd w:val="clear" w:color="auto" w:fill="auto"/>
+            <w:noWrap/>
+            <w:vAlign w:val="bottom"/>
+            <w:hideMark/>
+          </w:tcPr>
+          <w:p>
+            <w:pPr>
+              <w:jc w:val="center"/>
+              <w:rPr>
+                <w:color w:val="000000"/>
+                <w:sz w:val="20"/>
+                <w:szCs w:val="20"/>
+              </w:rPr>
+            </w:pPr>
+            <w:r>
+              <w:rPr>
+                <w:color w:val="000000"/>
+                <w:sz w:val="20"/>
+                <w:szCs w:val="20"/>
+              </w:rPr>
+              <w:t>-</w:t>
+            </w:r>
+          </w:p>
+        </w:tc>
+        <w:tc>
+          <w:tcPr>
+            <w:tcW w:w="865" w:type="dxa"/>
+            <w:tcBorders>
+              <w:top w:val="nil"/>
+              <w:left w:val="nil"/>
+              <w:bottom w:val="single" w:sz="4" w:space="0" w:color="auto"/>
+              <w:right w:val="single" w:sz="4" w:space="0" w:color="auto"/>
+            </w:tcBorders>
+            <w:shd w:val="clear" w:color="auto" w:fill="auto"/>
+            <w:noWrap/>
+            <w:vAlign w:val="bottom"/>
+            <w:hideMark/>
+          </w:tcPr>
+          <w:p>
+            <w:pPr>
+              <w:jc w:val="center"/>
+              <w:rPr>
+                <w:color w:val="000000"/>
+                <w:sz w:val="20"/>
+                <w:szCs w:val="20"/>
+              </w:rPr>
+            </w:pPr>
+            <w:r>
+              <w:rPr>
+                <w:color w:val="000000"/>
+                <w:sz w:val="20"/>
+                <w:szCs w:val="20"/>
+              </w:rPr>
+              <w:t>-</w:t>
+            </w:r>
+          </w:p>
+        </w:tc>
+        <w:tc>
+          <w:tcPr>
+            <w:tcW w:w="699" w:type="dxa"/>
+            <w:tcBorders>
+              <w:top w:val="nil"/>
+              <w:left w:val="nil"/>
+              <w:bottom w:val="single" w:sz="4" w:space="0" w:color="auto"/>
+              <w:right w:val="single" w:sz="4" w:space="0" w:color="auto"/>
+            </w:tcBorders>
+            <w:shd w:val="clear" w:color="auto" w:fill="auto"/>
+            <w:noWrap/>
+            <w:vAlign w:val="bottom"/>
+            <w:hideMark/>
+          </w:tcPr>
+          <w:p>
+            <w:pPr>
+              <w:jc w:val="center"/>
+              <w:rPr>
+                <w:color w:val="000000"/>
+                <w:sz w:val="20"/>
+                <w:szCs w:val="20"/>
+              </w:rPr>
+            </w:pPr>
+            <w:r>
+              <w:rPr>
+                <w:color w:val="000000"/>
+                <w:sz w:val="20"/>
+                <w:szCs w:val="20"/>
+              </w:rPr>
+              <w:t>-</w:t>
+            </w:r>
+          </w:p>
+        </w:tc>
+        <w:tc>
+          <w:tcPr>
+            <w:tcW w:w="865" w:type="dxa"/>
+            <w:tcBorders>
+              <w:top w:val="nil"/>
+              <w:left w:val="nil"/>
+              <w:bottom w:val="single" w:sz="4" w:space="0" w:color="auto"/>
+              <w:right w:val="single" w:sz="4" w:space="0" w:color="auto"/>
+            </w:tcBorders>
+            <w:shd w:val="clear" w:color="auto" w:fill="auto"/>
+            <w:noWrap/>
+            <w:vAlign w:val="bottom"/>
+            <w:hideMark/>
+          </w:tcPr>
+          <w:p>
+            <w:pPr>
+              <w:jc w:val="center"/>
+              <w:rPr>
+                <w:color w:val="000000"/>
+                <w:sz w:val="20"/>
+                <w:szCs w:val="20"/>
+              </w:rPr>
+            </w:pPr>
+            <w:r>
+              <w:rPr>
+                <w:color w:val="000000"/>
+                <w:sz w:val="20"/>
+                <w:szCs w:val="20"/>
+              </w:rPr>
+              <w:t>-</w:t>
+            </w:r>
+          </w:p>
+        </w:tc>
+        <w:tc>
+          <w:tcPr>
+            <w:tcW w:w="865" w:type="dxa"/>
+            <w:tcBorders>
+              <w:top w:val="nil"/>
+              <w:left w:val="nil"/>
+              <w:bottom w:val="single" w:sz="4" w:space="0" w:color="auto"/>
+              <w:right w:val="single" w:sz="4" w:space="0" w:color="auto"/>
+            </w:tcBorders>
+            <w:shd w:val="clear" w:color="auto" w:fill="auto"/>
+            <w:noWrap/>
+            <w:vAlign w:val="bottom"/>
+            <w:hideMark/>
+          </w:tcPr>
+          <w:p>
+            <w:pPr>
+              <w:jc w:val="center"/>
+              <w:rPr>
+                <w:color w:val="000000"/>
+                <w:sz w:val="20"/>
+                <w:szCs w:val="20"/>
+              </w:rPr>
+            </w:pPr>
+            <w:r>
+              <w:rPr>
+                <w:color w:val="000000"/>
+                <w:sz w:val="20"/>
+                <w:szCs w:val="20"/>
+              </w:rPr>
+              <w:t>-</w:t>
+            </w:r>
+          </w:p>
+        </w:tc>
+        <w:tc>
+          <w:tcPr>
+            <w:tcW w:w="719" w:type="dxa"/>
+            <w:tcBorders>
+              <w:top w:val="nil"/>
+              <w:left w:val="nil"/>
+              <w:bottom w:val="single" w:sz="4" w:space="0" w:color="auto"/>
+              <w:right w:val="single" w:sz="4" w:space="0" w:color="auto"/>
+            </w:tcBorders>
+            <w:shd w:val="clear" w:color="auto" w:fill="auto"/>
+            <w:noWrap/>
+            <w:vAlign w:val="bottom"/>
+            <w:hideMark/>
+          </w:tcPr>
+          <w:p>
+            <w:pPr>
+              <w:jc w:val="center"/>
+              <w:rPr>
+                <w:color w:val="000000"/>
+                <w:sz w:val="20"/>
+                <w:szCs w:val="20"/>
+              </w:rPr>
+            </w:pPr>
+            <w:r>
+              <w:rPr>
+                <w:color w:val="000000"/>
+                <w:sz w:val="20"/>
+                <w:szCs w:val="20"/>
+              </w:rPr>
+              <w:t>-</w:t>
+            </w:r>
+          </w:p>
+        </w:tc>
+        <w:tc>
+          <w:tcPr>
+            <w:tcW w:w="939" w:type="dxa"/>
+            <w:tcBorders>
+              <w:top w:val="nil"/>
+              <w:left w:val="nil"/>
+              <w:bottom w:val="single" w:sz="4" w:space="0" w:color="auto"/>
+              <w:right w:val="single" w:sz="4" w:space="0" w:color="auto"/>
+            </w:tcBorders>
+            <w:shd w:val="clear" w:color="auto" w:fill="auto"/>
+            <w:noWrap/>
+            <w:vAlign w:val="bottom"/>
+            <w:hideMark/>
+          </w:tcPr>
+          <w:p>
+            <w:pPr>
+              <w:jc w:val="center"/>
+              <w:rPr>
+                <w:color w:val="000000"/>
+                <w:sz w:val="20"/>
+                <w:szCs w:val="20"/>
+              </w:rPr>
+            </w:pPr>
+            <w:r>
+              <w:rPr>
+                <w:color w:val="000000"/>
+                <w:sz w:val="20"/>
+                <w:szCs w:val="20"/>
+              </w:rPr>
+              <w:t>-</w:t>
+            </w:r>
+          </w:p>
+        </w:tc>
+      </w:tr>
+      <w:tr>
+        <w:trPr>
+          <w:gridAfter w:val="1"/>
+          <w:wAfter w:w="13" w:type="dxa"/>
+          <w:trHeight w:val="101"/>
+        </w:trPr>
+        <w:tc>
+          <w:tcPr>
+            <w:tcW w:w="996" w:type="dxa"/>
+            <w:tcBorders>
+              <w:top w:val="nil"/>
+              <w:left w:val="single" w:sz="4" w:space="0" w:color="auto"/>
+              <w:bottom w:val="single" w:sz="4" w:space="0" w:color="auto"/>
+              <w:right w:val="single" w:sz="4" w:space="0" w:color="auto"/>
+            </w:tcBorders>
+            <w:shd w:val="clear" w:color="auto" w:fill="auto"/>
+            <w:noWrap/>
+            <w:vAlign w:val="bottom"/>
+            <w:hideMark/>
+          </w:tcPr>
+          <w:p>
+            <w:pPr>
+              <w:jc w:val="center"/>
+              <w:rPr>
+                <w:color w:val="000000"/>
+                <w:sz w:val="20"/>
+                <w:szCs w:val="20"/>
+              </w:rPr>
+            </w:pPr>
+            <w:r>
+              <w:rPr>
+                <w:color w:val="000000"/>
+                <w:sz w:val="20"/>
+                <w:szCs w:val="20"/>
+              </w:rPr>
+              <w:t>19D</w:t>
+            </w:r>
+          </w:p>
+        </w:tc>
+        <w:tc>
+          <w:tcPr>
+            <w:tcW w:w="1212" w:type="dxa"/>
+            <w:tcBorders>
+              <w:top w:val="nil"/>
+              <w:left w:val="nil"/>
+              <w:bottom w:val="single" w:sz="4" w:space="0" w:color="auto"/>
+              <w:right w:val="single" w:sz="4" w:space="0" w:color="auto"/>
+            </w:tcBorders>
+            <w:shd w:val="clear" w:color="auto" w:fill="auto"/>
+            <w:noWrap/>
+            <w:vAlign w:val="bottom"/>
+            <w:hideMark/>
+          </w:tcPr>
+          <w:p>
+            <w:pPr>
+              <w:jc w:val="center"/>
+              <w:rPr>
+                <w:color w:val="000000"/>
+                <w:sz w:val="20"/>
+                <w:szCs w:val="20"/>
+              </w:rPr>
+            </w:pPr>
+            <w:r>
+              <w:rPr>
+                <w:color w:val="000000"/>
+                <w:sz w:val="20"/>
+                <w:szCs w:val="20"/>
+              </w:rPr>
+              <w:t>5FFF</w:t>
+            </w:r>
+          </w:p>
+        </w:tc>
+        <w:tc>
+          <w:tcPr>
+            <w:tcW w:w="699" w:type="dxa"/>
+            <w:tcBorders>
+              <w:top w:val="nil"/>
+              <w:left w:val="nil"/>
+              <w:bottom w:val="single" w:sz="4" w:space="0" w:color="auto"/>
+              <w:right w:val="single" w:sz="4" w:space="0" w:color="auto"/>
+            </w:tcBorders>
+            <w:shd w:val="clear" w:color="auto" w:fill="auto"/>
+            <w:noWrap/>
+            <w:vAlign w:val="bottom"/>
+            <w:hideMark/>
+          </w:tcPr>
+          <w:p>
+            <w:pPr>
+              <w:jc w:val="center"/>
+              <w:rPr>
+                <w:color w:val="000000"/>
+                <w:sz w:val="20"/>
+                <w:szCs w:val="20"/>
+              </w:rPr>
+            </w:pPr>
+            <w:r>
+              <w:rPr>
+                <w:color w:val="000000"/>
+                <w:sz w:val="20"/>
+                <w:szCs w:val="20"/>
+              </w:rPr>
+              <w:t>-</w:t>
+            </w:r>
+          </w:p>
+        </w:tc>
+        <w:tc>
+          <w:tcPr>
+            <w:tcW w:w="906" w:type="dxa"/>
+            <w:tcBorders>
+              <w:top w:val="nil"/>
+              <w:left w:val="nil"/>
+              <w:bottom w:val="single" w:sz="4" w:space="0" w:color="auto"/>
+              <w:right w:val="single" w:sz="4" w:space="0" w:color="auto"/>
+            </w:tcBorders>
+            <w:shd w:val="clear" w:color="auto" w:fill="auto"/>
+            <w:noWrap/>
+            <w:vAlign w:val="bottom"/>
+            <w:hideMark/>
+          </w:tcPr>
+          <w:p>
+            <w:pPr>
+              <w:jc w:val="center"/>
+              <w:rPr>
+                <w:color w:val="000000"/>
+                <w:sz w:val="20"/>
+                <w:szCs w:val="20"/>
+              </w:rPr>
+            </w:pPr>
+            <w:r>
+              <w:rPr>
+                <w:color w:val="000000"/>
+                <w:sz w:val="20"/>
+                <w:szCs w:val="20"/>
+              </w:rPr>
+              <w:t>-</w:t>
+            </w:r>
+          </w:p>
+        </w:tc>
+        <w:tc>
+          <w:tcPr>
+            <w:tcW w:w="730" w:type="dxa"/>
+            <w:tcBorders>
+              <w:top w:val="nil"/>
+              <w:left w:val="nil"/>
+              <w:bottom w:val="single" w:sz="4" w:space="0" w:color="auto"/>
+              <w:right w:val="single" w:sz="4" w:space="0" w:color="auto"/>
+            </w:tcBorders>
+            <w:shd w:val="clear" w:color="auto" w:fill="auto"/>
+            <w:noWrap/>
+            <w:vAlign w:val="bottom"/>
+            <w:hideMark/>
+          </w:tcPr>
+          <w:p>
+            <w:pPr>
+              <w:jc w:val="center"/>
+              <w:rPr>
+                <w:color w:val="000000"/>
+                <w:sz w:val="20"/>
+                <w:szCs w:val="20"/>
+              </w:rPr>
+            </w:pPr>
+            <w:r>
+              <w:rPr>
+                <w:color w:val="000000"/>
+                <w:sz w:val="20"/>
+                <w:szCs w:val="20"/>
+              </w:rPr>
+              <w:t>-</w:t>
+            </w:r>
+          </w:p>
+        </w:tc>
+        <w:tc>
+          <w:tcPr>
+            <w:tcW w:w="865" w:type="dxa"/>
+            <w:tcBorders>
+              <w:top w:val="nil"/>
+              <w:left w:val="nil"/>
+              <w:bottom w:val="single" w:sz="4" w:space="0" w:color="auto"/>
+              <w:right w:val="single" w:sz="4" w:space="0" w:color="auto"/>
+            </w:tcBorders>
+            <w:shd w:val="clear" w:color="auto" w:fill="auto"/>
+            <w:noWrap/>
+            <w:vAlign w:val="bottom"/>
+            <w:hideMark/>
+          </w:tcPr>
+          <w:p>
+            <w:pPr>
+              <w:jc w:val="center"/>
+              <w:rPr>
+                <w:color w:val="000000"/>
+                <w:sz w:val="20"/>
+                <w:szCs w:val="20"/>
+              </w:rPr>
+            </w:pPr>
+            <w:r>
+              <w:rPr>
+                <w:color w:val="000000"/>
+                <w:sz w:val="20"/>
+                <w:szCs w:val="20"/>
+              </w:rPr>
+              <w:t>-</w:t>
+            </w:r>
+          </w:p>
+        </w:tc>
+        <w:tc>
+          <w:tcPr>
+            <w:tcW w:w="699" w:type="dxa"/>
+            <w:tcBorders>
+              <w:top w:val="nil"/>
+              <w:left w:val="nil"/>
+              <w:bottom w:val="single" w:sz="4" w:space="0" w:color="auto"/>
+              <w:right w:val="single" w:sz="4" w:space="0" w:color="auto"/>
+            </w:tcBorders>
+            <w:shd w:val="clear" w:color="auto" w:fill="auto"/>
+            <w:noWrap/>
+            <w:vAlign w:val="bottom"/>
+            <w:hideMark/>
+          </w:tcPr>
+          <w:p>
+            <w:pPr>
+              <w:jc w:val="center"/>
+              <w:rPr>
+                <w:color w:val="000000"/>
+                <w:sz w:val="20"/>
+                <w:szCs w:val="20"/>
+              </w:rPr>
+            </w:pPr>
+            <w:r>
+              <w:rPr>
+                <w:color w:val="000000"/>
+                <w:sz w:val="20"/>
+                <w:szCs w:val="20"/>
+              </w:rPr>
+              <w:t>-</w:t>
+            </w:r>
+          </w:p>
+        </w:tc>
+        <w:tc>
+          <w:tcPr>
+            <w:tcW w:w="865" w:type="dxa"/>
+            <w:tcBorders>
+              <w:top w:val="nil"/>
+              <w:left w:val="nil"/>
+              <w:bottom w:val="single" w:sz="4" w:space="0" w:color="auto"/>
+              <w:right w:val="single" w:sz="4" w:space="0" w:color="auto"/>
+            </w:tcBorders>
+            <w:shd w:val="clear" w:color="auto" w:fill="auto"/>
+            <w:noWrap/>
+            <w:vAlign w:val="bottom"/>
+            <w:hideMark/>
+          </w:tcPr>
+          <w:p>
+            <w:pPr>
+              <w:jc w:val="center"/>
+              <w:rPr>
+                <w:color w:val="000000"/>
+                <w:sz w:val="20"/>
+                <w:szCs w:val="20"/>
+              </w:rPr>
+            </w:pPr>
+            <w:r>
+              <w:rPr>
+                <w:color w:val="000000"/>
+                <w:sz w:val="20"/>
+                <w:szCs w:val="20"/>
+              </w:rPr>
+              <w:t>-</w:t>
+            </w:r>
+          </w:p>
+        </w:tc>
+        <w:tc>
+          <w:tcPr>
+            <w:tcW w:w="865" w:type="dxa"/>
+            <w:tcBorders>
+              <w:top w:val="nil"/>
+              <w:left w:val="nil"/>
+              <w:bottom w:val="single" w:sz="4" w:space="0" w:color="auto"/>
+              <w:right w:val="single" w:sz="4" w:space="0" w:color="auto"/>
+            </w:tcBorders>
+            <w:shd w:val="clear" w:color="auto" w:fill="auto"/>
+            <w:noWrap/>
+            <w:vAlign w:val="bottom"/>
+            <w:hideMark/>
+          </w:tcPr>
+          <w:p>
+            <w:pPr>
+              <w:jc w:val="center"/>
+              <w:rPr>
+                <w:color w:val="000000"/>
+                <w:sz w:val="20"/>
+                <w:szCs w:val="20"/>
+              </w:rPr>
+            </w:pPr>
+            <w:r>
+              <w:rPr>
+                <w:color w:val="000000"/>
+                <w:sz w:val="20"/>
+                <w:szCs w:val="20"/>
+              </w:rPr>
+              <w:t>-</w:t>
+            </w:r>
+          </w:p>
+        </w:tc>
+        <w:tc>
+          <w:tcPr>
+            <w:tcW w:w="719" w:type="dxa"/>
+            <w:tcBorders>
+              <w:top w:val="nil"/>
+              <w:left w:val="nil"/>
+              <w:bottom w:val="single" w:sz="4" w:space="0" w:color="auto"/>
+              <w:right w:val="single" w:sz="4" w:space="0" w:color="auto"/>
+            </w:tcBorders>
+            <w:shd w:val="clear" w:color="auto" w:fill="auto"/>
+            <w:noWrap/>
+            <w:vAlign w:val="bottom"/>
+            <w:hideMark/>
+          </w:tcPr>
+          <w:p>
+            <w:pPr>
+              <w:jc w:val="center"/>
+              <w:rPr>
+                <w:color w:val="000000"/>
+                <w:sz w:val="20"/>
+                <w:szCs w:val="20"/>
+              </w:rPr>
+            </w:pPr>
+            <w:r>
+              <w:rPr>
+                <w:color w:val="000000"/>
+                <w:sz w:val="20"/>
+                <w:szCs w:val="20"/>
+              </w:rPr>
+              <w:t>-</w:t>
+            </w:r>
+          </w:p>
+        </w:tc>
+        <w:tc>
+          <w:tcPr>
+            <w:tcW w:w="939" w:type="dxa"/>
+            <w:tcBorders>
+              <w:top w:val="nil"/>
+              <w:left w:val="nil"/>
+              <w:bottom w:val="single" w:sz="4" w:space="0" w:color="auto"/>
+              <w:right w:val="single" w:sz="4" w:space="0" w:color="auto"/>
+            </w:tcBorders>
+            <w:shd w:val="clear" w:color="auto" w:fill="auto"/>
+            <w:noWrap/>
+            <w:vAlign w:val="bottom"/>
+            <w:hideMark/>
+          </w:tcPr>
+          <w:p>
+            <w:pPr>
+              <w:jc w:val="center"/>
+              <w:rPr>
+                <w:color w:val="000000"/>
+                <w:sz w:val="20"/>
+                <w:szCs w:val="20"/>
+              </w:rPr>
+            </w:pPr>
+            <w:r>
+              <w:rPr>
+                <w:color w:val="000000"/>
+                <w:sz w:val="20"/>
+                <w:szCs w:val="20"/>
+              </w:rPr>
+              <w:t>-</w:t>
+            </w:r>
+          </w:p>
+        </w:tc>
+      </w:tr>
+    </w:tbl>
+    <w:p>
+      <w:pPr>
+        <w:rPr>
+          <w:sz w:val="28"/>
+          <w:szCs w:val="28"/>
+        </w:rPr>
+      </w:pPr>
+      <w:r>
+        <w:rPr>
+          <w:rFonts w:eastAsiaTheme="majorEastAsia"/>
+          <w:b/>
+          <w:bCs/>
+        </w:rPr>
+        <w:t>*жирным помечены ячейки, данные которых изменились после выполнения программы</w:t>
+      </w:r>
+    </w:p>
     <w:sectPr>
       <w:footerReference w:type="default" r:id="rId9"/>
       <w:pgSz w:w="11906" w:h="16838"/>
@@ -9837,7 +18173,7 @@
 </file>
 
 <file path=word/endnotes.xml><?xml version="1.0" encoding="utf-8"?>
-<w:endnotes xmlns:wpc="http://schemas.microsoft.com/office/word/2010/wordprocessingCanvas" xmlns:cx="http://schemas.microsoft.com/office/drawing/2014/chartex" xmlns:cx1="http://schemas.microsoft.com/office/drawing/2015/9/8/chartex" xmlns:cx2="http://schemas.microsoft.com/office/drawing/2015/10/21/chartex" xmlns:cx3="http://schemas.microsoft.com/office/drawing/2016/5/9/chartex" xmlns:cx4="http://schemas.microsoft.com/office/drawing/2016/5/10/chartex" xmlns:cx5="http://schemas.microsoft.com/office/drawing/2016/5/11/chartex" xmlns:cx6="http://schemas.microsoft.com/office/drawing/2016/5/12/chartex" xmlns:cx7="http://schemas.microsoft.com/office/drawing/2016/5/13/chartex" xmlns:cx8="http://schemas.microsoft.com/office/drawing/2016/5/14/chartex" xmlns:mc="http://schemas.openxmlformats.org/markup-compatibility/2006" xmlns:aink="http://schemas.microsoft.com/office/drawing/2016/ink" xmlns:am3d="http://schemas.microsoft.com/office/drawing/2017/model3d" xmlns:o="urn:schemas-microsoft-com:office:office" xmlns:r="http://schemas.openxmlformats.org/officeDocument/2006/relationships" xmlns:m="http://schemas.openxmlformats.org/officeDocument/2006/math" xmlns:v="urn:schemas-microsoft-com:vml" xmlns:wp14="http://schemas.microsoft.com/office/word/2010/wordprocessingDrawing" xmlns:wp="http://schemas.openxmlformats.org/drawingml/2006/wordprocessingDrawing" xmlns:w10="urn:schemas-microsoft-com:office:word" xmlns:w="http://schemas.openxmlformats.org/wordprocessingml/2006/main" xmlns:w14="http://schemas.microsoft.com/office/word/2010/wordml" xmlns:w15="http://schemas.microsoft.com/office/word/2012/wordml" xmlns:w16cex="http://schemas.microsoft.com/office/word/2018/wordml/cex" xmlns:w16cid="http://schemas.microsoft.com/office/word/2016/wordml/cid" xmlns:w16="http://schemas.microsoft.com/office/word/2018/wordml" xmlns:w16sdtdh="http://schemas.microsoft.com/office/word/2020/wordml/sdtdatahash" xmlns:w16se="http://schemas.microsoft.com/office/word/2015/wordml/symex" xmlns:wpg="http://schemas.microsoft.com/office/word/2010/wordprocessingGroup" xmlns:wpi="http://schemas.microsoft.com/office/word/2010/wordprocessingInk" xmlns:wne="http://schemas.microsoft.com/office/word/2006/wordml" xmlns:wps="http://schemas.microsoft.com/office/word/2010/wordprocessingShape" mc:Ignorable="w14 w15 w16se w16cid w16 w16cex w16sdtdh wp14">
+<w:endnotes xmlns:wpc="http://schemas.microsoft.com/office/word/2010/wordprocessingCanvas" xmlns:cx="http://schemas.microsoft.com/office/drawing/2014/chartex" xmlns:cx1="http://schemas.microsoft.com/office/drawing/2015/9/8/chartex" xmlns:cx2="http://schemas.microsoft.com/office/drawing/2015/10/21/chartex" xmlns:cx3="http://schemas.microsoft.com/office/drawing/2016/5/9/chartex" xmlns:cx4="http://schemas.microsoft.com/office/drawing/2016/5/10/chartex" xmlns:cx5="http://schemas.microsoft.com/office/drawing/2016/5/11/chartex" xmlns:cx6="http://schemas.microsoft.com/office/drawing/2016/5/12/chartex" xmlns:cx7="http://schemas.microsoft.com/office/drawing/2016/5/13/chartex" xmlns:cx8="http://schemas.microsoft.com/office/drawing/2016/5/14/chartex" xmlns:mc="http://schemas.openxmlformats.org/markup-compatibility/2006" xmlns:aink="http://schemas.microsoft.com/office/drawing/2016/ink" xmlns:am3d="http://schemas.microsoft.com/office/drawing/2017/model3d" xmlns:o="urn:schemas-microsoft-com:office:office" xmlns:oel="http://schemas.microsoft.com/office/2019/extlst" xmlns:r="http://schemas.openxmlformats.org/officeDocument/2006/relationships" xmlns:m="http://schemas.openxmlformats.org/officeDocument/2006/math" xmlns:v="urn:schemas-microsoft-com:vml" xmlns:wp14="http://schemas.microsoft.com/office/word/2010/wordprocessingDrawing" xmlns:wp="http://schemas.openxmlformats.org/drawingml/2006/wordprocessingDrawing" xmlns:w10="urn:schemas-microsoft-com:office:word" xmlns:w="http://schemas.openxmlformats.org/wordprocessingml/2006/main" xmlns:w14="http://schemas.microsoft.com/office/word/2010/wordml" xmlns:w15="http://schemas.microsoft.com/office/word/2012/wordml" xmlns:w16cex="http://schemas.microsoft.com/office/word/2018/wordml/cex" xmlns:w16cid="http://schemas.microsoft.com/office/word/2016/wordml/cid" xmlns:w16="http://schemas.microsoft.com/office/word/2018/wordml" xmlns:w16du="http://schemas.microsoft.com/office/word/2023/wordml/word16du" xmlns:w16sdtdh="http://schemas.microsoft.com/office/word/2020/wordml/sdtdatahash" xmlns:w16se="http://schemas.microsoft.com/office/word/2015/wordml/symex" xmlns:wpg="http://schemas.microsoft.com/office/word/2010/wordprocessingGroup" xmlns:wpi="http://schemas.microsoft.com/office/word/2010/wordprocessingInk" xmlns:wne="http://schemas.microsoft.com/office/word/2006/wordml" xmlns:wps="http://schemas.microsoft.com/office/word/2010/wordprocessingShape" mc:Ignorable="w14 w15 w16se w16cid w16 w16cex w16sdtdh w16du wp14">
   <w:endnote w:type="separator" w:id="-1">
     <w:p>
       <w:r>
@@ -9856,7 +18192,7 @@
 </file>
 
 <file path=word/footer1.xml><?xml version="1.0" encoding="utf-8"?>
-<w:ftr xmlns:wpc="http://schemas.microsoft.com/office/word/2010/wordprocessingCanvas" xmlns:cx="http://schemas.microsoft.com/office/drawing/2014/chartex" xmlns:cx1="http://schemas.microsoft.com/office/drawing/2015/9/8/chartex" xmlns:cx2="http://schemas.microsoft.com/office/drawing/2015/10/21/chartex" xmlns:cx3="http://schemas.microsoft.com/office/drawing/2016/5/9/chartex" xmlns:cx4="http://schemas.microsoft.com/office/drawing/2016/5/10/chartex" xmlns:cx5="http://schemas.microsoft.com/office/drawing/2016/5/11/chartex" xmlns:cx6="http://schemas.microsoft.com/office/drawing/2016/5/12/chartex" xmlns:cx7="http://schemas.microsoft.com/office/drawing/2016/5/13/chartex" xmlns:cx8="http://schemas.microsoft.com/office/drawing/2016/5/14/chartex" xmlns:mc="http://schemas.openxmlformats.org/markup-compatibility/2006" xmlns:aink="http://schemas.microsoft.com/office/drawing/2016/ink" xmlns:am3d="http://schemas.microsoft.com/office/drawing/2017/model3d" xmlns:o="urn:schemas-microsoft-com:office:office" xmlns:r="http://schemas.openxmlformats.org/officeDocument/2006/relationships" xmlns:m="http://schemas.openxmlformats.org/officeDocument/2006/math" xmlns:v="urn:schemas-microsoft-com:vml" xmlns:wp14="http://schemas.microsoft.com/office/word/2010/wordprocessingDrawing" xmlns:wp="http://schemas.openxmlformats.org/drawingml/2006/wordprocessingDrawing" xmlns:w10="urn:schemas-microsoft-com:office:word" xmlns:w="http://schemas.openxmlformats.org/wordprocessingml/2006/main" xmlns:w14="http://schemas.microsoft.com/office/word/2010/wordml" xmlns:w15="http://schemas.microsoft.com/office/word/2012/wordml" xmlns:w16cex="http://schemas.microsoft.com/office/word/2018/wordml/cex" xmlns:w16cid="http://schemas.microsoft.com/office/word/2016/wordml/cid" xmlns:w16="http://schemas.microsoft.com/office/word/2018/wordml" xmlns:w16sdtdh="http://schemas.microsoft.com/office/word/2020/wordml/sdtdatahash" xmlns:w16se="http://schemas.microsoft.com/office/word/2015/wordml/symex" xmlns:wpg="http://schemas.microsoft.com/office/word/2010/wordprocessingGroup" xmlns:wpi="http://schemas.microsoft.com/office/word/2010/wordprocessingInk" xmlns:wne="http://schemas.microsoft.com/office/word/2006/wordml" xmlns:wps="http://schemas.microsoft.com/office/word/2010/wordprocessingShape" mc:Ignorable="w14 w15 w16se w16cid w16 w16cex w16sdtdh wp14">
+<w:ftr xmlns:wpc="http://schemas.microsoft.com/office/word/2010/wordprocessingCanvas" xmlns:cx="http://schemas.microsoft.com/office/drawing/2014/chartex" xmlns:cx1="http://schemas.microsoft.com/office/drawing/2015/9/8/chartex" xmlns:cx2="http://schemas.microsoft.com/office/drawing/2015/10/21/chartex" xmlns:cx3="http://schemas.microsoft.com/office/drawing/2016/5/9/chartex" xmlns:cx4="http://schemas.microsoft.com/office/drawing/2016/5/10/chartex" xmlns:cx5="http://schemas.microsoft.com/office/drawing/2016/5/11/chartex" xmlns:cx6="http://schemas.microsoft.com/office/drawing/2016/5/12/chartex" xmlns:cx7="http://schemas.microsoft.com/office/drawing/2016/5/13/chartex" xmlns:cx8="http://schemas.microsoft.com/office/drawing/2016/5/14/chartex" xmlns:mc="http://schemas.openxmlformats.org/markup-compatibility/2006" xmlns:aink="http://schemas.microsoft.com/office/drawing/2016/ink" xmlns:am3d="http://schemas.microsoft.com/office/drawing/2017/model3d" xmlns:o="urn:schemas-microsoft-com:office:office" xmlns:oel="http://schemas.microsoft.com/office/2019/extlst" xmlns:r="http://schemas.openxmlformats.org/officeDocument/2006/relationships" xmlns:m="http://schemas.openxmlformats.org/officeDocument/2006/math" xmlns:v="urn:schemas-microsoft-com:vml" xmlns:wp14="http://schemas.microsoft.com/office/word/2010/wordprocessingDrawing" xmlns:wp="http://schemas.openxmlformats.org/drawingml/2006/wordprocessingDrawing" xmlns:w10="urn:schemas-microsoft-com:office:word" xmlns:w="http://schemas.openxmlformats.org/wordprocessingml/2006/main" xmlns:w14="http://schemas.microsoft.com/office/word/2010/wordml" xmlns:w15="http://schemas.microsoft.com/office/word/2012/wordml" xmlns:w16cex="http://schemas.microsoft.com/office/word/2018/wordml/cex" xmlns:w16cid="http://schemas.microsoft.com/office/word/2016/wordml/cid" xmlns:w16="http://schemas.microsoft.com/office/word/2018/wordml" xmlns:w16du="http://schemas.microsoft.com/office/word/2023/wordml/word16du" xmlns:w16sdtdh="http://schemas.microsoft.com/office/word/2020/wordml/sdtdatahash" xmlns:w16se="http://schemas.microsoft.com/office/word/2015/wordml/symex" xmlns:wpg="http://schemas.microsoft.com/office/word/2010/wordprocessingGroup" xmlns:wpi="http://schemas.microsoft.com/office/word/2010/wordprocessingInk" xmlns:wne="http://schemas.microsoft.com/office/word/2006/wordml" xmlns:wps="http://schemas.microsoft.com/office/word/2010/wordprocessingShape" mc:Ignorable="w14 w15 w16se w16cid w16 w16cex w16sdtdh w16du wp14">
   <w:sdt>
     <w:sdtPr>
       <w:id w:val="1592965586"/>
@@ -9865,7 +18201,6 @@
         <w:docPartUnique/>
       </w:docPartObj>
     </w:sdtPr>
-    <w:sdtEndPr/>
     <w:sdtContent>
       <w:p>
         <w:pPr>
@@ -9907,7 +18242,7 @@
 </file>
 
 <file path=word/footnotes.xml><?xml version="1.0" encoding="utf-8"?>
-<w:footnotes xmlns:wpc="http://schemas.microsoft.com/office/word/2010/wordprocessingCanvas" xmlns:cx="http://schemas.microsoft.com/office/drawing/2014/chartex" xmlns:cx1="http://schemas.microsoft.com/office/drawing/2015/9/8/chartex" xmlns:cx2="http://schemas.microsoft.com/office/drawing/2015/10/21/chartex" xmlns:cx3="http://schemas.microsoft.com/office/drawing/2016/5/9/chartex" xmlns:cx4="http://schemas.microsoft.com/office/drawing/2016/5/10/chartex" xmlns:cx5="http://schemas.microsoft.com/office/drawing/2016/5/11/chartex" xmlns:cx6="http://schemas.microsoft.com/office/drawing/2016/5/12/chartex" xmlns:cx7="http://schemas.microsoft.com/office/drawing/2016/5/13/chartex" xmlns:cx8="http://schemas.microsoft.com/office/drawing/2016/5/14/chartex" xmlns:mc="http://schemas.openxmlformats.org/markup-compatibility/2006" xmlns:aink="http://schemas.microsoft.com/office/drawing/2016/ink" xmlns:am3d="http://schemas.microsoft.com/office/drawing/2017/model3d" xmlns:o="urn:schemas-microsoft-com:office:office" xmlns:r="http://schemas.openxmlformats.org/officeDocument/2006/relationships" xmlns:m="http://schemas.openxmlformats.org/officeDocument/2006/math" xmlns:v="urn:schemas-microsoft-com:vml" xmlns:wp14="http://schemas.microsoft.com/office/word/2010/wordprocessingDrawing" xmlns:wp="http://schemas.openxmlformats.org/drawingml/2006/wordprocessingDrawing" xmlns:w10="urn:schemas-microsoft-com:office:word" xmlns:w="http://schemas.openxmlformats.org/wordprocessingml/2006/main" xmlns:w14="http://schemas.microsoft.com/office/word/2010/wordml" xmlns:w15="http://schemas.microsoft.com/office/word/2012/wordml" xmlns:w16cex="http://schemas.microsoft.com/office/word/2018/wordml/cex" xmlns:w16cid="http://schemas.microsoft.com/office/word/2016/wordml/cid" xmlns:w16="http://schemas.microsoft.com/office/word/2018/wordml" xmlns:w16sdtdh="http://schemas.microsoft.com/office/word/2020/wordml/sdtdatahash" xmlns:w16se="http://schemas.microsoft.com/office/word/2015/wordml/symex" xmlns:wpg="http://schemas.microsoft.com/office/word/2010/wordprocessingGroup" xmlns:wpi="http://schemas.microsoft.com/office/word/2010/wordprocessingInk" xmlns:wne="http://schemas.microsoft.com/office/word/2006/wordml" xmlns:wps="http://schemas.microsoft.com/office/word/2010/wordprocessingShape" mc:Ignorable="w14 w15 w16se w16cid w16 w16cex w16sdtdh wp14">
+<w:footnotes xmlns:wpc="http://schemas.microsoft.com/office/word/2010/wordprocessingCanvas" xmlns:cx="http://schemas.microsoft.com/office/drawing/2014/chartex" xmlns:cx1="http://schemas.microsoft.com/office/drawing/2015/9/8/chartex" xmlns:cx2="http://schemas.microsoft.com/office/drawing/2015/10/21/chartex" xmlns:cx3="http://schemas.microsoft.com/office/drawing/2016/5/9/chartex" xmlns:cx4="http://schemas.microsoft.com/office/drawing/2016/5/10/chartex" xmlns:cx5="http://schemas.microsoft.com/office/drawing/2016/5/11/chartex" xmlns:cx6="http://schemas.microsoft.com/office/drawing/2016/5/12/chartex" xmlns:cx7="http://schemas.microsoft.com/office/drawing/2016/5/13/chartex" xmlns:cx8="http://schemas.microsoft.com/office/drawing/2016/5/14/chartex" xmlns:mc="http://schemas.openxmlformats.org/markup-compatibility/2006" xmlns:aink="http://schemas.microsoft.com/office/drawing/2016/ink" xmlns:am3d="http://schemas.microsoft.com/office/drawing/2017/model3d" xmlns:o="urn:schemas-microsoft-com:office:office" xmlns:oel="http://schemas.microsoft.com/office/2019/extlst" xmlns:r="http://schemas.openxmlformats.org/officeDocument/2006/relationships" xmlns:m="http://schemas.openxmlformats.org/officeDocument/2006/math" xmlns:v="urn:schemas-microsoft-com:vml" xmlns:wp14="http://schemas.microsoft.com/office/word/2010/wordprocessingDrawing" xmlns:wp="http://schemas.openxmlformats.org/drawingml/2006/wordprocessingDrawing" xmlns:w10="urn:schemas-microsoft-com:office:word" xmlns:w="http://schemas.openxmlformats.org/wordprocessingml/2006/main" xmlns:w14="http://schemas.microsoft.com/office/word/2010/wordml" xmlns:w15="http://schemas.microsoft.com/office/word/2012/wordml" xmlns:w16cex="http://schemas.microsoft.com/office/word/2018/wordml/cex" xmlns:w16cid="http://schemas.microsoft.com/office/word/2016/wordml/cid" xmlns:w16="http://schemas.microsoft.com/office/word/2018/wordml" xmlns:w16du="http://schemas.microsoft.com/office/word/2023/wordml/word16du" xmlns:w16sdtdh="http://schemas.microsoft.com/office/word/2020/wordml/sdtdatahash" xmlns:w16se="http://schemas.microsoft.com/office/word/2015/wordml/symex" xmlns:wpg="http://schemas.microsoft.com/office/word/2010/wordprocessingGroup" xmlns:wpi="http://schemas.microsoft.com/office/word/2010/wordprocessingInk" xmlns:wne="http://schemas.microsoft.com/office/word/2006/wordml" xmlns:wps="http://schemas.microsoft.com/office/word/2010/wordprocessingShape" mc:Ignorable="w14 w15 w16se w16cid w16 w16cex w16sdtdh w16du wp14">
   <w:footnote w:type="separator" w:id="-1">
     <w:p>
       <w:r>
@@ -9926,7 +18261,7 @@
 </file>
 
 <file path=word/numbering.xml><?xml version="1.0" encoding="utf-8"?>
-<w:numbering xmlns:wpc="http://schemas.microsoft.com/office/word/2010/wordprocessingCanvas" xmlns:cx="http://schemas.microsoft.com/office/drawing/2014/chartex" xmlns:cx1="http://schemas.microsoft.com/office/drawing/2015/9/8/chartex" xmlns:cx2="http://schemas.microsoft.com/office/drawing/2015/10/21/chartex" xmlns:cx3="http://schemas.microsoft.com/office/drawing/2016/5/9/chartex" xmlns:cx4="http://schemas.microsoft.com/office/drawing/2016/5/10/chartex" xmlns:cx5="http://schemas.microsoft.com/office/drawing/2016/5/11/chartex" xmlns:cx6="http://schemas.microsoft.com/office/drawing/2016/5/12/chartex" xmlns:cx7="http://schemas.microsoft.com/office/drawing/2016/5/13/chartex" xmlns:cx8="http://schemas.microsoft.com/office/drawing/2016/5/14/chartex" xmlns:mc="http://schemas.openxmlformats.org/markup-compatibility/2006" xmlns:aink="http://schemas.microsoft.com/office/drawing/2016/ink" xmlns:am3d="http://schemas.microsoft.com/office/drawing/2017/model3d" xmlns:o="urn:schemas-microsoft-com:office:office" xmlns:r="http://schemas.openxmlformats.org/officeDocument/2006/relationships" xmlns:m="http://schemas.openxmlformats.org/officeDocument/2006/math" xmlns:v="urn:schemas-microsoft-com:vml" xmlns:wp14="http://schemas.microsoft.com/office/word/2010/wordprocessingDrawing" xmlns:wp="http://schemas.openxmlformats.org/drawingml/2006/wordprocessingDrawing" xmlns:w10="urn:schemas-microsoft-com:office:word" xmlns:w="http://schemas.openxmlformats.org/wordprocessingml/2006/main" xmlns:w14="http://schemas.microsoft.com/office/word/2010/wordml" xmlns:w15="http://schemas.microsoft.com/office/word/2012/wordml" xmlns:w16cex="http://schemas.microsoft.com/office/word/2018/wordml/cex" xmlns:w16cid="http://schemas.microsoft.com/office/word/2016/wordml/cid" xmlns:w16="http://schemas.microsoft.com/office/word/2018/wordml" xmlns:w16sdtdh="http://schemas.microsoft.com/office/word/2020/wordml/sdtdatahash" xmlns:w16se="http://schemas.microsoft.com/office/word/2015/wordml/symex" xmlns:wpg="http://schemas.microsoft.com/office/word/2010/wordprocessingGroup" xmlns:wpi="http://schemas.microsoft.com/office/word/2010/wordprocessingInk" xmlns:wne="http://schemas.microsoft.com/office/word/2006/wordml" xmlns:wps="http://schemas.microsoft.com/office/word/2010/wordprocessingShape" mc:Ignorable="w14 w15 w16se w16cid w16 w16cex w16sdtdh wp14">
+<w:numbering xmlns:wpc="http://schemas.microsoft.com/office/word/2010/wordprocessingCanvas" xmlns:cx="http://schemas.microsoft.com/office/drawing/2014/chartex" xmlns:cx1="http://schemas.microsoft.com/office/drawing/2015/9/8/chartex" xmlns:cx2="http://schemas.microsoft.com/office/drawing/2015/10/21/chartex" xmlns:cx3="http://schemas.microsoft.com/office/drawing/2016/5/9/chartex" xmlns:cx4="http://schemas.microsoft.com/office/drawing/2016/5/10/chartex" xmlns:cx5="http://schemas.microsoft.com/office/drawing/2016/5/11/chartex" xmlns:cx6="http://schemas.microsoft.com/office/drawing/2016/5/12/chartex" xmlns:cx7="http://schemas.microsoft.com/office/drawing/2016/5/13/chartex" xmlns:cx8="http://schemas.microsoft.com/office/drawing/2016/5/14/chartex" xmlns:mc="http://schemas.openxmlformats.org/markup-compatibility/2006" xmlns:aink="http://schemas.microsoft.com/office/drawing/2016/ink" xmlns:am3d="http://schemas.microsoft.com/office/drawing/2017/model3d" xmlns:o="urn:schemas-microsoft-com:office:office" xmlns:oel="http://schemas.microsoft.com/office/2019/extlst" xmlns:r="http://schemas.openxmlformats.org/officeDocument/2006/relationships" xmlns:m="http://schemas.openxmlformats.org/officeDocument/2006/math" xmlns:v="urn:schemas-microsoft-com:vml" xmlns:wp14="http://schemas.microsoft.com/office/word/2010/wordprocessingDrawing" xmlns:wp="http://schemas.openxmlformats.org/drawingml/2006/wordprocessingDrawing" xmlns:w10="urn:schemas-microsoft-com:office:word" xmlns:w="http://schemas.openxmlformats.org/wordprocessingml/2006/main" xmlns:w14="http://schemas.microsoft.com/office/word/2010/wordml" xmlns:w15="http://schemas.microsoft.com/office/word/2012/wordml" xmlns:w16cex="http://schemas.microsoft.com/office/word/2018/wordml/cex" xmlns:w16cid="http://schemas.microsoft.com/office/word/2016/wordml/cid" xmlns:w16="http://schemas.microsoft.com/office/word/2018/wordml" xmlns:w16du="http://schemas.microsoft.com/office/word/2023/wordml/word16du" xmlns:w16sdtdh="http://schemas.microsoft.com/office/word/2020/wordml/sdtdatahash" xmlns:w16se="http://schemas.microsoft.com/office/word/2015/wordml/symex" xmlns:wpg="http://schemas.microsoft.com/office/word/2010/wordprocessingGroup" xmlns:wpi="http://schemas.microsoft.com/office/word/2010/wordprocessingInk" xmlns:wne="http://schemas.microsoft.com/office/word/2006/wordml" xmlns:wps="http://schemas.microsoft.com/office/word/2010/wordprocessingShape" mc:Ignorable="w14 w15 w16se w16cid w16 w16cex w16sdtdh w16du wp14">
   <w:abstractNum w:abstractNumId="0" w15:restartNumberingAfterBreak="0">
     <w:nsid w:val="00695832"/>
     <w:multiLevelType w:val="multilevel"/>
@@ -10702,7 +19037,7 @@
       </w:rPr>
     </w:lvl>
   </w:abstractNum>
-  <w:num w:numId="1">
+  <w:num w:numId="1" w16cid:durableId="371030573">
     <w:abstractNumId w:val="1"/>
     <w:lvlOverride w:ilvl="0">
       <w:startOverride w:val="1"/>
@@ -10732,26 +19067,26 @@
       <w:startOverride w:val="1"/>
     </w:lvlOverride>
   </w:num>
-  <w:num w:numId="2">
+  <w:num w:numId="2" w16cid:durableId="637300022">
     <w:abstractNumId w:val="2"/>
   </w:num>
-  <w:num w:numId="3">
+  <w:num w:numId="3" w16cid:durableId="971517446">
     <w:abstractNumId w:val="0"/>
   </w:num>
-  <w:num w:numId="4">
+  <w:num w:numId="4" w16cid:durableId="201138219">
     <w:abstractNumId w:val="4"/>
   </w:num>
-  <w:num w:numId="5">
+  <w:num w:numId="5" w16cid:durableId="1185897625">
     <w:abstractNumId w:val="3"/>
   </w:num>
-  <w:num w:numId="6">
+  <w:num w:numId="6" w16cid:durableId="1096097683">
     <w:abstractNumId w:val="5"/>
   </w:num>
 </w:numbering>
 </file>
 
 <file path=word/styles.xml><?xml version="1.0" encoding="utf-8"?>
-<w:styles xmlns:mc="http://schemas.openxmlformats.org/markup-compatibility/2006" xmlns:r="http://schemas.openxmlformats.org/officeDocument/2006/relationships" xmlns:w="http://schemas.openxmlformats.org/wordprocessingml/2006/main" xmlns:w14="http://schemas.microsoft.com/office/word/2010/wordml" xmlns:w15="http://schemas.microsoft.com/office/word/2012/wordml" xmlns:w16cex="http://schemas.microsoft.com/office/word/2018/wordml/cex" xmlns:w16cid="http://schemas.microsoft.com/office/word/2016/wordml/cid" xmlns:w16="http://schemas.microsoft.com/office/word/2018/wordml" xmlns:w16sdtdh="http://schemas.microsoft.com/office/word/2020/wordml/sdtdatahash" xmlns:w16se="http://schemas.microsoft.com/office/word/2015/wordml/symex" mc:Ignorable="w14 w15 w16se w16cid w16 w16cex w16sdtdh">
+<w:styles xmlns:mc="http://schemas.openxmlformats.org/markup-compatibility/2006" xmlns:r="http://schemas.openxmlformats.org/officeDocument/2006/relationships" xmlns:w="http://schemas.openxmlformats.org/wordprocessingml/2006/main" xmlns:w14="http://schemas.microsoft.com/office/word/2010/wordml" xmlns:w15="http://schemas.microsoft.com/office/word/2012/wordml" xmlns:w16cex="http://schemas.microsoft.com/office/word/2018/wordml/cex" xmlns:w16cid="http://schemas.microsoft.com/office/word/2016/wordml/cid" xmlns:w16="http://schemas.microsoft.com/office/word/2018/wordml" xmlns:w16du="http://schemas.microsoft.com/office/word/2023/wordml/word16du" xmlns:w16sdtdh="http://schemas.microsoft.com/office/word/2020/wordml/sdtdatahash" xmlns:w16se="http://schemas.microsoft.com/office/word/2015/wordml/symex" mc:Ignorable="w14 w15 w16se w16cid w16 w16cex w16sdtdh w16du">
   <w:docDefaults>
     <w:rPrDefault>
       <w:rPr>
